--- a/lab5/report/nhom2.docx
+++ b/lab5/report/nhom2.docx
@@ -324,7 +324,7 @@
     </w:p>
     <w:tbl>
       <w:tblPr>
-        <w:tblStyle w:val="LiBang"/>
+        <w:tblStyle w:val="TableGrid"/>
         <w:tblW w:w="0" w:type="auto"/>
         <w:jc w:val="center"/>
         <w:tblLook w:val="04A0" w:firstRow="1" w:lastRow="0" w:firstColumn="1" w:lastColumn="0" w:noHBand="0" w:noVBand="1"/>
@@ -742,7 +742,7 @@
       <w:sdtContent>
         <w:p>
           <w:pPr>
-            <w:pStyle w:val="uMucluc"/>
+            <w:pStyle w:val="TOCHeading"/>
             <w:spacing w:line="360" w:lineRule="auto"/>
             <w:jc w:val="center"/>
             <w:rPr>
@@ -779,11 +779,14 @@
         </w:p>
         <w:p>
           <w:pPr>
-            <w:pStyle w:val="Mucluc1"/>
+            <w:pStyle w:val="TOC1"/>
             <w:spacing w:line="360" w:lineRule="auto"/>
             <w:rPr>
               <w:b w:val="0"/>
               <w:bCs w:val="0"/>
+              <w:sz w:val="22"/>
+              <w:szCs w:val="22"/>
+              <w:lang w:val="vi-VN"/>
             </w:rPr>
           </w:pPr>
           <w:r>
@@ -795,10 +798,10 @@
           <w:r>
             <w:fldChar w:fldCharType="separate"/>
           </w:r>
-          <w:hyperlink w:anchor="_Toc121664524" w:history="1">
+          <w:hyperlink w:anchor="_Toc121751351" w:history="1">
             <w:r>
               <w:rPr>
-                <w:rStyle w:val="Siuktni"/>
+                <w:rStyle w:val="Hyperlink"/>
                 <w:lang w:val="vi-VN"/>
               </w:rPr>
               <w:t>ĐÓNG GÓP CỦA CÁC THÀNH VIÊN</w:t>
@@ -819,7 +822,7 @@
               <w:rPr>
                 <w:webHidden/>
               </w:rPr>
-              <w:instrText xml:space="preserve"> PAGEREF _Toc121664524 \h </w:instrText>
+              <w:instrText xml:space="preserve"> PAGEREF _Toc121751351 \h </w:instrText>
             </w:r>
             <w:r>
               <w:rPr>
@@ -848,19 +851,22 @@
         </w:p>
         <w:p>
           <w:pPr>
-            <w:pStyle w:val="Mucluc1"/>
+            <w:pStyle w:val="TOC1"/>
             <w:spacing w:line="360" w:lineRule="auto"/>
             <w:rPr>
               <w:b w:val="0"/>
               <w:bCs w:val="0"/>
+              <w:sz w:val="22"/>
+              <w:szCs w:val="22"/>
+              <w:lang w:val="vi-VN"/>
             </w:rPr>
           </w:pPr>
-          <w:hyperlink w:anchor="_Toc121664525" w:history="1">
+          <w:hyperlink w:anchor="_Toc121751352" w:history="1">
             <w:r>
               <w:rPr>
-                <w:rStyle w:val="Siuktni"/>
+                <w:rStyle w:val="Hyperlink"/>
               </w:rPr>
-              <w:t>BÁO CÁO</w:t>
+              <w:t>LINK GITHUB</w:t>
             </w:r>
             <w:r>
               <w:rPr>
@@ -878,7 +884,7 @@
               <w:rPr>
                 <w:webHidden/>
               </w:rPr>
-              <w:instrText xml:space="preserve"> PAGEREF _Toc121664525 \h </w:instrText>
+              <w:instrText xml:space="preserve"> PAGEREF _Toc121751352 \h </w:instrText>
             </w:r>
             <w:r>
               <w:rPr>
@@ -907,19 +913,23 @@
         </w:p>
         <w:p>
           <w:pPr>
-            <w:pStyle w:val="Mucluc1"/>
+            <w:pStyle w:val="TOC1"/>
             <w:spacing w:line="360" w:lineRule="auto"/>
             <w:rPr>
               <w:b w:val="0"/>
               <w:bCs w:val="0"/>
+              <w:sz w:val="22"/>
+              <w:szCs w:val="22"/>
+              <w:lang w:val="vi-VN"/>
             </w:rPr>
           </w:pPr>
-          <w:hyperlink w:anchor="_Toc121664526" w:history="1">
+          <w:hyperlink w:anchor="_Toc121751353" w:history="1">
             <w:r>
               <w:rPr>
-                <w:rStyle w:val="Siuktni"/>
+                <w:rStyle w:val="Hyperlink"/>
+                <w:lang w:val="vi-VN"/>
               </w:rPr>
-              <w:t>1. Hiện thực</w:t>
+              <w:t>BÁO CÁO</w:t>
             </w:r>
             <w:r>
               <w:rPr>
@@ -937,7 +947,7 @@
               <w:rPr>
                 <w:webHidden/>
               </w:rPr>
-              <w:instrText xml:space="preserve"> PAGEREF _Toc121664526 \h </w:instrText>
+              <w:instrText xml:space="preserve"> PAGEREF _Toc121751353 \h </w:instrText>
             </w:r>
             <w:r>
               <w:rPr>
@@ -954,7 +964,7 @@
               <w:rPr>
                 <w:webHidden/>
               </w:rPr>
-              <w:t>3</w:t>
+              <w:t>4</w:t>
             </w:r>
             <w:r>
               <w:rPr>
@@ -966,7 +976,7 @@
         </w:p>
         <w:p>
           <w:pPr>
-            <w:pStyle w:val="Mucluc2"/>
+            <w:pStyle w:val="TOC2"/>
             <w:tabs>
               <w:tab w:val="right" w:leader="dot" w:pos="8495"/>
             </w:tabs>
@@ -974,20 +984,99 @@
             <w:rPr>
               <w:rFonts w:ascii="Times New Roman" w:hAnsi="Times New Roman"/>
               <w:noProof/>
-              <w:sz w:val="26"/>
-              <w:szCs w:val="26"/>
+              <w:lang w:val="vi-VN"/>
             </w:rPr>
           </w:pPr>
-          <w:hyperlink w:anchor="_Toc121664527" w:history="1">
+          <w:hyperlink w:anchor="_Toc121751354" w:history="1">
             <w:r>
               <w:rPr>
-                <w:rStyle w:val="Siuktni"/>
+                <w:rStyle w:val="Hyperlink"/>
+                <w:rFonts w:ascii="Times New Roman" w:hAnsi="Times New Roman"/>
+                <w:b/>
+                <w:bCs/>
+                <w:noProof/>
+                <w:lang w:val="vi-VN"/>
+              </w:rPr>
+              <w:t>1. Hiện thực</w:t>
+            </w:r>
+            <w:r>
+              <w:rPr>
+                <w:rFonts w:ascii="Times New Roman" w:hAnsi="Times New Roman"/>
+                <w:noProof/>
+                <w:webHidden/>
+              </w:rPr>
+              <w:tab/>
+            </w:r>
+            <w:r>
+              <w:rPr>
+                <w:rFonts w:ascii="Times New Roman" w:hAnsi="Times New Roman"/>
+                <w:noProof/>
+                <w:webHidden/>
+              </w:rPr>
+              <w:fldChar w:fldCharType="begin"/>
+            </w:r>
+            <w:r>
+              <w:rPr>
+                <w:rFonts w:ascii="Times New Roman" w:hAnsi="Times New Roman"/>
+                <w:noProof/>
+                <w:webHidden/>
+              </w:rPr>
+              <w:instrText xml:space="preserve"> PAGEREF _Toc121751354 \h </w:instrText>
+            </w:r>
+            <w:r>
+              <w:rPr>
+                <w:rFonts w:ascii="Times New Roman" w:hAnsi="Times New Roman"/>
+                <w:noProof/>
+                <w:webHidden/>
+              </w:rPr>
+            </w:r>
+            <w:r>
+              <w:rPr>
+                <w:rFonts w:ascii="Times New Roman" w:hAnsi="Times New Roman"/>
+                <w:noProof/>
+                <w:webHidden/>
+              </w:rPr>
+              <w:fldChar w:fldCharType="separate"/>
+            </w:r>
+            <w:r>
+              <w:rPr>
+                <w:rFonts w:ascii="Times New Roman" w:hAnsi="Times New Roman"/>
+                <w:noProof/>
+                <w:webHidden/>
+              </w:rPr>
+              <w:t>4</w:t>
+            </w:r>
+            <w:r>
+              <w:rPr>
+                <w:rFonts w:ascii="Times New Roman" w:hAnsi="Times New Roman"/>
+                <w:noProof/>
+                <w:webHidden/>
+              </w:rPr>
+              <w:fldChar w:fldCharType="end"/>
+            </w:r>
+          </w:hyperlink>
+        </w:p>
+        <w:p>
+          <w:pPr>
+            <w:pStyle w:val="TOC3"/>
+            <w:tabs>
+              <w:tab w:val="right" w:leader="dot" w:pos="8495"/>
+            </w:tabs>
+            <w:spacing w:line="360" w:lineRule="auto"/>
+            <w:rPr>
+              <w:rFonts w:ascii="Times New Roman" w:hAnsi="Times New Roman"/>
+              <w:noProof/>
+              <w:lang w:val="vi-VN"/>
+            </w:rPr>
+          </w:pPr>
+          <w:hyperlink w:anchor="_Toc121751355" w:history="1">
+            <w:r>
+              <w:rPr>
+                <w:rStyle w:val="Hyperlink"/>
                 <w:rFonts w:ascii="Times New Roman" w:hAnsi="Times New Roman"/>
                 <w:i/>
                 <w:iCs/>
                 <w:noProof/>
-                <w:sz w:val="26"/>
-                <w:szCs w:val="26"/>
               </w:rPr>
               <w:t>1. Hàm in thời gian hiện tại (theo giây)</w:t>
             </w:r>
@@ -996,8 +1085,6 @@
                 <w:rFonts w:ascii="Times New Roman" w:hAnsi="Times New Roman"/>
                 <w:noProof/>
                 <w:webHidden/>
-                <w:sz w:val="26"/>
-                <w:szCs w:val="26"/>
               </w:rPr>
               <w:tab/>
             </w:r>
@@ -1006,8 +1093,6 @@
                 <w:rFonts w:ascii="Times New Roman" w:hAnsi="Times New Roman"/>
                 <w:noProof/>
                 <w:webHidden/>
-                <w:sz w:val="26"/>
-                <w:szCs w:val="26"/>
               </w:rPr>
               <w:fldChar w:fldCharType="begin"/>
             </w:r>
@@ -1016,18 +1101,14 @@
                 <w:rFonts w:ascii="Times New Roman" w:hAnsi="Times New Roman"/>
                 <w:noProof/>
                 <w:webHidden/>
-                <w:sz w:val="26"/>
-                <w:szCs w:val="26"/>
               </w:rPr>
-              <w:instrText xml:space="preserve"> PAGEREF _Toc121664527 \h </w:instrText>
+              <w:instrText xml:space="preserve"> PAGEREF _Toc121751355 \h </w:instrText>
             </w:r>
             <w:r>
               <w:rPr>
                 <w:rFonts w:ascii="Times New Roman" w:hAnsi="Times New Roman"/>
                 <w:noProof/>
                 <w:webHidden/>
-                <w:sz w:val="26"/>
-                <w:szCs w:val="26"/>
               </w:rPr>
             </w:r>
             <w:r>
@@ -1035,8 +1116,6 @@
                 <w:rFonts w:ascii="Times New Roman" w:hAnsi="Times New Roman"/>
                 <w:noProof/>
                 <w:webHidden/>
-                <w:sz w:val="26"/>
-                <w:szCs w:val="26"/>
               </w:rPr>
               <w:fldChar w:fldCharType="separate"/>
             </w:r>
@@ -1045,18 +1124,14 @@
                 <w:rFonts w:ascii="Times New Roman" w:hAnsi="Times New Roman"/>
                 <w:noProof/>
                 <w:webHidden/>
-                <w:sz w:val="26"/>
-                <w:szCs w:val="26"/>
               </w:rPr>
-              <w:t>3</w:t>
+              <w:t>4</w:t>
             </w:r>
             <w:r>
               <w:rPr>
                 <w:rFonts w:ascii="Times New Roman" w:hAnsi="Times New Roman"/>
                 <w:noProof/>
                 <w:webHidden/>
-                <w:sz w:val="26"/>
-                <w:szCs w:val="26"/>
               </w:rPr>
               <w:fldChar w:fldCharType="end"/>
             </w:r>
@@ -1064,7 +1139,7 @@
         </w:p>
         <w:p>
           <w:pPr>
-            <w:pStyle w:val="Mucluc2"/>
+            <w:pStyle w:val="TOC3"/>
             <w:tabs>
               <w:tab w:val="right" w:leader="dot" w:pos="8495"/>
             </w:tabs>
@@ -1072,20 +1147,17 @@
             <w:rPr>
               <w:rFonts w:ascii="Times New Roman" w:hAnsi="Times New Roman"/>
               <w:noProof/>
-              <w:sz w:val="26"/>
-              <w:szCs w:val="26"/>
+              <w:lang w:val="vi-VN"/>
             </w:rPr>
           </w:pPr>
-          <w:hyperlink w:anchor="_Toc121664528" w:history="1">
+          <w:hyperlink w:anchor="_Toc121751356" w:history="1">
             <w:r>
               <w:rPr>
-                <w:rStyle w:val="Siuktni"/>
+                <w:rStyle w:val="Hyperlink"/>
                 <w:rFonts w:ascii="Times New Roman" w:hAnsi="Times New Roman"/>
                 <w:i/>
                 <w:iCs/>
                 <w:noProof/>
-                <w:sz w:val="26"/>
-                <w:szCs w:val="26"/>
               </w:rPr>
               <w:t>2. Hàm callback của timer</w:t>
             </w:r>
@@ -1094,8 +1166,6 @@
                 <w:rFonts w:ascii="Times New Roman" w:hAnsi="Times New Roman"/>
                 <w:noProof/>
                 <w:webHidden/>
-                <w:sz w:val="26"/>
-                <w:szCs w:val="26"/>
               </w:rPr>
               <w:tab/>
             </w:r>
@@ -1104,8 +1174,6 @@
                 <w:rFonts w:ascii="Times New Roman" w:hAnsi="Times New Roman"/>
                 <w:noProof/>
                 <w:webHidden/>
-                <w:sz w:val="26"/>
-                <w:szCs w:val="26"/>
               </w:rPr>
               <w:fldChar w:fldCharType="begin"/>
             </w:r>
@@ -1114,18 +1182,14 @@
                 <w:rFonts w:ascii="Times New Roman" w:hAnsi="Times New Roman"/>
                 <w:noProof/>
                 <w:webHidden/>
-                <w:sz w:val="26"/>
-                <w:szCs w:val="26"/>
               </w:rPr>
-              <w:instrText xml:space="preserve"> PAGEREF _Toc121664528 \h </w:instrText>
+              <w:instrText xml:space="preserve"> PAGEREF _Toc121751356 \h </w:instrText>
             </w:r>
             <w:r>
               <w:rPr>
                 <w:rFonts w:ascii="Times New Roman" w:hAnsi="Times New Roman"/>
                 <w:noProof/>
                 <w:webHidden/>
-                <w:sz w:val="26"/>
-                <w:szCs w:val="26"/>
               </w:rPr>
             </w:r>
             <w:r>
@@ -1133,8 +1197,6 @@
                 <w:rFonts w:ascii="Times New Roman" w:hAnsi="Times New Roman"/>
                 <w:noProof/>
                 <w:webHidden/>
-                <w:sz w:val="26"/>
-                <w:szCs w:val="26"/>
               </w:rPr>
               <w:fldChar w:fldCharType="separate"/>
             </w:r>
@@ -1143,18 +1205,14 @@
                 <w:rFonts w:ascii="Times New Roman" w:hAnsi="Times New Roman"/>
                 <w:noProof/>
                 <w:webHidden/>
-                <w:sz w:val="26"/>
-                <w:szCs w:val="26"/>
               </w:rPr>
-              <w:t>3</w:t>
+              <w:t>4</w:t>
             </w:r>
             <w:r>
               <w:rPr>
                 <w:rFonts w:ascii="Times New Roman" w:hAnsi="Times New Roman"/>
                 <w:noProof/>
                 <w:webHidden/>
-                <w:sz w:val="26"/>
-                <w:szCs w:val="26"/>
               </w:rPr>
               <w:fldChar w:fldCharType="end"/>
             </w:r>
@@ -1162,7 +1220,7 @@
         </w:p>
         <w:p>
           <w:pPr>
-            <w:pStyle w:val="Mucluc2"/>
+            <w:pStyle w:val="TOC3"/>
             <w:tabs>
               <w:tab w:val="right" w:leader="dot" w:pos="8495"/>
             </w:tabs>
@@ -1170,20 +1228,17 @@
             <w:rPr>
               <w:rFonts w:ascii="Times New Roman" w:hAnsi="Times New Roman"/>
               <w:noProof/>
-              <w:sz w:val="26"/>
-              <w:szCs w:val="26"/>
+              <w:lang w:val="vi-VN"/>
             </w:rPr>
           </w:pPr>
-          <w:hyperlink w:anchor="_Toc121664529" w:history="1">
+          <w:hyperlink w:anchor="_Toc121751357" w:history="1">
             <w:r>
               <w:rPr>
-                <w:rStyle w:val="Siuktni"/>
+                <w:rStyle w:val="Hyperlink"/>
                 <w:rFonts w:ascii="Times New Roman" w:hAnsi="Times New Roman"/>
                 <w:i/>
                 <w:iCs/>
                 <w:noProof/>
-                <w:sz w:val="26"/>
-                <w:szCs w:val="26"/>
               </w:rPr>
               <w:t>3. Hàm main</w:t>
             </w:r>
@@ -1192,8 +1247,6 @@
                 <w:rFonts w:ascii="Times New Roman" w:hAnsi="Times New Roman"/>
                 <w:noProof/>
                 <w:webHidden/>
-                <w:sz w:val="26"/>
-                <w:szCs w:val="26"/>
               </w:rPr>
               <w:tab/>
             </w:r>
@@ -1202,8 +1255,6 @@
                 <w:rFonts w:ascii="Times New Roman" w:hAnsi="Times New Roman"/>
                 <w:noProof/>
                 <w:webHidden/>
-                <w:sz w:val="26"/>
-                <w:szCs w:val="26"/>
               </w:rPr>
               <w:fldChar w:fldCharType="begin"/>
             </w:r>
@@ -1212,18 +1263,14 @@
                 <w:rFonts w:ascii="Times New Roman" w:hAnsi="Times New Roman"/>
                 <w:noProof/>
                 <w:webHidden/>
-                <w:sz w:val="26"/>
-                <w:szCs w:val="26"/>
               </w:rPr>
-              <w:instrText xml:space="preserve"> PAGEREF _Toc121664529 \h </w:instrText>
+              <w:instrText xml:space="preserve"> PAGEREF _Toc121751357 \h </w:instrText>
             </w:r>
             <w:r>
               <w:rPr>
                 <w:rFonts w:ascii="Times New Roman" w:hAnsi="Times New Roman"/>
                 <w:noProof/>
                 <w:webHidden/>
-                <w:sz w:val="26"/>
-                <w:szCs w:val="26"/>
               </w:rPr>
             </w:r>
             <w:r>
@@ -1231,8 +1278,6 @@
                 <w:rFonts w:ascii="Times New Roman" w:hAnsi="Times New Roman"/>
                 <w:noProof/>
                 <w:webHidden/>
-                <w:sz w:val="26"/>
-                <w:szCs w:val="26"/>
               </w:rPr>
               <w:fldChar w:fldCharType="separate"/>
             </w:r>
@@ -1241,18 +1286,14 @@
                 <w:rFonts w:ascii="Times New Roman" w:hAnsi="Times New Roman"/>
                 <w:noProof/>
                 <w:webHidden/>
-                <w:sz w:val="26"/>
-                <w:szCs w:val="26"/>
               </w:rPr>
-              <w:t>4</w:t>
+              <w:t>5</w:t>
             </w:r>
             <w:r>
               <w:rPr>
                 <w:rFonts w:ascii="Times New Roman" w:hAnsi="Times New Roman"/>
                 <w:noProof/>
                 <w:webHidden/>
-                <w:sz w:val="26"/>
-                <w:szCs w:val="26"/>
               </w:rPr>
               <w:fldChar w:fldCharType="end"/>
             </w:r>
@@ -1260,57 +1301,79 @@
         </w:p>
         <w:p>
           <w:pPr>
-            <w:pStyle w:val="Mucluc1"/>
+            <w:pStyle w:val="TOC2"/>
+            <w:tabs>
+              <w:tab w:val="right" w:leader="dot" w:pos="8495"/>
+            </w:tabs>
             <w:spacing w:line="360" w:lineRule="auto"/>
             <w:rPr>
-              <w:b w:val="0"/>
-              <w:bCs w:val="0"/>
+              <w:rFonts w:ascii="Times New Roman" w:hAnsi="Times New Roman"/>
+              <w:noProof/>
+              <w:lang w:val="vi-VN"/>
             </w:rPr>
           </w:pPr>
-          <w:hyperlink w:anchor="_Toc121664530" w:history="1">
+          <w:hyperlink w:anchor="_Toc121751358" w:history="1">
             <w:r>
               <w:rPr>
-                <w:rStyle w:val="Siuktni"/>
+                <w:rStyle w:val="Hyperlink"/>
+                <w:rFonts w:ascii="Times New Roman" w:hAnsi="Times New Roman"/>
+                <w:b/>
+                <w:bCs/>
+                <w:noProof/>
               </w:rPr>
               <w:t>2. Kết quả</w:t>
             </w:r>
             <w:r>
               <w:rPr>
+                <w:rFonts w:ascii="Times New Roman" w:hAnsi="Times New Roman"/>
+                <w:noProof/>
                 <w:webHidden/>
               </w:rPr>
               <w:tab/>
             </w:r>
             <w:r>
               <w:rPr>
+                <w:rFonts w:ascii="Times New Roman" w:hAnsi="Times New Roman"/>
+                <w:noProof/>
                 <w:webHidden/>
               </w:rPr>
               <w:fldChar w:fldCharType="begin"/>
             </w:r>
             <w:r>
               <w:rPr>
+                <w:rFonts w:ascii="Times New Roman" w:hAnsi="Times New Roman"/>
+                <w:noProof/>
                 <w:webHidden/>
               </w:rPr>
-              <w:instrText xml:space="preserve"> PAGEREF _Toc121664530 \h </w:instrText>
+              <w:instrText xml:space="preserve"> PAGEREF _Toc121751358 \h </w:instrText>
             </w:r>
             <w:r>
               <w:rPr>
+                <w:rFonts w:ascii="Times New Roman" w:hAnsi="Times New Roman"/>
+                <w:noProof/>
                 <w:webHidden/>
               </w:rPr>
             </w:r>
             <w:r>
               <w:rPr>
+                <w:rFonts w:ascii="Times New Roman" w:hAnsi="Times New Roman"/>
+                <w:noProof/>
                 <w:webHidden/>
               </w:rPr>
               <w:fldChar w:fldCharType="separate"/>
             </w:r>
             <w:r>
               <w:rPr>
+                <w:rFonts w:ascii="Times New Roman" w:hAnsi="Times New Roman"/>
+                <w:noProof/>
                 <w:webHidden/>
               </w:rPr>
-              <w:t>6</w:t>
+              <w:t>7</w:t>
             </w:r>
             <w:r>
               <w:rPr>
+                <w:rFonts w:ascii="Times New Roman" w:hAnsi="Times New Roman"/>
+                <w:noProof/>
                 <w:webHidden/>
               </w:rPr>
               <w:fldChar w:fldCharType="end"/>
@@ -1321,7 +1384,7 @@
           <w:pPr>
             <w:spacing w:line="360" w:lineRule="auto"/>
             <w:rPr>
-              <w:rStyle w:val="Siuktni"/>
+              <w:rStyle w:val="Hyperlink"/>
               <w:rFonts w:cs="Times New Roman"/>
               <w:color w:val="auto"/>
               <w:sz w:val="26"/>
@@ -1347,7 +1410,7 @@
       <w:pPr>
         <w:spacing w:line="360" w:lineRule="auto"/>
         <w:rPr>
-          <w:rStyle w:val="Siuktni"/>
+          <w:rStyle w:val="Hyperlink"/>
           <w:rFonts w:cs="Times New Roman"/>
           <w:b/>
           <w:bCs/>
@@ -1360,7 +1423,7 @@
       </w:pPr>
       <w:r>
         <w:rPr>
-          <w:rStyle w:val="Siuktni"/>
+          <w:rStyle w:val="Hyperlink"/>
           <w:rFonts w:cs="Times New Roman"/>
           <w:b/>
           <w:bCs/>
@@ -1375,12 +1438,12 @@
     </w:p>
     <w:p>
       <w:pPr>
-        <w:pStyle w:val="oancuaDanhsach"/>
+        <w:pStyle w:val="ListParagraph"/>
         <w:spacing w:line="360" w:lineRule="auto"/>
         <w:jc w:val="center"/>
         <w:outlineLvl w:val="0"/>
         <w:rPr>
-          <w:rStyle w:val="Siuktni"/>
+          <w:rStyle w:val="Hyperlink"/>
           <w:rFonts w:cs="Times New Roman"/>
           <w:b/>
           <w:bCs/>
@@ -1391,10 +1454,10 @@
           <w:lang w:val="vi-VN"/>
         </w:rPr>
       </w:pPr>
-      <w:bookmarkStart w:id="1" w:name="_Toc121664524"/>
-      <w:r>
-        <w:rPr>
-          <w:rStyle w:val="Siuktni"/>
+      <w:bookmarkStart w:id="1" w:name="_Toc121751351"/>
+      <w:r>
+        <w:rPr>
+          <w:rStyle w:val="Hyperlink"/>
           <w:rFonts w:cs="Times New Roman"/>
           <w:b/>
           <w:bCs/>
@@ -1411,7 +1474,7 @@
     </w:p>
     <w:tbl>
       <w:tblPr>
-        <w:tblStyle w:val="LiBang"/>
+        <w:tblStyle w:val="TableGrid"/>
         <w:tblW w:w="0" w:type="auto"/>
         <w:jc w:val="center"/>
         <w:tblLook w:val="04A0" w:firstRow="1" w:lastRow="0" w:firstColumn="1" w:lastColumn="0" w:noHBand="0" w:noVBand="1"/>
@@ -1821,7 +1884,7 @@
       <w:pPr>
         <w:spacing w:line="360" w:lineRule="auto"/>
         <w:rPr>
-          <w:rStyle w:val="Siuktni"/>
+          <w:rStyle w:val="Hyperlink"/>
           <w:rFonts w:cs="Times New Roman"/>
           <w:color w:val="auto"/>
           <w:sz w:val="26"/>
@@ -1833,9 +1896,8 @@
     </w:p>
     <w:p>
       <w:pPr>
-        <w:spacing w:line="360" w:lineRule="auto"/>
-        <w:rPr>
-          <w:rStyle w:val="Siuktni"/>
+        <w:rPr>
+          <w:rStyle w:val="Hyperlink"/>
           <w:rFonts w:cs="Times New Roman"/>
           <w:color w:val="auto"/>
           <w:sz w:val="26"/>
@@ -1846,7 +1908,7 @@
       </w:pPr>
       <w:r>
         <w:rPr>
-          <w:rStyle w:val="Siuktni"/>
+          <w:rStyle w:val="Hyperlink"/>
           <w:rFonts w:cs="Times New Roman"/>
           <w:color w:val="auto"/>
           <w:sz w:val="26"/>
@@ -1859,12 +1921,89 @@
     </w:p>
     <w:p>
       <w:pPr>
-        <w:pStyle w:val="oancuaDanhsach"/>
+        <w:pStyle w:val="Heading1"/>
+        <w:jc w:val="center"/>
+        <w:rPr>
+          <w:rStyle w:val="Hyperlink"/>
+          <w:color w:val="auto"/>
+          <w:sz w:val="26"/>
+          <w:szCs w:val="26"/>
+          <w:u w:val="none"/>
+        </w:rPr>
+      </w:pPr>
+      <w:bookmarkStart w:id="2" w:name="_Toc121751352"/>
+      <w:r>
+        <w:rPr>
+          <w:rStyle w:val="Hyperlink"/>
+          <w:color w:val="auto"/>
+          <w:sz w:val="26"/>
+          <w:szCs w:val="26"/>
+          <w:u w:val="none"/>
+        </w:rPr>
+        <w:lastRenderedPageBreak/>
+        <w:t>LINK GITHUB</w:t>
+      </w:r>
+      <w:bookmarkEnd w:id="2"/>
+    </w:p>
+    <w:p>
+      <w:pPr>
+        <w:spacing w:line="360" w:lineRule="auto"/>
+        <w:jc w:val="center"/>
+        <w:rPr>
+          <w:rStyle w:val="Hyperlink"/>
+          <w:rFonts w:cs="Times New Roman"/>
+          <w:color w:val="auto"/>
+          <w:sz w:val="26"/>
+          <w:szCs w:val="26"/>
+          <w:u w:val="none"/>
+        </w:rPr>
+      </w:pPr>
+      <w:r>
+        <w:rPr>
+          <w:rStyle w:val="Hyperlink"/>
+          <w:rFonts w:cs="Times New Roman"/>
+          <w:color w:val="auto"/>
+          <w:sz w:val="26"/>
+          <w:szCs w:val="26"/>
+          <w:u w:val="none"/>
+        </w:rPr>
+        <w:t>https://github.com/duytran1511/Embedded_System_LAB</w:t>
+      </w:r>
+    </w:p>
+    <w:p>
+      <w:pPr>
+        <w:spacing w:line="360" w:lineRule="auto"/>
+        <w:rPr>
+          <w:rStyle w:val="Hyperlink"/>
+          <w:rFonts w:cs="Times New Roman"/>
+          <w:color w:val="auto"/>
+          <w:sz w:val="26"/>
+          <w:szCs w:val="26"/>
+          <w:u w:val="none"/>
+          <w:lang w:val="vi-VN"/>
+        </w:rPr>
+      </w:pPr>
+      <w:r>
+        <w:rPr>
+          <w:rStyle w:val="Hyperlink"/>
+          <w:rFonts w:cs="Times New Roman"/>
+          <w:color w:val="auto"/>
+          <w:sz w:val="26"/>
+          <w:szCs w:val="26"/>
+          <w:u w:val="none"/>
+          <w:lang w:val="vi-VN"/>
+        </w:rPr>
+        <w:br w:type="page"/>
+      </w:r>
+    </w:p>
+    <w:p>
+      <w:pPr>
+        <w:pStyle w:val="ListParagraph"/>
         <w:spacing w:line="360" w:lineRule="auto"/>
         <w:jc w:val="center"/>
         <w:outlineLvl w:val="0"/>
         <w:rPr>
-          <w:rStyle w:val="Siuktni"/>
+          <w:rStyle w:val="Hyperlink"/>
           <w:rFonts w:cs="Times New Roman"/>
           <w:b/>
           <w:bCs/>
@@ -1872,12 +2011,13 @@
           <w:sz w:val="26"/>
           <w:szCs w:val="26"/>
           <w:u w:val="none"/>
-        </w:rPr>
-      </w:pPr>
-      <w:bookmarkStart w:id="2" w:name="_Toc121664525"/>
-      <w:r>
-        <w:rPr>
-          <w:rStyle w:val="Siuktni"/>
+          <w:lang w:val="vi-VN"/>
+        </w:rPr>
+      </w:pPr>
+      <w:bookmarkStart w:id="3" w:name="_Toc121751353"/>
+      <w:r>
+        <w:rPr>
+          <w:rStyle w:val="Hyperlink"/>
           <w:rFonts w:cs="Times New Roman"/>
           <w:b/>
           <w:bCs/>
@@ -1885,79 +2025,89 @@
           <w:sz w:val="26"/>
           <w:szCs w:val="26"/>
           <w:u w:val="none"/>
+          <w:lang w:val="vi-VN"/>
         </w:rPr>
         <w:lastRenderedPageBreak/>
         <w:t>BÁO CÁO</w:t>
       </w:r>
-      <w:bookmarkEnd w:id="2"/>
-    </w:p>
-    <w:p>
-      <w:pPr>
-        <w:pStyle w:val="u1"/>
-        <w:rPr>
-          <w:rStyle w:val="Siuktni"/>
-          <w:color w:val="auto"/>
+      <w:bookmarkEnd w:id="3"/>
+    </w:p>
+    <w:p>
+      <w:pPr>
+        <w:pStyle w:val="Heading2"/>
+        <w:spacing w:line="360" w:lineRule="auto"/>
+        <w:rPr>
+          <w:rStyle w:val="Hyperlink"/>
+          <w:rFonts w:ascii="Times New Roman" w:hAnsi="Times New Roman" w:cs="Times New Roman"/>
+          <w:b/>
+          <w:bCs/>
+          <w:color w:val="000000" w:themeColor="text1"/>
+          <w:u w:val="none"/>
+          <w:lang w:val="vi-VN"/>
+        </w:rPr>
+      </w:pPr>
+      <w:bookmarkStart w:id="4" w:name="_Toc121751354"/>
+      <w:r>
+        <w:rPr>
+          <w:rStyle w:val="Hyperlink"/>
+          <w:rFonts w:ascii="Times New Roman" w:hAnsi="Times New Roman" w:cs="Times New Roman"/>
+          <w:b/>
+          <w:bCs/>
+          <w:color w:val="000000" w:themeColor="text1"/>
+          <w:u w:val="none"/>
+          <w:lang w:val="vi-VN"/>
+        </w:rPr>
+        <w:t>1. Hiện thực</w:t>
+      </w:r>
+      <w:bookmarkEnd w:id="4"/>
+    </w:p>
+    <w:p>
+      <w:pPr>
+        <w:pStyle w:val="Heading3"/>
+        <w:spacing w:line="360" w:lineRule="auto"/>
+        <w:rPr>
+          <w:rStyle w:val="Hyperlink"/>
+          <w:rFonts w:ascii="Times New Roman" w:hAnsi="Times New Roman" w:cs="Times New Roman"/>
+          <w:i/>
+          <w:iCs/>
+          <w:color w:val="000000" w:themeColor="text1"/>
           <w:sz w:val="26"/>
           <w:szCs w:val="26"/>
           <w:u w:val="none"/>
         </w:rPr>
       </w:pPr>
-      <w:bookmarkStart w:id="3" w:name="_Toc121664526"/>
-      <w:r>
-        <w:rPr>
-          <w:rStyle w:val="Siuktni"/>
-          <w:color w:val="auto"/>
+      <w:bookmarkStart w:id="5" w:name="_Toc121751355"/>
+      <w:r>
+        <w:rPr>
+          <w:rStyle w:val="Hyperlink"/>
+          <w:rFonts w:ascii="Times New Roman" w:hAnsi="Times New Roman" w:cs="Times New Roman"/>
+          <w:i/>
+          <w:iCs/>
+          <w:color w:val="000000" w:themeColor="text1"/>
           <w:sz w:val="26"/>
           <w:szCs w:val="26"/>
           <w:u w:val="none"/>
         </w:rPr>
-        <w:t>1. Hiện thực</w:t>
-      </w:r>
-      <w:bookmarkEnd w:id="3"/>
-    </w:p>
-    <w:p>
-      <w:pPr>
-        <w:pStyle w:val="u2"/>
-        <w:spacing w:line="360" w:lineRule="auto"/>
-        <w:rPr>
-          <w:rStyle w:val="Siuktni"/>
-          <w:rFonts w:ascii="Times New Roman" w:hAnsi="Times New Roman" w:cs="Times New Roman"/>
-          <w:i/>
-          <w:iCs/>
-          <w:color w:val="auto"/>
-          <w:u w:val="none"/>
-        </w:rPr>
-      </w:pPr>
-      <w:bookmarkStart w:id="4" w:name="_Toc121664527"/>
-      <w:r>
-        <w:rPr>
-          <w:rStyle w:val="Siuktni"/>
-          <w:rFonts w:ascii="Times New Roman" w:hAnsi="Times New Roman" w:cs="Times New Roman"/>
-          <w:i/>
-          <w:iCs/>
-          <w:color w:val="auto"/>
-          <w:u w:val="none"/>
-        </w:rPr>
         <w:t>1. Hàm in thời gian hiện tại (theo giây)</w:t>
       </w:r>
-      <w:bookmarkEnd w:id="4"/>
+      <w:bookmarkEnd w:id="5"/>
     </w:p>
     <w:p>
       <w:pPr>
         <w:shd w:val="clear" w:color="auto" w:fill="282A36"/>
-        <w:spacing w:before="0" w:line="285" w:lineRule="atLeast"/>
+        <w:spacing w:before="0" w:line="360" w:lineRule="auto"/>
         <w:jc w:val="left"/>
         <w:rPr>
-          <w:rFonts w:ascii="Consolas" w:eastAsia="Times New Roman" w:hAnsi="Consolas" w:cs="Times New Roman"/>
-          <w:color w:val="F8F8F2"/>
-          <w:sz w:val="21"/>
-          <w:szCs w:val="21"/>
-          <w:lang w:eastAsia="zh-CN"/>
-        </w:rPr>
-      </w:pPr>
-      <w:r>
-        <w:rPr>
-          <w:rFonts w:ascii="Consolas" w:eastAsia="Times New Roman" w:hAnsi="Consolas" w:cs="Times New Roman"/>
+          <w:rFonts w:eastAsia="Times New Roman" w:cs="Times New Roman"/>
+          <w:color w:val="F8F8F2"/>
+          <w:sz w:val="21"/>
+          <w:szCs w:val="21"/>
+          <w:lang w:eastAsia="zh-CN"/>
+        </w:rPr>
+      </w:pPr>
+      <w:r>
+        <w:rPr>
+          <w:rFonts w:eastAsia="Times New Roman" w:cs="Times New Roman"/>
           <w:color w:val="FF79C6"/>
           <w:sz w:val="21"/>
           <w:szCs w:val="21"/>
@@ -1967,7 +2117,7 @@
       </w:r>
       <w:r>
         <w:rPr>
-          <w:rFonts w:ascii="Consolas" w:eastAsia="Times New Roman" w:hAnsi="Consolas" w:cs="Times New Roman"/>
+          <w:rFonts w:eastAsia="Times New Roman" w:cs="Times New Roman"/>
           <w:color w:val="F8F8F2"/>
           <w:sz w:val="21"/>
           <w:szCs w:val="21"/>
@@ -1977,7 +2127,7 @@
       </w:r>
       <w:r>
         <w:rPr>
-          <w:rFonts w:ascii="Consolas" w:eastAsia="Times New Roman" w:hAnsi="Consolas" w:cs="Times New Roman"/>
+          <w:rFonts w:eastAsia="Times New Roman" w:cs="Times New Roman"/>
           <w:i/>
           <w:iCs/>
           <w:color w:val="8BE9FD"/>
@@ -1989,7 +2139,7 @@
       </w:r>
       <w:r>
         <w:rPr>
-          <w:rFonts w:ascii="Consolas" w:eastAsia="Times New Roman" w:hAnsi="Consolas" w:cs="Times New Roman"/>
+          <w:rFonts w:eastAsia="Times New Roman" w:cs="Times New Roman"/>
           <w:color w:val="F8F8F2"/>
           <w:sz w:val="21"/>
           <w:szCs w:val="21"/>
@@ -2001,19 +2151,19 @@
     <w:p>
       <w:pPr>
         <w:shd w:val="clear" w:color="auto" w:fill="282A36"/>
-        <w:spacing w:before="0" w:line="285" w:lineRule="atLeast"/>
+        <w:spacing w:before="0" w:line="360" w:lineRule="auto"/>
         <w:jc w:val="left"/>
         <w:rPr>
-          <w:rFonts w:ascii="Consolas" w:eastAsia="Times New Roman" w:hAnsi="Consolas" w:cs="Times New Roman"/>
-          <w:color w:val="F8F8F2"/>
-          <w:sz w:val="21"/>
-          <w:szCs w:val="21"/>
-          <w:lang w:eastAsia="zh-CN"/>
-        </w:rPr>
-      </w:pPr>
-      <w:r>
-        <w:rPr>
-          <w:rFonts w:ascii="Consolas" w:eastAsia="Times New Roman" w:hAnsi="Consolas" w:cs="Times New Roman"/>
+          <w:rFonts w:eastAsia="Times New Roman" w:cs="Times New Roman"/>
+          <w:color w:val="F8F8F2"/>
+          <w:sz w:val="21"/>
+          <w:szCs w:val="21"/>
+          <w:lang w:eastAsia="zh-CN"/>
+        </w:rPr>
+      </w:pPr>
+      <w:r>
+        <w:rPr>
+          <w:rFonts w:eastAsia="Times New Roman" w:cs="Times New Roman"/>
           <w:color w:val="FF79C6"/>
           <w:sz w:val="21"/>
           <w:szCs w:val="21"/>
@@ -2023,7 +2173,7 @@
       </w:r>
       <w:r>
         <w:rPr>
-          <w:rFonts w:ascii="Consolas" w:eastAsia="Times New Roman" w:hAnsi="Consolas" w:cs="Times New Roman"/>
+          <w:rFonts w:eastAsia="Times New Roman" w:cs="Times New Roman"/>
           <w:color w:val="F8F8F2"/>
           <w:sz w:val="21"/>
           <w:szCs w:val="21"/>
@@ -2033,7 +2183,7 @@
       </w:r>
       <w:r>
         <w:rPr>
-          <w:rFonts w:ascii="Consolas" w:eastAsia="Times New Roman" w:hAnsi="Consolas" w:cs="Times New Roman"/>
+          <w:rFonts w:eastAsia="Times New Roman" w:cs="Times New Roman"/>
           <w:color w:val="FF79C6"/>
           <w:sz w:val="21"/>
           <w:szCs w:val="21"/>
@@ -2043,7 +2193,7 @@
       </w:r>
       <w:r>
         <w:rPr>
-          <w:rFonts w:ascii="Consolas" w:eastAsia="Times New Roman" w:hAnsi="Consolas" w:cs="Times New Roman"/>
+          <w:rFonts w:eastAsia="Times New Roman" w:cs="Times New Roman"/>
           <w:color w:val="F8F8F2"/>
           <w:sz w:val="21"/>
           <w:szCs w:val="21"/>
@@ -2053,7 +2203,7 @@
       </w:r>
       <w:r>
         <w:rPr>
-          <w:rFonts w:ascii="Consolas" w:eastAsia="Times New Roman" w:hAnsi="Consolas" w:cs="Times New Roman"/>
+          <w:rFonts w:eastAsia="Times New Roman" w:cs="Times New Roman"/>
           <w:color w:val="FF79C6"/>
           <w:sz w:val="21"/>
           <w:szCs w:val="21"/>
@@ -2063,7 +2213,7 @@
       </w:r>
       <w:r>
         <w:rPr>
-          <w:rFonts w:ascii="Consolas" w:eastAsia="Times New Roman" w:hAnsi="Consolas" w:cs="Times New Roman"/>
+          <w:rFonts w:eastAsia="Times New Roman" w:cs="Times New Roman"/>
           <w:color w:val="F8F8F2"/>
           <w:sz w:val="21"/>
           <w:szCs w:val="21"/>
@@ -2073,41 +2223,63 @@
       </w:r>
       <w:r>
         <w:rPr>
-          <w:rFonts w:ascii="Consolas" w:eastAsia="Times New Roman" w:hAnsi="Consolas" w:cs="Times New Roman"/>
+          <w:rFonts w:eastAsia="Times New Roman" w:cs="Times New Roman"/>
           <w:color w:val="50FA7B"/>
           <w:sz w:val="21"/>
           <w:szCs w:val="21"/>
           <w:lang w:eastAsia="zh-CN"/>
         </w:rPr>
-        <w:t>print_current_time</w:t>
-      </w:r>
-      <w:r>
-        <w:rPr>
-          <w:rFonts w:ascii="Consolas" w:eastAsia="Times New Roman" w:hAnsi="Consolas" w:cs="Times New Roman"/>
-          <w:color w:val="F8F8F2"/>
-          <w:sz w:val="21"/>
-          <w:szCs w:val="21"/>
-          <w:lang w:eastAsia="zh-CN"/>
-        </w:rPr>
-        <w:t>()</w:t>
+        <w:t>print_current_</w:t>
+      </w:r>
+      <w:proofErr w:type="gramStart"/>
+      <w:r>
+        <w:rPr>
+          <w:rFonts w:eastAsia="Times New Roman" w:cs="Times New Roman"/>
+          <w:color w:val="50FA7B"/>
+          <w:sz w:val="21"/>
+          <w:szCs w:val="21"/>
+          <w:lang w:eastAsia="zh-CN"/>
+        </w:rPr>
+        <w:t>time</w:t>
+      </w:r>
+      <w:r>
+        <w:rPr>
+          <w:rFonts w:eastAsia="Times New Roman" w:cs="Times New Roman"/>
+          <w:color w:val="F8F8F2"/>
+          <w:sz w:val="21"/>
+          <w:szCs w:val="21"/>
+          <w:lang w:eastAsia="zh-CN"/>
+        </w:rPr>
+        <w:t>(</w:t>
+      </w:r>
+      <w:proofErr w:type="gramEnd"/>
+      <w:r>
+        <w:rPr>
+          <w:rFonts w:eastAsia="Times New Roman" w:cs="Times New Roman"/>
+          <w:color w:val="F8F8F2"/>
+          <w:sz w:val="21"/>
+          <w:szCs w:val="21"/>
+          <w:lang w:eastAsia="zh-CN"/>
+        </w:rPr>
+        <w:t>)</w:t>
       </w:r>
     </w:p>
     <w:p>
       <w:pPr>
         <w:shd w:val="clear" w:color="auto" w:fill="282A36"/>
-        <w:spacing w:before="0" w:line="285" w:lineRule="atLeast"/>
+        <w:spacing w:before="0" w:line="360" w:lineRule="auto"/>
         <w:jc w:val="left"/>
         <w:rPr>
-          <w:rFonts w:ascii="Consolas" w:eastAsia="Times New Roman" w:hAnsi="Consolas" w:cs="Times New Roman"/>
-          <w:color w:val="F8F8F2"/>
-          <w:sz w:val="21"/>
-          <w:szCs w:val="21"/>
-          <w:lang w:eastAsia="zh-CN"/>
-        </w:rPr>
-      </w:pPr>
-      <w:r>
-        <w:rPr>
-          <w:rFonts w:ascii="Consolas" w:eastAsia="Times New Roman" w:hAnsi="Consolas" w:cs="Times New Roman"/>
+          <w:rFonts w:eastAsia="Times New Roman" w:cs="Times New Roman"/>
+          <w:color w:val="F8F8F2"/>
+          <w:sz w:val="21"/>
+          <w:szCs w:val="21"/>
+          <w:lang w:eastAsia="zh-CN"/>
+        </w:rPr>
+      </w:pPr>
+      <w:r>
+        <w:rPr>
+          <w:rFonts w:eastAsia="Times New Roman" w:cs="Times New Roman"/>
           <w:color w:val="F8F8F2"/>
           <w:sz w:val="21"/>
           <w:szCs w:val="21"/>
@@ -2119,19 +2291,19 @@
     <w:p>
       <w:pPr>
         <w:shd w:val="clear" w:color="auto" w:fill="282A36"/>
-        <w:spacing w:before="0" w:line="285" w:lineRule="atLeast"/>
+        <w:spacing w:before="0" w:line="360" w:lineRule="auto"/>
         <w:jc w:val="left"/>
         <w:rPr>
-          <w:rFonts w:ascii="Consolas" w:eastAsia="Times New Roman" w:hAnsi="Consolas" w:cs="Times New Roman"/>
-          <w:color w:val="F8F8F2"/>
-          <w:sz w:val="21"/>
-          <w:szCs w:val="21"/>
-          <w:lang w:eastAsia="zh-CN"/>
-        </w:rPr>
-      </w:pPr>
-      <w:r>
-        <w:rPr>
-          <w:rFonts w:ascii="Consolas" w:eastAsia="Times New Roman" w:hAnsi="Consolas" w:cs="Times New Roman"/>
+          <w:rFonts w:eastAsia="Times New Roman" w:cs="Times New Roman"/>
+          <w:color w:val="F8F8F2"/>
+          <w:sz w:val="21"/>
+          <w:szCs w:val="21"/>
+          <w:lang w:eastAsia="zh-CN"/>
+        </w:rPr>
+      </w:pPr>
+      <w:r>
+        <w:rPr>
+          <w:rFonts w:eastAsia="Times New Roman" w:cs="Times New Roman"/>
           <w:color w:val="F8F8F2"/>
           <w:sz w:val="21"/>
           <w:szCs w:val="21"/>
@@ -2139,9 +2311,10 @@
         </w:rPr>
         <w:t xml:space="preserve">    </w:t>
       </w:r>
-      <w:r>
-        <w:rPr>
-          <w:rFonts w:ascii="Consolas" w:eastAsia="Times New Roman" w:hAnsi="Consolas" w:cs="Times New Roman"/>
+      <w:proofErr w:type="gramStart"/>
+      <w:r>
+        <w:rPr>
+          <w:rFonts w:eastAsia="Times New Roman" w:cs="Times New Roman"/>
           <w:color w:val="50FA7B"/>
           <w:sz w:val="21"/>
           <w:szCs w:val="21"/>
@@ -2151,7 +2324,7 @@
       </w:r>
       <w:r>
         <w:rPr>
-          <w:rFonts w:ascii="Consolas" w:eastAsia="Times New Roman" w:hAnsi="Consolas" w:cs="Times New Roman"/>
+          <w:rFonts w:eastAsia="Times New Roman" w:cs="Times New Roman"/>
           <w:color w:val="F8F8F2"/>
           <w:sz w:val="21"/>
           <w:szCs w:val="21"/>
@@ -2159,9 +2332,10 @@
         </w:rPr>
         <w:t>(</w:t>
       </w:r>
-      <w:r>
-        <w:rPr>
-          <w:rFonts w:ascii="Consolas" w:eastAsia="Times New Roman" w:hAnsi="Consolas" w:cs="Times New Roman"/>
+      <w:proofErr w:type="gramEnd"/>
+      <w:r>
+        <w:rPr>
+          <w:rFonts w:eastAsia="Times New Roman" w:cs="Times New Roman"/>
           <w:color w:val="FF79C6"/>
           <w:sz w:val="21"/>
           <w:szCs w:val="21"/>
@@ -2171,7 +2345,7 @@
       </w:r>
       <w:r>
         <w:rPr>
-          <w:rFonts w:ascii="Consolas" w:eastAsia="Times New Roman" w:hAnsi="Consolas" w:cs="Times New Roman"/>
+          <w:rFonts w:eastAsia="Times New Roman" w:cs="Times New Roman"/>
           <w:color w:val="F8F8F2"/>
           <w:sz w:val="21"/>
           <w:szCs w:val="21"/>
@@ -2181,7 +2355,7 @@
       </w:r>
       <w:r>
         <w:rPr>
-          <w:rFonts w:ascii="Consolas" w:eastAsia="Times New Roman" w:hAnsi="Consolas" w:cs="Times New Roman"/>
+          <w:rFonts w:eastAsia="Times New Roman" w:cs="Times New Roman"/>
           <w:color w:val="50FA7B"/>
           <w:sz w:val="21"/>
           <w:szCs w:val="21"/>
@@ -2191,7 +2365,7 @@
       </w:r>
       <w:r>
         <w:rPr>
-          <w:rFonts w:ascii="Consolas" w:eastAsia="Times New Roman" w:hAnsi="Consolas" w:cs="Times New Roman"/>
+          <w:rFonts w:eastAsia="Times New Roman" w:cs="Times New Roman"/>
           <w:color w:val="F8F8F2"/>
           <w:sz w:val="21"/>
           <w:szCs w:val="21"/>
@@ -2203,19 +2377,19 @@
     <w:p>
       <w:pPr>
         <w:shd w:val="clear" w:color="auto" w:fill="282A36"/>
-        <w:spacing w:before="0" w:line="285" w:lineRule="atLeast"/>
+        <w:spacing w:before="0" w:line="360" w:lineRule="auto"/>
         <w:jc w:val="left"/>
         <w:rPr>
-          <w:rFonts w:ascii="Consolas" w:eastAsia="Times New Roman" w:hAnsi="Consolas" w:cs="Times New Roman"/>
-          <w:color w:val="F8F8F2"/>
-          <w:sz w:val="21"/>
-          <w:szCs w:val="21"/>
-          <w:lang w:eastAsia="zh-CN"/>
-        </w:rPr>
-      </w:pPr>
-      <w:r>
-        <w:rPr>
-          <w:rFonts w:ascii="Consolas" w:eastAsia="Times New Roman" w:hAnsi="Consolas" w:cs="Times New Roman"/>
+          <w:rFonts w:eastAsia="Times New Roman" w:cs="Times New Roman"/>
+          <w:color w:val="F8F8F2"/>
+          <w:sz w:val="21"/>
+          <w:szCs w:val="21"/>
+          <w:lang w:eastAsia="zh-CN"/>
+        </w:rPr>
+      </w:pPr>
+      <w:r>
+        <w:rPr>
+          <w:rFonts w:eastAsia="Times New Roman" w:cs="Times New Roman"/>
           <w:color w:val="F8F8F2"/>
           <w:sz w:val="21"/>
           <w:szCs w:val="21"/>
@@ -2223,9 +2397,10 @@
         </w:rPr>
         <w:t xml:space="preserve">    </w:t>
       </w:r>
-      <w:r>
-        <w:rPr>
-          <w:rFonts w:ascii="Consolas" w:eastAsia="Times New Roman" w:hAnsi="Consolas" w:cs="Times New Roman"/>
+      <w:proofErr w:type="gramStart"/>
+      <w:r>
+        <w:rPr>
+          <w:rFonts w:eastAsia="Times New Roman" w:cs="Times New Roman"/>
           <w:color w:val="50FA7B"/>
           <w:sz w:val="21"/>
           <w:szCs w:val="21"/>
@@ -2235,7 +2410,7 @@
       </w:r>
       <w:r>
         <w:rPr>
-          <w:rFonts w:ascii="Consolas" w:eastAsia="Times New Roman" w:hAnsi="Consolas" w:cs="Times New Roman"/>
+          <w:rFonts w:eastAsia="Times New Roman" w:cs="Times New Roman"/>
           <w:color w:val="F8F8F2"/>
           <w:sz w:val="21"/>
           <w:szCs w:val="21"/>
@@ -2243,9 +2418,10 @@
         </w:rPr>
         <w:t>(</w:t>
       </w:r>
-      <w:r>
-        <w:rPr>
-          <w:rFonts w:ascii="Consolas" w:eastAsia="Times New Roman" w:hAnsi="Consolas" w:cs="Times New Roman"/>
+      <w:proofErr w:type="gramEnd"/>
+      <w:r>
+        <w:rPr>
+          <w:rFonts w:eastAsia="Times New Roman" w:cs="Times New Roman"/>
           <w:color w:val="E9F284"/>
           <w:sz w:val="21"/>
           <w:szCs w:val="21"/>
@@ -2255,7 +2431,7 @@
       </w:r>
       <w:r>
         <w:rPr>
-          <w:rFonts w:ascii="Consolas" w:eastAsia="Times New Roman" w:hAnsi="Consolas" w:cs="Times New Roman"/>
+          <w:rFonts w:eastAsia="Times New Roman" w:cs="Times New Roman"/>
           <w:color w:val="F1FA8C"/>
           <w:sz w:val="21"/>
           <w:szCs w:val="21"/>
@@ -2265,7 +2441,7 @@
       </w:r>
       <w:r>
         <w:rPr>
-          <w:rFonts w:ascii="Consolas" w:eastAsia="Times New Roman" w:hAnsi="Consolas" w:cs="Times New Roman"/>
+          <w:rFonts w:eastAsia="Times New Roman" w:cs="Times New Roman"/>
           <w:color w:val="BD93F9"/>
           <w:sz w:val="21"/>
           <w:szCs w:val="21"/>
@@ -2275,7 +2451,7 @@
       </w:r>
       <w:r>
         <w:rPr>
-          <w:rFonts w:ascii="Consolas" w:eastAsia="Times New Roman" w:hAnsi="Consolas" w:cs="Times New Roman"/>
+          <w:rFonts w:eastAsia="Times New Roman" w:cs="Times New Roman"/>
           <w:color w:val="FF79C6"/>
           <w:sz w:val="21"/>
           <w:szCs w:val="21"/>
@@ -2285,7 +2461,7 @@
       </w:r>
       <w:r>
         <w:rPr>
-          <w:rFonts w:ascii="Consolas" w:eastAsia="Times New Roman" w:hAnsi="Consolas" w:cs="Times New Roman"/>
+          <w:rFonts w:eastAsia="Times New Roman" w:cs="Times New Roman"/>
           <w:color w:val="E9F284"/>
           <w:sz w:val="21"/>
           <w:szCs w:val="21"/>
@@ -2295,7 +2471,7 @@
       </w:r>
       <w:r>
         <w:rPr>
-          <w:rFonts w:ascii="Consolas" w:eastAsia="Times New Roman" w:hAnsi="Consolas" w:cs="Times New Roman"/>
+          <w:rFonts w:eastAsia="Times New Roman" w:cs="Times New Roman"/>
           <w:color w:val="F8F8F2"/>
           <w:sz w:val="21"/>
           <w:szCs w:val="21"/>
@@ -2307,19 +2483,19 @@
     <w:p>
       <w:pPr>
         <w:shd w:val="clear" w:color="auto" w:fill="282A36"/>
-        <w:spacing w:before="0" w:line="285" w:lineRule="atLeast"/>
+        <w:spacing w:before="0" w:line="360" w:lineRule="auto"/>
         <w:jc w:val="left"/>
         <w:rPr>
-          <w:rFonts w:ascii="Consolas" w:eastAsia="Times New Roman" w:hAnsi="Consolas" w:cs="Times New Roman"/>
-          <w:color w:val="F8F8F2"/>
-          <w:sz w:val="21"/>
-          <w:szCs w:val="21"/>
-          <w:lang w:eastAsia="zh-CN"/>
-        </w:rPr>
-      </w:pPr>
-      <w:r>
-        <w:rPr>
-          <w:rFonts w:ascii="Consolas" w:eastAsia="Times New Roman" w:hAnsi="Consolas" w:cs="Times New Roman"/>
+          <w:rFonts w:eastAsia="Times New Roman" w:cs="Times New Roman"/>
+          <w:color w:val="F8F8F2"/>
+          <w:sz w:val="21"/>
+          <w:szCs w:val="21"/>
+          <w:lang w:eastAsia="zh-CN"/>
+        </w:rPr>
+      </w:pPr>
+      <w:r>
+        <w:rPr>
+          <w:rFonts w:eastAsia="Times New Roman" w:cs="Times New Roman"/>
           <w:color w:val="F8F8F2"/>
           <w:sz w:val="21"/>
           <w:szCs w:val="21"/>
@@ -2330,14 +2506,14 @@
     </w:p>
     <w:p>
       <w:pPr>
-        <w:pStyle w:val="oancuaDanhsach"/>
+        <w:pStyle w:val="ListParagraph"/>
         <w:numPr>
           <w:ilvl w:val="0"/>
           <w:numId w:val="43"/>
         </w:numPr>
         <w:spacing w:line="360" w:lineRule="auto"/>
         <w:rPr>
-          <w:rStyle w:val="Siuktni"/>
+          <w:rStyle w:val="Hyperlink"/>
           <w:rFonts w:cs="Times New Roman"/>
           <w:color w:val="auto"/>
           <w:sz w:val="26"/>
@@ -2347,26 +2523,50 @@
       </w:pPr>
       <w:r>
         <w:rPr>
-          <w:rStyle w:val="Siuktni"/>
+          <w:rStyle w:val="Hyperlink"/>
           <w:rFonts w:cs="Times New Roman"/>
           <w:color w:val="auto"/>
           <w:sz w:val="26"/>
           <w:szCs w:val="26"/>
           <w:u w:val="none"/>
         </w:rPr>
-        <w:t>Hàm in ra thời gian hiện tại bằng hàm gettimeofday().</w:t>
-      </w:r>
-    </w:p>
-    <w:p>
-      <w:pPr>
-        <w:pStyle w:val="oancuaDanhsach"/>
+        <w:t xml:space="preserve">Hàm in ra thời gian hiện tại bằng hàm </w:t>
+      </w:r>
+      <w:proofErr w:type="gramStart"/>
+      <w:r>
+        <w:rPr>
+          <w:rStyle w:val="Hyperlink"/>
+          <w:rFonts w:cs="Times New Roman"/>
+          <w:color w:val="auto"/>
+          <w:sz w:val="26"/>
+          <w:szCs w:val="26"/>
+          <w:u w:val="none"/>
+        </w:rPr>
+        <w:t>gettimeofday(</w:t>
+      </w:r>
+      <w:proofErr w:type="gramEnd"/>
+      <w:r>
+        <w:rPr>
+          <w:rStyle w:val="Hyperlink"/>
+          <w:rFonts w:cs="Times New Roman"/>
+          <w:color w:val="auto"/>
+          <w:sz w:val="26"/>
+          <w:szCs w:val="26"/>
+          <w:u w:val="none"/>
+        </w:rPr>
+        <w:t>).</w:t>
+      </w:r>
+    </w:p>
+    <w:p>
+      <w:pPr>
+        <w:pStyle w:val="ListParagraph"/>
         <w:numPr>
           <w:ilvl w:val="0"/>
           <w:numId w:val="43"/>
         </w:numPr>
         <w:spacing w:line="360" w:lineRule="auto"/>
         <w:rPr>
-          <w:rStyle w:val="Siuktni"/>
+          <w:rStyle w:val="Hyperlink"/>
           <w:rFonts w:cs="Times New Roman"/>
           <w:color w:val="auto"/>
           <w:sz w:val="26"/>
@@ -2376,7 +2576,7 @@
       </w:pPr>
       <w:r>
         <w:rPr>
-          <w:rStyle w:val="Siuktni"/>
+          <w:rStyle w:val="Hyperlink"/>
           <w:rFonts w:cs="Times New Roman"/>
           <w:color w:val="auto"/>
           <w:sz w:val="26"/>
@@ -2390,7 +2590,7 @@
       <w:pPr>
         <w:spacing w:line="360" w:lineRule="auto"/>
         <w:rPr>
-          <w:rStyle w:val="Siuktni"/>
+          <w:rStyle w:val="Hyperlink"/>
           <w:rFonts w:cs="Times New Roman"/>
           <w:color w:val="auto"/>
           <w:sz w:val="26"/>
@@ -2401,47 +2601,51 @@
     </w:p>
     <w:p>
       <w:pPr>
-        <w:pStyle w:val="u2"/>
+        <w:pStyle w:val="Heading3"/>
         <w:spacing w:line="360" w:lineRule="auto"/>
         <w:rPr>
-          <w:rStyle w:val="Siuktni"/>
+          <w:rStyle w:val="Hyperlink"/>
           <w:rFonts w:ascii="Times New Roman" w:hAnsi="Times New Roman" w:cs="Times New Roman"/>
           <w:i/>
           <w:iCs/>
-          <w:color w:val="auto"/>
+          <w:color w:val="000000" w:themeColor="text1"/>
+          <w:sz w:val="26"/>
+          <w:szCs w:val="26"/>
           <w:u w:val="none"/>
         </w:rPr>
       </w:pPr>
-      <w:bookmarkStart w:id="5" w:name="_Toc121664528"/>
-      <w:r>
-        <w:rPr>
-          <w:rStyle w:val="Siuktni"/>
+      <w:bookmarkStart w:id="6" w:name="_Toc121751356"/>
+      <w:r>
+        <w:rPr>
+          <w:rStyle w:val="Hyperlink"/>
           <w:rFonts w:ascii="Times New Roman" w:hAnsi="Times New Roman" w:cs="Times New Roman"/>
           <w:i/>
           <w:iCs/>
-          <w:color w:val="auto"/>
+          <w:color w:val="000000" w:themeColor="text1"/>
+          <w:sz w:val="26"/>
+          <w:szCs w:val="26"/>
           <w:u w:val="none"/>
         </w:rPr>
         <w:t>2. Hàm callback của timer</w:t>
       </w:r>
-      <w:bookmarkEnd w:id="5"/>
+      <w:bookmarkEnd w:id="6"/>
     </w:p>
     <w:p>
       <w:pPr>
         <w:shd w:val="clear" w:color="auto" w:fill="282A36"/>
-        <w:spacing w:before="0" w:line="285" w:lineRule="atLeast"/>
+        <w:spacing w:before="0" w:line="360" w:lineRule="auto"/>
         <w:jc w:val="left"/>
         <w:rPr>
-          <w:rFonts w:ascii="Consolas" w:eastAsia="Times New Roman" w:hAnsi="Consolas" w:cs="Times New Roman"/>
-          <w:color w:val="F8F8F2"/>
-          <w:sz w:val="21"/>
-          <w:szCs w:val="21"/>
-          <w:lang w:eastAsia="zh-CN"/>
-        </w:rPr>
-      </w:pPr>
-      <w:r>
-        <w:rPr>
-          <w:rFonts w:ascii="Consolas" w:eastAsia="Times New Roman" w:hAnsi="Consolas" w:cs="Times New Roman"/>
+          <w:rFonts w:eastAsia="Times New Roman" w:cs="Times New Roman"/>
+          <w:color w:val="F8F8F2"/>
+          <w:sz w:val="21"/>
+          <w:szCs w:val="21"/>
+          <w:lang w:eastAsia="zh-CN"/>
+        </w:rPr>
+      </w:pPr>
+      <w:r>
+        <w:rPr>
+          <w:rFonts w:eastAsia="Times New Roman" w:cs="Times New Roman"/>
           <w:i/>
           <w:iCs/>
           <w:color w:val="8BE9FD"/>
@@ -2453,7 +2657,7 @@
       </w:r>
       <w:r>
         <w:rPr>
-          <w:rFonts w:ascii="Consolas" w:eastAsia="Times New Roman" w:hAnsi="Consolas" w:cs="Times New Roman"/>
+          <w:rFonts w:eastAsia="Times New Roman" w:cs="Times New Roman"/>
           <w:color w:val="F8F8F2"/>
           <w:sz w:val="21"/>
           <w:szCs w:val="21"/>
@@ -2463,7 +2667,7 @@
       </w:r>
       <w:r>
         <w:rPr>
-          <w:rFonts w:ascii="Consolas" w:eastAsia="Times New Roman" w:hAnsi="Consolas" w:cs="Times New Roman"/>
+          <w:rFonts w:eastAsia="Times New Roman" w:cs="Times New Roman"/>
           <w:color w:val="FF79C6"/>
           <w:sz w:val="21"/>
           <w:szCs w:val="21"/>
@@ -2473,7 +2677,7 @@
       </w:r>
       <w:r>
         <w:rPr>
-          <w:rFonts w:ascii="Consolas" w:eastAsia="Times New Roman" w:hAnsi="Consolas" w:cs="Times New Roman"/>
+          <w:rFonts w:eastAsia="Times New Roman" w:cs="Times New Roman"/>
           <w:color w:val="F8F8F2"/>
           <w:sz w:val="21"/>
           <w:szCs w:val="21"/>
@@ -2483,7 +2687,7 @@
       </w:r>
       <w:r>
         <w:rPr>
-          <w:rFonts w:ascii="Consolas" w:eastAsia="Times New Roman" w:hAnsi="Consolas" w:cs="Times New Roman"/>
+          <w:rFonts w:eastAsia="Times New Roman" w:cs="Times New Roman"/>
           <w:color w:val="BD93F9"/>
           <w:sz w:val="21"/>
           <w:szCs w:val="21"/>
@@ -2493,7 +2697,7 @@
       </w:r>
       <w:r>
         <w:rPr>
-          <w:rFonts w:ascii="Consolas" w:eastAsia="Times New Roman" w:hAnsi="Consolas" w:cs="Times New Roman"/>
+          <w:rFonts w:eastAsia="Times New Roman" w:cs="Times New Roman"/>
           <w:color w:val="F8F8F2"/>
           <w:sz w:val="21"/>
           <w:szCs w:val="21"/>
@@ -2505,11 +2709,11 @@
     <w:p>
       <w:pPr>
         <w:shd w:val="clear" w:color="auto" w:fill="282A36"/>
-        <w:spacing w:before="0" w:line="285" w:lineRule="atLeast"/>
+        <w:spacing w:before="0" w:line="360" w:lineRule="auto"/>
         <w:jc w:val="left"/>
         <w:rPr>
-          <w:rStyle w:val="Siuktni"/>
-          <w:rFonts w:ascii="Consolas" w:eastAsia="Times New Roman" w:hAnsi="Consolas" w:cs="Times New Roman"/>
+          <w:rStyle w:val="Hyperlink"/>
+          <w:rFonts w:eastAsia="Times New Roman" w:cs="Times New Roman"/>
           <w:color w:val="F8F8F2"/>
           <w:sz w:val="21"/>
           <w:szCs w:val="21"/>
@@ -2519,7 +2723,7 @@
       </w:pPr>
       <w:r>
         <w:rPr>
-          <w:rFonts w:ascii="Consolas" w:eastAsia="Times New Roman" w:hAnsi="Consolas" w:cs="Times New Roman"/>
+          <w:rFonts w:eastAsia="Times New Roman" w:cs="Times New Roman"/>
           <w:i/>
           <w:iCs/>
           <w:color w:val="8BE9FD"/>
@@ -2531,7 +2735,7 @@
       </w:r>
       <w:r>
         <w:rPr>
-          <w:rFonts w:ascii="Consolas" w:eastAsia="Times New Roman" w:hAnsi="Consolas" w:cs="Times New Roman"/>
+          <w:rFonts w:eastAsia="Times New Roman" w:cs="Times New Roman"/>
           <w:color w:val="F8F8F2"/>
           <w:sz w:val="21"/>
           <w:szCs w:val="21"/>
@@ -2541,7 +2745,7 @@
       </w:r>
       <w:r>
         <w:rPr>
-          <w:rFonts w:ascii="Consolas" w:eastAsia="Times New Roman" w:hAnsi="Consolas" w:cs="Times New Roman"/>
+          <w:rFonts w:eastAsia="Times New Roman" w:cs="Times New Roman"/>
           <w:color w:val="FF79C6"/>
           <w:sz w:val="21"/>
           <w:szCs w:val="21"/>
@@ -2551,7 +2755,7 @@
       </w:r>
       <w:r>
         <w:rPr>
-          <w:rFonts w:ascii="Consolas" w:eastAsia="Times New Roman" w:hAnsi="Consolas" w:cs="Times New Roman"/>
+          <w:rFonts w:eastAsia="Times New Roman" w:cs="Times New Roman"/>
           <w:color w:val="F8F8F2"/>
           <w:sz w:val="21"/>
           <w:szCs w:val="21"/>
@@ -2561,7 +2765,7 @@
       </w:r>
       <w:r>
         <w:rPr>
-          <w:rFonts w:ascii="Consolas" w:eastAsia="Times New Roman" w:hAnsi="Consolas" w:cs="Times New Roman"/>
+          <w:rFonts w:eastAsia="Times New Roman" w:cs="Times New Roman"/>
           <w:color w:val="BD93F9"/>
           <w:sz w:val="21"/>
           <w:szCs w:val="21"/>
@@ -2571,7 +2775,7 @@
       </w:r>
       <w:r>
         <w:rPr>
-          <w:rFonts w:ascii="Consolas" w:eastAsia="Times New Roman" w:hAnsi="Consolas" w:cs="Times New Roman"/>
+          <w:rFonts w:eastAsia="Times New Roman" w:cs="Times New Roman"/>
           <w:color w:val="F8F8F2"/>
           <w:sz w:val="21"/>
           <w:szCs w:val="21"/>
@@ -2583,18 +2787,18 @@
     <w:p>
       <w:pPr>
         <w:shd w:val="clear" w:color="auto" w:fill="282A36"/>
-        <w:spacing w:line="285" w:lineRule="atLeast"/>
-        <w:rPr>
-          <w:rFonts w:ascii="Consolas" w:eastAsia="Times New Roman" w:hAnsi="Consolas" w:cs="Times New Roman"/>
-          <w:color w:val="F8F8F2"/>
-          <w:sz w:val="21"/>
-          <w:szCs w:val="21"/>
-          <w:lang w:eastAsia="zh-CN"/>
-        </w:rPr>
-      </w:pPr>
-      <w:r>
-        <w:rPr>
-          <w:rFonts w:ascii="Consolas" w:eastAsia="Times New Roman" w:hAnsi="Consolas" w:cs="Times New Roman"/>
+        <w:spacing w:line="360" w:lineRule="auto"/>
+        <w:rPr>
+          <w:rFonts w:eastAsia="Times New Roman" w:cs="Times New Roman"/>
+          <w:color w:val="F8F8F2"/>
+          <w:sz w:val="21"/>
+          <w:szCs w:val="21"/>
+          <w:lang w:eastAsia="zh-CN"/>
+        </w:rPr>
+      </w:pPr>
+      <w:r>
+        <w:rPr>
+          <w:rFonts w:eastAsia="Times New Roman" w:cs="Times New Roman"/>
           <w:color w:val="FF79C6"/>
           <w:sz w:val="21"/>
           <w:szCs w:val="21"/>
@@ -2604,7 +2808,7 @@
       </w:r>
       <w:r>
         <w:rPr>
-          <w:rFonts w:ascii="Consolas" w:eastAsia="Times New Roman" w:hAnsi="Consolas" w:cs="Times New Roman"/>
+          <w:rFonts w:eastAsia="Times New Roman" w:cs="Times New Roman"/>
           <w:color w:val="F8F8F2"/>
           <w:sz w:val="21"/>
           <w:szCs w:val="21"/>
@@ -2614,7 +2818,7 @@
       </w:r>
       <w:r>
         <w:rPr>
-          <w:rFonts w:ascii="Consolas" w:eastAsia="Times New Roman" w:hAnsi="Consolas" w:cs="Times New Roman"/>
+          <w:rFonts w:eastAsia="Times New Roman" w:cs="Times New Roman"/>
           <w:color w:val="FF79C6"/>
           <w:sz w:val="21"/>
           <w:szCs w:val="21"/>
@@ -2624,7 +2828,7 @@
       </w:r>
       <w:r>
         <w:rPr>
-          <w:rFonts w:ascii="Consolas" w:eastAsia="Times New Roman" w:hAnsi="Consolas" w:cs="Times New Roman"/>
+          <w:rFonts w:eastAsia="Times New Roman" w:cs="Times New Roman"/>
           <w:color w:val="F8F8F2"/>
           <w:sz w:val="21"/>
           <w:szCs w:val="21"/>
@@ -2632,9 +2836,10 @@
         </w:rPr>
         <w:t xml:space="preserve"> </w:t>
       </w:r>
-      <w:r>
-        <w:rPr>
-          <w:rFonts w:ascii="Consolas" w:eastAsia="Times New Roman" w:hAnsi="Consolas" w:cs="Times New Roman"/>
+      <w:proofErr w:type="gramStart"/>
+      <w:r>
+        <w:rPr>
+          <w:rFonts w:eastAsia="Times New Roman" w:cs="Times New Roman"/>
           <w:color w:val="50FA7B"/>
           <w:sz w:val="21"/>
           <w:szCs w:val="21"/>
@@ -2644,7 +2849,7 @@
       </w:r>
       <w:r>
         <w:rPr>
-          <w:rFonts w:ascii="Consolas" w:eastAsia="Times New Roman" w:hAnsi="Consolas" w:cs="Times New Roman"/>
+          <w:rFonts w:eastAsia="Times New Roman" w:cs="Times New Roman"/>
           <w:color w:val="F8F8F2"/>
           <w:sz w:val="21"/>
           <w:szCs w:val="21"/>
@@ -2652,9 +2857,10 @@
         </w:rPr>
         <w:t>(</w:t>
       </w:r>
-      <w:r>
-        <w:rPr>
-          <w:rFonts w:ascii="Consolas" w:eastAsia="Times New Roman" w:hAnsi="Consolas" w:cs="Times New Roman"/>
+      <w:proofErr w:type="gramEnd"/>
+      <w:r>
+        <w:rPr>
+          <w:rFonts w:eastAsia="Times New Roman" w:cs="Times New Roman"/>
           <w:i/>
           <w:iCs/>
           <w:color w:val="8BE9FD"/>
@@ -2666,7 +2872,7 @@
       </w:r>
       <w:r>
         <w:rPr>
-          <w:rFonts w:ascii="Consolas" w:eastAsia="Times New Roman" w:hAnsi="Consolas" w:cs="Times New Roman"/>
+          <w:rFonts w:eastAsia="Times New Roman" w:cs="Times New Roman"/>
           <w:color w:val="F8F8F2"/>
           <w:sz w:val="21"/>
           <w:szCs w:val="21"/>
@@ -2676,7 +2882,7 @@
       </w:r>
       <w:r>
         <w:rPr>
-          <w:rFonts w:ascii="Consolas" w:eastAsia="Times New Roman" w:hAnsi="Consolas" w:cs="Times New Roman"/>
+          <w:rFonts w:eastAsia="Times New Roman" w:cs="Times New Roman"/>
           <w:i/>
           <w:iCs/>
           <w:color w:val="FFB86C"/>
@@ -2688,7 +2894,7 @@
       </w:r>
       <w:r>
         <w:rPr>
-          <w:rFonts w:ascii="Consolas" w:eastAsia="Times New Roman" w:hAnsi="Consolas" w:cs="Times New Roman"/>
+          <w:rFonts w:eastAsia="Times New Roman" w:cs="Times New Roman"/>
           <w:color w:val="F8F8F2"/>
           <w:sz w:val="21"/>
           <w:szCs w:val="21"/>
@@ -2700,19 +2906,19 @@
     <w:p>
       <w:pPr>
         <w:shd w:val="clear" w:color="auto" w:fill="282A36"/>
-        <w:spacing w:before="0" w:line="285" w:lineRule="atLeast"/>
+        <w:spacing w:before="0" w:line="360" w:lineRule="auto"/>
         <w:jc w:val="left"/>
         <w:rPr>
-          <w:rFonts w:ascii="Consolas" w:eastAsia="Times New Roman" w:hAnsi="Consolas" w:cs="Times New Roman"/>
-          <w:color w:val="F8F8F2"/>
-          <w:sz w:val="21"/>
-          <w:szCs w:val="21"/>
-          <w:lang w:eastAsia="zh-CN"/>
-        </w:rPr>
-      </w:pPr>
-      <w:r>
-        <w:rPr>
-          <w:rFonts w:ascii="Consolas" w:eastAsia="Times New Roman" w:hAnsi="Consolas" w:cs="Times New Roman"/>
+          <w:rFonts w:eastAsia="Times New Roman" w:cs="Times New Roman"/>
+          <w:color w:val="F8F8F2"/>
+          <w:sz w:val="21"/>
+          <w:szCs w:val="21"/>
+          <w:lang w:eastAsia="zh-CN"/>
+        </w:rPr>
+      </w:pPr>
+      <w:r>
+        <w:rPr>
+          <w:rFonts w:eastAsia="Times New Roman" w:cs="Times New Roman"/>
           <w:color w:val="F8F8F2"/>
           <w:sz w:val="21"/>
           <w:szCs w:val="21"/>
@@ -2724,19 +2930,19 @@
     <w:p>
       <w:pPr>
         <w:shd w:val="clear" w:color="auto" w:fill="282A36"/>
-        <w:spacing w:before="0" w:line="285" w:lineRule="atLeast"/>
+        <w:spacing w:before="0" w:line="360" w:lineRule="auto"/>
         <w:jc w:val="left"/>
         <w:rPr>
-          <w:rFonts w:ascii="Consolas" w:eastAsia="Times New Roman" w:hAnsi="Consolas" w:cs="Times New Roman"/>
-          <w:color w:val="F8F8F2"/>
-          <w:sz w:val="21"/>
-          <w:szCs w:val="21"/>
-          <w:lang w:eastAsia="zh-CN"/>
-        </w:rPr>
-      </w:pPr>
-      <w:r>
-        <w:rPr>
-          <w:rFonts w:ascii="Consolas" w:eastAsia="Times New Roman" w:hAnsi="Consolas" w:cs="Times New Roman"/>
+          <w:rFonts w:eastAsia="Times New Roman" w:cs="Times New Roman"/>
+          <w:color w:val="F8F8F2"/>
+          <w:sz w:val="21"/>
+          <w:szCs w:val="21"/>
+          <w:lang w:eastAsia="zh-CN"/>
+        </w:rPr>
+      </w:pPr>
+      <w:r>
+        <w:rPr>
+          <w:rFonts w:eastAsia="Times New Roman" w:cs="Times New Roman"/>
           <w:color w:val="F8F8F2"/>
           <w:sz w:val="21"/>
           <w:szCs w:val="21"/>
@@ -2746,7 +2952,7 @@
       </w:r>
       <w:r>
         <w:rPr>
-          <w:rFonts w:ascii="Consolas" w:eastAsia="Times New Roman" w:hAnsi="Consolas" w:cs="Times New Roman"/>
+          <w:rFonts w:eastAsia="Times New Roman" w:cs="Times New Roman"/>
           <w:i/>
           <w:iCs/>
           <w:color w:val="8BE9FD"/>
@@ -2758,7 +2964,7 @@
       </w:r>
       <w:r>
         <w:rPr>
-          <w:rFonts w:ascii="Consolas" w:eastAsia="Times New Roman" w:hAnsi="Consolas" w:cs="Times New Roman"/>
+          <w:rFonts w:eastAsia="Times New Roman" w:cs="Times New Roman"/>
           <w:color w:val="F8F8F2"/>
           <w:sz w:val="21"/>
           <w:szCs w:val="21"/>
@@ -2768,7 +2974,7 @@
       </w:r>
       <w:r>
         <w:rPr>
-          <w:rFonts w:ascii="Consolas" w:eastAsia="Times New Roman" w:hAnsi="Consolas" w:cs="Times New Roman"/>
+          <w:rFonts w:eastAsia="Times New Roman" w:cs="Times New Roman"/>
           <w:color w:val="FF79C6"/>
           <w:sz w:val="21"/>
           <w:szCs w:val="21"/>
@@ -2778,7 +2984,7 @@
       </w:r>
       <w:r>
         <w:rPr>
-          <w:rFonts w:ascii="Consolas" w:eastAsia="Times New Roman" w:hAnsi="Consolas" w:cs="Times New Roman"/>
+          <w:rFonts w:eastAsia="Times New Roman" w:cs="Times New Roman"/>
           <w:color w:val="F8F8F2"/>
           <w:sz w:val="21"/>
           <w:szCs w:val="21"/>
@@ -2788,7 +2994,7 @@
       </w:r>
       <w:r>
         <w:rPr>
-          <w:rFonts w:ascii="Consolas" w:eastAsia="Times New Roman" w:hAnsi="Consolas" w:cs="Times New Roman"/>
+          <w:rFonts w:eastAsia="Times New Roman" w:cs="Times New Roman"/>
           <w:i/>
           <w:iCs/>
           <w:color w:val="8BE9FD"/>
@@ -2800,7 +3006,7 @@
       </w:r>
       <w:r>
         <w:rPr>
-          <w:rFonts w:ascii="Consolas" w:eastAsia="Times New Roman" w:hAnsi="Consolas" w:cs="Times New Roman"/>
+          <w:rFonts w:eastAsia="Times New Roman" w:cs="Times New Roman"/>
           <w:color w:val="F8F8F2"/>
           <w:sz w:val="21"/>
           <w:szCs w:val="21"/>
@@ -2810,7 +3016,7 @@
       </w:r>
       <w:r>
         <w:rPr>
-          <w:rFonts w:ascii="Consolas" w:eastAsia="Times New Roman" w:hAnsi="Consolas" w:cs="Times New Roman"/>
+          <w:rFonts w:eastAsia="Times New Roman" w:cs="Times New Roman"/>
           <w:color w:val="50FA7B"/>
           <w:sz w:val="21"/>
           <w:szCs w:val="21"/>
@@ -2820,7 +3026,7 @@
       </w:r>
       <w:r>
         <w:rPr>
-          <w:rFonts w:ascii="Consolas" w:eastAsia="Times New Roman" w:hAnsi="Consolas" w:cs="Times New Roman"/>
+          <w:rFonts w:eastAsia="Times New Roman" w:cs="Times New Roman"/>
           <w:color w:val="F8F8F2"/>
           <w:sz w:val="21"/>
           <w:szCs w:val="21"/>
@@ -2830,7 +3036,7 @@
       </w:r>
       <w:r>
         <w:rPr>
-          <w:rFonts w:ascii="Consolas" w:eastAsia="Times New Roman" w:hAnsi="Consolas" w:cs="Times New Roman"/>
+          <w:rFonts w:eastAsia="Times New Roman" w:cs="Times New Roman"/>
           <w:i/>
           <w:iCs/>
           <w:color w:val="FFB86C"/>
@@ -2842,7 +3048,7 @@
       </w:r>
       <w:r>
         <w:rPr>
-          <w:rFonts w:ascii="Consolas" w:eastAsia="Times New Roman" w:hAnsi="Consolas" w:cs="Times New Roman"/>
+          <w:rFonts w:eastAsia="Times New Roman" w:cs="Times New Roman"/>
           <w:color w:val="F8F8F2"/>
           <w:sz w:val="21"/>
           <w:szCs w:val="21"/>
@@ -2854,10 +3060,10 @@
     <w:p>
       <w:pPr>
         <w:shd w:val="clear" w:color="auto" w:fill="282A36"/>
-        <w:spacing w:before="0" w:line="285" w:lineRule="atLeast"/>
+        <w:spacing w:before="0" w:line="360" w:lineRule="auto"/>
         <w:jc w:val="left"/>
         <w:rPr>
-          <w:rFonts w:ascii="Consolas" w:eastAsia="Times New Roman" w:hAnsi="Consolas" w:cs="Times New Roman"/>
+          <w:rFonts w:eastAsia="Times New Roman" w:cs="Times New Roman"/>
           <w:color w:val="F8F8F2"/>
           <w:sz w:val="21"/>
           <w:szCs w:val="21"/>
@@ -2868,19 +3074,19 @@
     <w:p>
       <w:pPr>
         <w:shd w:val="clear" w:color="auto" w:fill="282A36"/>
-        <w:spacing w:before="0" w:line="285" w:lineRule="atLeast"/>
+        <w:spacing w:before="0" w:line="360" w:lineRule="auto"/>
         <w:jc w:val="left"/>
         <w:rPr>
-          <w:rFonts w:ascii="Consolas" w:eastAsia="Times New Roman" w:hAnsi="Consolas" w:cs="Times New Roman"/>
-          <w:color w:val="F8F8F2"/>
-          <w:sz w:val="21"/>
-          <w:szCs w:val="21"/>
-          <w:lang w:eastAsia="zh-CN"/>
-        </w:rPr>
-      </w:pPr>
-      <w:r>
-        <w:rPr>
-          <w:rFonts w:ascii="Consolas" w:eastAsia="Times New Roman" w:hAnsi="Consolas" w:cs="Times New Roman"/>
+          <w:rFonts w:eastAsia="Times New Roman" w:cs="Times New Roman"/>
+          <w:color w:val="F8F8F2"/>
+          <w:sz w:val="21"/>
+          <w:szCs w:val="21"/>
+          <w:lang w:eastAsia="zh-CN"/>
+        </w:rPr>
+      </w:pPr>
+      <w:r>
+        <w:rPr>
+          <w:rFonts w:eastAsia="Times New Roman" w:cs="Times New Roman"/>
           <w:color w:val="F8F8F2"/>
           <w:sz w:val="21"/>
           <w:szCs w:val="21"/>
@@ -2890,7 +3096,7 @@
       </w:r>
       <w:r>
         <w:rPr>
-          <w:rFonts w:ascii="Consolas" w:eastAsia="Times New Roman" w:hAnsi="Consolas" w:cs="Times New Roman"/>
+          <w:rFonts w:eastAsia="Times New Roman" w:cs="Times New Roman"/>
           <w:color w:val="FF79C6"/>
           <w:sz w:val="21"/>
           <w:szCs w:val="21"/>
@@ -2900,7 +3106,7 @@
       </w:r>
       <w:r>
         <w:rPr>
-          <w:rFonts w:ascii="Consolas" w:eastAsia="Times New Roman" w:hAnsi="Consolas" w:cs="Times New Roman"/>
+          <w:rFonts w:eastAsia="Times New Roman" w:cs="Times New Roman"/>
           <w:color w:val="F8F8F2"/>
           <w:sz w:val="21"/>
           <w:szCs w:val="21"/>
@@ -2910,7 +3116,7 @@
       </w:r>
       <w:r>
         <w:rPr>
-          <w:rFonts w:ascii="Consolas" w:eastAsia="Times New Roman" w:hAnsi="Consolas" w:cs="Times New Roman"/>
+          <w:rFonts w:eastAsia="Times New Roman" w:cs="Times New Roman"/>
           <w:color w:val="FF79C6"/>
           <w:sz w:val="21"/>
           <w:szCs w:val="21"/>
@@ -2920,7 +3126,7 @@
       </w:r>
       <w:r>
         <w:rPr>
-          <w:rFonts w:ascii="Consolas" w:eastAsia="Times New Roman" w:hAnsi="Consolas" w:cs="Times New Roman"/>
+          <w:rFonts w:eastAsia="Times New Roman" w:cs="Times New Roman"/>
           <w:color w:val="F8F8F2"/>
           <w:sz w:val="21"/>
           <w:szCs w:val="21"/>
@@ -2930,7 +3136,7 @@
       </w:r>
       <w:r>
         <w:rPr>
-          <w:rFonts w:ascii="Consolas" w:eastAsia="Times New Roman" w:hAnsi="Consolas" w:cs="Times New Roman"/>
+          <w:rFonts w:eastAsia="Times New Roman" w:cs="Times New Roman"/>
           <w:color w:val="BD93F9"/>
           <w:sz w:val="21"/>
           <w:szCs w:val="21"/>
@@ -2940,7 +3146,7 @@
       </w:r>
       <w:r>
         <w:rPr>
-          <w:rFonts w:ascii="Consolas" w:eastAsia="Times New Roman" w:hAnsi="Consolas" w:cs="Times New Roman"/>
+          <w:rFonts w:eastAsia="Times New Roman" w:cs="Times New Roman"/>
           <w:color w:val="F8F8F2"/>
           <w:sz w:val="21"/>
           <w:szCs w:val="21"/>
@@ -2952,19 +3158,19 @@
     <w:p>
       <w:pPr>
         <w:shd w:val="clear" w:color="auto" w:fill="282A36"/>
-        <w:spacing w:before="0" w:line="285" w:lineRule="atLeast"/>
+        <w:spacing w:before="0" w:line="360" w:lineRule="auto"/>
         <w:jc w:val="left"/>
         <w:rPr>
-          <w:rFonts w:ascii="Consolas" w:eastAsia="Times New Roman" w:hAnsi="Consolas" w:cs="Times New Roman"/>
-          <w:color w:val="F8F8F2"/>
-          <w:sz w:val="21"/>
-          <w:szCs w:val="21"/>
-          <w:lang w:eastAsia="zh-CN"/>
-        </w:rPr>
-      </w:pPr>
-      <w:r>
-        <w:rPr>
-          <w:rFonts w:ascii="Consolas" w:eastAsia="Times New Roman" w:hAnsi="Consolas" w:cs="Times New Roman"/>
+          <w:rFonts w:eastAsia="Times New Roman" w:cs="Times New Roman"/>
+          <w:color w:val="F8F8F2"/>
+          <w:sz w:val="21"/>
+          <w:szCs w:val="21"/>
+          <w:lang w:eastAsia="zh-CN"/>
+        </w:rPr>
+      </w:pPr>
+      <w:r>
+        <w:rPr>
+          <w:rFonts w:eastAsia="Times New Roman" w:cs="Times New Roman"/>
           <w:color w:val="F8F8F2"/>
           <w:sz w:val="21"/>
           <w:szCs w:val="21"/>
@@ -2976,19 +3182,19 @@
     <w:p>
       <w:pPr>
         <w:shd w:val="clear" w:color="auto" w:fill="282A36"/>
-        <w:spacing w:before="0" w:line="285" w:lineRule="atLeast"/>
+        <w:spacing w:before="0" w:line="360" w:lineRule="auto"/>
         <w:jc w:val="left"/>
         <w:rPr>
-          <w:rFonts w:ascii="Consolas" w:eastAsia="Times New Roman" w:hAnsi="Consolas" w:cs="Times New Roman"/>
-          <w:color w:val="F8F8F2"/>
-          <w:sz w:val="21"/>
-          <w:szCs w:val="21"/>
-          <w:lang w:eastAsia="zh-CN"/>
-        </w:rPr>
-      </w:pPr>
-      <w:r>
-        <w:rPr>
-          <w:rFonts w:ascii="Consolas" w:eastAsia="Times New Roman" w:hAnsi="Consolas" w:cs="Times New Roman"/>
+          <w:rFonts w:eastAsia="Times New Roman" w:cs="Times New Roman"/>
+          <w:color w:val="F8F8F2"/>
+          <w:sz w:val="21"/>
+          <w:szCs w:val="21"/>
+          <w:lang w:eastAsia="zh-CN"/>
+        </w:rPr>
+      </w:pPr>
+      <w:r>
+        <w:rPr>
+          <w:rFonts w:eastAsia="Times New Roman" w:cs="Times New Roman"/>
           <w:color w:val="F8F8F2"/>
           <w:sz w:val="21"/>
           <w:szCs w:val="21"/>
@@ -2998,7 +3204,7 @@
       </w:r>
       <w:r>
         <w:rPr>
-          <w:rFonts w:ascii="Consolas" w:eastAsia="Times New Roman" w:hAnsi="Consolas" w:cs="Times New Roman"/>
+          <w:rFonts w:eastAsia="Times New Roman" w:cs="Times New Roman"/>
           <w:color w:val="FF79C6"/>
           <w:sz w:val="21"/>
           <w:szCs w:val="21"/>
@@ -3008,7 +3214,7 @@
       </w:r>
       <w:r>
         <w:rPr>
-          <w:rFonts w:ascii="Consolas" w:eastAsia="Times New Roman" w:hAnsi="Consolas" w:cs="Times New Roman"/>
+          <w:rFonts w:eastAsia="Times New Roman" w:cs="Times New Roman"/>
           <w:color w:val="F8F8F2"/>
           <w:sz w:val="21"/>
           <w:szCs w:val="21"/>
@@ -3020,10 +3226,10 @@
     <w:p>
       <w:pPr>
         <w:shd w:val="clear" w:color="auto" w:fill="282A36"/>
-        <w:spacing w:before="0" w:line="285" w:lineRule="atLeast"/>
+        <w:spacing w:before="0" w:line="360" w:lineRule="auto"/>
         <w:jc w:val="left"/>
         <w:rPr>
-          <w:rFonts w:ascii="Consolas" w:eastAsia="Times New Roman" w:hAnsi="Consolas" w:cs="Times New Roman"/>
+          <w:rFonts w:eastAsia="Times New Roman" w:cs="Times New Roman"/>
           <w:color w:val="F8F8F2"/>
           <w:sz w:val="21"/>
           <w:szCs w:val="21"/>
@@ -3034,19 +3240,19 @@
     <w:p>
       <w:pPr>
         <w:shd w:val="clear" w:color="auto" w:fill="282A36"/>
-        <w:spacing w:before="0" w:line="285" w:lineRule="atLeast"/>
+        <w:spacing w:before="0" w:line="360" w:lineRule="auto"/>
         <w:jc w:val="left"/>
         <w:rPr>
-          <w:rFonts w:ascii="Consolas" w:eastAsia="Times New Roman" w:hAnsi="Consolas" w:cs="Times New Roman"/>
-          <w:color w:val="F8F8F2"/>
-          <w:sz w:val="21"/>
-          <w:szCs w:val="21"/>
-          <w:lang w:eastAsia="zh-CN"/>
-        </w:rPr>
-      </w:pPr>
-      <w:r>
-        <w:rPr>
-          <w:rFonts w:ascii="Consolas" w:eastAsia="Times New Roman" w:hAnsi="Consolas" w:cs="Times New Roman"/>
+          <w:rFonts w:eastAsia="Times New Roman" w:cs="Times New Roman"/>
+          <w:color w:val="F8F8F2"/>
+          <w:sz w:val="21"/>
+          <w:szCs w:val="21"/>
+          <w:lang w:eastAsia="zh-CN"/>
+        </w:rPr>
+      </w:pPr>
+      <w:r>
+        <w:rPr>
+          <w:rFonts w:eastAsia="Times New Roman" w:cs="Times New Roman"/>
           <w:color w:val="F8F8F2"/>
           <w:sz w:val="21"/>
           <w:szCs w:val="21"/>
@@ -3056,41 +3262,63 @@
       </w:r>
       <w:r>
         <w:rPr>
-          <w:rFonts w:ascii="Consolas" w:eastAsia="Times New Roman" w:hAnsi="Consolas" w:cs="Times New Roman"/>
+          <w:rFonts w:eastAsia="Times New Roman" w:cs="Times New Roman"/>
           <w:color w:val="50FA7B"/>
           <w:sz w:val="21"/>
           <w:szCs w:val="21"/>
           <w:lang w:eastAsia="zh-CN"/>
         </w:rPr>
-        <w:t>print_current_time</w:t>
-      </w:r>
-      <w:r>
-        <w:rPr>
-          <w:rFonts w:ascii="Consolas" w:eastAsia="Times New Roman" w:hAnsi="Consolas" w:cs="Times New Roman"/>
-          <w:color w:val="F8F8F2"/>
-          <w:sz w:val="21"/>
-          <w:szCs w:val="21"/>
-          <w:lang w:eastAsia="zh-CN"/>
-        </w:rPr>
-        <w:t>();</w:t>
+        <w:t>print_current_</w:t>
+      </w:r>
+      <w:proofErr w:type="gramStart"/>
+      <w:r>
+        <w:rPr>
+          <w:rFonts w:eastAsia="Times New Roman" w:cs="Times New Roman"/>
+          <w:color w:val="50FA7B"/>
+          <w:sz w:val="21"/>
+          <w:szCs w:val="21"/>
+          <w:lang w:eastAsia="zh-CN"/>
+        </w:rPr>
+        <w:t>time</w:t>
+      </w:r>
+      <w:r>
+        <w:rPr>
+          <w:rFonts w:eastAsia="Times New Roman" w:cs="Times New Roman"/>
+          <w:color w:val="F8F8F2"/>
+          <w:sz w:val="21"/>
+          <w:szCs w:val="21"/>
+          <w:lang w:eastAsia="zh-CN"/>
+        </w:rPr>
+        <w:t>(</w:t>
+      </w:r>
+      <w:proofErr w:type="gramEnd"/>
+      <w:r>
+        <w:rPr>
+          <w:rFonts w:eastAsia="Times New Roman" w:cs="Times New Roman"/>
+          <w:color w:val="F8F8F2"/>
+          <w:sz w:val="21"/>
+          <w:szCs w:val="21"/>
+          <w:lang w:eastAsia="zh-CN"/>
+        </w:rPr>
+        <w:t>);</w:t>
       </w:r>
     </w:p>
     <w:p>
       <w:pPr>
         <w:shd w:val="clear" w:color="auto" w:fill="282A36"/>
-        <w:spacing w:before="0" w:line="285" w:lineRule="atLeast"/>
+        <w:spacing w:before="0" w:line="360" w:lineRule="auto"/>
         <w:jc w:val="left"/>
         <w:rPr>
-          <w:rFonts w:ascii="Consolas" w:eastAsia="Times New Roman" w:hAnsi="Consolas" w:cs="Times New Roman"/>
-          <w:color w:val="F8F8F2"/>
-          <w:sz w:val="21"/>
-          <w:szCs w:val="21"/>
-          <w:lang w:eastAsia="zh-CN"/>
-        </w:rPr>
-      </w:pPr>
-      <w:r>
-        <w:rPr>
-          <w:rFonts w:ascii="Consolas" w:eastAsia="Times New Roman" w:hAnsi="Consolas" w:cs="Times New Roman"/>
+          <w:rFonts w:eastAsia="Times New Roman" w:cs="Times New Roman"/>
+          <w:color w:val="F8F8F2"/>
+          <w:sz w:val="21"/>
+          <w:szCs w:val="21"/>
+          <w:lang w:eastAsia="zh-CN"/>
+        </w:rPr>
+      </w:pPr>
+      <w:r>
+        <w:rPr>
+          <w:rFonts w:eastAsia="Times New Roman" w:cs="Times New Roman"/>
           <w:color w:val="F8F8F2"/>
           <w:sz w:val="21"/>
           <w:szCs w:val="21"/>
@@ -3100,7 +3328,7 @@
       </w:r>
       <w:r>
         <w:rPr>
-          <w:rFonts w:ascii="Consolas" w:eastAsia="Times New Roman" w:hAnsi="Consolas" w:cs="Times New Roman"/>
+          <w:rFonts w:eastAsia="Times New Roman" w:cs="Times New Roman"/>
           <w:color w:val="50FA7B"/>
           <w:sz w:val="21"/>
           <w:szCs w:val="21"/>
@@ -3110,7 +3338,7 @@
       </w:r>
       <w:r>
         <w:rPr>
-          <w:rFonts w:ascii="Consolas" w:eastAsia="Times New Roman" w:hAnsi="Consolas" w:cs="Times New Roman"/>
+          <w:rFonts w:eastAsia="Times New Roman" w:cs="Times New Roman"/>
           <w:color w:val="F8F8F2"/>
           <w:sz w:val="21"/>
           <w:szCs w:val="21"/>
@@ -3120,7 +3348,7 @@
       </w:r>
       <w:r>
         <w:rPr>
-          <w:rFonts w:ascii="Consolas" w:eastAsia="Times New Roman" w:hAnsi="Consolas" w:cs="Times New Roman"/>
+          <w:rFonts w:eastAsia="Times New Roman" w:cs="Times New Roman"/>
           <w:color w:val="E9F284"/>
           <w:sz w:val="21"/>
           <w:szCs w:val="21"/>
@@ -3130,7 +3358,7 @@
       </w:r>
       <w:r>
         <w:rPr>
-          <w:rFonts w:ascii="Consolas" w:eastAsia="Times New Roman" w:hAnsi="Consolas" w:cs="Times New Roman"/>
+          <w:rFonts w:eastAsia="Times New Roman" w:cs="Times New Roman"/>
           <w:color w:val="BD93F9"/>
           <w:sz w:val="21"/>
           <w:szCs w:val="21"/>
@@ -3140,7 +3368,7 @@
       </w:r>
       <w:r>
         <w:rPr>
-          <w:rFonts w:ascii="Consolas" w:eastAsia="Times New Roman" w:hAnsi="Consolas" w:cs="Times New Roman"/>
+          <w:rFonts w:eastAsia="Times New Roman" w:cs="Times New Roman"/>
           <w:color w:val="FF79C6"/>
           <w:sz w:val="21"/>
           <w:szCs w:val="21"/>
@@ -3150,7 +3378,7 @@
       </w:r>
       <w:r>
         <w:rPr>
-          <w:rFonts w:ascii="Consolas" w:eastAsia="Times New Roman" w:hAnsi="Consolas" w:cs="Times New Roman"/>
+          <w:rFonts w:eastAsia="Times New Roman" w:cs="Times New Roman"/>
           <w:color w:val="F1FA8C"/>
           <w:sz w:val="21"/>
           <w:szCs w:val="21"/>
@@ -3160,17 +3388,28 @@
       </w:r>
       <w:r>
         <w:rPr>
-          <w:rFonts w:ascii="Consolas" w:eastAsia="Times New Roman" w:hAnsi="Consolas" w:cs="Times New Roman"/>
+          <w:rFonts w:eastAsia="Times New Roman" w:cs="Times New Roman"/>
           <w:color w:val="BD93F9"/>
           <w:sz w:val="21"/>
           <w:szCs w:val="21"/>
           <w:lang w:eastAsia="zh-CN"/>
         </w:rPr>
-        <w:t>%d</w:t>
-      </w:r>
-      <w:r>
-        <w:rPr>
-          <w:rFonts w:ascii="Consolas" w:eastAsia="Times New Roman" w:hAnsi="Consolas" w:cs="Times New Roman"/>
+        <w:t>%</w:t>
+      </w:r>
+      <w:proofErr w:type="gramStart"/>
+      <w:r>
+        <w:rPr>
+          <w:rFonts w:eastAsia="Times New Roman" w:cs="Times New Roman"/>
+          <w:color w:val="BD93F9"/>
+          <w:sz w:val="21"/>
+          <w:szCs w:val="21"/>
+          <w:lang w:eastAsia="zh-CN"/>
+        </w:rPr>
+        <w:t>d</w:t>
+      </w:r>
+      <w:r>
+        <w:rPr>
+          <w:rFonts w:eastAsia="Times New Roman" w:cs="Times New Roman"/>
           <w:color w:val="F1FA8C"/>
           <w:sz w:val="21"/>
           <w:szCs w:val="21"/>
@@ -3180,17 +3419,28 @@
       </w:r>
       <w:r>
         <w:rPr>
-          <w:rFonts w:ascii="Consolas" w:eastAsia="Times New Roman" w:hAnsi="Consolas" w:cs="Times New Roman"/>
+          <w:rFonts w:eastAsia="Times New Roman" w:cs="Times New Roman"/>
           <w:color w:val="FF79C6"/>
           <w:sz w:val="21"/>
           <w:szCs w:val="21"/>
           <w:lang w:eastAsia="zh-CN"/>
         </w:rPr>
-        <w:t>\n</w:t>
-      </w:r>
-      <w:r>
-        <w:rPr>
-          <w:rFonts w:ascii="Consolas" w:eastAsia="Times New Roman" w:hAnsi="Consolas" w:cs="Times New Roman"/>
+        <w:t>\</w:t>
+      </w:r>
+      <w:proofErr w:type="gramEnd"/>
+      <w:r>
+        <w:rPr>
+          <w:rFonts w:eastAsia="Times New Roman" w:cs="Times New Roman"/>
+          <w:color w:val="FF79C6"/>
+          <w:sz w:val="21"/>
+          <w:szCs w:val="21"/>
+          <w:lang w:eastAsia="zh-CN"/>
+        </w:rPr>
+        <w:t>n</w:t>
+      </w:r>
+      <w:r>
+        <w:rPr>
+          <w:rFonts w:eastAsia="Times New Roman" w:cs="Times New Roman"/>
           <w:color w:val="E9F284"/>
           <w:sz w:val="21"/>
           <w:szCs w:val="21"/>
@@ -3200,7 +3450,7 @@
       </w:r>
       <w:r>
         <w:rPr>
-          <w:rFonts w:ascii="Consolas" w:eastAsia="Times New Roman" w:hAnsi="Consolas" w:cs="Times New Roman"/>
+          <w:rFonts w:eastAsia="Times New Roman" w:cs="Times New Roman"/>
           <w:color w:val="F8F8F2"/>
           <w:sz w:val="21"/>
           <w:szCs w:val="21"/>
@@ -3210,7 +3460,7 @@
       </w:r>
       <w:r>
         <w:rPr>
-          <w:rFonts w:ascii="Consolas" w:eastAsia="Times New Roman" w:hAnsi="Consolas" w:cs="Times New Roman"/>
+          <w:rFonts w:eastAsia="Times New Roman" w:cs="Times New Roman"/>
           <w:color w:val="50FA7B"/>
           <w:sz w:val="21"/>
           <w:szCs w:val="21"/>
@@ -3220,7 +3470,7 @@
       </w:r>
       <w:r>
         <w:rPr>
-          <w:rFonts w:ascii="Consolas" w:eastAsia="Times New Roman" w:hAnsi="Consolas" w:cs="Times New Roman"/>
+          <w:rFonts w:eastAsia="Times New Roman" w:cs="Times New Roman"/>
           <w:color w:val="F8F8F2"/>
           <w:sz w:val="21"/>
           <w:szCs w:val="21"/>
@@ -3232,10 +3482,10 @@
     <w:p>
       <w:pPr>
         <w:shd w:val="clear" w:color="auto" w:fill="282A36"/>
-        <w:spacing w:before="0" w:line="285" w:lineRule="atLeast"/>
+        <w:spacing w:before="0" w:line="360" w:lineRule="auto"/>
         <w:jc w:val="left"/>
         <w:rPr>
-          <w:rFonts w:ascii="Consolas" w:eastAsia="Times New Roman" w:hAnsi="Consolas" w:cs="Times New Roman"/>
+          <w:rFonts w:eastAsia="Times New Roman" w:cs="Times New Roman"/>
           <w:color w:val="F8F8F2"/>
           <w:sz w:val="21"/>
           <w:szCs w:val="21"/>
@@ -3246,19 +3496,19 @@
     <w:p>
       <w:pPr>
         <w:shd w:val="clear" w:color="auto" w:fill="282A36"/>
-        <w:spacing w:before="0" w:line="285" w:lineRule="atLeast"/>
+        <w:spacing w:before="0" w:line="360" w:lineRule="auto"/>
         <w:jc w:val="left"/>
         <w:rPr>
-          <w:rFonts w:ascii="Consolas" w:eastAsia="Times New Roman" w:hAnsi="Consolas" w:cs="Times New Roman"/>
-          <w:color w:val="F8F8F2"/>
-          <w:sz w:val="21"/>
-          <w:szCs w:val="21"/>
-          <w:lang w:eastAsia="zh-CN"/>
-        </w:rPr>
-      </w:pPr>
-      <w:r>
-        <w:rPr>
-          <w:rFonts w:ascii="Consolas" w:eastAsia="Times New Roman" w:hAnsi="Consolas" w:cs="Times New Roman"/>
+          <w:rFonts w:eastAsia="Times New Roman" w:cs="Times New Roman"/>
+          <w:color w:val="F8F8F2"/>
+          <w:sz w:val="21"/>
+          <w:szCs w:val="21"/>
+          <w:lang w:eastAsia="zh-CN"/>
+        </w:rPr>
+      </w:pPr>
+      <w:r>
+        <w:rPr>
+          <w:rFonts w:eastAsia="Times New Roman" w:cs="Times New Roman"/>
           <w:color w:val="F8F8F2"/>
           <w:sz w:val="21"/>
           <w:szCs w:val="21"/>
@@ -3268,7 +3518,7 @@
       </w:r>
       <w:r>
         <w:rPr>
-          <w:rFonts w:ascii="Consolas" w:eastAsia="Times New Roman" w:hAnsi="Consolas" w:cs="Times New Roman"/>
+          <w:rFonts w:eastAsia="Times New Roman" w:cs="Times New Roman"/>
           <w:color w:val="FF79C6"/>
           <w:sz w:val="21"/>
           <w:szCs w:val="21"/>
@@ -3278,7 +3528,7 @@
       </w:r>
       <w:r>
         <w:rPr>
-          <w:rFonts w:ascii="Consolas" w:eastAsia="Times New Roman" w:hAnsi="Consolas" w:cs="Times New Roman"/>
+          <w:rFonts w:eastAsia="Times New Roman" w:cs="Times New Roman"/>
           <w:color w:val="F8F8F2"/>
           <w:sz w:val="21"/>
           <w:szCs w:val="21"/>
@@ -3288,7 +3538,7 @@
       </w:r>
       <w:r>
         <w:rPr>
-          <w:rFonts w:ascii="Consolas" w:eastAsia="Times New Roman" w:hAnsi="Consolas" w:cs="Times New Roman"/>
+          <w:rFonts w:eastAsia="Times New Roman" w:cs="Times New Roman"/>
           <w:color w:val="FF79C6"/>
           <w:sz w:val="21"/>
           <w:szCs w:val="21"/>
@@ -3298,7 +3548,7 @@
       </w:r>
       <w:r>
         <w:rPr>
-          <w:rFonts w:ascii="Consolas" w:eastAsia="Times New Roman" w:hAnsi="Consolas" w:cs="Times New Roman"/>
+          <w:rFonts w:eastAsia="Times New Roman" w:cs="Times New Roman"/>
           <w:color w:val="F8F8F2"/>
           <w:sz w:val="21"/>
           <w:szCs w:val="21"/>
@@ -3308,7 +3558,7 @@
       </w:r>
       <w:r>
         <w:rPr>
-          <w:rFonts w:ascii="Consolas" w:eastAsia="Times New Roman" w:hAnsi="Consolas" w:cs="Times New Roman"/>
+          <w:rFonts w:eastAsia="Times New Roman" w:cs="Times New Roman"/>
           <w:color w:val="50FA7B"/>
           <w:sz w:val="21"/>
           <w:szCs w:val="21"/>
@@ -3318,7 +3568,7 @@
       </w:r>
       <w:r>
         <w:rPr>
-          <w:rFonts w:ascii="Consolas" w:eastAsia="Times New Roman" w:hAnsi="Consolas" w:cs="Times New Roman"/>
+          <w:rFonts w:eastAsia="Times New Roman" w:cs="Times New Roman"/>
           <w:color w:val="F8F8F2"/>
           <w:sz w:val="21"/>
           <w:szCs w:val="21"/>
@@ -3330,19 +3580,19 @@
     <w:p>
       <w:pPr>
         <w:shd w:val="clear" w:color="auto" w:fill="282A36"/>
-        <w:spacing w:before="0" w:line="285" w:lineRule="atLeast"/>
+        <w:spacing w:before="0" w:line="360" w:lineRule="auto"/>
         <w:jc w:val="left"/>
         <w:rPr>
-          <w:rFonts w:ascii="Consolas" w:eastAsia="Times New Roman" w:hAnsi="Consolas" w:cs="Times New Roman"/>
-          <w:color w:val="F8F8F2"/>
-          <w:sz w:val="21"/>
-          <w:szCs w:val="21"/>
-          <w:lang w:eastAsia="zh-CN"/>
-        </w:rPr>
-      </w:pPr>
-      <w:r>
-        <w:rPr>
-          <w:rFonts w:ascii="Consolas" w:eastAsia="Times New Roman" w:hAnsi="Consolas" w:cs="Times New Roman"/>
+          <w:rFonts w:eastAsia="Times New Roman" w:cs="Times New Roman"/>
+          <w:color w:val="F8F8F2"/>
+          <w:sz w:val="21"/>
+          <w:szCs w:val="21"/>
+          <w:lang w:eastAsia="zh-CN"/>
+        </w:rPr>
+      </w:pPr>
+      <w:r>
+        <w:rPr>
+          <w:rFonts w:eastAsia="Times New Roman" w:cs="Times New Roman"/>
           <w:color w:val="F8F8F2"/>
           <w:sz w:val="21"/>
           <w:szCs w:val="21"/>
@@ -3354,19 +3604,19 @@
     <w:p>
       <w:pPr>
         <w:shd w:val="clear" w:color="auto" w:fill="282A36"/>
-        <w:spacing w:before="0" w:line="285" w:lineRule="atLeast"/>
+        <w:spacing w:before="0" w:line="360" w:lineRule="auto"/>
         <w:jc w:val="left"/>
         <w:rPr>
-          <w:rFonts w:ascii="Consolas" w:eastAsia="Times New Roman" w:hAnsi="Consolas" w:cs="Times New Roman"/>
-          <w:color w:val="F8F8F2"/>
-          <w:sz w:val="21"/>
-          <w:szCs w:val="21"/>
-          <w:lang w:eastAsia="zh-CN"/>
-        </w:rPr>
-      </w:pPr>
-      <w:r>
-        <w:rPr>
-          <w:rFonts w:ascii="Consolas" w:eastAsia="Times New Roman" w:hAnsi="Consolas" w:cs="Times New Roman"/>
+          <w:rFonts w:eastAsia="Times New Roman" w:cs="Times New Roman"/>
+          <w:color w:val="F8F8F2"/>
+          <w:sz w:val="21"/>
+          <w:szCs w:val="21"/>
+          <w:lang w:eastAsia="zh-CN"/>
+        </w:rPr>
+      </w:pPr>
+      <w:r>
+        <w:rPr>
+          <w:rFonts w:eastAsia="Times New Roman" w:cs="Times New Roman"/>
           <w:color w:val="F8F8F2"/>
           <w:sz w:val="21"/>
           <w:szCs w:val="21"/>
@@ -3376,7 +3626,7 @@
       </w:r>
       <w:r>
         <w:rPr>
-          <w:rFonts w:ascii="Consolas" w:eastAsia="Times New Roman" w:hAnsi="Consolas" w:cs="Times New Roman"/>
+          <w:rFonts w:eastAsia="Times New Roman" w:cs="Times New Roman"/>
           <w:color w:val="FF79C6"/>
           <w:sz w:val="21"/>
           <w:szCs w:val="21"/>
@@ -3386,7 +3636,7 @@
       </w:r>
       <w:r>
         <w:rPr>
-          <w:rFonts w:ascii="Consolas" w:eastAsia="Times New Roman" w:hAnsi="Consolas" w:cs="Times New Roman"/>
+          <w:rFonts w:eastAsia="Times New Roman" w:cs="Times New Roman"/>
           <w:color w:val="F8F8F2"/>
           <w:sz w:val="21"/>
           <w:szCs w:val="21"/>
@@ -3394,9 +3644,10 @@
         </w:rPr>
         <w:t xml:space="preserve"> (</w:t>
       </w:r>
-      <w:r>
-        <w:rPr>
-          <w:rFonts w:ascii="Consolas" w:eastAsia="Times New Roman" w:hAnsi="Consolas" w:cs="Times New Roman"/>
+      <w:proofErr w:type="gramStart"/>
+      <w:r>
+        <w:rPr>
+          <w:rFonts w:eastAsia="Times New Roman" w:cs="Times New Roman"/>
           <w:color w:val="50FA7B"/>
           <w:sz w:val="21"/>
           <w:szCs w:val="21"/>
@@ -3406,7 +3657,7 @@
       </w:r>
       <w:r>
         <w:rPr>
-          <w:rFonts w:ascii="Consolas" w:eastAsia="Times New Roman" w:hAnsi="Consolas" w:cs="Times New Roman"/>
+          <w:rFonts w:eastAsia="Times New Roman" w:cs="Times New Roman"/>
           <w:color w:val="F8F8F2"/>
           <w:sz w:val="21"/>
           <w:szCs w:val="21"/>
@@ -3414,9 +3665,10 @@
         </w:rPr>
         <w:t>(</w:t>
       </w:r>
-      <w:r>
-        <w:rPr>
-          <w:rFonts w:ascii="Consolas" w:eastAsia="Times New Roman" w:hAnsi="Consolas" w:cs="Times New Roman"/>
+      <w:proofErr w:type="gramEnd"/>
+      <w:r>
+        <w:rPr>
+          <w:rFonts w:eastAsia="Times New Roman" w:cs="Times New Roman"/>
           <w:i/>
           <w:iCs/>
           <w:color w:val="FFB86C"/>
@@ -3428,7 +3680,7 @@
       </w:r>
       <w:r>
         <w:rPr>
-          <w:rFonts w:ascii="Consolas" w:eastAsia="Times New Roman" w:hAnsi="Consolas" w:cs="Times New Roman"/>
+          <w:rFonts w:eastAsia="Times New Roman" w:cs="Times New Roman"/>
           <w:color w:val="F8F8F2"/>
           <w:sz w:val="21"/>
           <w:szCs w:val="21"/>
@@ -3438,7 +3690,7 @@
       </w:r>
       <w:r>
         <w:rPr>
-          <w:rFonts w:ascii="Consolas" w:eastAsia="Times New Roman" w:hAnsi="Consolas" w:cs="Times New Roman"/>
+          <w:rFonts w:eastAsia="Times New Roman" w:cs="Times New Roman"/>
           <w:color w:val="BD93F9"/>
           <w:sz w:val="21"/>
           <w:szCs w:val="21"/>
@@ -3448,7 +3700,7 @@
       </w:r>
       <w:r>
         <w:rPr>
-          <w:rFonts w:ascii="Consolas" w:eastAsia="Times New Roman" w:hAnsi="Consolas" w:cs="Times New Roman"/>
+          <w:rFonts w:eastAsia="Times New Roman" w:cs="Times New Roman"/>
           <w:color w:val="F8F8F2"/>
           <w:sz w:val="21"/>
           <w:szCs w:val="21"/>
@@ -3458,7 +3710,7 @@
       </w:r>
       <w:r>
         <w:rPr>
-          <w:rFonts w:ascii="Consolas" w:eastAsia="Times New Roman" w:hAnsi="Consolas" w:cs="Times New Roman"/>
+          <w:rFonts w:eastAsia="Times New Roman" w:cs="Times New Roman"/>
           <w:color w:val="FF79C6"/>
           <w:sz w:val="21"/>
           <w:szCs w:val="21"/>
@@ -3468,7 +3720,7 @@
       </w:r>
       <w:r>
         <w:rPr>
-          <w:rFonts w:ascii="Consolas" w:eastAsia="Times New Roman" w:hAnsi="Consolas" w:cs="Times New Roman"/>
+          <w:rFonts w:eastAsia="Times New Roman" w:cs="Times New Roman"/>
           <w:color w:val="F8F8F2"/>
           <w:sz w:val="21"/>
           <w:szCs w:val="21"/>
@@ -3478,7 +3730,7 @@
       </w:r>
       <w:r>
         <w:rPr>
-          <w:rFonts w:ascii="Consolas" w:eastAsia="Times New Roman" w:hAnsi="Consolas" w:cs="Times New Roman"/>
+          <w:rFonts w:eastAsia="Times New Roman" w:cs="Times New Roman"/>
           <w:color w:val="50FA7B"/>
           <w:sz w:val="21"/>
           <w:szCs w:val="21"/>
@@ -3488,7 +3740,7 @@
       </w:r>
       <w:r>
         <w:rPr>
-          <w:rFonts w:ascii="Consolas" w:eastAsia="Times New Roman" w:hAnsi="Consolas" w:cs="Times New Roman"/>
+          <w:rFonts w:eastAsia="Times New Roman" w:cs="Times New Roman"/>
           <w:color w:val="F8F8F2"/>
           <w:sz w:val="21"/>
           <w:szCs w:val="21"/>
@@ -3500,19 +3752,19 @@
     <w:p>
       <w:pPr>
         <w:shd w:val="clear" w:color="auto" w:fill="282A36"/>
-        <w:spacing w:before="0" w:line="285" w:lineRule="atLeast"/>
+        <w:spacing w:before="0" w:line="360" w:lineRule="auto"/>
         <w:jc w:val="left"/>
         <w:rPr>
-          <w:rFonts w:ascii="Consolas" w:eastAsia="Times New Roman" w:hAnsi="Consolas" w:cs="Times New Roman"/>
-          <w:color w:val="F8F8F2"/>
-          <w:sz w:val="21"/>
-          <w:szCs w:val="21"/>
-          <w:lang w:eastAsia="zh-CN"/>
-        </w:rPr>
-      </w:pPr>
-      <w:r>
-        <w:rPr>
-          <w:rFonts w:ascii="Consolas" w:eastAsia="Times New Roman" w:hAnsi="Consolas" w:cs="Times New Roman"/>
+          <w:rFonts w:eastAsia="Times New Roman" w:cs="Times New Roman"/>
+          <w:color w:val="F8F8F2"/>
+          <w:sz w:val="21"/>
+          <w:szCs w:val="21"/>
+          <w:lang w:eastAsia="zh-CN"/>
+        </w:rPr>
+      </w:pPr>
+      <w:r>
+        <w:rPr>
+          <w:rFonts w:eastAsia="Times New Roman" w:cs="Times New Roman"/>
           <w:color w:val="F8F8F2"/>
           <w:sz w:val="21"/>
           <w:szCs w:val="21"/>
@@ -3524,19 +3776,19 @@
     <w:p>
       <w:pPr>
         <w:shd w:val="clear" w:color="auto" w:fill="282A36"/>
-        <w:spacing w:before="0" w:line="285" w:lineRule="atLeast"/>
+        <w:spacing w:before="0" w:line="360" w:lineRule="auto"/>
         <w:jc w:val="left"/>
         <w:rPr>
-          <w:rFonts w:ascii="Consolas" w:eastAsia="Times New Roman" w:hAnsi="Consolas" w:cs="Times New Roman"/>
-          <w:color w:val="F8F8F2"/>
-          <w:sz w:val="21"/>
-          <w:szCs w:val="21"/>
-          <w:lang w:eastAsia="zh-CN"/>
-        </w:rPr>
-      </w:pPr>
-      <w:r>
-        <w:rPr>
-          <w:rFonts w:ascii="Consolas" w:eastAsia="Times New Roman" w:hAnsi="Consolas" w:cs="Times New Roman"/>
+          <w:rFonts w:eastAsia="Times New Roman" w:cs="Times New Roman"/>
+          <w:color w:val="F8F8F2"/>
+          <w:sz w:val="21"/>
+          <w:szCs w:val="21"/>
+          <w:lang w:eastAsia="zh-CN"/>
+        </w:rPr>
+      </w:pPr>
+      <w:r>
+        <w:rPr>
+          <w:rFonts w:eastAsia="Times New Roman" w:cs="Times New Roman"/>
           <w:color w:val="F8F8F2"/>
           <w:sz w:val="21"/>
           <w:szCs w:val="21"/>
@@ -3544,9 +3796,10 @@
         </w:rPr>
         <w:t xml:space="preserve">                </w:t>
       </w:r>
-      <w:r>
-        <w:rPr>
-          <w:rFonts w:ascii="Consolas" w:eastAsia="Times New Roman" w:hAnsi="Consolas" w:cs="Times New Roman"/>
+      <w:proofErr w:type="gramStart"/>
+      <w:r>
+        <w:rPr>
+          <w:rFonts w:eastAsia="Times New Roman" w:cs="Times New Roman"/>
           <w:color w:val="50FA7B"/>
           <w:sz w:val="21"/>
           <w:szCs w:val="21"/>
@@ -3556,7 +3809,7 @@
       </w:r>
       <w:r>
         <w:rPr>
-          <w:rFonts w:ascii="Consolas" w:eastAsia="Times New Roman" w:hAnsi="Consolas" w:cs="Times New Roman"/>
+          <w:rFonts w:eastAsia="Times New Roman" w:cs="Times New Roman"/>
           <w:color w:val="F8F8F2"/>
           <w:sz w:val="21"/>
           <w:szCs w:val="21"/>
@@ -3564,9 +3817,10 @@
         </w:rPr>
         <w:t>(</w:t>
       </w:r>
-      <w:r>
-        <w:rPr>
-          <w:rFonts w:ascii="Consolas" w:eastAsia="Times New Roman" w:hAnsi="Consolas" w:cs="Times New Roman"/>
+      <w:proofErr w:type="gramEnd"/>
+      <w:r>
+        <w:rPr>
+          <w:rFonts w:eastAsia="Times New Roman" w:cs="Times New Roman"/>
           <w:color w:val="E9F284"/>
           <w:sz w:val="21"/>
           <w:szCs w:val="21"/>
@@ -3576,7 +3830,7 @@
       </w:r>
       <w:r>
         <w:rPr>
-          <w:rFonts w:ascii="Consolas" w:eastAsia="Times New Roman" w:hAnsi="Consolas" w:cs="Times New Roman"/>
+          <w:rFonts w:eastAsia="Times New Roman" w:cs="Times New Roman"/>
           <w:color w:val="F1FA8C"/>
           <w:sz w:val="21"/>
           <w:szCs w:val="21"/>
@@ -3586,7 +3840,7 @@
       </w:r>
       <w:r>
         <w:rPr>
-          <w:rFonts w:ascii="Consolas" w:eastAsia="Times New Roman" w:hAnsi="Consolas" w:cs="Times New Roman"/>
+          <w:rFonts w:eastAsia="Times New Roman" w:cs="Times New Roman"/>
           <w:color w:val="FF79C6"/>
           <w:sz w:val="21"/>
           <w:szCs w:val="21"/>
@@ -3596,7 +3850,7 @@
       </w:r>
       <w:r>
         <w:rPr>
-          <w:rFonts w:ascii="Consolas" w:eastAsia="Times New Roman" w:hAnsi="Consolas" w:cs="Times New Roman"/>
+          <w:rFonts w:eastAsia="Times New Roman" w:cs="Times New Roman"/>
           <w:color w:val="E9F284"/>
           <w:sz w:val="21"/>
           <w:szCs w:val="21"/>
@@ -3606,7 +3860,7 @@
       </w:r>
       <w:r>
         <w:rPr>
-          <w:rFonts w:ascii="Consolas" w:eastAsia="Times New Roman" w:hAnsi="Consolas" w:cs="Times New Roman"/>
+          <w:rFonts w:eastAsia="Times New Roman" w:cs="Times New Roman"/>
           <w:color w:val="F8F8F2"/>
           <w:sz w:val="21"/>
           <w:szCs w:val="21"/>
@@ -3618,19 +3872,19 @@
     <w:p>
       <w:pPr>
         <w:shd w:val="clear" w:color="auto" w:fill="282A36"/>
-        <w:spacing w:before="0" w:line="285" w:lineRule="atLeast"/>
+        <w:spacing w:before="0" w:line="360" w:lineRule="auto"/>
         <w:jc w:val="left"/>
         <w:rPr>
-          <w:rFonts w:ascii="Consolas" w:eastAsia="Times New Roman" w:hAnsi="Consolas" w:cs="Times New Roman"/>
-          <w:color w:val="F8F8F2"/>
-          <w:sz w:val="21"/>
-          <w:szCs w:val="21"/>
-          <w:lang w:eastAsia="zh-CN"/>
-        </w:rPr>
-      </w:pPr>
-      <w:r>
-        <w:rPr>
-          <w:rFonts w:ascii="Consolas" w:eastAsia="Times New Roman" w:hAnsi="Consolas" w:cs="Times New Roman"/>
+          <w:rFonts w:eastAsia="Times New Roman" w:cs="Times New Roman"/>
+          <w:color w:val="F8F8F2"/>
+          <w:sz w:val="21"/>
+          <w:szCs w:val="21"/>
+          <w:lang w:eastAsia="zh-CN"/>
+        </w:rPr>
+      </w:pPr>
+      <w:r>
+        <w:rPr>
+          <w:rFonts w:eastAsia="Times New Roman" w:cs="Times New Roman"/>
           <w:color w:val="F8F8F2"/>
           <w:sz w:val="21"/>
           <w:szCs w:val="21"/>
@@ -3642,19 +3896,19 @@
     <w:p>
       <w:pPr>
         <w:shd w:val="clear" w:color="auto" w:fill="282A36"/>
-        <w:spacing w:before="0" w:line="285" w:lineRule="atLeast"/>
+        <w:spacing w:before="0" w:line="360" w:lineRule="auto"/>
         <w:jc w:val="left"/>
         <w:rPr>
-          <w:rFonts w:ascii="Consolas" w:eastAsia="Times New Roman" w:hAnsi="Consolas" w:cs="Times New Roman"/>
-          <w:color w:val="F8F8F2"/>
-          <w:sz w:val="21"/>
-          <w:szCs w:val="21"/>
-          <w:lang w:eastAsia="zh-CN"/>
-        </w:rPr>
-      </w:pPr>
-      <w:r>
-        <w:rPr>
-          <w:rFonts w:ascii="Consolas" w:eastAsia="Times New Roman" w:hAnsi="Consolas" w:cs="Times New Roman"/>
+          <w:rFonts w:eastAsia="Times New Roman" w:cs="Times New Roman"/>
+          <w:color w:val="F8F8F2"/>
+          <w:sz w:val="21"/>
+          <w:szCs w:val="21"/>
+          <w:lang w:eastAsia="zh-CN"/>
+        </w:rPr>
+      </w:pPr>
+      <w:r>
+        <w:rPr>
+          <w:rFonts w:eastAsia="Times New Roman" w:cs="Times New Roman"/>
           <w:color w:val="F8F8F2"/>
           <w:sz w:val="21"/>
           <w:szCs w:val="21"/>
@@ -3666,19 +3920,19 @@
     <w:p>
       <w:pPr>
         <w:shd w:val="clear" w:color="auto" w:fill="282A36"/>
-        <w:spacing w:before="0" w:line="285" w:lineRule="atLeast"/>
+        <w:spacing w:before="0" w:line="360" w:lineRule="auto"/>
         <w:jc w:val="left"/>
         <w:rPr>
-          <w:rFonts w:ascii="Consolas" w:eastAsia="Times New Roman" w:hAnsi="Consolas" w:cs="Times New Roman"/>
-          <w:color w:val="F8F8F2"/>
-          <w:sz w:val="21"/>
-          <w:szCs w:val="21"/>
-          <w:lang w:eastAsia="zh-CN"/>
-        </w:rPr>
-      </w:pPr>
-      <w:r>
-        <w:rPr>
-          <w:rFonts w:ascii="Consolas" w:eastAsia="Times New Roman" w:hAnsi="Consolas" w:cs="Times New Roman"/>
+          <w:rFonts w:eastAsia="Times New Roman" w:cs="Times New Roman"/>
+          <w:color w:val="F8F8F2"/>
+          <w:sz w:val="21"/>
+          <w:szCs w:val="21"/>
+          <w:lang w:eastAsia="zh-CN"/>
+        </w:rPr>
+      </w:pPr>
+      <w:r>
+        <w:rPr>
+          <w:rFonts w:eastAsia="Times New Roman" w:cs="Times New Roman"/>
           <w:color w:val="F8F8F2"/>
           <w:sz w:val="21"/>
           <w:szCs w:val="21"/>
@@ -3690,19 +3944,19 @@
     <w:p>
       <w:pPr>
         <w:shd w:val="clear" w:color="auto" w:fill="282A36"/>
-        <w:spacing w:before="0" w:line="285" w:lineRule="atLeast"/>
+        <w:spacing w:before="0" w:line="360" w:lineRule="auto"/>
         <w:jc w:val="left"/>
         <w:rPr>
-          <w:rFonts w:ascii="Consolas" w:eastAsia="Times New Roman" w:hAnsi="Consolas" w:cs="Times New Roman"/>
-          <w:color w:val="F8F8F2"/>
-          <w:sz w:val="21"/>
-          <w:szCs w:val="21"/>
-          <w:lang w:eastAsia="zh-CN"/>
-        </w:rPr>
-      </w:pPr>
-      <w:r>
-        <w:rPr>
-          <w:rFonts w:ascii="Consolas" w:eastAsia="Times New Roman" w:hAnsi="Consolas" w:cs="Times New Roman"/>
+          <w:rFonts w:eastAsia="Times New Roman" w:cs="Times New Roman"/>
+          <w:color w:val="F8F8F2"/>
+          <w:sz w:val="21"/>
+          <w:szCs w:val="21"/>
+          <w:lang w:eastAsia="zh-CN"/>
+        </w:rPr>
+      </w:pPr>
+      <w:r>
+        <w:rPr>
+          <w:rFonts w:eastAsia="Times New Roman" w:cs="Times New Roman"/>
           <w:color w:val="F8F8F2"/>
           <w:sz w:val="21"/>
           <w:szCs w:val="21"/>
@@ -3712,7 +3966,7 @@
       </w:r>
       <w:r>
         <w:rPr>
-          <w:rFonts w:ascii="Consolas" w:eastAsia="Times New Roman" w:hAnsi="Consolas" w:cs="Times New Roman"/>
+          <w:rFonts w:eastAsia="Times New Roman" w:cs="Times New Roman"/>
           <w:color w:val="FF79C6"/>
           <w:sz w:val="21"/>
           <w:szCs w:val="21"/>
@@ -3722,7 +3976,7 @@
       </w:r>
       <w:r>
         <w:rPr>
-          <w:rFonts w:ascii="Consolas" w:eastAsia="Times New Roman" w:hAnsi="Consolas" w:cs="Times New Roman"/>
+          <w:rFonts w:eastAsia="Times New Roman" w:cs="Times New Roman"/>
           <w:color w:val="F8F8F2"/>
           <w:sz w:val="21"/>
           <w:szCs w:val="21"/>
@@ -3732,7 +3986,7 @@
       </w:r>
       <w:r>
         <w:rPr>
-          <w:rFonts w:ascii="Consolas" w:eastAsia="Times New Roman" w:hAnsi="Consolas" w:cs="Times New Roman"/>
+          <w:rFonts w:eastAsia="Times New Roman" w:cs="Times New Roman"/>
           <w:color w:val="FF79C6"/>
           <w:sz w:val="21"/>
           <w:szCs w:val="21"/>
@@ -3742,7 +3996,7 @@
       </w:r>
       <w:r>
         <w:rPr>
-          <w:rFonts w:ascii="Consolas" w:eastAsia="Times New Roman" w:hAnsi="Consolas" w:cs="Times New Roman"/>
+          <w:rFonts w:eastAsia="Times New Roman" w:cs="Times New Roman"/>
           <w:color w:val="F8F8F2"/>
           <w:sz w:val="21"/>
           <w:szCs w:val="21"/>
@@ -3752,7 +4006,7 @@
       </w:r>
       <w:r>
         <w:rPr>
-          <w:rFonts w:ascii="Consolas" w:eastAsia="Times New Roman" w:hAnsi="Consolas" w:cs="Times New Roman"/>
+          <w:rFonts w:eastAsia="Times New Roman" w:cs="Times New Roman"/>
           <w:color w:val="FF79C6"/>
           <w:sz w:val="21"/>
           <w:szCs w:val="21"/>
@@ -3762,7 +4016,7 @@
       </w:r>
       <w:r>
         <w:rPr>
-          <w:rFonts w:ascii="Consolas" w:eastAsia="Times New Roman" w:hAnsi="Consolas" w:cs="Times New Roman"/>
+          <w:rFonts w:eastAsia="Times New Roman" w:cs="Times New Roman"/>
           <w:color w:val="F8F8F2"/>
           <w:sz w:val="21"/>
           <w:szCs w:val="21"/>
@@ -3772,7 +4026,7 @@
       </w:r>
       <w:r>
         <w:rPr>
-          <w:rFonts w:ascii="Consolas" w:eastAsia="Times New Roman" w:hAnsi="Consolas" w:cs="Times New Roman"/>
+          <w:rFonts w:eastAsia="Times New Roman" w:cs="Times New Roman"/>
           <w:color w:val="BD93F9"/>
           <w:sz w:val="21"/>
           <w:szCs w:val="21"/>
@@ -3782,7 +4036,7 @@
       </w:r>
       <w:r>
         <w:rPr>
-          <w:rFonts w:ascii="Consolas" w:eastAsia="Times New Roman" w:hAnsi="Consolas" w:cs="Times New Roman"/>
+          <w:rFonts w:eastAsia="Times New Roman" w:cs="Times New Roman"/>
           <w:color w:val="F8F8F2"/>
           <w:sz w:val="21"/>
           <w:szCs w:val="21"/>
@@ -3794,19 +4048,19 @@
     <w:p>
       <w:pPr>
         <w:shd w:val="clear" w:color="auto" w:fill="282A36"/>
-        <w:spacing w:before="0" w:line="285" w:lineRule="atLeast"/>
+        <w:spacing w:before="0" w:line="360" w:lineRule="auto"/>
         <w:jc w:val="left"/>
         <w:rPr>
-          <w:rFonts w:ascii="Consolas" w:eastAsia="Times New Roman" w:hAnsi="Consolas" w:cs="Times New Roman"/>
-          <w:color w:val="F8F8F2"/>
-          <w:sz w:val="21"/>
-          <w:szCs w:val="21"/>
-          <w:lang w:eastAsia="zh-CN"/>
-        </w:rPr>
-      </w:pPr>
-      <w:r>
-        <w:rPr>
-          <w:rFonts w:ascii="Consolas" w:eastAsia="Times New Roman" w:hAnsi="Consolas" w:cs="Times New Roman"/>
+          <w:rFonts w:eastAsia="Times New Roman" w:cs="Times New Roman"/>
+          <w:color w:val="F8F8F2"/>
+          <w:sz w:val="21"/>
+          <w:szCs w:val="21"/>
+          <w:lang w:eastAsia="zh-CN"/>
+        </w:rPr>
+      </w:pPr>
+      <w:r>
+        <w:rPr>
+          <w:rFonts w:eastAsia="Times New Roman" w:cs="Times New Roman"/>
           <w:color w:val="F8F8F2"/>
           <w:sz w:val="21"/>
           <w:szCs w:val="21"/>
@@ -3818,29 +4072,30 @@
     <w:p>
       <w:pPr>
         <w:shd w:val="clear" w:color="auto" w:fill="282A36"/>
-        <w:spacing w:before="0" w:line="285" w:lineRule="atLeast"/>
+        <w:spacing w:before="0" w:line="360" w:lineRule="auto"/>
         <w:jc w:val="left"/>
         <w:rPr>
-          <w:rFonts w:ascii="Consolas" w:eastAsia="Times New Roman" w:hAnsi="Consolas" w:cs="Times New Roman"/>
-          <w:color w:val="F8F8F2"/>
-          <w:sz w:val="21"/>
-          <w:szCs w:val="21"/>
-          <w:lang w:eastAsia="zh-CN"/>
-        </w:rPr>
-      </w:pPr>
-      <w:r>
-        <w:rPr>
-          <w:rFonts w:ascii="Consolas" w:eastAsia="Times New Roman" w:hAnsi="Consolas" w:cs="Times New Roman"/>
-          <w:color w:val="F8F8F2"/>
-          <w:sz w:val="21"/>
-          <w:szCs w:val="21"/>
-          <w:lang w:eastAsia="zh-CN"/>
-        </w:rPr>
+          <w:rFonts w:eastAsia="Times New Roman" w:cs="Times New Roman"/>
+          <w:color w:val="F8F8F2"/>
+          <w:sz w:val="21"/>
+          <w:szCs w:val="21"/>
+          <w:lang w:eastAsia="zh-CN"/>
+        </w:rPr>
+      </w:pPr>
+      <w:r>
+        <w:rPr>
+          <w:rFonts w:eastAsia="Times New Roman" w:cs="Times New Roman"/>
+          <w:color w:val="F8F8F2"/>
+          <w:sz w:val="21"/>
+          <w:szCs w:val="21"/>
+          <w:lang w:eastAsia="zh-CN"/>
+        </w:rPr>
+        <w:lastRenderedPageBreak/>
         <w:t>        timer2_reading_time</w:t>
       </w:r>
       <w:r>
         <w:rPr>
-          <w:rFonts w:ascii="Consolas" w:eastAsia="Times New Roman" w:hAnsi="Consolas" w:cs="Times New Roman"/>
+          <w:rFonts w:eastAsia="Times New Roman" w:cs="Times New Roman"/>
           <w:color w:val="FF79C6"/>
           <w:sz w:val="21"/>
           <w:szCs w:val="21"/>
@@ -3850,7 +4105,7 @@
       </w:r>
       <w:r>
         <w:rPr>
-          <w:rFonts w:ascii="Consolas" w:eastAsia="Times New Roman" w:hAnsi="Consolas" w:cs="Times New Roman"/>
+          <w:rFonts w:eastAsia="Times New Roman" w:cs="Times New Roman"/>
           <w:color w:val="F8F8F2"/>
           <w:sz w:val="21"/>
           <w:szCs w:val="21"/>
@@ -3862,10 +4117,10 @@
     <w:p>
       <w:pPr>
         <w:shd w:val="clear" w:color="auto" w:fill="282A36"/>
-        <w:spacing w:before="0" w:line="285" w:lineRule="atLeast"/>
+        <w:spacing w:before="0" w:line="360" w:lineRule="auto"/>
         <w:jc w:val="left"/>
         <w:rPr>
-          <w:rFonts w:ascii="Consolas" w:eastAsia="Times New Roman" w:hAnsi="Consolas" w:cs="Times New Roman"/>
+          <w:rFonts w:eastAsia="Times New Roman" w:cs="Times New Roman"/>
           <w:color w:val="F8F8F2"/>
           <w:sz w:val="21"/>
           <w:szCs w:val="21"/>
@@ -3876,19 +4131,19 @@
     <w:p>
       <w:pPr>
         <w:shd w:val="clear" w:color="auto" w:fill="282A36"/>
-        <w:spacing w:before="0" w:line="285" w:lineRule="atLeast"/>
+        <w:spacing w:before="0" w:line="360" w:lineRule="auto"/>
         <w:jc w:val="left"/>
         <w:rPr>
-          <w:rFonts w:ascii="Consolas" w:eastAsia="Times New Roman" w:hAnsi="Consolas" w:cs="Times New Roman"/>
-          <w:color w:val="F8F8F2"/>
-          <w:sz w:val="21"/>
-          <w:szCs w:val="21"/>
-          <w:lang w:eastAsia="zh-CN"/>
-        </w:rPr>
-      </w:pPr>
-      <w:r>
-        <w:rPr>
-          <w:rFonts w:ascii="Consolas" w:eastAsia="Times New Roman" w:hAnsi="Consolas" w:cs="Times New Roman"/>
+          <w:rFonts w:eastAsia="Times New Roman" w:cs="Times New Roman"/>
+          <w:color w:val="F8F8F2"/>
+          <w:sz w:val="21"/>
+          <w:szCs w:val="21"/>
+          <w:lang w:eastAsia="zh-CN"/>
+        </w:rPr>
+      </w:pPr>
+      <w:r>
+        <w:rPr>
+          <w:rFonts w:eastAsia="Times New Roman" w:cs="Times New Roman"/>
           <w:color w:val="F8F8F2"/>
           <w:sz w:val="21"/>
           <w:szCs w:val="21"/>
@@ -3898,41 +4153,63 @@
       </w:r>
       <w:r>
         <w:rPr>
-          <w:rFonts w:ascii="Consolas" w:eastAsia="Times New Roman" w:hAnsi="Consolas" w:cs="Times New Roman"/>
+          <w:rFonts w:eastAsia="Times New Roman" w:cs="Times New Roman"/>
           <w:color w:val="50FA7B"/>
           <w:sz w:val="21"/>
           <w:szCs w:val="21"/>
           <w:lang w:eastAsia="zh-CN"/>
         </w:rPr>
-        <w:t>print_current_time</w:t>
-      </w:r>
-      <w:r>
-        <w:rPr>
-          <w:rFonts w:ascii="Consolas" w:eastAsia="Times New Roman" w:hAnsi="Consolas" w:cs="Times New Roman"/>
-          <w:color w:val="F8F8F2"/>
-          <w:sz w:val="21"/>
-          <w:szCs w:val="21"/>
-          <w:lang w:eastAsia="zh-CN"/>
-        </w:rPr>
-        <w:t>();</w:t>
+        <w:t>print_current_</w:t>
+      </w:r>
+      <w:proofErr w:type="gramStart"/>
+      <w:r>
+        <w:rPr>
+          <w:rFonts w:eastAsia="Times New Roman" w:cs="Times New Roman"/>
+          <w:color w:val="50FA7B"/>
+          <w:sz w:val="21"/>
+          <w:szCs w:val="21"/>
+          <w:lang w:eastAsia="zh-CN"/>
+        </w:rPr>
+        <w:t>time</w:t>
+      </w:r>
+      <w:r>
+        <w:rPr>
+          <w:rFonts w:eastAsia="Times New Roman" w:cs="Times New Roman"/>
+          <w:color w:val="F8F8F2"/>
+          <w:sz w:val="21"/>
+          <w:szCs w:val="21"/>
+          <w:lang w:eastAsia="zh-CN"/>
+        </w:rPr>
+        <w:t>(</w:t>
+      </w:r>
+      <w:proofErr w:type="gramEnd"/>
+      <w:r>
+        <w:rPr>
+          <w:rFonts w:eastAsia="Times New Roman" w:cs="Times New Roman"/>
+          <w:color w:val="F8F8F2"/>
+          <w:sz w:val="21"/>
+          <w:szCs w:val="21"/>
+          <w:lang w:eastAsia="zh-CN"/>
+        </w:rPr>
+        <w:t>);</w:t>
       </w:r>
     </w:p>
     <w:p>
       <w:pPr>
         <w:shd w:val="clear" w:color="auto" w:fill="282A36"/>
-        <w:spacing w:before="0" w:line="285" w:lineRule="atLeast"/>
+        <w:spacing w:before="0" w:line="360" w:lineRule="auto"/>
         <w:jc w:val="left"/>
         <w:rPr>
-          <w:rFonts w:ascii="Consolas" w:eastAsia="Times New Roman" w:hAnsi="Consolas" w:cs="Times New Roman"/>
-          <w:color w:val="F8F8F2"/>
-          <w:sz w:val="21"/>
-          <w:szCs w:val="21"/>
-          <w:lang w:eastAsia="zh-CN"/>
-        </w:rPr>
-      </w:pPr>
-      <w:r>
-        <w:rPr>
-          <w:rFonts w:ascii="Consolas" w:eastAsia="Times New Roman" w:hAnsi="Consolas" w:cs="Times New Roman"/>
+          <w:rFonts w:eastAsia="Times New Roman" w:cs="Times New Roman"/>
+          <w:color w:val="F8F8F2"/>
+          <w:sz w:val="21"/>
+          <w:szCs w:val="21"/>
+          <w:lang w:eastAsia="zh-CN"/>
+        </w:rPr>
+      </w:pPr>
+      <w:r>
+        <w:rPr>
+          <w:rFonts w:eastAsia="Times New Roman" w:cs="Times New Roman"/>
           <w:color w:val="F8F8F2"/>
           <w:sz w:val="21"/>
           <w:szCs w:val="21"/>
@@ -3942,7 +4219,7 @@
       </w:r>
       <w:r>
         <w:rPr>
-          <w:rFonts w:ascii="Consolas" w:eastAsia="Times New Roman" w:hAnsi="Consolas" w:cs="Times New Roman"/>
+          <w:rFonts w:eastAsia="Times New Roman" w:cs="Times New Roman"/>
           <w:color w:val="50FA7B"/>
           <w:sz w:val="21"/>
           <w:szCs w:val="21"/>
@@ -3952,7 +4229,7 @@
       </w:r>
       <w:r>
         <w:rPr>
-          <w:rFonts w:ascii="Consolas" w:eastAsia="Times New Roman" w:hAnsi="Consolas" w:cs="Times New Roman"/>
+          <w:rFonts w:eastAsia="Times New Roman" w:cs="Times New Roman"/>
           <w:color w:val="F8F8F2"/>
           <w:sz w:val="21"/>
           <w:szCs w:val="21"/>
@@ -3962,7 +4239,7 @@
       </w:r>
       <w:r>
         <w:rPr>
-          <w:rFonts w:ascii="Consolas" w:eastAsia="Times New Roman" w:hAnsi="Consolas" w:cs="Times New Roman"/>
+          <w:rFonts w:eastAsia="Times New Roman" w:cs="Times New Roman"/>
           <w:color w:val="E9F284"/>
           <w:sz w:val="21"/>
           <w:szCs w:val="21"/>
@@ -3972,7 +4249,7 @@
       </w:r>
       <w:r>
         <w:rPr>
-          <w:rFonts w:ascii="Consolas" w:eastAsia="Times New Roman" w:hAnsi="Consolas" w:cs="Times New Roman"/>
+          <w:rFonts w:eastAsia="Times New Roman" w:cs="Times New Roman"/>
           <w:color w:val="BD93F9"/>
           <w:sz w:val="21"/>
           <w:szCs w:val="21"/>
@@ -3982,7 +4259,7 @@
       </w:r>
       <w:r>
         <w:rPr>
-          <w:rFonts w:ascii="Consolas" w:eastAsia="Times New Roman" w:hAnsi="Consolas" w:cs="Times New Roman"/>
+          <w:rFonts w:eastAsia="Times New Roman" w:cs="Times New Roman"/>
           <w:color w:val="FF79C6"/>
           <w:sz w:val="21"/>
           <w:szCs w:val="21"/>
@@ -3992,7 +4269,7 @@
       </w:r>
       <w:r>
         <w:rPr>
-          <w:rFonts w:ascii="Consolas" w:eastAsia="Times New Roman" w:hAnsi="Consolas" w:cs="Times New Roman"/>
+          <w:rFonts w:eastAsia="Times New Roman" w:cs="Times New Roman"/>
           <w:color w:val="F1FA8C"/>
           <w:sz w:val="21"/>
           <w:szCs w:val="21"/>
@@ -4002,17 +4279,28 @@
       </w:r>
       <w:r>
         <w:rPr>
-          <w:rFonts w:ascii="Consolas" w:eastAsia="Times New Roman" w:hAnsi="Consolas" w:cs="Times New Roman"/>
+          <w:rFonts w:eastAsia="Times New Roman" w:cs="Times New Roman"/>
           <w:color w:val="BD93F9"/>
           <w:sz w:val="21"/>
           <w:szCs w:val="21"/>
           <w:lang w:eastAsia="zh-CN"/>
         </w:rPr>
-        <w:t>%d</w:t>
-      </w:r>
-      <w:r>
-        <w:rPr>
-          <w:rFonts w:ascii="Consolas" w:eastAsia="Times New Roman" w:hAnsi="Consolas" w:cs="Times New Roman"/>
+        <w:t>%</w:t>
+      </w:r>
+      <w:proofErr w:type="gramStart"/>
+      <w:r>
+        <w:rPr>
+          <w:rFonts w:eastAsia="Times New Roman" w:cs="Times New Roman"/>
+          <w:color w:val="BD93F9"/>
+          <w:sz w:val="21"/>
+          <w:szCs w:val="21"/>
+          <w:lang w:eastAsia="zh-CN"/>
+        </w:rPr>
+        <w:t>d</w:t>
+      </w:r>
+      <w:r>
+        <w:rPr>
+          <w:rFonts w:eastAsia="Times New Roman" w:cs="Times New Roman"/>
           <w:color w:val="F1FA8C"/>
           <w:sz w:val="21"/>
           <w:szCs w:val="21"/>
@@ -4022,17 +4310,28 @@
       </w:r>
       <w:r>
         <w:rPr>
-          <w:rFonts w:ascii="Consolas" w:eastAsia="Times New Roman" w:hAnsi="Consolas" w:cs="Times New Roman"/>
+          <w:rFonts w:eastAsia="Times New Roman" w:cs="Times New Roman"/>
           <w:color w:val="FF79C6"/>
           <w:sz w:val="21"/>
           <w:szCs w:val="21"/>
           <w:lang w:eastAsia="zh-CN"/>
         </w:rPr>
-        <w:t>\n</w:t>
-      </w:r>
-      <w:r>
-        <w:rPr>
-          <w:rFonts w:ascii="Consolas" w:eastAsia="Times New Roman" w:hAnsi="Consolas" w:cs="Times New Roman"/>
+        <w:t>\</w:t>
+      </w:r>
+      <w:proofErr w:type="gramEnd"/>
+      <w:r>
+        <w:rPr>
+          <w:rFonts w:eastAsia="Times New Roman" w:cs="Times New Roman"/>
+          <w:color w:val="FF79C6"/>
+          <w:sz w:val="21"/>
+          <w:szCs w:val="21"/>
+          <w:lang w:eastAsia="zh-CN"/>
+        </w:rPr>
+        <w:t>n</w:t>
+      </w:r>
+      <w:r>
+        <w:rPr>
+          <w:rFonts w:eastAsia="Times New Roman" w:cs="Times New Roman"/>
           <w:color w:val="E9F284"/>
           <w:sz w:val="21"/>
           <w:szCs w:val="21"/>
@@ -4042,7 +4341,7 @@
       </w:r>
       <w:r>
         <w:rPr>
-          <w:rFonts w:ascii="Consolas" w:eastAsia="Times New Roman" w:hAnsi="Consolas" w:cs="Times New Roman"/>
+          <w:rFonts w:eastAsia="Times New Roman" w:cs="Times New Roman"/>
           <w:color w:val="F8F8F2"/>
           <w:sz w:val="21"/>
           <w:szCs w:val="21"/>
@@ -4052,7 +4351,7 @@
       </w:r>
       <w:r>
         <w:rPr>
-          <w:rFonts w:ascii="Consolas" w:eastAsia="Times New Roman" w:hAnsi="Consolas" w:cs="Times New Roman"/>
+          <w:rFonts w:eastAsia="Times New Roman" w:cs="Times New Roman"/>
           <w:color w:val="50FA7B"/>
           <w:sz w:val="21"/>
           <w:szCs w:val="21"/>
@@ -4062,7 +4361,7 @@
       </w:r>
       <w:r>
         <w:rPr>
-          <w:rFonts w:ascii="Consolas" w:eastAsia="Times New Roman" w:hAnsi="Consolas" w:cs="Times New Roman"/>
+          <w:rFonts w:eastAsia="Times New Roman" w:cs="Times New Roman"/>
           <w:color w:val="F8F8F2"/>
           <w:sz w:val="21"/>
           <w:szCs w:val="21"/>
@@ -4074,10 +4373,10 @@
     <w:p>
       <w:pPr>
         <w:shd w:val="clear" w:color="auto" w:fill="282A36"/>
-        <w:spacing w:before="0" w:line="285" w:lineRule="atLeast"/>
+        <w:spacing w:before="0" w:line="360" w:lineRule="auto"/>
         <w:jc w:val="left"/>
         <w:rPr>
-          <w:rFonts w:ascii="Consolas" w:eastAsia="Times New Roman" w:hAnsi="Consolas" w:cs="Times New Roman"/>
+          <w:rFonts w:eastAsia="Times New Roman" w:cs="Times New Roman"/>
           <w:color w:val="F8F8F2"/>
           <w:sz w:val="21"/>
           <w:szCs w:val="21"/>
@@ -4088,19 +4387,19 @@
     <w:p>
       <w:pPr>
         <w:shd w:val="clear" w:color="auto" w:fill="282A36"/>
-        <w:spacing w:before="0" w:line="285" w:lineRule="atLeast"/>
+        <w:spacing w:before="0" w:line="360" w:lineRule="auto"/>
         <w:jc w:val="left"/>
         <w:rPr>
-          <w:rFonts w:ascii="Consolas" w:eastAsia="Times New Roman" w:hAnsi="Consolas" w:cs="Times New Roman"/>
-          <w:color w:val="F8F8F2"/>
-          <w:sz w:val="21"/>
-          <w:szCs w:val="21"/>
-          <w:lang w:eastAsia="zh-CN"/>
-        </w:rPr>
-      </w:pPr>
-      <w:r>
-        <w:rPr>
-          <w:rFonts w:ascii="Consolas" w:eastAsia="Times New Roman" w:hAnsi="Consolas" w:cs="Times New Roman"/>
+          <w:rFonts w:eastAsia="Times New Roman" w:cs="Times New Roman"/>
+          <w:color w:val="F8F8F2"/>
+          <w:sz w:val="21"/>
+          <w:szCs w:val="21"/>
+          <w:lang w:eastAsia="zh-CN"/>
+        </w:rPr>
+      </w:pPr>
+      <w:r>
+        <w:rPr>
+          <w:rFonts w:eastAsia="Times New Roman" w:cs="Times New Roman"/>
           <w:color w:val="F8F8F2"/>
           <w:sz w:val="21"/>
           <w:szCs w:val="21"/>
@@ -4110,7 +4409,7 @@
       </w:r>
       <w:r>
         <w:rPr>
-          <w:rFonts w:ascii="Consolas" w:eastAsia="Times New Roman" w:hAnsi="Consolas" w:cs="Times New Roman"/>
+          <w:rFonts w:eastAsia="Times New Roman" w:cs="Times New Roman"/>
           <w:color w:val="FF79C6"/>
           <w:sz w:val="21"/>
           <w:szCs w:val="21"/>
@@ -4120,7 +4419,7 @@
       </w:r>
       <w:r>
         <w:rPr>
-          <w:rFonts w:ascii="Consolas" w:eastAsia="Times New Roman" w:hAnsi="Consolas" w:cs="Times New Roman"/>
+          <w:rFonts w:eastAsia="Times New Roman" w:cs="Times New Roman"/>
           <w:color w:val="F8F8F2"/>
           <w:sz w:val="21"/>
           <w:szCs w:val="21"/>
@@ -4130,7 +4429,7 @@
       </w:r>
       <w:r>
         <w:rPr>
-          <w:rFonts w:ascii="Consolas" w:eastAsia="Times New Roman" w:hAnsi="Consolas" w:cs="Times New Roman"/>
+          <w:rFonts w:eastAsia="Times New Roman" w:cs="Times New Roman"/>
           <w:color w:val="FF79C6"/>
           <w:sz w:val="21"/>
           <w:szCs w:val="21"/>
@@ -4140,7 +4439,7 @@
       </w:r>
       <w:r>
         <w:rPr>
-          <w:rFonts w:ascii="Consolas" w:eastAsia="Times New Roman" w:hAnsi="Consolas" w:cs="Times New Roman"/>
+          <w:rFonts w:eastAsia="Times New Roman" w:cs="Times New Roman"/>
           <w:color w:val="F8F8F2"/>
           <w:sz w:val="21"/>
           <w:szCs w:val="21"/>
@@ -4150,7 +4449,7 @@
       </w:r>
       <w:r>
         <w:rPr>
-          <w:rFonts w:ascii="Consolas" w:eastAsia="Times New Roman" w:hAnsi="Consolas" w:cs="Times New Roman"/>
+          <w:rFonts w:eastAsia="Times New Roman" w:cs="Times New Roman"/>
           <w:color w:val="50FA7B"/>
           <w:sz w:val="21"/>
           <w:szCs w:val="21"/>
@@ -4160,7 +4459,7 @@
       </w:r>
       <w:r>
         <w:rPr>
-          <w:rFonts w:ascii="Consolas" w:eastAsia="Times New Roman" w:hAnsi="Consolas" w:cs="Times New Roman"/>
+          <w:rFonts w:eastAsia="Times New Roman" w:cs="Times New Roman"/>
           <w:color w:val="F8F8F2"/>
           <w:sz w:val="21"/>
           <w:szCs w:val="21"/>
@@ -4172,44 +4471,43 @@
     <w:p>
       <w:pPr>
         <w:shd w:val="clear" w:color="auto" w:fill="282A36"/>
-        <w:spacing w:before="0" w:line="285" w:lineRule="atLeast"/>
+        <w:spacing w:before="0" w:line="360" w:lineRule="auto"/>
         <w:jc w:val="left"/>
         <w:rPr>
-          <w:rFonts w:ascii="Consolas" w:eastAsia="Times New Roman" w:hAnsi="Consolas" w:cs="Times New Roman"/>
-          <w:color w:val="F8F8F2"/>
-          <w:sz w:val="21"/>
-          <w:szCs w:val="21"/>
-          <w:lang w:eastAsia="zh-CN"/>
-        </w:rPr>
-      </w:pPr>
-      <w:r>
-        <w:rPr>
-          <w:rFonts w:ascii="Consolas" w:eastAsia="Times New Roman" w:hAnsi="Consolas" w:cs="Times New Roman"/>
-          <w:color w:val="F8F8F2"/>
-          <w:sz w:val="21"/>
-          <w:szCs w:val="21"/>
-          <w:lang w:eastAsia="zh-CN"/>
-        </w:rPr>
-        <w:lastRenderedPageBreak/>
+          <w:rFonts w:eastAsia="Times New Roman" w:cs="Times New Roman"/>
+          <w:color w:val="F8F8F2"/>
+          <w:sz w:val="21"/>
+          <w:szCs w:val="21"/>
+          <w:lang w:eastAsia="zh-CN"/>
+        </w:rPr>
+      </w:pPr>
+      <w:r>
+        <w:rPr>
+          <w:rFonts w:eastAsia="Times New Roman" w:cs="Times New Roman"/>
+          <w:color w:val="F8F8F2"/>
+          <w:sz w:val="21"/>
+          <w:szCs w:val="21"/>
+          <w:lang w:eastAsia="zh-CN"/>
+        </w:rPr>
         <w:t>        {</w:t>
       </w:r>
     </w:p>
     <w:p>
       <w:pPr>
         <w:shd w:val="clear" w:color="auto" w:fill="282A36"/>
-        <w:spacing w:before="0" w:line="285" w:lineRule="atLeast"/>
+        <w:spacing w:before="0" w:line="360" w:lineRule="auto"/>
         <w:jc w:val="left"/>
         <w:rPr>
-          <w:rFonts w:ascii="Consolas" w:eastAsia="Times New Roman" w:hAnsi="Consolas" w:cs="Times New Roman"/>
-          <w:color w:val="F8F8F2"/>
-          <w:sz w:val="21"/>
-          <w:szCs w:val="21"/>
-          <w:lang w:eastAsia="zh-CN"/>
-        </w:rPr>
-      </w:pPr>
-      <w:r>
-        <w:rPr>
-          <w:rFonts w:ascii="Consolas" w:eastAsia="Times New Roman" w:hAnsi="Consolas" w:cs="Times New Roman"/>
+          <w:rFonts w:eastAsia="Times New Roman" w:cs="Times New Roman"/>
+          <w:color w:val="F8F8F2"/>
+          <w:sz w:val="21"/>
+          <w:szCs w:val="21"/>
+          <w:lang w:eastAsia="zh-CN"/>
+        </w:rPr>
+      </w:pPr>
+      <w:r>
+        <w:rPr>
+          <w:rFonts w:eastAsia="Times New Roman" w:cs="Times New Roman"/>
           <w:color w:val="F8F8F2"/>
           <w:sz w:val="21"/>
           <w:szCs w:val="21"/>
@@ -4219,7 +4517,7 @@
       </w:r>
       <w:r>
         <w:rPr>
-          <w:rFonts w:ascii="Consolas" w:eastAsia="Times New Roman" w:hAnsi="Consolas" w:cs="Times New Roman"/>
+          <w:rFonts w:eastAsia="Times New Roman" w:cs="Times New Roman"/>
           <w:color w:val="FF79C6"/>
           <w:sz w:val="21"/>
           <w:szCs w:val="21"/>
@@ -4229,7 +4527,7 @@
       </w:r>
       <w:r>
         <w:rPr>
-          <w:rFonts w:ascii="Consolas" w:eastAsia="Times New Roman" w:hAnsi="Consolas" w:cs="Times New Roman"/>
+          <w:rFonts w:eastAsia="Times New Roman" w:cs="Times New Roman"/>
           <w:color w:val="F8F8F2"/>
           <w:sz w:val="21"/>
           <w:szCs w:val="21"/>
@@ -4237,9 +4535,10 @@
         </w:rPr>
         <w:t xml:space="preserve"> (</w:t>
       </w:r>
-      <w:r>
-        <w:rPr>
-          <w:rFonts w:ascii="Consolas" w:eastAsia="Times New Roman" w:hAnsi="Consolas" w:cs="Times New Roman"/>
+      <w:proofErr w:type="gramStart"/>
+      <w:r>
+        <w:rPr>
+          <w:rFonts w:eastAsia="Times New Roman" w:cs="Times New Roman"/>
           <w:color w:val="50FA7B"/>
           <w:sz w:val="21"/>
           <w:szCs w:val="21"/>
@@ -4249,7 +4548,7 @@
       </w:r>
       <w:r>
         <w:rPr>
-          <w:rFonts w:ascii="Consolas" w:eastAsia="Times New Roman" w:hAnsi="Consolas" w:cs="Times New Roman"/>
+          <w:rFonts w:eastAsia="Times New Roman" w:cs="Times New Roman"/>
           <w:color w:val="F8F8F2"/>
           <w:sz w:val="21"/>
           <w:szCs w:val="21"/>
@@ -4257,9 +4556,10 @@
         </w:rPr>
         <w:t>(</w:t>
       </w:r>
-      <w:r>
-        <w:rPr>
-          <w:rFonts w:ascii="Consolas" w:eastAsia="Times New Roman" w:hAnsi="Consolas" w:cs="Times New Roman"/>
+      <w:proofErr w:type="gramEnd"/>
+      <w:r>
+        <w:rPr>
+          <w:rFonts w:eastAsia="Times New Roman" w:cs="Times New Roman"/>
           <w:i/>
           <w:iCs/>
           <w:color w:val="FFB86C"/>
@@ -4271,7 +4571,7 @@
       </w:r>
       <w:r>
         <w:rPr>
-          <w:rFonts w:ascii="Consolas" w:eastAsia="Times New Roman" w:hAnsi="Consolas" w:cs="Times New Roman"/>
+          <w:rFonts w:eastAsia="Times New Roman" w:cs="Times New Roman"/>
           <w:color w:val="F8F8F2"/>
           <w:sz w:val="21"/>
           <w:szCs w:val="21"/>
@@ -4281,7 +4581,7 @@
       </w:r>
       <w:r>
         <w:rPr>
-          <w:rFonts w:ascii="Consolas" w:eastAsia="Times New Roman" w:hAnsi="Consolas" w:cs="Times New Roman"/>
+          <w:rFonts w:eastAsia="Times New Roman" w:cs="Times New Roman"/>
           <w:color w:val="BD93F9"/>
           <w:sz w:val="21"/>
           <w:szCs w:val="21"/>
@@ -4291,7 +4591,7 @@
       </w:r>
       <w:r>
         <w:rPr>
-          <w:rFonts w:ascii="Consolas" w:eastAsia="Times New Roman" w:hAnsi="Consolas" w:cs="Times New Roman"/>
+          <w:rFonts w:eastAsia="Times New Roman" w:cs="Times New Roman"/>
           <w:color w:val="F8F8F2"/>
           <w:sz w:val="21"/>
           <w:szCs w:val="21"/>
@@ -4301,7 +4601,7 @@
       </w:r>
       <w:r>
         <w:rPr>
-          <w:rFonts w:ascii="Consolas" w:eastAsia="Times New Roman" w:hAnsi="Consolas" w:cs="Times New Roman"/>
+          <w:rFonts w:eastAsia="Times New Roman" w:cs="Times New Roman"/>
           <w:color w:val="FF79C6"/>
           <w:sz w:val="21"/>
           <w:szCs w:val="21"/>
@@ -4311,7 +4611,7 @@
       </w:r>
       <w:r>
         <w:rPr>
-          <w:rFonts w:ascii="Consolas" w:eastAsia="Times New Roman" w:hAnsi="Consolas" w:cs="Times New Roman"/>
+          <w:rFonts w:eastAsia="Times New Roman" w:cs="Times New Roman"/>
           <w:color w:val="F8F8F2"/>
           <w:sz w:val="21"/>
           <w:szCs w:val="21"/>
@@ -4321,7 +4621,7 @@
       </w:r>
       <w:r>
         <w:rPr>
-          <w:rFonts w:ascii="Consolas" w:eastAsia="Times New Roman" w:hAnsi="Consolas" w:cs="Times New Roman"/>
+          <w:rFonts w:eastAsia="Times New Roman" w:cs="Times New Roman"/>
           <w:color w:val="50FA7B"/>
           <w:sz w:val="21"/>
           <w:szCs w:val="21"/>
@@ -4331,7 +4631,7 @@
       </w:r>
       <w:r>
         <w:rPr>
-          <w:rFonts w:ascii="Consolas" w:eastAsia="Times New Roman" w:hAnsi="Consolas" w:cs="Times New Roman"/>
+          <w:rFonts w:eastAsia="Times New Roman" w:cs="Times New Roman"/>
           <w:color w:val="F8F8F2"/>
           <w:sz w:val="21"/>
           <w:szCs w:val="21"/>
@@ -4343,19 +4643,19 @@
     <w:p>
       <w:pPr>
         <w:shd w:val="clear" w:color="auto" w:fill="282A36"/>
-        <w:spacing w:before="0" w:line="285" w:lineRule="atLeast"/>
+        <w:spacing w:before="0" w:line="360" w:lineRule="auto"/>
         <w:jc w:val="left"/>
         <w:rPr>
-          <w:rFonts w:ascii="Consolas" w:eastAsia="Times New Roman" w:hAnsi="Consolas" w:cs="Times New Roman"/>
-          <w:color w:val="F8F8F2"/>
-          <w:sz w:val="21"/>
-          <w:szCs w:val="21"/>
-          <w:lang w:eastAsia="zh-CN"/>
-        </w:rPr>
-      </w:pPr>
-      <w:r>
-        <w:rPr>
-          <w:rFonts w:ascii="Consolas" w:eastAsia="Times New Roman" w:hAnsi="Consolas" w:cs="Times New Roman"/>
+          <w:rFonts w:eastAsia="Times New Roman" w:cs="Times New Roman"/>
+          <w:color w:val="F8F8F2"/>
+          <w:sz w:val="21"/>
+          <w:szCs w:val="21"/>
+          <w:lang w:eastAsia="zh-CN"/>
+        </w:rPr>
+      </w:pPr>
+      <w:r>
+        <w:rPr>
+          <w:rFonts w:eastAsia="Times New Roman" w:cs="Times New Roman"/>
           <w:color w:val="F8F8F2"/>
           <w:sz w:val="21"/>
           <w:szCs w:val="21"/>
@@ -4367,19 +4667,19 @@
     <w:p>
       <w:pPr>
         <w:shd w:val="clear" w:color="auto" w:fill="282A36"/>
-        <w:spacing w:before="0" w:line="285" w:lineRule="atLeast"/>
+        <w:spacing w:before="0" w:line="360" w:lineRule="auto"/>
         <w:jc w:val="left"/>
         <w:rPr>
-          <w:rFonts w:ascii="Consolas" w:eastAsia="Times New Roman" w:hAnsi="Consolas" w:cs="Times New Roman"/>
-          <w:color w:val="F8F8F2"/>
-          <w:sz w:val="21"/>
-          <w:szCs w:val="21"/>
-          <w:lang w:eastAsia="zh-CN"/>
-        </w:rPr>
-      </w:pPr>
-      <w:r>
-        <w:rPr>
-          <w:rFonts w:ascii="Consolas" w:eastAsia="Times New Roman" w:hAnsi="Consolas" w:cs="Times New Roman"/>
+          <w:rFonts w:eastAsia="Times New Roman" w:cs="Times New Roman"/>
+          <w:color w:val="F8F8F2"/>
+          <w:sz w:val="21"/>
+          <w:szCs w:val="21"/>
+          <w:lang w:eastAsia="zh-CN"/>
+        </w:rPr>
+      </w:pPr>
+      <w:r>
+        <w:rPr>
+          <w:rFonts w:eastAsia="Times New Roman" w:cs="Times New Roman"/>
           <w:color w:val="F8F8F2"/>
           <w:sz w:val="21"/>
           <w:szCs w:val="21"/>
@@ -4387,9 +4687,10 @@
         </w:rPr>
         <w:t xml:space="preserve">                </w:t>
       </w:r>
-      <w:r>
-        <w:rPr>
-          <w:rFonts w:ascii="Consolas" w:eastAsia="Times New Roman" w:hAnsi="Consolas" w:cs="Times New Roman"/>
+      <w:proofErr w:type="gramStart"/>
+      <w:r>
+        <w:rPr>
+          <w:rFonts w:eastAsia="Times New Roman" w:cs="Times New Roman"/>
           <w:color w:val="50FA7B"/>
           <w:sz w:val="21"/>
           <w:szCs w:val="21"/>
@@ -4399,7 +4700,7 @@
       </w:r>
       <w:r>
         <w:rPr>
-          <w:rFonts w:ascii="Consolas" w:eastAsia="Times New Roman" w:hAnsi="Consolas" w:cs="Times New Roman"/>
+          <w:rFonts w:eastAsia="Times New Roman" w:cs="Times New Roman"/>
           <w:color w:val="F8F8F2"/>
           <w:sz w:val="21"/>
           <w:szCs w:val="21"/>
@@ -4407,9 +4708,10 @@
         </w:rPr>
         <w:t>(</w:t>
       </w:r>
-      <w:r>
-        <w:rPr>
-          <w:rFonts w:ascii="Consolas" w:eastAsia="Times New Roman" w:hAnsi="Consolas" w:cs="Times New Roman"/>
+      <w:proofErr w:type="gramEnd"/>
+      <w:r>
+        <w:rPr>
+          <w:rFonts w:eastAsia="Times New Roman" w:cs="Times New Roman"/>
           <w:color w:val="E9F284"/>
           <w:sz w:val="21"/>
           <w:szCs w:val="21"/>
@@ -4419,7 +4721,7 @@
       </w:r>
       <w:r>
         <w:rPr>
-          <w:rFonts w:ascii="Consolas" w:eastAsia="Times New Roman" w:hAnsi="Consolas" w:cs="Times New Roman"/>
+          <w:rFonts w:eastAsia="Times New Roman" w:cs="Times New Roman"/>
           <w:color w:val="F1FA8C"/>
           <w:sz w:val="21"/>
           <w:szCs w:val="21"/>
@@ -4429,7 +4731,7 @@
       </w:r>
       <w:r>
         <w:rPr>
-          <w:rFonts w:ascii="Consolas" w:eastAsia="Times New Roman" w:hAnsi="Consolas" w:cs="Times New Roman"/>
+          <w:rFonts w:eastAsia="Times New Roman" w:cs="Times New Roman"/>
           <w:color w:val="FF79C6"/>
           <w:sz w:val="21"/>
           <w:szCs w:val="21"/>
@@ -4439,7 +4741,7 @@
       </w:r>
       <w:r>
         <w:rPr>
-          <w:rFonts w:ascii="Consolas" w:eastAsia="Times New Roman" w:hAnsi="Consolas" w:cs="Times New Roman"/>
+          <w:rFonts w:eastAsia="Times New Roman" w:cs="Times New Roman"/>
           <w:color w:val="E9F284"/>
           <w:sz w:val="21"/>
           <w:szCs w:val="21"/>
@@ -4449,7 +4751,7 @@
       </w:r>
       <w:r>
         <w:rPr>
-          <w:rFonts w:ascii="Consolas" w:eastAsia="Times New Roman" w:hAnsi="Consolas" w:cs="Times New Roman"/>
+          <w:rFonts w:eastAsia="Times New Roman" w:cs="Times New Roman"/>
           <w:color w:val="F8F8F2"/>
           <w:sz w:val="21"/>
           <w:szCs w:val="21"/>
@@ -4461,19 +4763,19 @@
     <w:p>
       <w:pPr>
         <w:shd w:val="clear" w:color="auto" w:fill="282A36"/>
-        <w:spacing w:before="0" w:line="285" w:lineRule="atLeast"/>
+        <w:spacing w:before="0" w:line="360" w:lineRule="auto"/>
         <w:jc w:val="left"/>
         <w:rPr>
-          <w:rFonts w:ascii="Consolas" w:eastAsia="Times New Roman" w:hAnsi="Consolas" w:cs="Times New Roman"/>
-          <w:color w:val="F8F8F2"/>
-          <w:sz w:val="21"/>
-          <w:szCs w:val="21"/>
-          <w:lang w:eastAsia="zh-CN"/>
-        </w:rPr>
-      </w:pPr>
-      <w:r>
-        <w:rPr>
-          <w:rFonts w:ascii="Consolas" w:eastAsia="Times New Roman" w:hAnsi="Consolas" w:cs="Times New Roman"/>
+          <w:rFonts w:eastAsia="Times New Roman" w:cs="Times New Roman"/>
+          <w:color w:val="F8F8F2"/>
+          <w:sz w:val="21"/>
+          <w:szCs w:val="21"/>
+          <w:lang w:eastAsia="zh-CN"/>
+        </w:rPr>
+      </w:pPr>
+      <w:r>
+        <w:rPr>
+          <w:rFonts w:eastAsia="Times New Roman" w:cs="Times New Roman"/>
           <w:color w:val="F8F8F2"/>
           <w:sz w:val="21"/>
           <w:szCs w:val="21"/>
@@ -4485,19 +4787,19 @@
     <w:p>
       <w:pPr>
         <w:shd w:val="clear" w:color="auto" w:fill="282A36"/>
-        <w:spacing w:before="0" w:line="285" w:lineRule="atLeast"/>
+        <w:spacing w:before="0" w:line="360" w:lineRule="auto"/>
         <w:jc w:val="left"/>
         <w:rPr>
-          <w:rFonts w:ascii="Consolas" w:eastAsia="Times New Roman" w:hAnsi="Consolas" w:cs="Times New Roman"/>
-          <w:color w:val="F8F8F2"/>
-          <w:sz w:val="21"/>
-          <w:szCs w:val="21"/>
-          <w:lang w:eastAsia="zh-CN"/>
-        </w:rPr>
-      </w:pPr>
-      <w:r>
-        <w:rPr>
-          <w:rFonts w:ascii="Consolas" w:eastAsia="Times New Roman" w:hAnsi="Consolas" w:cs="Times New Roman"/>
+          <w:rFonts w:eastAsia="Times New Roman" w:cs="Times New Roman"/>
+          <w:color w:val="F8F8F2"/>
+          <w:sz w:val="21"/>
+          <w:szCs w:val="21"/>
+          <w:lang w:eastAsia="zh-CN"/>
+        </w:rPr>
+      </w:pPr>
+      <w:r>
+        <w:rPr>
+          <w:rFonts w:eastAsia="Times New Roman" w:cs="Times New Roman"/>
           <w:color w:val="F8F8F2"/>
           <w:sz w:val="21"/>
           <w:szCs w:val="21"/>
@@ -4509,19 +4811,19 @@
     <w:p>
       <w:pPr>
         <w:shd w:val="clear" w:color="auto" w:fill="282A36"/>
-        <w:spacing w:before="0" w:line="285" w:lineRule="atLeast"/>
+        <w:spacing w:before="0" w:line="360" w:lineRule="auto"/>
         <w:jc w:val="left"/>
         <w:rPr>
-          <w:rFonts w:ascii="Consolas" w:eastAsia="Times New Roman" w:hAnsi="Consolas" w:cs="Times New Roman"/>
-          <w:color w:val="F8F8F2"/>
-          <w:sz w:val="21"/>
-          <w:szCs w:val="21"/>
-          <w:lang w:eastAsia="zh-CN"/>
-        </w:rPr>
-      </w:pPr>
-      <w:r>
-        <w:rPr>
-          <w:rFonts w:ascii="Consolas" w:eastAsia="Times New Roman" w:hAnsi="Consolas" w:cs="Times New Roman"/>
+          <w:rFonts w:eastAsia="Times New Roman" w:cs="Times New Roman"/>
+          <w:color w:val="F8F8F2"/>
+          <w:sz w:val="21"/>
+          <w:szCs w:val="21"/>
+          <w:lang w:eastAsia="zh-CN"/>
+        </w:rPr>
+      </w:pPr>
+      <w:r>
+        <w:rPr>
+          <w:rFonts w:eastAsia="Times New Roman" w:cs="Times New Roman"/>
           <w:color w:val="F8F8F2"/>
           <w:sz w:val="21"/>
           <w:szCs w:val="21"/>
@@ -4533,19 +4835,19 @@
     <w:p>
       <w:pPr>
         <w:shd w:val="clear" w:color="auto" w:fill="282A36"/>
-        <w:spacing w:before="0" w:line="285" w:lineRule="atLeast"/>
+        <w:spacing w:before="0" w:line="360" w:lineRule="auto"/>
         <w:jc w:val="left"/>
         <w:rPr>
-          <w:rFonts w:ascii="Consolas" w:eastAsia="Times New Roman" w:hAnsi="Consolas" w:cs="Times New Roman"/>
-          <w:color w:val="F8F8F2"/>
-          <w:sz w:val="21"/>
-          <w:szCs w:val="21"/>
-          <w:lang w:eastAsia="zh-CN"/>
-        </w:rPr>
-      </w:pPr>
-      <w:r>
-        <w:rPr>
-          <w:rFonts w:ascii="Consolas" w:eastAsia="Times New Roman" w:hAnsi="Consolas" w:cs="Times New Roman"/>
+          <w:rFonts w:eastAsia="Times New Roman" w:cs="Times New Roman"/>
+          <w:color w:val="F8F8F2"/>
+          <w:sz w:val="21"/>
+          <w:szCs w:val="21"/>
+          <w:lang w:eastAsia="zh-CN"/>
+        </w:rPr>
+      </w:pPr>
+      <w:r>
+        <w:rPr>
+          <w:rFonts w:eastAsia="Times New Roman" w:cs="Times New Roman"/>
           <w:color w:val="F8F8F2"/>
           <w:sz w:val="21"/>
           <w:szCs w:val="21"/>
@@ -4555,7 +4857,7 @@
       </w:r>
       <w:r>
         <w:rPr>
-          <w:rFonts w:ascii="Consolas" w:eastAsia="Times New Roman" w:hAnsi="Consolas" w:cs="Times New Roman"/>
+          <w:rFonts w:eastAsia="Times New Roman" w:cs="Times New Roman"/>
           <w:color w:val="FF79C6"/>
           <w:sz w:val="21"/>
           <w:szCs w:val="21"/>
@@ -4567,19 +4869,19 @@
     <w:p>
       <w:pPr>
         <w:shd w:val="clear" w:color="auto" w:fill="282A36"/>
-        <w:spacing w:before="0" w:line="285" w:lineRule="atLeast"/>
+        <w:spacing w:before="0" w:line="360" w:lineRule="auto"/>
         <w:jc w:val="left"/>
         <w:rPr>
-          <w:rFonts w:ascii="Consolas" w:eastAsia="Times New Roman" w:hAnsi="Consolas" w:cs="Times New Roman"/>
-          <w:color w:val="F8F8F2"/>
-          <w:sz w:val="21"/>
-          <w:szCs w:val="21"/>
-          <w:lang w:eastAsia="zh-CN"/>
-        </w:rPr>
-      </w:pPr>
-      <w:r>
-        <w:rPr>
-          <w:rFonts w:ascii="Consolas" w:eastAsia="Times New Roman" w:hAnsi="Consolas" w:cs="Times New Roman"/>
+          <w:rFonts w:eastAsia="Times New Roman" w:cs="Times New Roman"/>
+          <w:color w:val="F8F8F2"/>
+          <w:sz w:val="21"/>
+          <w:szCs w:val="21"/>
+          <w:lang w:eastAsia="zh-CN"/>
+        </w:rPr>
+      </w:pPr>
+      <w:r>
+        <w:rPr>
+          <w:rFonts w:eastAsia="Times New Roman" w:cs="Times New Roman"/>
           <w:color w:val="F8F8F2"/>
           <w:sz w:val="21"/>
           <w:szCs w:val="21"/>
@@ -4591,19 +4893,19 @@
     <w:p>
       <w:pPr>
         <w:shd w:val="clear" w:color="auto" w:fill="282A36"/>
-        <w:spacing w:before="0" w:line="285" w:lineRule="atLeast"/>
+        <w:spacing w:before="0" w:line="360" w:lineRule="auto"/>
         <w:jc w:val="left"/>
         <w:rPr>
-          <w:rFonts w:ascii="Consolas" w:eastAsia="Times New Roman" w:hAnsi="Consolas" w:cs="Times New Roman"/>
-          <w:color w:val="F8F8F2"/>
-          <w:sz w:val="21"/>
-          <w:szCs w:val="21"/>
-          <w:lang w:eastAsia="zh-CN"/>
-        </w:rPr>
-      </w:pPr>
-      <w:r>
-        <w:rPr>
-          <w:rFonts w:ascii="Consolas" w:eastAsia="Times New Roman" w:hAnsi="Consolas" w:cs="Times New Roman"/>
+          <w:rFonts w:eastAsia="Times New Roman" w:cs="Times New Roman"/>
+          <w:color w:val="F8F8F2"/>
+          <w:sz w:val="21"/>
+          <w:szCs w:val="21"/>
+          <w:lang w:eastAsia="zh-CN"/>
+        </w:rPr>
+      </w:pPr>
+      <w:r>
+        <w:rPr>
+          <w:rFonts w:eastAsia="Times New Roman" w:cs="Times New Roman"/>
           <w:color w:val="F8F8F2"/>
           <w:sz w:val="21"/>
           <w:szCs w:val="21"/>
@@ -4611,9 +4913,10 @@
         </w:rPr>
         <w:t xml:space="preserve">        </w:t>
       </w:r>
-      <w:r>
-        <w:rPr>
-          <w:rFonts w:ascii="Consolas" w:eastAsia="Times New Roman" w:hAnsi="Consolas" w:cs="Times New Roman"/>
+      <w:proofErr w:type="gramStart"/>
+      <w:r>
+        <w:rPr>
+          <w:rFonts w:eastAsia="Times New Roman" w:cs="Times New Roman"/>
           <w:color w:val="50FA7B"/>
           <w:sz w:val="21"/>
           <w:szCs w:val="21"/>
@@ -4623,7 +4926,7 @@
       </w:r>
       <w:r>
         <w:rPr>
-          <w:rFonts w:ascii="Consolas" w:eastAsia="Times New Roman" w:hAnsi="Consolas" w:cs="Times New Roman"/>
+          <w:rFonts w:eastAsia="Times New Roman" w:cs="Times New Roman"/>
           <w:color w:val="F8F8F2"/>
           <w:sz w:val="21"/>
           <w:szCs w:val="21"/>
@@ -4631,9 +4934,10 @@
         </w:rPr>
         <w:t>(</w:t>
       </w:r>
-      <w:r>
-        <w:rPr>
-          <w:rFonts w:ascii="Consolas" w:eastAsia="Times New Roman" w:hAnsi="Consolas" w:cs="Times New Roman"/>
+      <w:proofErr w:type="gramEnd"/>
+      <w:r>
+        <w:rPr>
+          <w:rFonts w:eastAsia="Times New Roman" w:cs="Times New Roman"/>
           <w:color w:val="E9F284"/>
           <w:sz w:val="21"/>
           <w:szCs w:val="21"/>
@@ -4643,7 +4947,7 @@
       </w:r>
       <w:r>
         <w:rPr>
-          <w:rFonts w:ascii="Consolas" w:eastAsia="Times New Roman" w:hAnsi="Consolas" w:cs="Times New Roman"/>
+          <w:rFonts w:eastAsia="Times New Roman" w:cs="Times New Roman"/>
           <w:color w:val="F1FA8C"/>
           <w:sz w:val="21"/>
           <w:szCs w:val="21"/>
@@ -4653,7 +4957,7 @@
       </w:r>
       <w:r>
         <w:rPr>
-          <w:rFonts w:ascii="Consolas" w:eastAsia="Times New Roman" w:hAnsi="Consolas" w:cs="Times New Roman"/>
+          <w:rFonts w:eastAsia="Times New Roman" w:cs="Times New Roman"/>
           <w:color w:val="BD93F9"/>
           <w:sz w:val="21"/>
           <w:szCs w:val="21"/>
@@ -4663,7 +4967,7 @@
       </w:r>
       <w:r>
         <w:rPr>
-          <w:rFonts w:ascii="Consolas" w:eastAsia="Times New Roman" w:hAnsi="Consolas" w:cs="Times New Roman"/>
+          <w:rFonts w:eastAsia="Times New Roman" w:cs="Times New Roman"/>
           <w:color w:val="FF79C6"/>
           <w:sz w:val="21"/>
           <w:szCs w:val="21"/>
@@ -4673,7 +4977,7 @@
       </w:r>
       <w:r>
         <w:rPr>
-          <w:rFonts w:ascii="Consolas" w:eastAsia="Times New Roman" w:hAnsi="Consolas" w:cs="Times New Roman"/>
+          <w:rFonts w:eastAsia="Times New Roman" w:cs="Times New Roman"/>
           <w:color w:val="E9F284"/>
           <w:sz w:val="21"/>
           <w:szCs w:val="21"/>
@@ -4683,7 +4987,7 @@
       </w:r>
       <w:r>
         <w:rPr>
-          <w:rFonts w:ascii="Consolas" w:eastAsia="Times New Roman" w:hAnsi="Consolas" w:cs="Times New Roman"/>
+          <w:rFonts w:eastAsia="Times New Roman" w:cs="Times New Roman"/>
           <w:color w:val="F8F8F2"/>
           <w:sz w:val="21"/>
           <w:szCs w:val="21"/>
@@ -4695,19 +4999,19 @@
     <w:p>
       <w:pPr>
         <w:shd w:val="clear" w:color="auto" w:fill="282A36"/>
-        <w:spacing w:before="0" w:line="285" w:lineRule="atLeast"/>
+        <w:spacing w:before="0" w:line="360" w:lineRule="auto"/>
         <w:jc w:val="left"/>
         <w:rPr>
-          <w:rFonts w:ascii="Consolas" w:eastAsia="Times New Roman" w:hAnsi="Consolas" w:cs="Times New Roman"/>
-          <w:color w:val="F8F8F2"/>
-          <w:sz w:val="21"/>
-          <w:szCs w:val="21"/>
-          <w:lang w:eastAsia="zh-CN"/>
-        </w:rPr>
-      </w:pPr>
-      <w:r>
-        <w:rPr>
-          <w:rFonts w:ascii="Consolas" w:eastAsia="Times New Roman" w:hAnsi="Consolas" w:cs="Times New Roman"/>
+          <w:rFonts w:eastAsia="Times New Roman" w:cs="Times New Roman"/>
+          <w:color w:val="F8F8F2"/>
+          <w:sz w:val="21"/>
+          <w:szCs w:val="21"/>
+          <w:lang w:eastAsia="zh-CN"/>
+        </w:rPr>
+      </w:pPr>
+      <w:r>
+        <w:rPr>
+          <w:rFonts w:eastAsia="Times New Roman" w:cs="Times New Roman"/>
           <w:color w:val="F8F8F2"/>
           <w:sz w:val="21"/>
           <w:szCs w:val="21"/>
@@ -4719,19 +5023,19 @@
     <w:p>
       <w:pPr>
         <w:shd w:val="clear" w:color="auto" w:fill="282A36"/>
-        <w:spacing w:before="0" w:line="285" w:lineRule="atLeast"/>
+        <w:spacing w:before="0" w:line="360" w:lineRule="auto"/>
         <w:jc w:val="left"/>
         <w:rPr>
-          <w:rFonts w:ascii="Consolas" w:eastAsia="Times New Roman" w:hAnsi="Consolas" w:cs="Times New Roman"/>
-          <w:color w:val="F8F8F2"/>
-          <w:sz w:val="21"/>
-          <w:szCs w:val="21"/>
-          <w:lang w:eastAsia="zh-CN"/>
-        </w:rPr>
-      </w:pPr>
-      <w:r>
-        <w:rPr>
-          <w:rFonts w:ascii="Consolas" w:eastAsia="Times New Roman" w:hAnsi="Consolas" w:cs="Times New Roman"/>
+          <w:rFonts w:eastAsia="Times New Roman" w:cs="Times New Roman"/>
+          <w:color w:val="F8F8F2"/>
+          <w:sz w:val="21"/>
+          <w:szCs w:val="21"/>
+          <w:lang w:eastAsia="zh-CN"/>
+        </w:rPr>
+      </w:pPr>
+      <w:r>
+        <w:rPr>
+          <w:rFonts w:eastAsia="Times New Roman" w:cs="Times New Roman"/>
           <w:color w:val="F8F8F2"/>
           <w:sz w:val="21"/>
           <w:szCs w:val="21"/>
@@ -4742,14 +5046,14 @@
     </w:p>
     <w:p>
       <w:pPr>
-        <w:pStyle w:val="oancuaDanhsach"/>
+        <w:pStyle w:val="ListParagraph"/>
         <w:numPr>
           <w:ilvl w:val="0"/>
           <w:numId w:val="43"/>
         </w:numPr>
         <w:spacing w:line="360" w:lineRule="auto"/>
         <w:rPr>
-          <w:rStyle w:val="Siuktni"/>
+          <w:rStyle w:val="Hyperlink"/>
           <w:rFonts w:cs="Times New Roman"/>
           <w:color w:val="auto"/>
           <w:sz w:val="26"/>
@@ -4759,7 +5063,7 @@
       </w:pPr>
       <w:r>
         <w:rPr>
-          <w:rStyle w:val="Siuktni"/>
+          <w:rStyle w:val="Hyperlink"/>
           <w:rFonts w:cs="Times New Roman"/>
           <w:color w:val="auto"/>
           <w:sz w:val="26"/>
@@ -4768,39 +5072,41 @@
         </w:rPr>
         <w:t xml:space="preserve">Đầu tiên, ta dùng hàm </w:t>
       </w:r>
-      <w:r>
-        <w:rPr>
-          <w:rStyle w:val="Siuktni"/>
+      <w:proofErr w:type="gramStart"/>
+      <w:r>
+        <w:rPr>
+          <w:rStyle w:val="Hyperlink"/>
           <w:rFonts w:cs="Times New Roman"/>
           <w:color w:val="auto"/>
           <w:sz w:val="26"/>
           <w:szCs w:val="26"/>
           <w:u w:val="none"/>
         </w:rPr>
-        <w:t>pvTimerGetTimerID</w:t>
-      </w:r>
-      <w:r>
-        <w:rPr>
-          <w:rStyle w:val="Siuktni"/>
+        <w:t>pvTimerGetTimerID(</w:t>
+      </w:r>
+      <w:proofErr w:type="gramEnd"/>
+      <w:r>
+        <w:rPr>
+          <w:rStyle w:val="Hyperlink"/>
           <w:rFonts w:cs="Times New Roman"/>
           <w:color w:val="auto"/>
           <w:sz w:val="26"/>
           <w:szCs w:val="26"/>
           <w:u w:val="none"/>
         </w:rPr>
-        <w:t>() để có được ID của timer đang gọi hàm Callback.</w:t>
-      </w:r>
-    </w:p>
-    <w:p>
-      <w:pPr>
-        <w:pStyle w:val="oancuaDanhsach"/>
+        <w:t>) để có được ID của timer đang gọi hàm Callback.</w:t>
+      </w:r>
+    </w:p>
+    <w:p>
+      <w:pPr>
+        <w:pStyle w:val="ListParagraph"/>
         <w:numPr>
           <w:ilvl w:val="0"/>
           <w:numId w:val="43"/>
         </w:numPr>
         <w:spacing w:line="360" w:lineRule="auto"/>
         <w:rPr>
-          <w:rStyle w:val="Siuktni"/>
+          <w:rStyle w:val="Hyperlink"/>
           <w:rFonts w:cs="Times New Roman"/>
           <w:color w:val="auto"/>
           <w:sz w:val="26"/>
@@ -4810,7 +5116,7 @@
       </w:pPr>
       <w:r>
         <w:rPr>
-          <w:rStyle w:val="Siuktni"/>
+          <w:rStyle w:val="Hyperlink"/>
           <w:rFonts w:cs="Times New Roman"/>
           <w:color w:val="auto"/>
           <w:sz w:val="26"/>
@@ -4822,14 +5128,14 @@
     </w:p>
     <w:p>
       <w:pPr>
-        <w:pStyle w:val="oancuaDanhsach"/>
+        <w:pStyle w:val="ListParagraph"/>
         <w:numPr>
           <w:ilvl w:val="1"/>
           <w:numId w:val="43"/>
         </w:numPr>
         <w:spacing w:line="360" w:lineRule="auto"/>
         <w:rPr>
-          <w:rStyle w:val="Siuktni"/>
+          <w:rStyle w:val="Hyperlink"/>
           <w:rFonts w:cs="Times New Roman"/>
           <w:color w:val="auto"/>
           <w:sz w:val="26"/>
@@ -4839,103 +5145,147 @@
       </w:pPr>
       <w:r>
         <w:rPr>
-          <w:rStyle w:val="Siuktni"/>
+          <w:rStyle w:val="Hyperlink"/>
           <w:rFonts w:cs="Times New Roman"/>
           <w:color w:val="auto"/>
           <w:sz w:val="26"/>
           <w:szCs w:val="26"/>
           <w:u w:val="none"/>
         </w:rPr>
-        <w:t>Cộng thêm 1 cho biến đếm s</w:t>
-      </w:r>
-      <w:r>
-        <w:rPr>
-          <w:rStyle w:val="Siuktni"/>
+        <w:t xml:space="preserve">Cộng thêm 1 cho biến đếm số lần in </w:t>
+      </w:r>
+      <w:r>
+        <w:rPr>
+          <w:rStyle w:val="Hyperlink"/>
           <w:rFonts w:cs="Times New Roman"/>
           <w:color w:val="auto"/>
           <w:sz w:val="26"/>
           <w:szCs w:val="26"/>
           <w:u w:val="none"/>
         </w:rPr>
-        <w:t>ố lần in cửa mỗi timer (</w:t>
-      </w:r>
-      <w:r>
-        <w:rPr>
-          <w:rStyle w:val="Siuktni"/>
+        <w:t xml:space="preserve">của </w:t>
+      </w:r>
+      <w:r>
+        <w:rPr>
+          <w:rStyle w:val="Hyperlink"/>
           <w:rFonts w:cs="Times New Roman"/>
           <w:color w:val="auto"/>
           <w:sz w:val="26"/>
           <w:szCs w:val="26"/>
           <w:u w:val="none"/>
         </w:rPr>
-        <w:t>timer1_reading_time</w:t>
-      </w:r>
-      <w:r>
-        <w:rPr>
-          <w:rStyle w:val="Siuktni"/>
+        <w:t>mỗi timer (timer1_reading_time và timer2_reading_time)</w:t>
+      </w:r>
+    </w:p>
+    <w:p>
+      <w:pPr>
+        <w:pStyle w:val="ListParagraph"/>
+        <w:numPr>
+          <w:ilvl w:val="1"/>
+          <w:numId w:val="43"/>
+        </w:numPr>
+        <w:spacing w:line="360" w:lineRule="auto"/>
+        <w:rPr>
+          <w:rStyle w:val="Hyperlink"/>
           <w:rFonts w:cs="Times New Roman"/>
           <w:color w:val="auto"/>
           <w:sz w:val="26"/>
           <w:szCs w:val="26"/>
           <w:u w:val="none"/>
         </w:rPr>
-        <w:t xml:space="preserve"> và </w:t>
-      </w:r>
-      <w:r>
-        <w:rPr>
-          <w:rStyle w:val="Siuktni"/>
+      </w:pPr>
+      <w:r>
+        <w:rPr>
+          <w:rStyle w:val="Hyperlink"/>
           <w:rFonts w:cs="Times New Roman"/>
           <w:color w:val="auto"/>
           <w:sz w:val="26"/>
           <w:szCs w:val="26"/>
           <w:u w:val="none"/>
         </w:rPr>
-        <w:t>timer</w:t>
-      </w:r>
-      <w:r>
-        <w:rPr>
-          <w:rStyle w:val="Siuktni"/>
+        <w:t xml:space="preserve">In chuỗi </w:t>
+      </w:r>
+      <w:r>
+        <w:rPr>
+          <w:rStyle w:val="Hyperlink"/>
           <w:rFonts w:cs="Times New Roman"/>
           <w:color w:val="auto"/>
           <w:sz w:val="26"/>
           <w:szCs w:val="26"/>
           <w:u w:val="none"/>
         </w:rPr>
-        <w:t>2</w:t>
-      </w:r>
-      <w:r>
-        <w:rPr>
-          <w:rStyle w:val="Siuktni"/>
+        <w:t>ký</w:t>
+      </w:r>
+      <w:r>
+        <w:rPr>
+          <w:rStyle w:val="Hyperlink"/>
           <w:rFonts w:cs="Times New Roman"/>
           <w:color w:val="auto"/>
           <w:sz w:val="26"/>
           <w:szCs w:val="26"/>
           <w:u w:val="none"/>
         </w:rPr>
-        <w:t>_reading_time</w:t>
-      </w:r>
-      <w:r>
-        <w:rPr>
-          <w:rStyle w:val="Siuktni"/>
+        <w:t xml:space="preserve"> tự tương ứng với mỗi timer (timer 1: “ahihi”, timer2: “ihaha”)</w:t>
+      </w:r>
+      <w:r>
+        <w:rPr>
+          <w:rStyle w:val="Hyperlink"/>
           <w:rFonts w:cs="Times New Roman"/>
           <w:color w:val="auto"/>
           <w:sz w:val="26"/>
           <w:szCs w:val="26"/>
           <w:u w:val="none"/>
         </w:rPr>
+        <w:t xml:space="preserve"> theo cú pháp: </w:t>
+      </w:r>
+    </w:p>
+    <w:p>
+      <w:pPr>
+        <w:pStyle w:val="ListParagraph"/>
+        <w:spacing w:line="360" w:lineRule="auto"/>
+        <w:ind w:left="1440"/>
+        <w:rPr>
+          <w:rStyle w:val="Hyperlink"/>
+          <w:rFonts w:cs="Times New Roman"/>
+          <w:color w:val="auto"/>
+          <w:sz w:val="26"/>
+          <w:szCs w:val="26"/>
+          <w:u w:val="none"/>
+        </w:rPr>
+      </w:pPr>
+      <w:r>
+        <w:rPr>
+          <w:rStyle w:val="Hyperlink"/>
+          <w:rFonts w:cs="Times New Roman"/>
+          <w:color w:val="auto"/>
+          <w:sz w:val="26"/>
+          <w:szCs w:val="26"/>
+          <w:u w:val="none"/>
+        </w:rPr>
+        <w:t>t = (thời gian hiện tại) \t (“ahihi” hoặc “ihaha”) \t (số lần in</w:t>
+      </w:r>
+      <w:r>
+        <w:rPr>
+          <w:rStyle w:val="Hyperlink"/>
+          <w:rFonts w:cs="Times New Roman"/>
+          <w:color w:val="auto"/>
+          <w:sz w:val="26"/>
+          <w:szCs w:val="26"/>
+          <w:u w:val="none"/>
+        </w:rPr>
         <w:t>)</w:t>
       </w:r>
     </w:p>
     <w:p>
       <w:pPr>
-        <w:pStyle w:val="oancuaDanhsach"/>
+        <w:pStyle w:val="ListParagraph"/>
         <w:numPr>
           <w:ilvl w:val="1"/>
           <w:numId w:val="43"/>
         </w:numPr>
         <w:spacing w:line="360" w:lineRule="auto"/>
         <w:rPr>
-          <w:rStyle w:val="Siuktni"/>
+          <w:rStyle w:val="Hyperlink"/>
           <w:rFonts w:cs="Times New Roman"/>
           <w:color w:val="auto"/>
           <w:sz w:val="26"/>
@@ -4945,74 +5295,2086 @@
       </w:pPr>
       <w:r>
         <w:rPr>
-          <w:rStyle w:val="Siuktni"/>
+          <w:rStyle w:val="Hyperlink"/>
           <w:rFonts w:cs="Times New Roman"/>
           <w:color w:val="auto"/>
           <w:sz w:val="26"/>
           <w:szCs w:val="26"/>
           <w:u w:val="none"/>
         </w:rPr>
-        <w:t>In chuỗi kí tự tương ứng với mỗi timer (timer 1: “ahihi”, timer2: “ihaha”)</w:t>
-      </w:r>
-      <w:r>
-        <w:rPr>
-          <w:rStyle w:val="Siuktni"/>
+        <w:t>Cuối cùng, kiểm tra xem số lần in của mỗi timer có đạt tới số lần tối đa hay chưa (timer 1: 10 lần, timer2: 5 lần).</w:t>
+      </w:r>
+      <w:r>
+        <w:rPr>
+          <w:rStyle w:val="Hyperlink"/>
           <w:rFonts w:cs="Times New Roman"/>
           <w:color w:val="auto"/>
           <w:sz w:val="26"/>
           <w:szCs w:val="26"/>
           <w:u w:val="none"/>
         </w:rPr>
-        <w:t xml:space="preserve"> theo cú pháp: </w:t>
-      </w:r>
-    </w:p>
-    <w:p>
-      <w:pPr>
-        <w:pStyle w:val="oancuaDanhsach"/>
-        <w:spacing w:line="360" w:lineRule="auto"/>
-        <w:ind w:left="1440"/>
-        <w:rPr>
-          <w:rStyle w:val="Siuktni"/>
+        <w:t xml:space="preserve"> Nếu đã đủ, ta dùng hàm </w:t>
+      </w:r>
+      <w:proofErr w:type="gramStart"/>
+      <w:r>
+        <w:rPr>
+          <w:rStyle w:val="Hyperlink"/>
           <w:rFonts w:cs="Times New Roman"/>
           <w:color w:val="auto"/>
           <w:sz w:val="26"/>
           <w:szCs w:val="26"/>
           <w:u w:val="none"/>
         </w:rPr>
-      </w:pPr>
-      <w:r>
-        <w:rPr>
-          <w:rStyle w:val="Siuktni"/>
+        <w:t>xTimerStop(</w:t>
+      </w:r>
+      <w:proofErr w:type="gramEnd"/>
+      <w:r>
+        <w:rPr>
+          <w:rStyle w:val="Hyperlink"/>
           <w:rFonts w:cs="Times New Roman"/>
           <w:color w:val="auto"/>
           <w:sz w:val="26"/>
           <w:szCs w:val="26"/>
           <w:u w:val="none"/>
         </w:rPr>
-        <w:t>t = (thời gian hiện tại) \t (“ahihi” hoặc “ihaha”) \t (số lần in</w:t>
-      </w:r>
-      <w:r>
-        <w:rPr>
-          <w:rStyle w:val="Siuktni"/>
+        <w:t>) để dừng timer đó.</w:t>
+      </w:r>
+    </w:p>
+    <w:p>
+      <w:pPr>
+        <w:spacing w:line="360" w:lineRule="auto"/>
+        <w:rPr>
+          <w:rStyle w:val="Hyperlink"/>
           <w:rFonts w:cs="Times New Roman"/>
           <w:color w:val="auto"/>
           <w:sz w:val="26"/>
           <w:szCs w:val="26"/>
           <w:u w:val="none"/>
         </w:rPr>
+      </w:pPr>
+    </w:p>
+    <w:p>
+      <w:pPr>
+        <w:pStyle w:val="Heading3"/>
+        <w:spacing w:line="360" w:lineRule="auto"/>
+        <w:rPr>
+          <w:rStyle w:val="Hyperlink"/>
+          <w:rFonts w:ascii="Times New Roman" w:hAnsi="Times New Roman" w:cs="Times New Roman"/>
+          <w:i/>
+          <w:iCs/>
+          <w:color w:val="000000" w:themeColor="text1"/>
+          <w:sz w:val="26"/>
+          <w:szCs w:val="26"/>
+          <w:u w:val="none"/>
+        </w:rPr>
+      </w:pPr>
+      <w:bookmarkStart w:id="7" w:name="_Toc121751357"/>
+      <w:r>
+        <w:rPr>
+          <w:rStyle w:val="Hyperlink"/>
+          <w:rFonts w:ascii="Times New Roman" w:hAnsi="Times New Roman" w:cs="Times New Roman"/>
+          <w:i/>
+          <w:iCs/>
+          <w:color w:val="000000" w:themeColor="text1"/>
+          <w:sz w:val="26"/>
+          <w:szCs w:val="26"/>
+          <w:u w:val="none"/>
+        </w:rPr>
+        <w:t>3. Hàm main</w:t>
+      </w:r>
+      <w:bookmarkEnd w:id="7"/>
+    </w:p>
+    <w:p>
+      <w:pPr>
+        <w:shd w:val="clear" w:color="auto" w:fill="282A36"/>
+        <w:spacing w:before="0" w:line="360" w:lineRule="auto"/>
+        <w:jc w:val="left"/>
+        <w:rPr>
+          <w:rFonts w:eastAsia="Times New Roman" w:cs="Times New Roman"/>
+          <w:color w:val="F8F8F2"/>
+          <w:sz w:val="21"/>
+          <w:szCs w:val="21"/>
+          <w:lang w:eastAsia="zh-CN"/>
+        </w:rPr>
+      </w:pPr>
+      <w:r>
+        <w:rPr>
+          <w:rFonts w:eastAsia="Times New Roman" w:cs="Times New Roman"/>
+          <w:color w:val="FF79C6"/>
+          <w:sz w:val="21"/>
+          <w:szCs w:val="21"/>
+          <w:lang w:eastAsia="zh-CN"/>
+        </w:rPr>
+        <w:t>#</w:t>
+      </w:r>
+      <w:proofErr w:type="gramStart"/>
+      <w:r>
+        <w:rPr>
+          <w:rFonts w:eastAsia="Times New Roman" w:cs="Times New Roman"/>
+          <w:color w:val="FF79C6"/>
+          <w:sz w:val="21"/>
+          <w:szCs w:val="21"/>
+          <w:lang w:eastAsia="zh-CN"/>
+        </w:rPr>
+        <w:t>define</w:t>
+      </w:r>
+      <w:proofErr w:type="gramEnd"/>
+      <w:r>
+        <w:rPr>
+          <w:rFonts w:eastAsia="Times New Roman" w:cs="Times New Roman"/>
+          <w:color w:val="F8F8F2"/>
+          <w:sz w:val="21"/>
+          <w:szCs w:val="21"/>
+          <w:lang w:eastAsia="zh-CN"/>
+        </w:rPr>
+        <w:t xml:space="preserve"> </w:t>
+      </w:r>
+      <w:r>
+        <w:rPr>
+          <w:rFonts w:eastAsia="Times New Roman" w:cs="Times New Roman"/>
+          <w:color w:val="50FA7B"/>
+          <w:sz w:val="21"/>
+          <w:szCs w:val="21"/>
+          <w:lang w:eastAsia="zh-CN"/>
+        </w:rPr>
+        <w:t>TIMER_1_PERIOD</w:t>
+      </w:r>
+      <w:r>
+        <w:rPr>
+          <w:rFonts w:eastAsia="Times New Roman" w:cs="Times New Roman"/>
+          <w:color w:val="F8F8F2"/>
+          <w:sz w:val="21"/>
+          <w:szCs w:val="21"/>
+          <w:lang w:eastAsia="zh-CN"/>
+        </w:rPr>
+        <w:t xml:space="preserve"> </w:t>
+      </w:r>
+      <w:r>
+        <w:rPr>
+          <w:rFonts w:eastAsia="Times New Roman" w:cs="Times New Roman"/>
+          <w:color w:val="BD93F9"/>
+          <w:sz w:val="21"/>
+          <w:szCs w:val="21"/>
+          <w:lang w:eastAsia="zh-CN"/>
+        </w:rPr>
+        <w:t>2000</w:t>
+      </w:r>
+    </w:p>
+    <w:p>
+      <w:pPr>
+        <w:shd w:val="clear" w:color="auto" w:fill="282A36"/>
+        <w:spacing w:before="0" w:line="360" w:lineRule="auto"/>
+        <w:jc w:val="left"/>
+        <w:rPr>
+          <w:rFonts w:eastAsia="Times New Roman" w:cs="Times New Roman"/>
+          <w:color w:val="F8F8F2"/>
+          <w:sz w:val="21"/>
+          <w:szCs w:val="21"/>
+          <w:lang w:eastAsia="zh-CN"/>
+        </w:rPr>
+      </w:pPr>
+      <w:r>
+        <w:rPr>
+          <w:rFonts w:eastAsia="Times New Roman" w:cs="Times New Roman"/>
+          <w:color w:val="FF79C6"/>
+          <w:sz w:val="21"/>
+          <w:szCs w:val="21"/>
+          <w:lang w:eastAsia="zh-CN"/>
+        </w:rPr>
+        <w:t>#</w:t>
+      </w:r>
+      <w:proofErr w:type="gramStart"/>
+      <w:r>
+        <w:rPr>
+          <w:rFonts w:eastAsia="Times New Roman" w:cs="Times New Roman"/>
+          <w:color w:val="FF79C6"/>
+          <w:sz w:val="21"/>
+          <w:szCs w:val="21"/>
+          <w:lang w:eastAsia="zh-CN"/>
+        </w:rPr>
+        <w:t>define</w:t>
+      </w:r>
+      <w:proofErr w:type="gramEnd"/>
+      <w:r>
+        <w:rPr>
+          <w:rFonts w:eastAsia="Times New Roman" w:cs="Times New Roman"/>
+          <w:color w:val="F8F8F2"/>
+          <w:sz w:val="21"/>
+          <w:szCs w:val="21"/>
+          <w:lang w:eastAsia="zh-CN"/>
+        </w:rPr>
+        <w:t xml:space="preserve"> </w:t>
+      </w:r>
+      <w:r>
+        <w:rPr>
+          <w:rFonts w:eastAsia="Times New Roman" w:cs="Times New Roman"/>
+          <w:color w:val="50FA7B"/>
+          <w:sz w:val="21"/>
+          <w:szCs w:val="21"/>
+          <w:lang w:eastAsia="zh-CN"/>
+        </w:rPr>
+        <w:t>TIMER_2_PERIOD</w:t>
+      </w:r>
+      <w:r>
+        <w:rPr>
+          <w:rFonts w:eastAsia="Times New Roman" w:cs="Times New Roman"/>
+          <w:color w:val="F8F8F2"/>
+          <w:sz w:val="21"/>
+          <w:szCs w:val="21"/>
+          <w:lang w:eastAsia="zh-CN"/>
+        </w:rPr>
+        <w:t xml:space="preserve"> </w:t>
+      </w:r>
+      <w:r>
+        <w:rPr>
+          <w:rFonts w:eastAsia="Times New Roman" w:cs="Times New Roman"/>
+          <w:color w:val="BD93F9"/>
+          <w:sz w:val="21"/>
+          <w:szCs w:val="21"/>
+          <w:lang w:eastAsia="zh-CN"/>
+        </w:rPr>
+        <w:t>3000</w:t>
+      </w:r>
+    </w:p>
+    <w:p>
+      <w:pPr>
+        <w:shd w:val="clear" w:color="auto" w:fill="282A36"/>
+        <w:spacing w:before="0" w:line="360" w:lineRule="auto"/>
+        <w:jc w:val="left"/>
+        <w:rPr>
+          <w:rFonts w:eastAsia="Times New Roman" w:cs="Times New Roman"/>
+          <w:color w:val="F8F8F2"/>
+          <w:sz w:val="21"/>
+          <w:szCs w:val="21"/>
+          <w:lang w:eastAsia="zh-CN"/>
+        </w:rPr>
+      </w:pPr>
+    </w:p>
+    <w:p>
+      <w:pPr>
+        <w:shd w:val="clear" w:color="auto" w:fill="282A36"/>
+        <w:spacing w:before="0" w:line="360" w:lineRule="auto"/>
+        <w:jc w:val="left"/>
+        <w:rPr>
+          <w:rFonts w:eastAsia="Times New Roman" w:cs="Times New Roman"/>
+          <w:color w:val="F8F8F2"/>
+          <w:sz w:val="21"/>
+          <w:szCs w:val="21"/>
+          <w:lang w:eastAsia="zh-CN"/>
+        </w:rPr>
+      </w:pPr>
+      <w:r>
+        <w:rPr>
+          <w:rFonts w:eastAsia="Times New Roman" w:cs="Times New Roman"/>
+          <w:i/>
+          <w:iCs/>
+          <w:color w:val="8BE9FD"/>
+          <w:sz w:val="21"/>
+          <w:szCs w:val="21"/>
+          <w:lang w:eastAsia="zh-CN"/>
+        </w:rPr>
+        <w:t>TimerHandle_t</w:t>
+      </w:r>
+      <w:r>
+        <w:rPr>
+          <w:rFonts w:eastAsia="Times New Roman" w:cs="Times New Roman"/>
+          <w:color w:val="F8F8F2"/>
+          <w:sz w:val="21"/>
+          <w:szCs w:val="21"/>
+          <w:lang w:eastAsia="zh-CN"/>
+        </w:rPr>
+        <w:t xml:space="preserve"> timer1;</w:t>
+      </w:r>
+    </w:p>
+    <w:p>
+      <w:pPr>
+        <w:shd w:val="clear" w:color="auto" w:fill="282A36"/>
+        <w:spacing w:before="0" w:line="360" w:lineRule="auto"/>
+        <w:jc w:val="left"/>
+        <w:rPr>
+          <w:rFonts w:eastAsia="Times New Roman" w:cs="Times New Roman"/>
+          <w:color w:val="F8F8F2"/>
+          <w:sz w:val="21"/>
+          <w:szCs w:val="21"/>
+          <w:lang w:eastAsia="zh-CN"/>
+        </w:rPr>
+      </w:pPr>
+      <w:r>
+        <w:rPr>
+          <w:rFonts w:eastAsia="Times New Roman" w:cs="Times New Roman"/>
+          <w:i/>
+          <w:iCs/>
+          <w:color w:val="8BE9FD"/>
+          <w:sz w:val="21"/>
+          <w:szCs w:val="21"/>
+          <w:lang w:eastAsia="zh-CN"/>
+        </w:rPr>
+        <w:lastRenderedPageBreak/>
+        <w:t>TimerHandle_t</w:t>
+      </w:r>
+      <w:r>
+        <w:rPr>
+          <w:rFonts w:eastAsia="Times New Roman" w:cs="Times New Roman"/>
+          <w:color w:val="F8F8F2"/>
+          <w:sz w:val="21"/>
+          <w:szCs w:val="21"/>
+          <w:lang w:eastAsia="zh-CN"/>
+        </w:rPr>
+        <w:t xml:space="preserve"> timer2;</w:t>
+      </w:r>
+    </w:p>
+    <w:p>
+      <w:pPr>
+        <w:shd w:val="clear" w:color="auto" w:fill="282A36"/>
+        <w:spacing w:before="0" w:line="360" w:lineRule="auto"/>
+        <w:jc w:val="left"/>
+        <w:rPr>
+          <w:rFonts w:eastAsia="Times New Roman" w:cs="Times New Roman"/>
+          <w:color w:val="F8F8F2"/>
+          <w:sz w:val="21"/>
+          <w:szCs w:val="21"/>
+          <w:lang w:eastAsia="zh-CN"/>
+        </w:rPr>
+      </w:pPr>
+    </w:p>
+    <w:p>
+      <w:pPr>
+        <w:shd w:val="clear" w:color="auto" w:fill="282A36"/>
+        <w:spacing w:before="0" w:line="360" w:lineRule="auto"/>
+        <w:jc w:val="left"/>
+        <w:rPr>
+          <w:rFonts w:eastAsia="Times New Roman" w:cs="Times New Roman"/>
+          <w:color w:val="F8F8F2"/>
+          <w:sz w:val="21"/>
+          <w:szCs w:val="21"/>
+          <w:lang w:eastAsia="zh-CN"/>
+        </w:rPr>
+      </w:pPr>
+      <w:r>
+        <w:rPr>
+          <w:rFonts w:eastAsia="Times New Roman" w:cs="Times New Roman"/>
+          <w:i/>
+          <w:iCs/>
+          <w:color w:val="8BE9FD"/>
+          <w:sz w:val="21"/>
+          <w:szCs w:val="21"/>
+          <w:lang w:eastAsia="zh-CN"/>
+        </w:rPr>
+        <w:t>BaseType_t</w:t>
+      </w:r>
+      <w:r>
+        <w:rPr>
+          <w:rFonts w:eastAsia="Times New Roman" w:cs="Times New Roman"/>
+          <w:color w:val="F8F8F2"/>
+          <w:sz w:val="21"/>
+          <w:szCs w:val="21"/>
+          <w:lang w:eastAsia="zh-CN"/>
+        </w:rPr>
+        <w:t xml:space="preserve"> xTimer1Started;</w:t>
+      </w:r>
+    </w:p>
+    <w:p>
+      <w:pPr>
+        <w:shd w:val="clear" w:color="auto" w:fill="282A36"/>
+        <w:spacing w:before="0" w:line="360" w:lineRule="auto"/>
+        <w:jc w:val="left"/>
+        <w:rPr>
+          <w:rFonts w:eastAsia="Times New Roman" w:cs="Times New Roman"/>
+          <w:color w:val="F8F8F2"/>
+          <w:sz w:val="21"/>
+          <w:szCs w:val="21"/>
+          <w:lang w:eastAsia="zh-CN"/>
+        </w:rPr>
+      </w:pPr>
+      <w:r>
+        <w:rPr>
+          <w:rFonts w:eastAsia="Times New Roman" w:cs="Times New Roman"/>
+          <w:i/>
+          <w:iCs/>
+          <w:color w:val="8BE9FD"/>
+          <w:sz w:val="21"/>
+          <w:szCs w:val="21"/>
+          <w:lang w:eastAsia="zh-CN"/>
+        </w:rPr>
+        <w:t>BaseType_t</w:t>
+      </w:r>
+      <w:r>
+        <w:rPr>
+          <w:rFonts w:eastAsia="Times New Roman" w:cs="Times New Roman"/>
+          <w:color w:val="F8F8F2"/>
+          <w:sz w:val="21"/>
+          <w:szCs w:val="21"/>
+          <w:lang w:eastAsia="zh-CN"/>
+        </w:rPr>
+        <w:t xml:space="preserve"> xTimer2Started;</w:t>
+      </w:r>
+    </w:p>
+    <w:p>
+      <w:pPr>
+        <w:shd w:val="clear" w:color="auto" w:fill="282A36"/>
+        <w:spacing w:before="0" w:line="360" w:lineRule="auto"/>
+        <w:jc w:val="left"/>
+        <w:rPr>
+          <w:rFonts w:eastAsia="Times New Roman" w:cs="Times New Roman"/>
+          <w:color w:val="FF79C6"/>
+          <w:sz w:val="21"/>
+          <w:szCs w:val="21"/>
+          <w:lang w:eastAsia="zh-CN"/>
+        </w:rPr>
+      </w:pPr>
+    </w:p>
+    <w:p>
+      <w:pPr>
+        <w:shd w:val="clear" w:color="auto" w:fill="282A36"/>
+        <w:spacing w:before="0" w:line="360" w:lineRule="auto"/>
+        <w:jc w:val="left"/>
+        <w:rPr>
+          <w:rFonts w:eastAsia="Times New Roman" w:cs="Times New Roman"/>
+          <w:color w:val="F8F8F2"/>
+          <w:sz w:val="21"/>
+          <w:szCs w:val="21"/>
+          <w:lang w:eastAsia="zh-CN"/>
+        </w:rPr>
+      </w:pPr>
+      <w:r>
+        <w:rPr>
+          <w:rFonts w:eastAsia="Times New Roman" w:cs="Times New Roman"/>
+          <w:color w:val="FF79C6"/>
+          <w:sz w:val="21"/>
+          <w:szCs w:val="21"/>
+          <w:lang w:eastAsia="zh-CN"/>
+        </w:rPr>
+        <w:t>void</w:t>
+      </w:r>
+      <w:r>
+        <w:rPr>
+          <w:rFonts w:eastAsia="Times New Roman" w:cs="Times New Roman"/>
+          <w:color w:val="F8F8F2"/>
+          <w:sz w:val="21"/>
+          <w:szCs w:val="21"/>
+          <w:lang w:eastAsia="zh-CN"/>
+        </w:rPr>
+        <w:t xml:space="preserve"> </w:t>
+      </w:r>
+      <w:r>
+        <w:rPr>
+          <w:rFonts w:eastAsia="Times New Roman" w:cs="Times New Roman"/>
+          <w:color w:val="50FA7B"/>
+          <w:sz w:val="21"/>
+          <w:szCs w:val="21"/>
+          <w:lang w:eastAsia="zh-CN"/>
+        </w:rPr>
+        <w:t>app_main</w:t>
+      </w:r>
+      <w:r>
+        <w:rPr>
+          <w:rFonts w:eastAsia="Times New Roman" w:cs="Times New Roman"/>
+          <w:color w:val="F8F8F2"/>
+          <w:sz w:val="21"/>
+          <w:szCs w:val="21"/>
+          <w:lang w:eastAsia="zh-CN"/>
+        </w:rPr>
+        <w:t>(</w:t>
+      </w:r>
+      <w:r>
+        <w:rPr>
+          <w:rFonts w:eastAsia="Times New Roman" w:cs="Times New Roman"/>
+          <w:color w:val="FF79C6"/>
+          <w:sz w:val="21"/>
+          <w:szCs w:val="21"/>
+          <w:lang w:eastAsia="zh-CN"/>
+        </w:rPr>
+        <w:t>void</w:t>
+      </w:r>
+      <w:r>
+        <w:rPr>
+          <w:rFonts w:eastAsia="Times New Roman" w:cs="Times New Roman"/>
+          <w:color w:val="F8F8F2"/>
+          <w:sz w:val="21"/>
+          <w:szCs w:val="21"/>
+          <w:lang w:eastAsia="zh-CN"/>
+        </w:rPr>
         <w:t>)</w:t>
       </w:r>
     </w:p>
     <w:p>
       <w:pPr>
-        <w:pStyle w:val="oancuaDanhsach"/>
+        <w:shd w:val="clear" w:color="auto" w:fill="282A36"/>
+        <w:spacing w:before="0" w:line="360" w:lineRule="auto"/>
+        <w:jc w:val="left"/>
+        <w:rPr>
+          <w:rFonts w:eastAsia="Times New Roman" w:cs="Times New Roman"/>
+          <w:color w:val="F8F8F2"/>
+          <w:sz w:val="21"/>
+          <w:szCs w:val="21"/>
+          <w:lang w:eastAsia="zh-CN"/>
+        </w:rPr>
+      </w:pPr>
+      <w:r>
+        <w:rPr>
+          <w:rFonts w:eastAsia="Times New Roman" w:cs="Times New Roman"/>
+          <w:color w:val="F8F8F2"/>
+          <w:sz w:val="21"/>
+          <w:szCs w:val="21"/>
+          <w:lang w:eastAsia="zh-CN"/>
+        </w:rPr>
+        <w:t>{</w:t>
+      </w:r>
+    </w:p>
+    <w:p>
+      <w:pPr>
+        <w:shd w:val="clear" w:color="auto" w:fill="282A36"/>
+        <w:spacing w:before="0" w:line="360" w:lineRule="auto"/>
+        <w:jc w:val="left"/>
+        <w:rPr>
+          <w:rFonts w:eastAsia="Times New Roman" w:cs="Times New Roman"/>
+          <w:color w:val="F8F8F2"/>
+          <w:sz w:val="21"/>
+          <w:szCs w:val="21"/>
+          <w:lang w:eastAsia="zh-CN"/>
+        </w:rPr>
+      </w:pPr>
+      <w:r>
+        <w:rPr>
+          <w:rFonts w:eastAsia="Times New Roman" w:cs="Times New Roman"/>
+          <w:color w:val="F8F8F2"/>
+          <w:sz w:val="21"/>
+          <w:szCs w:val="21"/>
+          <w:lang w:eastAsia="zh-CN"/>
+        </w:rPr>
+        <w:t xml:space="preserve">    timer1_reading_time </w:t>
+      </w:r>
+      <w:r>
+        <w:rPr>
+          <w:rFonts w:eastAsia="Times New Roman" w:cs="Times New Roman"/>
+          <w:color w:val="FF79C6"/>
+          <w:sz w:val="21"/>
+          <w:szCs w:val="21"/>
+          <w:lang w:eastAsia="zh-CN"/>
+        </w:rPr>
+        <w:t>=</w:t>
+      </w:r>
+      <w:r>
+        <w:rPr>
+          <w:rFonts w:eastAsia="Times New Roman" w:cs="Times New Roman"/>
+          <w:color w:val="F8F8F2"/>
+          <w:sz w:val="21"/>
+          <w:szCs w:val="21"/>
+          <w:lang w:eastAsia="zh-CN"/>
+        </w:rPr>
+        <w:t xml:space="preserve"> </w:t>
+      </w:r>
+      <w:r>
+        <w:rPr>
+          <w:rFonts w:eastAsia="Times New Roman" w:cs="Times New Roman"/>
+          <w:color w:val="BD93F9"/>
+          <w:sz w:val="21"/>
+          <w:szCs w:val="21"/>
+          <w:lang w:eastAsia="zh-CN"/>
+        </w:rPr>
+        <w:t>0</w:t>
+      </w:r>
+      <w:r>
+        <w:rPr>
+          <w:rFonts w:eastAsia="Times New Roman" w:cs="Times New Roman"/>
+          <w:color w:val="F8F8F2"/>
+          <w:sz w:val="21"/>
+          <w:szCs w:val="21"/>
+          <w:lang w:eastAsia="zh-CN"/>
+        </w:rPr>
+        <w:t>;</w:t>
+      </w:r>
+    </w:p>
+    <w:p>
+      <w:pPr>
+        <w:shd w:val="clear" w:color="auto" w:fill="282A36"/>
+        <w:spacing w:before="0" w:line="360" w:lineRule="auto"/>
+        <w:jc w:val="left"/>
+        <w:rPr>
+          <w:rFonts w:eastAsia="Times New Roman" w:cs="Times New Roman"/>
+          <w:color w:val="F8F8F2"/>
+          <w:sz w:val="21"/>
+          <w:szCs w:val="21"/>
+          <w:lang w:eastAsia="zh-CN"/>
+        </w:rPr>
+      </w:pPr>
+      <w:r>
+        <w:rPr>
+          <w:rFonts w:eastAsia="Times New Roman" w:cs="Times New Roman"/>
+          <w:color w:val="F8F8F2"/>
+          <w:sz w:val="21"/>
+          <w:szCs w:val="21"/>
+          <w:lang w:eastAsia="zh-CN"/>
+        </w:rPr>
+        <w:t xml:space="preserve">    timer1 </w:t>
+      </w:r>
+      <w:r>
+        <w:rPr>
+          <w:rFonts w:eastAsia="Times New Roman" w:cs="Times New Roman"/>
+          <w:color w:val="FF79C6"/>
+          <w:sz w:val="21"/>
+          <w:szCs w:val="21"/>
+          <w:lang w:eastAsia="zh-CN"/>
+        </w:rPr>
+        <w:t>=</w:t>
+      </w:r>
+      <w:r>
+        <w:rPr>
+          <w:rFonts w:eastAsia="Times New Roman" w:cs="Times New Roman"/>
+          <w:color w:val="F8F8F2"/>
+          <w:sz w:val="21"/>
+          <w:szCs w:val="21"/>
+          <w:lang w:eastAsia="zh-CN"/>
+        </w:rPr>
+        <w:t xml:space="preserve"> </w:t>
+      </w:r>
+      <w:proofErr w:type="gramStart"/>
+      <w:r>
+        <w:rPr>
+          <w:rFonts w:eastAsia="Times New Roman" w:cs="Times New Roman"/>
+          <w:color w:val="50FA7B"/>
+          <w:sz w:val="21"/>
+          <w:szCs w:val="21"/>
+          <w:lang w:eastAsia="zh-CN"/>
+        </w:rPr>
+        <w:t>xTimerCreate</w:t>
+      </w:r>
+      <w:r>
+        <w:rPr>
+          <w:rFonts w:eastAsia="Times New Roman" w:cs="Times New Roman"/>
+          <w:color w:val="F8F8F2"/>
+          <w:sz w:val="21"/>
+          <w:szCs w:val="21"/>
+          <w:lang w:eastAsia="zh-CN"/>
+        </w:rPr>
+        <w:t>(</w:t>
+      </w:r>
+      <w:proofErr w:type="gramEnd"/>
+    </w:p>
+    <w:p>
+      <w:pPr>
+        <w:shd w:val="clear" w:color="auto" w:fill="282A36"/>
+        <w:spacing w:before="0" w:line="360" w:lineRule="auto"/>
+        <w:jc w:val="left"/>
+        <w:rPr>
+          <w:rFonts w:eastAsia="Times New Roman" w:cs="Times New Roman"/>
+          <w:color w:val="F8F8F2"/>
+          <w:sz w:val="21"/>
+          <w:szCs w:val="21"/>
+          <w:lang w:eastAsia="zh-CN"/>
+        </w:rPr>
+      </w:pPr>
+      <w:r>
+        <w:rPr>
+          <w:rFonts w:eastAsia="Times New Roman" w:cs="Times New Roman"/>
+          <w:color w:val="F8F8F2"/>
+          <w:sz w:val="21"/>
+          <w:szCs w:val="21"/>
+          <w:lang w:eastAsia="zh-CN"/>
+        </w:rPr>
+        <w:t xml:space="preserve">        </w:t>
+      </w:r>
+      <w:r>
+        <w:rPr>
+          <w:rFonts w:eastAsia="Times New Roman" w:cs="Times New Roman"/>
+          <w:color w:val="E9F284"/>
+          <w:sz w:val="21"/>
+          <w:szCs w:val="21"/>
+          <w:lang w:eastAsia="zh-CN"/>
+        </w:rPr>
+        <w:t>"</w:t>
+      </w:r>
+      <w:r>
+        <w:rPr>
+          <w:rFonts w:eastAsia="Times New Roman" w:cs="Times New Roman"/>
+          <w:color w:val="F1FA8C"/>
+          <w:sz w:val="21"/>
+          <w:szCs w:val="21"/>
+          <w:lang w:eastAsia="zh-CN"/>
+        </w:rPr>
+        <w:t>Timer 1</w:t>
+      </w:r>
+      <w:r>
+        <w:rPr>
+          <w:rFonts w:eastAsia="Times New Roman" w:cs="Times New Roman"/>
+          <w:color w:val="E9F284"/>
+          <w:sz w:val="21"/>
+          <w:szCs w:val="21"/>
+          <w:lang w:eastAsia="zh-CN"/>
+        </w:rPr>
+        <w:t>"</w:t>
+      </w:r>
+      <w:r>
+        <w:rPr>
+          <w:rFonts w:eastAsia="Times New Roman" w:cs="Times New Roman"/>
+          <w:color w:val="F8F8F2"/>
+          <w:sz w:val="21"/>
+          <w:szCs w:val="21"/>
+          <w:lang w:eastAsia="zh-CN"/>
+        </w:rPr>
+        <w:t>,</w:t>
+      </w:r>
+    </w:p>
+    <w:p>
+      <w:pPr>
+        <w:shd w:val="clear" w:color="auto" w:fill="282A36"/>
+        <w:spacing w:before="0" w:line="360" w:lineRule="auto"/>
+        <w:jc w:val="left"/>
+        <w:rPr>
+          <w:rFonts w:eastAsia="Times New Roman" w:cs="Times New Roman"/>
+          <w:color w:val="F8F8F2"/>
+          <w:sz w:val="21"/>
+          <w:szCs w:val="21"/>
+          <w:lang w:eastAsia="zh-CN"/>
+        </w:rPr>
+      </w:pPr>
+      <w:r>
+        <w:rPr>
+          <w:rFonts w:eastAsia="Times New Roman" w:cs="Times New Roman"/>
+          <w:color w:val="F8F8F2"/>
+          <w:sz w:val="21"/>
+          <w:szCs w:val="21"/>
+          <w:lang w:eastAsia="zh-CN"/>
+        </w:rPr>
+        <w:t xml:space="preserve">        </w:t>
+      </w:r>
+      <w:r>
+        <w:rPr>
+          <w:rFonts w:eastAsia="Times New Roman" w:cs="Times New Roman"/>
+          <w:color w:val="50FA7B"/>
+          <w:sz w:val="21"/>
+          <w:szCs w:val="21"/>
+          <w:lang w:eastAsia="zh-CN"/>
+        </w:rPr>
+        <w:t>pdMS_TO_TICKS</w:t>
+      </w:r>
+      <w:r>
+        <w:rPr>
+          <w:rFonts w:eastAsia="Times New Roman" w:cs="Times New Roman"/>
+          <w:color w:val="F8F8F2"/>
+          <w:sz w:val="21"/>
+          <w:szCs w:val="21"/>
+          <w:lang w:eastAsia="zh-CN"/>
+        </w:rPr>
+        <w:t>(</w:t>
+      </w:r>
+      <w:r>
+        <w:rPr>
+          <w:rFonts w:eastAsia="Times New Roman" w:cs="Times New Roman"/>
+          <w:color w:val="50FA7B"/>
+          <w:sz w:val="21"/>
+          <w:szCs w:val="21"/>
+          <w:lang w:eastAsia="zh-CN"/>
+        </w:rPr>
+        <w:t>TIMER_1_PERIOD</w:t>
+      </w:r>
+      <w:r>
+        <w:rPr>
+          <w:rFonts w:eastAsia="Times New Roman" w:cs="Times New Roman"/>
+          <w:color w:val="F8F8F2"/>
+          <w:sz w:val="21"/>
+          <w:szCs w:val="21"/>
+          <w:lang w:eastAsia="zh-CN"/>
+        </w:rPr>
+        <w:t>),</w:t>
+      </w:r>
+    </w:p>
+    <w:p>
+      <w:pPr>
+        <w:shd w:val="clear" w:color="auto" w:fill="282A36"/>
+        <w:spacing w:before="0" w:line="360" w:lineRule="auto"/>
+        <w:jc w:val="left"/>
+        <w:rPr>
+          <w:rFonts w:eastAsia="Times New Roman" w:cs="Times New Roman"/>
+          <w:color w:val="F8F8F2"/>
+          <w:sz w:val="21"/>
+          <w:szCs w:val="21"/>
+          <w:lang w:eastAsia="zh-CN"/>
+        </w:rPr>
+      </w:pPr>
+      <w:r>
+        <w:rPr>
+          <w:rFonts w:eastAsia="Times New Roman" w:cs="Times New Roman"/>
+          <w:color w:val="F8F8F2"/>
+          <w:sz w:val="21"/>
+          <w:szCs w:val="21"/>
+          <w:lang w:eastAsia="zh-CN"/>
+        </w:rPr>
+        <w:t xml:space="preserve">        </w:t>
+      </w:r>
+      <w:r>
+        <w:rPr>
+          <w:rFonts w:eastAsia="Times New Roman" w:cs="Times New Roman"/>
+          <w:color w:val="50FA7B"/>
+          <w:sz w:val="21"/>
+          <w:szCs w:val="21"/>
+          <w:lang w:eastAsia="zh-CN"/>
+        </w:rPr>
+        <w:t>pdTRUE</w:t>
+      </w:r>
+      <w:r>
+        <w:rPr>
+          <w:rFonts w:eastAsia="Times New Roman" w:cs="Times New Roman"/>
+          <w:color w:val="F8F8F2"/>
+          <w:sz w:val="21"/>
+          <w:szCs w:val="21"/>
+          <w:lang w:eastAsia="zh-CN"/>
+        </w:rPr>
+        <w:t>,</w:t>
+      </w:r>
+      <w:r>
+        <w:rPr>
+          <w:rFonts w:eastAsia="Times New Roman" w:cs="Times New Roman"/>
+          <w:color w:val="6272A4"/>
+          <w:sz w:val="21"/>
+          <w:szCs w:val="21"/>
+          <w:lang w:eastAsia="zh-CN"/>
+        </w:rPr>
+        <w:t xml:space="preserve"> // Auto reload</w:t>
+      </w:r>
+    </w:p>
+    <w:p>
+      <w:pPr>
+        <w:shd w:val="clear" w:color="auto" w:fill="282A36"/>
+        <w:spacing w:before="0" w:line="360" w:lineRule="auto"/>
+        <w:jc w:val="left"/>
+        <w:rPr>
+          <w:rFonts w:eastAsia="Times New Roman" w:cs="Times New Roman"/>
+          <w:color w:val="F8F8F2"/>
+          <w:sz w:val="21"/>
+          <w:szCs w:val="21"/>
+          <w:lang w:eastAsia="zh-CN"/>
+        </w:rPr>
+      </w:pPr>
+      <w:r>
+        <w:rPr>
+          <w:rFonts w:eastAsia="Times New Roman" w:cs="Times New Roman"/>
+          <w:color w:val="F8F8F2"/>
+          <w:sz w:val="21"/>
+          <w:szCs w:val="21"/>
+          <w:lang w:eastAsia="zh-CN"/>
+        </w:rPr>
+        <w:t xml:space="preserve">        </w:t>
+      </w:r>
+      <w:r>
+        <w:rPr>
+          <w:rFonts w:eastAsia="Times New Roman" w:cs="Times New Roman"/>
+          <w:color w:val="BD93F9"/>
+          <w:sz w:val="21"/>
+          <w:szCs w:val="21"/>
+          <w:lang w:eastAsia="zh-CN"/>
+        </w:rPr>
+        <w:t>1</w:t>
+      </w:r>
+      <w:r>
+        <w:rPr>
+          <w:rFonts w:eastAsia="Times New Roman" w:cs="Times New Roman"/>
+          <w:color w:val="F8F8F2"/>
+          <w:sz w:val="21"/>
+          <w:szCs w:val="21"/>
+          <w:lang w:eastAsia="zh-CN"/>
+        </w:rPr>
+        <w:t>,</w:t>
+      </w:r>
+    </w:p>
+    <w:p>
+      <w:pPr>
+        <w:shd w:val="clear" w:color="auto" w:fill="282A36"/>
+        <w:spacing w:before="0" w:line="360" w:lineRule="auto"/>
+        <w:jc w:val="left"/>
+        <w:rPr>
+          <w:rFonts w:eastAsia="Times New Roman" w:cs="Times New Roman"/>
+          <w:color w:val="F8F8F2"/>
+          <w:sz w:val="21"/>
+          <w:szCs w:val="21"/>
+          <w:lang w:eastAsia="zh-CN"/>
+        </w:rPr>
+      </w:pPr>
+      <w:r>
+        <w:rPr>
+          <w:rFonts w:eastAsia="Times New Roman" w:cs="Times New Roman"/>
+          <w:color w:val="F8F8F2"/>
+          <w:sz w:val="21"/>
+          <w:szCs w:val="21"/>
+          <w:lang w:eastAsia="zh-CN"/>
+        </w:rPr>
+        <w:t xml:space="preserve">        </w:t>
+      </w:r>
+      <w:r>
+        <w:rPr>
+          <w:rFonts w:eastAsia="Times New Roman" w:cs="Times New Roman"/>
+          <w:color w:val="50FA7B"/>
+          <w:sz w:val="21"/>
+          <w:szCs w:val="21"/>
+          <w:lang w:eastAsia="zh-CN"/>
+        </w:rPr>
+        <w:t>vTimerCallback</w:t>
+      </w:r>
+      <w:r>
+        <w:rPr>
+          <w:rFonts w:eastAsia="Times New Roman" w:cs="Times New Roman"/>
+          <w:color w:val="F8F8F2"/>
+          <w:sz w:val="21"/>
+          <w:szCs w:val="21"/>
+          <w:lang w:eastAsia="zh-CN"/>
+        </w:rPr>
+        <w:t>);</w:t>
+      </w:r>
+    </w:p>
+    <w:p>
+      <w:pPr>
+        <w:shd w:val="clear" w:color="auto" w:fill="282A36"/>
+        <w:spacing w:before="0" w:line="360" w:lineRule="auto"/>
+        <w:jc w:val="left"/>
+        <w:rPr>
+          <w:rFonts w:eastAsia="Times New Roman" w:cs="Times New Roman"/>
+          <w:color w:val="F8F8F2"/>
+          <w:sz w:val="21"/>
+          <w:szCs w:val="21"/>
+          <w:lang w:eastAsia="zh-CN"/>
+        </w:rPr>
+      </w:pPr>
+    </w:p>
+    <w:p>
+      <w:pPr>
+        <w:shd w:val="clear" w:color="auto" w:fill="282A36"/>
+        <w:spacing w:before="0" w:line="360" w:lineRule="auto"/>
+        <w:jc w:val="left"/>
+        <w:rPr>
+          <w:rFonts w:eastAsia="Times New Roman" w:cs="Times New Roman"/>
+          <w:color w:val="F8F8F2"/>
+          <w:sz w:val="21"/>
+          <w:szCs w:val="21"/>
+          <w:lang w:eastAsia="zh-CN"/>
+        </w:rPr>
+      </w:pPr>
+      <w:r>
+        <w:rPr>
+          <w:rFonts w:eastAsia="Times New Roman" w:cs="Times New Roman"/>
+          <w:color w:val="F8F8F2"/>
+          <w:sz w:val="21"/>
+          <w:szCs w:val="21"/>
+          <w:lang w:eastAsia="zh-CN"/>
+        </w:rPr>
+        <w:t xml:space="preserve">    timer2_reading_time </w:t>
+      </w:r>
+      <w:r>
+        <w:rPr>
+          <w:rFonts w:eastAsia="Times New Roman" w:cs="Times New Roman"/>
+          <w:color w:val="FF79C6"/>
+          <w:sz w:val="21"/>
+          <w:szCs w:val="21"/>
+          <w:lang w:eastAsia="zh-CN"/>
+        </w:rPr>
+        <w:t>=</w:t>
+      </w:r>
+      <w:r>
+        <w:rPr>
+          <w:rFonts w:eastAsia="Times New Roman" w:cs="Times New Roman"/>
+          <w:color w:val="F8F8F2"/>
+          <w:sz w:val="21"/>
+          <w:szCs w:val="21"/>
+          <w:lang w:eastAsia="zh-CN"/>
+        </w:rPr>
+        <w:t xml:space="preserve"> </w:t>
+      </w:r>
+      <w:r>
+        <w:rPr>
+          <w:rFonts w:eastAsia="Times New Roman" w:cs="Times New Roman"/>
+          <w:color w:val="BD93F9"/>
+          <w:sz w:val="21"/>
+          <w:szCs w:val="21"/>
+          <w:lang w:eastAsia="zh-CN"/>
+        </w:rPr>
+        <w:t>0</w:t>
+      </w:r>
+      <w:r>
+        <w:rPr>
+          <w:rFonts w:eastAsia="Times New Roman" w:cs="Times New Roman"/>
+          <w:color w:val="F8F8F2"/>
+          <w:sz w:val="21"/>
+          <w:szCs w:val="21"/>
+          <w:lang w:eastAsia="zh-CN"/>
+        </w:rPr>
+        <w:t>;</w:t>
+      </w:r>
+    </w:p>
+    <w:p>
+      <w:pPr>
+        <w:shd w:val="clear" w:color="auto" w:fill="282A36"/>
+        <w:spacing w:before="0" w:line="360" w:lineRule="auto"/>
+        <w:jc w:val="left"/>
+        <w:rPr>
+          <w:rFonts w:eastAsia="Times New Roman" w:cs="Times New Roman"/>
+          <w:color w:val="F8F8F2"/>
+          <w:sz w:val="21"/>
+          <w:szCs w:val="21"/>
+          <w:lang w:eastAsia="zh-CN"/>
+        </w:rPr>
+      </w:pPr>
+      <w:r>
+        <w:rPr>
+          <w:rFonts w:eastAsia="Times New Roman" w:cs="Times New Roman"/>
+          <w:color w:val="F8F8F2"/>
+          <w:sz w:val="21"/>
+          <w:szCs w:val="21"/>
+          <w:lang w:eastAsia="zh-CN"/>
+        </w:rPr>
+        <w:t xml:space="preserve">    timer2 </w:t>
+      </w:r>
+      <w:r>
+        <w:rPr>
+          <w:rFonts w:eastAsia="Times New Roman" w:cs="Times New Roman"/>
+          <w:color w:val="FF79C6"/>
+          <w:sz w:val="21"/>
+          <w:szCs w:val="21"/>
+          <w:lang w:eastAsia="zh-CN"/>
+        </w:rPr>
+        <w:t>=</w:t>
+      </w:r>
+      <w:r>
+        <w:rPr>
+          <w:rFonts w:eastAsia="Times New Roman" w:cs="Times New Roman"/>
+          <w:color w:val="F8F8F2"/>
+          <w:sz w:val="21"/>
+          <w:szCs w:val="21"/>
+          <w:lang w:eastAsia="zh-CN"/>
+        </w:rPr>
+        <w:t xml:space="preserve"> </w:t>
+      </w:r>
+      <w:proofErr w:type="gramStart"/>
+      <w:r>
+        <w:rPr>
+          <w:rFonts w:eastAsia="Times New Roman" w:cs="Times New Roman"/>
+          <w:color w:val="50FA7B"/>
+          <w:sz w:val="21"/>
+          <w:szCs w:val="21"/>
+          <w:lang w:eastAsia="zh-CN"/>
+        </w:rPr>
+        <w:t>xTimerCreate</w:t>
+      </w:r>
+      <w:r>
+        <w:rPr>
+          <w:rFonts w:eastAsia="Times New Roman" w:cs="Times New Roman"/>
+          <w:color w:val="F8F8F2"/>
+          <w:sz w:val="21"/>
+          <w:szCs w:val="21"/>
+          <w:lang w:eastAsia="zh-CN"/>
+        </w:rPr>
+        <w:t>(</w:t>
+      </w:r>
+      <w:proofErr w:type="gramEnd"/>
+    </w:p>
+    <w:p>
+      <w:pPr>
+        <w:shd w:val="clear" w:color="auto" w:fill="282A36"/>
+        <w:spacing w:before="0" w:line="360" w:lineRule="auto"/>
+        <w:jc w:val="left"/>
+        <w:rPr>
+          <w:rFonts w:eastAsia="Times New Roman" w:cs="Times New Roman"/>
+          <w:color w:val="F8F8F2"/>
+          <w:sz w:val="21"/>
+          <w:szCs w:val="21"/>
+          <w:lang w:eastAsia="zh-CN"/>
+        </w:rPr>
+      </w:pPr>
+      <w:r>
+        <w:rPr>
+          <w:rFonts w:eastAsia="Times New Roman" w:cs="Times New Roman"/>
+          <w:color w:val="F8F8F2"/>
+          <w:sz w:val="21"/>
+          <w:szCs w:val="21"/>
+          <w:lang w:eastAsia="zh-CN"/>
+        </w:rPr>
+        <w:t xml:space="preserve">        </w:t>
+      </w:r>
+      <w:r>
+        <w:rPr>
+          <w:rFonts w:eastAsia="Times New Roman" w:cs="Times New Roman"/>
+          <w:color w:val="E9F284"/>
+          <w:sz w:val="21"/>
+          <w:szCs w:val="21"/>
+          <w:lang w:eastAsia="zh-CN"/>
+        </w:rPr>
+        <w:t>"</w:t>
+      </w:r>
+      <w:r>
+        <w:rPr>
+          <w:rFonts w:eastAsia="Times New Roman" w:cs="Times New Roman"/>
+          <w:color w:val="F1FA8C"/>
+          <w:sz w:val="21"/>
+          <w:szCs w:val="21"/>
+          <w:lang w:eastAsia="zh-CN"/>
+        </w:rPr>
+        <w:t>Timer 2</w:t>
+      </w:r>
+      <w:r>
+        <w:rPr>
+          <w:rFonts w:eastAsia="Times New Roman" w:cs="Times New Roman"/>
+          <w:color w:val="E9F284"/>
+          <w:sz w:val="21"/>
+          <w:szCs w:val="21"/>
+          <w:lang w:eastAsia="zh-CN"/>
+        </w:rPr>
+        <w:t>"</w:t>
+      </w:r>
+      <w:r>
+        <w:rPr>
+          <w:rFonts w:eastAsia="Times New Roman" w:cs="Times New Roman"/>
+          <w:color w:val="F8F8F2"/>
+          <w:sz w:val="21"/>
+          <w:szCs w:val="21"/>
+          <w:lang w:eastAsia="zh-CN"/>
+        </w:rPr>
+        <w:t>,</w:t>
+      </w:r>
+    </w:p>
+    <w:p>
+      <w:pPr>
+        <w:shd w:val="clear" w:color="auto" w:fill="282A36"/>
+        <w:spacing w:before="0" w:line="360" w:lineRule="auto"/>
+        <w:jc w:val="left"/>
+        <w:rPr>
+          <w:rFonts w:eastAsia="Times New Roman" w:cs="Times New Roman"/>
+          <w:color w:val="F8F8F2"/>
+          <w:sz w:val="21"/>
+          <w:szCs w:val="21"/>
+          <w:lang w:eastAsia="zh-CN"/>
+        </w:rPr>
+      </w:pPr>
+      <w:r>
+        <w:rPr>
+          <w:rFonts w:eastAsia="Times New Roman" w:cs="Times New Roman"/>
+          <w:color w:val="F8F8F2"/>
+          <w:sz w:val="21"/>
+          <w:szCs w:val="21"/>
+          <w:lang w:eastAsia="zh-CN"/>
+        </w:rPr>
+        <w:t xml:space="preserve">        </w:t>
+      </w:r>
+      <w:r>
+        <w:rPr>
+          <w:rFonts w:eastAsia="Times New Roman" w:cs="Times New Roman"/>
+          <w:color w:val="50FA7B"/>
+          <w:sz w:val="21"/>
+          <w:szCs w:val="21"/>
+          <w:lang w:eastAsia="zh-CN"/>
+        </w:rPr>
+        <w:t>pdMS_TO_TICKS</w:t>
+      </w:r>
+      <w:r>
+        <w:rPr>
+          <w:rFonts w:eastAsia="Times New Roman" w:cs="Times New Roman"/>
+          <w:color w:val="F8F8F2"/>
+          <w:sz w:val="21"/>
+          <w:szCs w:val="21"/>
+          <w:lang w:eastAsia="zh-CN"/>
+        </w:rPr>
+        <w:t>(</w:t>
+      </w:r>
+      <w:r>
+        <w:rPr>
+          <w:rFonts w:eastAsia="Times New Roman" w:cs="Times New Roman"/>
+          <w:color w:val="50FA7B"/>
+          <w:sz w:val="21"/>
+          <w:szCs w:val="21"/>
+          <w:lang w:eastAsia="zh-CN"/>
+        </w:rPr>
+        <w:t>TIMER_2_PERIOD</w:t>
+      </w:r>
+      <w:r>
+        <w:rPr>
+          <w:rFonts w:eastAsia="Times New Roman" w:cs="Times New Roman"/>
+          <w:color w:val="F8F8F2"/>
+          <w:sz w:val="21"/>
+          <w:szCs w:val="21"/>
+          <w:lang w:eastAsia="zh-CN"/>
+        </w:rPr>
+        <w:t>),</w:t>
+      </w:r>
+    </w:p>
+    <w:p>
+      <w:pPr>
+        <w:shd w:val="clear" w:color="auto" w:fill="282A36"/>
+        <w:spacing w:before="0" w:line="360" w:lineRule="auto"/>
+        <w:jc w:val="left"/>
+        <w:rPr>
+          <w:rFonts w:eastAsia="Times New Roman" w:cs="Times New Roman"/>
+          <w:color w:val="F8F8F2"/>
+          <w:sz w:val="21"/>
+          <w:szCs w:val="21"/>
+          <w:lang w:eastAsia="zh-CN"/>
+        </w:rPr>
+      </w:pPr>
+      <w:r>
+        <w:rPr>
+          <w:rFonts w:eastAsia="Times New Roman" w:cs="Times New Roman"/>
+          <w:color w:val="F8F8F2"/>
+          <w:sz w:val="21"/>
+          <w:szCs w:val="21"/>
+          <w:lang w:eastAsia="zh-CN"/>
+        </w:rPr>
+        <w:t xml:space="preserve">        </w:t>
+      </w:r>
+      <w:r>
+        <w:rPr>
+          <w:rFonts w:eastAsia="Times New Roman" w:cs="Times New Roman"/>
+          <w:color w:val="50FA7B"/>
+          <w:sz w:val="21"/>
+          <w:szCs w:val="21"/>
+          <w:lang w:eastAsia="zh-CN"/>
+        </w:rPr>
+        <w:t>pdTRUE</w:t>
+      </w:r>
+      <w:r>
+        <w:rPr>
+          <w:rFonts w:eastAsia="Times New Roman" w:cs="Times New Roman"/>
+          <w:color w:val="F8F8F2"/>
+          <w:sz w:val="21"/>
+          <w:szCs w:val="21"/>
+          <w:lang w:eastAsia="zh-CN"/>
+        </w:rPr>
+        <w:t>,</w:t>
+      </w:r>
+      <w:r>
+        <w:rPr>
+          <w:rFonts w:eastAsia="Times New Roman" w:cs="Times New Roman"/>
+          <w:color w:val="6272A4"/>
+          <w:sz w:val="21"/>
+          <w:szCs w:val="21"/>
+          <w:lang w:eastAsia="zh-CN"/>
+        </w:rPr>
+        <w:t xml:space="preserve"> // Auto reload</w:t>
+      </w:r>
+    </w:p>
+    <w:p>
+      <w:pPr>
+        <w:shd w:val="clear" w:color="auto" w:fill="282A36"/>
+        <w:spacing w:before="0" w:line="360" w:lineRule="auto"/>
+        <w:jc w:val="left"/>
+        <w:rPr>
+          <w:rFonts w:eastAsia="Times New Roman" w:cs="Times New Roman"/>
+          <w:color w:val="F8F8F2"/>
+          <w:sz w:val="21"/>
+          <w:szCs w:val="21"/>
+          <w:lang w:eastAsia="zh-CN"/>
+        </w:rPr>
+      </w:pPr>
+      <w:r>
+        <w:rPr>
+          <w:rFonts w:eastAsia="Times New Roman" w:cs="Times New Roman"/>
+          <w:color w:val="F8F8F2"/>
+          <w:sz w:val="21"/>
+          <w:szCs w:val="21"/>
+          <w:lang w:eastAsia="zh-CN"/>
+        </w:rPr>
+        <w:t xml:space="preserve">        </w:t>
+      </w:r>
+      <w:r>
+        <w:rPr>
+          <w:rFonts w:eastAsia="Times New Roman" w:cs="Times New Roman"/>
+          <w:color w:val="BD93F9"/>
+          <w:sz w:val="21"/>
+          <w:szCs w:val="21"/>
+          <w:lang w:eastAsia="zh-CN"/>
+        </w:rPr>
+        <w:t>2</w:t>
+      </w:r>
+      <w:r>
+        <w:rPr>
+          <w:rFonts w:eastAsia="Times New Roman" w:cs="Times New Roman"/>
+          <w:color w:val="F8F8F2"/>
+          <w:sz w:val="21"/>
+          <w:szCs w:val="21"/>
+          <w:lang w:eastAsia="zh-CN"/>
+        </w:rPr>
+        <w:t>,</w:t>
+      </w:r>
+    </w:p>
+    <w:p>
+      <w:pPr>
+        <w:shd w:val="clear" w:color="auto" w:fill="282A36"/>
+        <w:spacing w:before="0" w:line="360" w:lineRule="auto"/>
+        <w:jc w:val="left"/>
+        <w:rPr>
+          <w:rFonts w:eastAsia="Times New Roman" w:cs="Times New Roman"/>
+          <w:color w:val="F8F8F2"/>
+          <w:sz w:val="21"/>
+          <w:szCs w:val="21"/>
+          <w:lang w:eastAsia="zh-CN"/>
+        </w:rPr>
+      </w:pPr>
+      <w:r>
+        <w:rPr>
+          <w:rFonts w:eastAsia="Times New Roman" w:cs="Times New Roman"/>
+          <w:color w:val="F8F8F2"/>
+          <w:sz w:val="21"/>
+          <w:szCs w:val="21"/>
+          <w:lang w:eastAsia="zh-CN"/>
+        </w:rPr>
+        <w:t xml:space="preserve">        </w:t>
+      </w:r>
+      <w:r>
+        <w:rPr>
+          <w:rFonts w:eastAsia="Times New Roman" w:cs="Times New Roman"/>
+          <w:color w:val="50FA7B"/>
+          <w:sz w:val="21"/>
+          <w:szCs w:val="21"/>
+          <w:lang w:eastAsia="zh-CN"/>
+        </w:rPr>
+        <w:t>vTimerCallback</w:t>
+      </w:r>
+      <w:r>
+        <w:rPr>
+          <w:rFonts w:eastAsia="Times New Roman" w:cs="Times New Roman"/>
+          <w:color w:val="F8F8F2"/>
+          <w:sz w:val="21"/>
+          <w:szCs w:val="21"/>
+          <w:lang w:eastAsia="zh-CN"/>
+        </w:rPr>
+        <w:t>);</w:t>
+      </w:r>
+    </w:p>
+    <w:p>
+      <w:pPr>
+        <w:shd w:val="clear" w:color="auto" w:fill="282A36"/>
+        <w:spacing w:before="0" w:line="360" w:lineRule="auto"/>
+        <w:jc w:val="left"/>
+        <w:rPr>
+          <w:rFonts w:eastAsia="Times New Roman" w:cs="Times New Roman"/>
+          <w:color w:val="F8F8F2"/>
+          <w:sz w:val="21"/>
+          <w:szCs w:val="21"/>
+          <w:lang w:eastAsia="zh-CN"/>
+        </w:rPr>
+      </w:pPr>
+    </w:p>
+    <w:p>
+      <w:pPr>
+        <w:shd w:val="clear" w:color="auto" w:fill="282A36"/>
+        <w:spacing w:before="0" w:line="360" w:lineRule="auto"/>
+        <w:jc w:val="left"/>
+        <w:rPr>
+          <w:rFonts w:eastAsia="Times New Roman" w:cs="Times New Roman"/>
+          <w:color w:val="F8F8F2"/>
+          <w:sz w:val="21"/>
+          <w:szCs w:val="21"/>
+          <w:lang w:eastAsia="zh-CN"/>
+        </w:rPr>
+      </w:pPr>
+      <w:r>
+        <w:rPr>
+          <w:rFonts w:eastAsia="Times New Roman" w:cs="Times New Roman"/>
+          <w:color w:val="F8F8F2"/>
+          <w:sz w:val="21"/>
+          <w:szCs w:val="21"/>
+          <w:lang w:eastAsia="zh-CN"/>
+        </w:rPr>
+        <w:t xml:space="preserve">    </w:t>
+      </w:r>
+      <w:r>
+        <w:rPr>
+          <w:rFonts w:eastAsia="Times New Roman" w:cs="Times New Roman"/>
+          <w:color w:val="FF79C6"/>
+          <w:sz w:val="21"/>
+          <w:szCs w:val="21"/>
+          <w:lang w:eastAsia="zh-CN"/>
+        </w:rPr>
+        <w:t>if</w:t>
+      </w:r>
+      <w:r>
+        <w:rPr>
+          <w:rFonts w:eastAsia="Times New Roman" w:cs="Times New Roman"/>
+          <w:color w:val="F8F8F2"/>
+          <w:sz w:val="21"/>
+          <w:szCs w:val="21"/>
+          <w:lang w:eastAsia="zh-CN"/>
+        </w:rPr>
+        <w:t xml:space="preserve"> ((timer</w:t>
+      </w:r>
+      <w:proofErr w:type="gramStart"/>
+      <w:r>
+        <w:rPr>
+          <w:rFonts w:eastAsia="Times New Roman" w:cs="Times New Roman"/>
+          <w:color w:val="F8F8F2"/>
+          <w:sz w:val="21"/>
+          <w:szCs w:val="21"/>
+          <w:lang w:eastAsia="zh-CN"/>
+        </w:rPr>
+        <w:t xml:space="preserve">1 </w:t>
+      </w:r>
+      <w:r>
+        <w:rPr>
+          <w:rFonts w:eastAsia="Times New Roman" w:cs="Times New Roman"/>
+          <w:color w:val="FF79C6"/>
+          <w:sz w:val="21"/>
+          <w:szCs w:val="21"/>
+          <w:lang w:eastAsia="zh-CN"/>
+        </w:rPr>
+        <w:t>!</w:t>
+      </w:r>
+      <w:proofErr w:type="gramEnd"/>
+      <w:r>
+        <w:rPr>
+          <w:rFonts w:eastAsia="Times New Roman" w:cs="Times New Roman"/>
+          <w:color w:val="FF79C6"/>
+          <w:sz w:val="21"/>
+          <w:szCs w:val="21"/>
+          <w:lang w:eastAsia="zh-CN"/>
+        </w:rPr>
+        <w:t>=</w:t>
+      </w:r>
+      <w:r>
+        <w:rPr>
+          <w:rFonts w:eastAsia="Times New Roman" w:cs="Times New Roman"/>
+          <w:color w:val="F8F8F2"/>
+          <w:sz w:val="21"/>
+          <w:szCs w:val="21"/>
+          <w:lang w:eastAsia="zh-CN"/>
+        </w:rPr>
+        <w:t xml:space="preserve"> </w:t>
+      </w:r>
+      <w:r>
+        <w:rPr>
+          <w:rFonts w:eastAsia="Times New Roman" w:cs="Times New Roman"/>
+          <w:color w:val="50FA7B"/>
+          <w:sz w:val="21"/>
+          <w:szCs w:val="21"/>
+          <w:lang w:eastAsia="zh-CN"/>
+        </w:rPr>
+        <w:t>NULL</w:t>
+      </w:r>
+      <w:r>
+        <w:rPr>
+          <w:rFonts w:eastAsia="Times New Roman" w:cs="Times New Roman"/>
+          <w:color w:val="F8F8F2"/>
+          <w:sz w:val="21"/>
+          <w:szCs w:val="21"/>
+          <w:lang w:eastAsia="zh-CN"/>
+        </w:rPr>
+        <w:t xml:space="preserve">) </w:t>
+      </w:r>
+      <w:r>
+        <w:rPr>
+          <w:rFonts w:eastAsia="Times New Roman" w:cs="Times New Roman"/>
+          <w:color w:val="FF79C6"/>
+          <w:sz w:val="21"/>
+          <w:szCs w:val="21"/>
+          <w:lang w:eastAsia="zh-CN"/>
+        </w:rPr>
+        <w:t>&amp;&amp;</w:t>
+      </w:r>
+      <w:r>
+        <w:rPr>
+          <w:rFonts w:eastAsia="Times New Roman" w:cs="Times New Roman"/>
+          <w:color w:val="F8F8F2"/>
+          <w:sz w:val="21"/>
+          <w:szCs w:val="21"/>
+          <w:lang w:eastAsia="zh-CN"/>
+        </w:rPr>
+        <w:t xml:space="preserve"> (timer2 </w:t>
+      </w:r>
+      <w:r>
+        <w:rPr>
+          <w:rFonts w:eastAsia="Times New Roman" w:cs="Times New Roman"/>
+          <w:color w:val="FF79C6"/>
+          <w:sz w:val="21"/>
+          <w:szCs w:val="21"/>
+          <w:lang w:eastAsia="zh-CN"/>
+        </w:rPr>
+        <w:t>!=</w:t>
+      </w:r>
+      <w:r>
+        <w:rPr>
+          <w:rFonts w:eastAsia="Times New Roman" w:cs="Times New Roman"/>
+          <w:color w:val="F8F8F2"/>
+          <w:sz w:val="21"/>
+          <w:szCs w:val="21"/>
+          <w:lang w:eastAsia="zh-CN"/>
+        </w:rPr>
+        <w:t xml:space="preserve"> </w:t>
+      </w:r>
+      <w:r>
+        <w:rPr>
+          <w:rFonts w:eastAsia="Times New Roman" w:cs="Times New Roman"/>
+          <w:color w:val="50FA7B"/>
+          <w:sz w:val="21"/>
+          <w:szCs w:val="21"/>
+          <w:lang w:eastAsia="zh-CN"/>
+        </w:rPr>
+        <w:t>NULL</w:t>
+      </w:r>
+      <w:r>
+        <w:rPr>
+          <w:rFonts w:eastAsia="Times New Roman" w:cs="Times New Roman"/>
+          <w:color w:val="F8F8F2"/>
+          <w:sz w:val="21"/>
+          <w:szCs w:val="21"/>
+          <w:lang w:eastAsia="zh-CN"/>
+        </w:rPr>
+        <w:t>))</w:t>
+      </w:r>
+    </w:p>
+    <w:p>
+      <w:pPr>
+        <w:shd w:val="clear" w:color="auto" w:fill="282A36"/>
+        <w:spacing w:before="0" w:line="360" w:lineRule="auto"/>
+        <w:jc w:val="left"/>
+        <w:rPr>
+          <w:rFonts w:eastAsia="Times New Roman" w:cs="Times New Roman"/>
+          <w:color w:val="F8F8F2"/>
+          <w:sz w:val="21"/>
+          <w:szCs w:val="21"/>
+          <w:lang w:eastAsia="zh-CN"/>
+        </w:rPr>
+      </w:pPr>
+      <w:r>
+        <w:rPr>
+          <w:rFonts w:eastAsia="Times New Roman" w:cs="Times New Roman"/>
+          <w:color w:val="F8F8F2"/>
+          <w:sz w:val="21"/>
+          <w:szCs w:val="21"/>
+          <w:lang w:eastAsia="zh-CN"/>
+        </w:rPr>
+        <w:t>    {</w:t>
+      </w:r>
+    </w:p>
+    <w:p>
+      <w:pPr>
+        <w:shd w:val="clear" w:color="auto" w:fill="282A36"/>
+        <w:spacing w:before="0" w:line="360" w:lineRule="auto"/>
+        <w:jc w:val="left"/>
+        <w:rPr>
+          <w:rFonts w:eastAsia="Times New Roman" w:cs="Times New Roman"/>
+          <w:color w:val="F8F8F2"/>
+          <w:sz w:val="21"/>
+          <w:szCs w:val="21"/>
+          <w:lang w:eastAsia="zh-CN"/>
+        </w:rPr>
+      </w:pPr>
+      <w:r>
+        <w:rPr>
+          <w:rFonts w:eastAsia="Times New Roman" w:cs="Times New Roman"/>
+          <w:color w:val="F8F8F2"/>
+          <w:sz w:val="21"/>
+          <w:szCs w:val="21"/>
+          <w:lang w:eastAsia="zh-CN"/>
+        </w:rPr>
+        <w:t xml:space="preserve">        xTimer1Started </w:t>
+      </w:r>
+      <w:r>
+        <w:rPr>
+          <w:rFonts w:eastAsia="Times New Roman" w:cs="Times New Roman"/>
+          <w:color w:val="FF79C6"/>
+          <w:sz w:val="21"/>
+          <w:szCs w:val="21"/>
+          <w:lang w:eastAsia="zh-CN"/>
+        </w:rPr>
+        <w:t>=</w:t>
+      </w:r>
+      <w:r>
+        <w:rPr>
+          <w:rFonts w:eastAsia="Times New Roman" w:cs="Times New Roman"/>
+          <w:color w:val="F8F8F2"/>
+          <w:sz w:val="21"/>
+          <w:szCs w:val="21"/>
+          <w:lang w:eastAsia="zh-CN"/>
+        </w:rPr>
+        <w:t xml:space="preserve"> </w:t>
+      </w:r>
+      <w:proofErr w:type="gramStart"/>
+      <w:r>
+        <w:rPr>
+          <w:rFonts w:eastAsia="Times New Roman" w:cs="Times New Roman"/>
+          <w:color w:val="50FA7B"/>
+          <w:sz w:val="21"/>
+          <w:szCs w:val="21"/>
+          <w:lang w:eastAsia="zh-CN"/>
+        </w:rPr>
+        <w:t>xTimerStart</w:t>
+      </w:r>
+      <w:r>
+        <w:rPr>
+          <w:rFonts w:eastAsia="Times New Roman" w:cs="Times New Roman"/>
+          <w:color w:val="F8F8F2"/>
+          <w:sz w:val="21"/>
+          <w:szCs w:val="21"/>
+          <w:lang w:eastAsia="zh-CN"/>
+        </w:rPr>
+        <w:t>(</w:t>
+      </w:r>
+      <w:proofErr w:type="gramEnd"/>
+      <w:r>
+        <w:rPr>
+          <w:rFonts w:eastAsia="Times New Roman" w:cs="Times New Roman"/>
+          <w:color w:val="F8F8F2"/>
+          <w:sz w:val="21"/>
+          <w:szCs w:val="21"/>
+          <w:lang w:eastAsia="zh-CN"/>
+        </w:rPr>
+        <w:t xml:space="preserve">timer1, </w:t>
+      </w:r>
+      <w:r>
+        <w:rPr>
+          <w:rFonts w:eastAsia="Times New Roman" w:cs="Times New Roman"/>
+          <w:color w:val="BD93F9"/>
+          <w:sz w:val="21"/>
+          <w:szCs w:val="21"/>
+          <w:lang w:eastAsia="zh-CN"/>
+        </w:rPr>
+        <w:t>0</w:t>
+      </w:r>
+      <w:r>
+        <w:rPr>
+          <w:rFonts w:eastAsia="Times New Roman" w:cs="Times New Roman"/>
+          <w:color w:val="F8F8F2"/>
+          <w:sz w:val="21"/>
+          <w:szCs w:val="21"/>
+          <w:lang w:eastAsia="zh-CN"/>
+        </w:rPr>
+        <w:t>);</w:t>
+      </w:r>
+    </w:p>
+    <w:p>
+      <w:pPr>
+        <w:shd w:val="clear" w:color="auto" w:fill="282A36"/>
+        <w:spacing w:before="0" w:line="360" w:lineRule="auto"/>
+        <w:jc w:val="left"/>
+        <w:rPr>
+          <w:rFonts w:eastAsia="Times New Roman" w:cs="Times New Roman"/>
+          <w:color w:val="F8F8F2"/>
+          <w:sz w:val="21"/>
+          <w:szCs w:val="21"/>
+          <w:lang w:eastAsia="zh-CN"/>
+        </w:rPr>
+      </w:pPr>
+      <w:r>
+        <w:rPr>
+          <w:rFonts w:eastAsia="Times New Roman" w:cs="Times New Roman"/>
+          <w:color w:val="F8F8F2"/>
+          <w:sz w:val="21"/>
+          <w:szCs w:val="21"/>
+          <w:lang w:eastAsia="zh-CN"/>
+        </w:rPr>
+        <w:t xml:space="preserve">        xTimer2Started </w:t>
+      </w:r>
+      <w:r>
+        <w:rPr>
+          <w:rFonts w:eastAsia="Times New Roman" w:cs="Times New Roman"/>
+          <w:color w:val="FF79C6"/>
+          <w:sz w:val="21"/>
+          <w:szCs w:val="21"/>
+          <w:lang w:eastAsia="zh-CN"/>
+        </w:rPr>
+        <w:t>=</w:t>
+      </w:r>
+      <w:r>
+        <w:rPr>
+          <w:rFonts w:eastAsia="Times New Roman" w:cs="Times New Roman"/>
+          <w:color w:val="F8F8F2"/>
+          <w:sz w:val="21"/>
+          <w:szCs w:val="21"/>
+          <w:lang w:eastAsia="zh-CN"/>
+        </w:rPr>
+        <w:t xml:space="preserve"> </w:t>
+      </w:r>
+      <w:proofErr w:type="gramStart"/>
+      <w:r>
+        <w:rPr>
+          <w:rFonts w:eastAsia="Times New Roman" w:cs="Times New Roman"/>
+          <w:color w:val="50FA7B"/>
+          <w:sz w:val="21"/>
+          <w:szCs w:val="21"/>
+          <w:lang w:eastAsia="zh-CN"/>
+        </w:rPr>
+        <w:t>xTimerStart</w:t>
+      </w:r>
+      <w:r>
+        <w:rPr>
+          <w:rFonts w:eastAsia="Times New Roman" w:cs="Times New Roman"/>
+          <w:color w:val="F8F8F2"/>
+          <w:sz w:val="21"/>
+          <w:szCs w:val="21"/>
+          <w:lang w:eastAsia="zh-CN"/>
+        </w:rPr>
+        <w:t>(</w:t>
+      </w:r>
+      <w:proofErr w:type="gramEnd"/>
+      <w:r>
+        <w:rPr>
+          <w:rFonts w:eastAsia="Times New Roman" w:cs="Times New Roman"/>
+          <w:color w:val="F8F8F2"/>
+          <w:sz w:val="21"/>
+          <w:szCs w:val="21"/>
+          <w:lang w:eastAsia="zh-CN"/>
+        </w:rPr>
+        <w:t xml:space="preserve">timer2, </w:t>
+      </w:r>
+      <w:r>
+        <w:rPr>
+          <w:rFonts w:eastAsia="Times New Roman" w:cs="Times New Roman"/>
+          <w:color w:val="BD93F9"/>
+          <w:sz w:val="21"/>
+          <w:szCs w:val="21"/>
+          <w:lang w:eastAsia="zh-CN"/>
+        </w:rPr>
+        <w:t>0</w:t>
+      </w:r>
+      <w:r>
+        <w:rPr>
+          <w:rFonts w:eastAsia="Times New Roman" w:cs="Times New Roman"/>
+          <w:color w:val="F8F8F2"/>
+          <w:sz w:val="21"/>
+          <w:szCs w:val="21"/>
+          <w:lang w:eastAsia="zh-CN"/>
+        </w:rPr>
+        <w:t>);</w:t>
+      </w:r>
+    </w:p>
+    <w:p>
+      <w:pPr>
+        <w:shd w:val="clear" w:color="auto" w:fill="282A36"/>
+        <w:spacing w:before="0" w:line="360" w:lineRule="auto"/>
+        <w:jc w:val="left"/>
+        <w:rPr>
+          <w:rFonts w:eastAsia="Times New Roman" w:cs="Times New Roman"/>
+          <w:color w:val="F8F8F2"/>
+          <w:sz w:val="21"/>
+          <w:szCs w:val="21"/>
+          <w:lang w:eastAsia="zh-CN"/>
+        </w:rPr>
+      </w:pPr>
+      <w:r>
+        <w:rPr>
+          <w:rFonts w:eastAsia="Times New Roman" w:cs="Times New Roman"/>
+          <w:color w:val="F8F8F2"/>
+          <w:sz w:val="21"/>
+          <w:szCs w:val="21"/>
+          <w:lang w:eastAsia="zh-CN"/>
+        </w:rPr>
+        <w:t xml:space="preserve">        </w:t>
+      </w:r>
+      <w:r>
+        <w:rPr>
+          <w:rFonts w:eastAsia="Times New Roman" w:cs="Times New Roman"/>
+          <w:color w:val="6272A4"/>
+          <w:sz w:val="21"/>
+          <w:szCs w:val="21"/>
+          <w:lang w:eastAsia="zh-CN"/>
+        </w:rPr>
+        <w:t>// if ((xTimer1Started == pdPASS) &amp;&amp; (xTimer2Started == pdPASS))</w:t>
+      </w:r>
+    </w:p>
+    <w:p>
+      <w:pPr>
+        <w:shd w:val="clear" w:color="auto" w:fill="282A36"/>
+        <w:spacing w:before="0" w:line="360" w:lineRule="auto"/>
+        <w:jc w:val="left"/>
+        <w:rPr>
+          <w:rFonts w:eastAsia="Times New Roman" w:cs="Times New Roman"/>
+          <w:color w:val="F8F8F2"/>
+          <w:sz w:val="21"/>
+          <w:szCs w:val="21"/>
+          <w:lang w:eastAsia="zh-CN"/>
+        </w:rPr>
+      </w:pPr>
+      <w:r>
+        <w:rPr>
+          <w:rFonts w:eastAsia="Times New Roman" w:cs="Times New Roman"/>
+          <w:color w:val="F8F8F2"/>
+          <w:sz w:val="21"/>
+          <w:szCs w:val="21"/>
+          <w:lang w:eastAsia="zh-CN"/>
+        </w:rPr>
+        <w:t xml:space="preserve">        </w:t>
+      </w:r>
+      <w:r>
+        <w:rPr>
+          <w:rFonts w:eastAsia="Times New Roman" w:cs="Times New Roman"/>
+          <w:color w:val="6272A4"/>
+          <w:sz w:val="21"/>
+          <w:szCs w:val="21"/>
+          <w:lang w:eastAsia="zh-CN"/>
+        </w:rPr>
+        <w:t>// {</w:t>
+      </w:r>
+    </w:p>
+    <w:p>
+      <w:pPr>
+        <w:shd w:val="clear" w:color="auto" w:fill="282A36"/>
+        <w:spacing w:before="0" w:line="360" w:lineRule="auto"/>
+        <w:jc w:val="left"/>
+        <w:rPr>
+          <w:rFonts w:eastAsia="Times New Roman" w:cs="Times New Roman"/>
+          <w:color w:val="F8F8F2"/>
+          <w:sz w:val="21"/>
+          <w:szCs w:val="21"/>
+          <w:lang w:eastAsia="zh-CN"/>
+        </w:rPr>
+      </w:pPr>
+      <w:r>
+        <w:rPr>
+          <w:rFonts w:eastAsia="Times New Roman" w:cs="Times New Roman"/>
+          <w:color w:val="F8F8F2"/>
+          <w:sz w:val="21"/>
+          <w:szCs w:val="21"/>
+          <w:lang w:eastAsia="zh-CN"/>
+        </w:rPr>
+        <w:t xml:space="preserve">        </w:t>
+      </w:r>
+      <w:r>
+        <w:rPr>
+          <w:rFonts w:eastAsia="Times New Roman" w:cs="Times New Roman"/>
+          <w:color w:val="6272A4"/>
+          <w:sz w:val="21"/>
+          <w:szCs w:val="21"/>
+          <w:lang w:eastAsia="zh-CN"/>
+        </w:rPr>
+        <w:t>//     ;</w:t>
+      </w:r>
+    </w:p>
+    <w:p>
+      <w:pPr>
+        <w:shd w:val="clear" w:color="auto" w:fill="282A36"/>
+        <w:spacing w:before="0" w:line="360" w:lineRule="auto"/>
+        <w:jc w:val="left"/>
+        <w:rPr>
+          <w:rFonts w:eastAsia="Times New Roman" w:cs="Times New Roman"/>
+          <w:color w:val="F8F8F2"/>
+          <w:sz w:val="21"/>
+          <w:szCs w:val="21"/>
+          <w:lang w:eastAsia="zh-CN"/>
+        </w:rPr>
+      </w:pPr>
+      <w:r>
+        <w:rPr>
+          <w:rFonts w:eastAsia="Times New Roman" w:cs="Times New Roman"/>
+          <w:color w:val="F8F8F2"/>
+          <w:sz w:val="21"/>
+          <w:szCs w:val="21"/>
+          <w:lang w:eastAsia="zh-CN"/>
+        </w:rPr>
+        <w:t xml:space="preserve">        </w:t>
+      </w:r>
+      <w:r>
+        <w:rPr>
+          <w:rFonts w:eastAsia="Times New Roman" w:cs="Times New Roman"/>
+          <w:color w:val="6272A4"/>
+          <w:sz w:val="21"/>
+          <w:szCs w:val="21"/>
+          <w:lang w:eastAsia="zh-CN"/>
+        </w:rPr>
+        <w:t>// }</w:t>
+      </w:r>
+    </w:p>
+    <w:p>
+      <w:pPr>
+        <w:shd w:val="clear" w:color="auto" w:fill="282A36"/>
+        <w:spacing w:before="0" w:line="360" w:lineRule="auto"/>
+        <w:jc w:val="left"/>
+        <w:rPr>
+          <w:rFonts w:eastAsia="Times New Roman" w:cs="Times New Roman"/>
+          <w:color w:val="F8F8F2"/>
+          <w:sz w:val="21"/>
+          <w:szCs w:val="21"/>
+          <w:lang w:eastAsia="zh-CN"/>
+        </w:rPr>
+      </w:pPr>
+      <w:r>
+        <w:rPr>
+          <w:rFonts w:eastAsia="Times New Roman" w:cs="Times New Roman"/>
+          <w:color w:val="F8F8F2"/>
+          <w:sz w:val="21"/>
+          <w:szCs w:val="21"/>
+          <w:lang w:eastAsia="zh-CN"/>
+        </w:rPr>
+        <w:t>    }</w:t>
+      </w:r>
+    </w:p>
+    <w:p>
+      <w:pPr>
+        <w:shd w:val="clear" w:color="auto" w:fill="282A36"/>
+        <w:spacing w:before="0" w:line="360" w:lineRule="auto"/>
+        <w:jc w:val="left"/>
+        <w:rPr>
+          <w:rFonts w:eastAsia="Times New Roman" w:cs="Times New Roman"/>
+          <w:color w:val="F8F8F2"/>
+          <w:sz w:val="21"/>
+          <w:szCs w:val="21"/>
+          <w:lang w:eastAsia="zh-CN"/>
+        </w:rPr>
+      </w:pPr>
+      <w:r>
+        <w:rPr>
+          <w:rFonts w:eastAsia="Times New Roman" w:cs="Times New Roman"/>
+          <w:color w:val="F8F8F2"/>
+          <w:sz w:val="21"/>
+          <w:szCs w:val="21"/>
+          <w:lang w:eastAsia="zh-CN"/>
+        </w:rPr>
+        <w:t>}</w:t>
+      </w:r>
+    </w:p>
+    <w:p>
+      <w:pPr>
+        <w:spacing w:line="360" w:lineRule="auto"/>
+        <w:rPr>
+          <w:rStyle w:val="Hyperlink"/>
+          <w:rFonts w:cs="Times New Roman"/>
+          <w:color w:val="auto"/>
+          <w:sz w:val="26"/>
+          <w:szCs w:val="26"/>
+          <w:u w:val="none"/>
+        </w:rPr>
+      </w:pPr>
+      <w:r>
+        <w:rPr>
+          <w:rStyle w:val="Hyperlink"/>
+          <w:rFonts w:cs="Times New Roman"/>
+          <w:color w:val="auto"/>
+          <w:sz w:val="26"/>
+          <w:szCs w:val="26"/>
+          <w:u w:val="none"/>
+        </w:rPr>
+        <w:t>Ở hàm main, ta lần lượt t</w:t>
+      </w:r>
+      <w:r>
+        <w:rPr>
+          <w:rStyle w:val="Hyperlink"/>
+          <w:rFonts w:cs="Times New Roman"/>
+          <w:color w:val="auto"/>
+          <w:sz w:val="26"/>
+          <w:szCs w:val="26"/>
+          <w:u w:val="none"/>
+        </w:rPr>
+        <w:t>hực hiện các hành động sau:</w:t>
+      </w:r>
+    </w:p>
+    <w:p>
+      <w:pPr>
+        <w:pStyle w:val="ListParagraph"/>
+        <w:numPr>
+          <w:ilvl w:val="0"/>
+          <w:numId w:val="43"/>
+        </w:numPr>
+        <w:spacing w:line="360" w:lineRule="auto"/>
+        <w:rPr>
+          <w:rStyle w:val="Hyperlink"/>
+          <w:rFonts w:cs="Times New Roman"/>
+          <w:color w:val="auto"/>
+          <w:sz w:val="26"/>
+          <w:szCs w:val="26"/>
+          <w:u w:val="none"/>
+        </w:rPr>
+      </w:pPr>
+      <w:r>
+        <w:rPr>
+          <w:rStyle w:val="Hyperlink"/>
+          <w:rFonts w:cs="Times New Roman"/>
+          <w:color w:val="auto"/>
+          <w:sz w:val="26"/>
+          <w:szCs w:val="26"/>
+          <w:u w:val="none"/>
+        </w:rPr>
+        <w:t>Khởi tạo biến đếm số lần in (timer1_reading_time = 0)</w:t>
+      </w:r>
+      <w:r>
+        <w:rPr>
+          <w:rStyle w:val="Hyperlink"/>
+          <w:rFonts w:cs="Times New Roman"/>
+          <w:color w:val="auto"/>
+          <w:sz w:val="26"/>
+          <w:szCs w:val="26"/>
+          <w:u w:val="none"/>
+        </w:rPr>
+        <w:t xml:space="preserve"> cho timer 1.</w:t>
+      </w:r>
+    </w:p>
+    <w:p>
+      <w:pPr>
+        <w:pStyle w:val="ListParagraph"/>
+        <w:numPr>
+          <w:ilvl w:val="0"/>
+          <w:numId w:val="43"/>
+        </w:numPr>
+        <w:spacing w:line="360" w:lineRule="auto"/>
+        <w:rPr>
+          <w:rStyle w:val="Hyperlink"/>
+          <w:rFonts w:cs="Times New Roman"/>
+          <w:color w:val="auto"/>
+          <w:sz w:val="26"/>
+          <w:szCs w:val="26"/>
+          <w:u w:val="none"/>
+        </w:rPr>
+      </w:pPr>
+      <w:r>
+        <w:rPr>
+          <w:rStyle w:val="Hyperlink"/>
+          <w:rFonts w:cs="Times New Roman"/>
+          <w:color w:val="auto"/>
+          <w:sz w:val="26"/>
+          <w:szCs w:val="26"/>
+          <w:u w:val="none"/>
+        </w:rPr>
+        <w:t xml:space="preserve">Dùng hàm </w:t>
+      </w:r>
+      <w:proofErr w:type="gramStart"/>
+      <w:r>
+        <w:rPr>
+          <w:rStyle w:val="Hyperlink"/>
+          <w:rFonts w:cs="Times New Roman"/>
+          <w:color w:val="auto"/>
+          <w:sz w:val="26"/>
+          <w:szCs w:val="26"/>
+          <w:u w:val="none"/>
+        </w:rPr>
+        <w:t>xTimerCreate(</w:t>
+      </w:r>
+      <w:proofErr w:type="gramEnd"/>
+      <w:r>
+        <w:rPr>
+          <w:rStyle w:val="Hyperlink"/>
+          <w:rFonts w:cs="Times New Roman"/>
+          <w:color w:val="auto"/>
+          <w:sz w:val="26"/>
+          <w:szCs w:val="26"/>
+          <w:u w:val="none"/>
+        </w:rPr>
+        <w:t>) để tạo timer</w:t>
+      </w:r>
+      <w:r>
+        <w:rPr>
+          <w:rStyle w:val="Hyperlink"/>
+          <w:rFonts w:cs="Times New Roman"/>
+          <w:color w:val="auto"/>
+          <w:sz w:val="26"/>
+          <w:szCs w:val="26"/>
+          <w:u w:val="none"/>
+        </w:rPr>
+        <w:t xml:space="preserve"> 1</w:t>
+      </w:r>
+      <w:r>
+        <w:rPr>
+          <w:rStyle w:val="Hyperlink"/>
+          <w:rFonts w:cs="Times New Roman"/>
+          <w:color w:val="auto"/>
+          <w:sz w:val="26"/>
+          <w:szCs w:val="26"/>
+          <w:u w:val="none"/>
+        </w:rPr>
+        <w:t>:</w:t>
+      </w:r>
+    </w:p>
+    <w:p>
+      <w:pPr>
+        <w:pStyle w:val="ListParagraph"/>
         <w:numPr>
           <w:ilvl w:val="1"/>
           <w:numId w:val="43"/>
         </w:numPr>
         <w:spacing w:line="360" w:lineRule="auto"/>
         <w:rPr>
-          <w:rStyle w:val="Siuktni"/>
+          <w:rStyle w:val="Hyperlink"/>
           <w:rFonts w:cs="Times New Roman"/>
           <w:color w:val="auto"/>
           <w:sz w:val="26"/>
@@ -5022,65 +7384,85 @@
       </w:pPr>
       <w:r>
         <w:rPr>
-          <w:rStyle w:val="Siuktni"/>
+          <w:rStyle w:val="Hyperlink"/>
           <w:rFonts w:cs="Times New Roman"/>
           <w:color w:val="auto"/>
           <w:sz w:val="26"/>
           <w:szCs w:val="26"/>
           <w:u w:val="none"/>
         </w:rPr>
-        <w:t xml:space="preserve">Cuối cùng, kiểm tra xem số lần in </w:t>
-      </w:r>
-      <w:r>
-        <w:rPr>
-          <w:rStyle w:val="Siuktni"/>
+        <w:t>Tên timer: “Timer 1”</w:t>
+      </w:r>
+    </w:p>
+    <w:p>
+      <w:pPr>
+        <w:pStyle w:val="ListParagraph"/>
+        <w:numPr>
+          <w:ilvl w:val="1"/>
+          <w:numId w:val="43"/>
+        </w:numPr>
+        <w:spacing w:line="360" w:lineRule="auto"/>
+        <w:rPr>
+          <w:rStyle w:val="Hyperlink"/>
           <w:rFonts w:cs="Times New Roman"/>
           <w:color w:val="auto"/>
           <w:sz w:val="26"/>
           <w:szCs w:val="26"/>
           <w:u w:val="none"/>
         </w:rPr>
-        <w:t>của mỗi timer có đạt tới số lần tối đa hay chưa (timer 1: 10 lần, timer2: 5 lần).</w:t>
-      </w:r>
-      <w:r>
-        <w:rPr>
-          <w:rStyle w:val="Siuktni"/>
+      </w:pPr>
+      <w:r>
+        <w:rPr>
+          <w:rStyle w:val="Hyperlink"/>
           <w:rFonts w:cs="Times New Roman"/>
           <w:color w:val="auto"/>
           <w:sz w:val="26"/>
           <w:szCs w:val="26"/>
           <w:u w:val="none"/>
         </w:rPr>
-        <w:t xml:space="preserve"> Nếu đã đủ, ta dùng hàm </w:t>
-      </w:r>
-      <w:r>
-        <w:rPr>
-          <w:rStyle w:val="Siuktni"/>
+        <w:lastRenderedPageBreak/>
+        <w:t>Period: 2000 ms</w:t>
+      </w:r>
+    </w:p>
+    <w:p>
+      <w:pPr>
+        <w:pStyle w:val="ListParagraph"/>
+        <w:numPr>
+          <w:ilvl w:val="1"/>
+          <w:numId w:val="43"/>
+        </w:numPr>
+        <w:spacing w:line="360" w:lineRule="auto"/>
+        <w:rPr>
+          <w:rStyle w:val="Hyperlink"/>
           <w:rFonts w:cs="Times New Roman"/>
           <w:color w:val="auto"/>
           <w:sz w:val="26"/>
           <w:szCs w:val="26"/>
           <w:u w:val="none"/>
         </w:rPr>
-        <w:t>xTimerStop</w:t>
-      </w:r>
-      <w:r>
-        <w:rPr>
-          <w:rStyle w:val="Siuktni"/>
+      </w:pPr>
+      <w:r>
+        <w:rPr>
+          <w:rStyle w:val="Hyperlink"/>
           <w:rFonts w:cs="Times New Roman"/>
           <w:color w:val="auto"/>
           <w:sz w:val="26"/>
           <w:szCs w:val="26"/>
           <w:u w:val="none"/>
         </w:rPr>
-        <w:t>() để dừng timer đó.</w:t>
-      </w:r>
-    </w:p>
-    <w:p>
-      <w:pPr>
+        <w:t>AutoReload: pdTRUE</w:t>
+      </w:r>
+    </w:p>
+    <w:p>
+      <w:pPr>
+        <w:pStyle w:val="ListParagraph"/>
+        <w:numPr>
+          <w:ilvl w:val="1"/>
+          <w:numId w:val="43"/>
+        </w:numPr>
         <w:spacing w:line="360" w:lineRule="auto"/>
         <w:rPr>
-          <w:rStyle w:val="Siuktni"/>
+          <w:rStyle w:val="Hyperlink"/>
           <w:rFonts w:cs="Times New Roman"/>
           <w:color w:val="auto"/>
           <w:sz w:val="26"/>
@@ -5088,1836 +7470,57 @@
           <w:u w:val="none"/>
         </w:rPr>
       </w:pPr>
-    </w:p>
-    <w:p>
-      <w:pPr>
-        <w:pStyle w:val="u2"/>
-        <w:spacing w:line="360" w:lineRule="auto"/>
-        <w:rPr>
-          <w:rStyle w:val="Siuktni"/>
-          <w:rFonts w:ascii="Times New Roman" w:hAnsi="Times New Roman" w:cs="Times New Roman"/>
-          <w:i/>
-          <w:iCs/>
-          <w:color w:val="auto"/>
-          <w:u w:val="none"/>
-        </w:rPr>
-      </w:pPr>
-      <w:bookmarkStart w:id="6" w:name="_Toc121664529"/>
-      <w:r>
-        <w:rPr>
-          <w:rStyle w:val="Siuktni"/>
-          <w:rFonts w:ascii="Times New Roman" w:hAnsi="Times New Roman" w:cs="Times New Roman"/>
-          <w:i/>
-          <w:iCs/>
-          <w:color w:val="auto"/>
-          <w:u w:val="none"/>
-        </w:rPr>
-        <w:t>3. Hàm main</w:t>
-      </w:r>
-      <w:bookmarkEnd w:id="6"/>
-    </w:p>
-    <w:p>
-      <w:pPr>
-        <w:shd w:val="clear" w:color="auto" w:fill="282A36"/>
-        <w:spacing w:before="0" w:line="285" w:lineRule="atLeast"/>
-        <w:jc w:val="left"/>
-        <w:rPr>
-          <w:rFonts w:ascii="Consolas" w:eastAsia="Times New Roman" w:hAnsi="Consolas" w:cs="Times New Roman"/>
-          <w:color w:val="F8F8F2"/>
-          <w:sz w:val="21"/>
-          <w:szCs w:val="21"/>
-          <w:lang w:eastAsia="zh-CN"/>
-        </w:rPr>
-      </w:pPr>
-      <w:r>
-        <w:rPr>
-          <w:rFonts w:ascii="Consolas" w:eastAsia="Times New Roman" w:hAnsi="Consolas" w:cs="Times New Roman"/>
-          <w:color w:val="FF79C6"/>
-          <w:sz w:val="21"/>
-          <w:szCs w:val="21"/>
-          <w:lang w:eastAsia="zh-CN"/>
-        </w:rPr>
-        <w:t>#define</w:t>
-      </w:r>
-      <w:r>
-        <w:rPr>
-          <w:rFonts w:ascii="Consolas" w:eastAsia="Times New Roman" w:hAnsi="Consolas" w:cs="Times New Roman"/>
-          <w:color w:val="F8F8F2"/>
-          <w:sz w:val="21"/>
-          <w:szCs w:val="21"/>
-          <w:lang w:eastAsia="zh-CN"/>
-        </w:rPr>
-        <w:t xml:space="preserve"> </w:t>
-      </w:r>
-      <w:r>
-        <w:rPr>
-          <w:rFonts w:ascii="Consolas" w:eastAsia="Times New Roman" w:hAnsi="Consolas" w:cs="Times New Roman"/>
-          <w:color w:val="50FA7B"/>
-          <w:sz w:val="21"/>
-          <w:szCs w:val="21"/>
-          <w:lang w:eastAsia="zh-CN"/>
-        </w:rPr>
-        <w:t>TIMER_1_PERIOD</w:t>
-      </w:r>
-      <w:r>
-        <w:rPr>
-          <w:rFonts w:ascii="Consolas" w:eastAsia="Times New Roman" w:hAnsi="Consolas" w:cs="Times New Roman"/>
-          <w:color w:val="F8F8F2"/>
-          <w:sz w:val="21"/>
-          <w:szCs w:val="21"/>
-          <w:lang w:eastAsia="zh-CN"/>
-        </w:rPr>
-        <w:t xml:space="preserve"> </w:t>
-      </w:r>
-      <w:r>
-        <w:rPr>
-          <w:rFonts w:ascii="Consolas" w:eastAsia="Times New Roman" w:hAnsi="Consolas" w:cs="Times New Roman"/>
-          <w:color w:val="BD93F9"/>
-          <w:sz w:val="21"/>
-          <w:szCs w:val="21"/>
-          <w:lang w:eastAsia="zh-CN"/>
-        </w:rPr>
-        <w:t>2000</w:t>
-      </w:r>
-    </w:p>
-    <w:p>
-      <w:pPr>
-        <w:shd w:val="clear" w:color="auto" w:fill="282A36"/>
-        <w:spacing w:before="0" w:line="285" w:lineRule="atLeast"/>
-        <w:jc w:val="left"/>
-        <w:rPr>
-          <w:rFonts w:ascii="Consolas" w:eastAsia="Times New Roman" w:hAnsi="Consolas" w:cs="Times New Roman"/>
-          <w:color w:val="F8F8F2"/>
-          <w:sz w:val="21"/>
-          <w:szCs w:val="21"/>
-          <w:lang w:eastAsia="zh-CN"/>
-        </w:rPr>
-      </w:pPr>
-      <w:r>
-        <w:rPr>
-          <w:rFonts w:ascii="Consolas" w:eastAsia="Times New Roman" w:hAnsi="Consolas" w:cs="Times New Roman"/>
-          <w:color w:val="FF79C6"/>
-          <w:sz w:val="21"/>
-          <w:szCs w:val="21"/>
-          <w:lang w:eastAsia="zh-CN"/>
-        </w:rPr>
-        <w:t>#define</w:t>
-      </w:r>
-      <w:r>
-        <w:rPr>
-          <w:rFonts w:ascii="Consolas" w:eastAsia="Times New Roman" w:hAnsi="Consolas" w:cs="Times New Roman"/>
-          <w:color w:val="F8F8F2"/>
-          <w:sz w:val="21"/>
-          <w:szCs w:val="21"/>
-          <w:lang w:eastAsia="zh-CN"/>
-        </w:rPr>
-        <w:t xml:space="preserve"> </w:t>
-      </w:r>
-      <w:r>
-        <w:rPr>
-          <w:rFonts w:ascii="Consolas" w:eastAsia="Times New Roman" w:hAnsi="Consolas" w:cs="Times New Roman"/>
-          <w:color w:val="50FA7B"/>
-          <w:sz w:val="21"/>
-          <w:szCs w:val="21"/>
-          <w:lang w:eastAsia="zh-CN"/>
-        </w:rPr>
-        <w:t>TIMER_2_PERIOD</w:t>
-      </w:r>
-      <w:r>
-        <w:rPr>
-          <w:rFonts w:ascii="Consolas" w:eastAsia="Times New Roman" w:hAnsi="Consolas" w:cs="Times New Roman"/>
-          <w:color w:val="F8F8F2"/>
-          <w:sz w:val="21"/>
-          <w:szCs w:val="21"/>
-          <w:lang w:eastAsia="zh-CN"/>
-        </w:rPr>
-        <w:t xml:space="preserve"> </w:t>
-      </w:r>
-      <w:r>
-        <w:rPr>
-          <w:rFonts w:ascii="Consolas" w:eastAsia="Times New Roman" w:hAnsi="Consolas" w:cs="Times New Roman"/>
-          <w:color w:val="BD93F9"/>
-          <w:sz w:val="21"/>
-          <w:szCs w:val="21"/>
-          <w:lang w:eastAsia="zh-CN"/>
-        </w:rPr>
-        <w:t>3000</w:t>
-      </w:r>
-    </w:p>
-    <w:p>
-      <w:pPr>
-        <w:shd w:val="clear" w:color="auto" w:fill="282A36"/>
-        <w:spacing w:before="0" w:line="285" w:lineRule="atLeast"/>
-        <w:jc w:val="left"/>
-        <w:rPr>
-          <w:rFonts w:ascii="Consolas" w:eastAsia="Times New Roman" w:hAnsi="Consolas" w:cs="Times New Roman"/>
-          <w:color w:val="F8F8F2"/>
-          <w:sz w:val="21"/>
-          <w:szCs w:val="21"/>
-          <w:lang w:eastAsia="zh-CN"/>
-        </w:rPr>
-      </w:pPr>
-    </w:p>
-    <w:p>
-      <w:pPr>
-        <w:shd w:val="clear" w:color="auto" w:fill="282A36"/>
-        <w:spacing w:before="0" w:line="285" w:lineRule="atLeast"/>
-        <w:jc w:val="left"/>
-        <w:rPr>
-          <w:rFonts w:ascii="Consolas" w:eastAsia="Times New Roman" w:hAnsi="Consolas" w:cs="Times New Roman"/>
-          <w:color w:val="F8F8F2"/>
-          <w:sz w:val="21"/>
-          <w:szCs w:val="21"/>
-          <w:lang w:eastAsia="zh-CN"/>
-        </w:rPr>
-      </w:pPr>
-      <w:r>
-        <w:rPr>
-          <w:rFonts w:ascii="Consolas" w:eastAsia="Times New Roman" w:hAnsi="Consolas" w:cs="Times New Roman"/>
-          <w:i/>
-          <w:iCs/>
-          <w:color w:val="8BE9FD"/>
-          <w:sz w:val="21"/>
-          <w:szCs w:val="21"/>
-          <w:lang w:eastAsia="zh-CN"/>
-        </w:rPr>
-        <w:t>TimerHandle_t</w:t>
-      </w:r>
-      <w:r>
-        <w:rPr>
-          <w:rFonts w:ascii="Consolas" w:eastAsia="Times New Roman" w:hAnsi="Consolas" w:cs="Times New Roman"/>
-          <w:color w:val="F8F8F2"/>
-          <w:sz w:val="21"/>
-          <w:szCs w:val="21"/>
-          <w:lang w:eastAsia="zh-CN"/>
-        </w:rPr>
-        <w:t xml:space="preserve"> timer1;</w:t>
-      </w:r>
-    </w:p>
-    <w:p>
-      <w:pPr>
-        <w:shd w:val="clear" w:color="auto" w:fill="282A36"/>
-        <w:spacing w:before="0" w:line="285" w:lineRule="atLeast"/>
-        <w:jc w:val="left"/>
-        <w:rPr>
-          <w:rFonts w:ascii="Consolas" w:eastAsia="Times New Roman" w:hAnsi="Consolas" w:cs="Times New Roman"/>
-          <w:color w:val="F8F8F2"/>
-          <w:sz w:val="21"/>
-          <w:szCs w:val="21"/>
-          <w:lang w:eastAsia="zh-CN"/>
-        </w:rPr>
-      </w:pPr>
-      <w:r>
-        <w:rPr>
-          <w:rFonts w:ascii="Consolas" w:eastAsia="Times New Roman" w:hAnsi="Consolas" w:cs="Times New Roman"/>
-          <w:i/>
-          <w:iCs/>
-          <w:color w:val="8BE9FD"/>
-          <w:sz w:val="21"/>
-          <w:szCs w:val="21"/>
-          <w:lang w:eastAsia="zh-CN"/>
-        </w:rPr>
-        <w:t>TimerHandle_t</w:t>
-      </w:r>
-      <w:r>
-        <w:rPr>
-          <w:rFonts w:ascii="Consolas" w:eastAsia="Times New Roman" w:hAnsi="Consolas" w:cs="Times New Roman"/>
-          <w:color w:val="F8F8F2"/>
-          <w:sz w:val="21"/>
-          <w:szCs w:val="21"/>
-          <w:lang w:eastAsia="zh-CN"/>
-        </w:rPr>
-        <w:t xml:space="preserve"> timer2;</w:t>
-      </w:r>
-    </w:p>
-    <w:p>
-      <w:pPr>
-        <w:shd w:val="clear" w:color="auto" w:fill="282A36"/>
-        <w:spacing w:before="0" w:line="285" w:lineRule="atLeast"/>
-        <w:jc w:val="left"/>
-        <w:rPr>
-          <w:rFonts w:ascii="Consolas" w:eastAsia="Times New Roman" w:hAnsi="Consolas" w:cs="Times New Roman"/>
-          <w:color w:val="F8F8F2"/>
-          <w:sz w:val="21"/>
-          <w:szCs w:val="21"/>
-          <w:lang w:eastAsia="zh-CN"/>
-        </w:rPr>
-      </w:pPr>
-    </w:p>
-    <w:p>
-      <w:pPr>
-        <w:shd w:val="clear" w:color="auto" w:fill="282A36"/>
-        <w:spacing w:before="0" w:line="285" w:lineRule="atLeast"/>
-        <w:jc w:val="left"/>
-        <w:rPr>
-          <w:rFonts w:ascii="Consolas" w:eastAsia="Times New Roman" w:hAnsi="Consolas" w:cs="Times New Roman"/>
-          <w:color w:val="F8F8F2"/>
-          <w:sz w:val="21"/>
-          <w:szCs w:val="21"/>
-          <w:lang w:eastAsia="zh-CN"/>
-        </w:rPr>
-      </w:pPr>
-      <w:r>
-        <w:rPr>
-          <w:rFonts w:ascii="Consolas" w:eastAsia="Times New Roman" w:hAnsi="Consolas" w:cs="Times New Roman"/>
-          <w:i/>
-          <w:iCs/>
-          <w:color w:val="8BE9FD"/>
-          <w:sz w:val="21"/>
-          <w:szCs w:val="21"/>
-          <w:lang w:eastAsia="zh-CN"/>
-        </w:rPr>
-        <w:t>BaseType_t</w:t>
-      </w:r>
-      <w:r>
-        <w:rPr>
-          <w:rFonts w:ascii="Consolas" w:eastAsia="Times New Roman" w:hAnsi="Consolas" w:cs="Times New Roman"/>
-          <w:color w:val="F8F8F2"/>
-          <w:sz w:val="21"/>
-          <w:szCs w:val="21"/>
-          <w:lang w:eastAsia="zh-CN"/>
-        </w:rPr>
-        <w:t xml:space="preserve"> xTimer1Started;</w:t>
-      </w:r>
-    </w:p>
-    <w:p>
-      <w:pPr>
-        <w:shd w:val="clear" w:color="auto" w:fill="282A36"/>
-        <w:spacing w:before="0" w:line="285" w:lineRule="atLeast"/>
-        <w:jc w:val="left"/>
-        <w:rPr>
-          <w:rFonts w:ascii="Consolas" w:eastAsia="Times New Roman" w:hAnsi="Consolas" w:cs="Times New Roman"/>
-          <w:color w:val="F8F8F2"/>
-          <w:sz w:val="21"/>
-          <w:szCs w:val="21"/>
-          <w:lang w:eastAsia="zh-CN"/>
-        </w:rPr>
-      </w:pPr>
-      <w:r>
-        <w:rPr>
-          <w:rFonts w:ascii="Consolas" w:eastAsia="Times New Roman" w:hAnsi="Consolas" w:cs="Times New Roman"/>
-          <w:i/>
-          <w:iCs/>
-          <w:color w:val="8BE9FD"/>
-          <w:sz w:val="21"/>
-          <w:szCs w:val="21"/>
-          <w:lang w:eastAsia="zh-CN"/>
-        </w:rPr>
-        <w:t>BaseType_t</w:t>
-      </w:r>
-      <w:r>
-        <w:rPr>
-          <w:rFonts w:ascii="Consolas" w:eastAsia="Times New Roman" w:hAnsi="Consolas" w:cs="Times New Roman"/>
-          <w:color w:val="F8F8F2"/>
-          <w:sz w:val="21"/>
-          <w:szCs w:val="21"/>
-          <w:lang w:eastAsia="zh-CN"/>
-        </w:rPr>
-        <w:t xml:space="preserve"> xTimer2Started;</w:t>
-      </w:r>
-    </w:p>
-    <w:p>
-      <w:pPr>
-        <w:shd w:val="clear" w:color="auto" w:fill="282A36"/>
-        <w:spacing w:before="0" w:line="285" w:lineRule="atLeast"/>
-        <w:jc w:val="left"/>
-        <w:rPr>
-          <w:rFonts w:ascii="Consolas" w:eastAsia="Times New Roman" w:hAnsi="Consolas" w:cs="Times New Roman"/>
-          <w:color w:val="FF79C6"/>
-          <w:sz w:val="21"/>
-          <w:szCs w:val="21"/>
-          <w:lang w:eastAsia="zh-CN"/>
-        </w:rPr>
-      </w:pPr>
-    </w:p>
-    <w:p>
-      <w:pPr>
-        <w:shd w:val="clear" w:color="auto" w:fill="282A36"/>
-        <w:spacing w:before="0" w:line="285" w:lineRule="atLeast"/>
-        <w:jc w:val="left"/>
-        <w:rPr>
-          <w:rFonts w:ascii="Consolas" w:eastAsia="Times New Roman" w:hAnsi="Consolas" w:cs="Times New Roman"/>
-          <w:color w:val="F8F8F2"/>
-          <w:sz w:val="21"/>
-          <w:szCs w:val="21"/>
-          <w:lang w:eastAsia="zh-CN"/>
-        </w:rPr>
-      </w:pPr>
-      <w:r>
-        <w:rPr>
-          <w:rFonts w:ascii="Consolas" w:eastAsia="Times New Roman" w:hAnsi="Consolas" w:cs="Times New Roman"/>
-          <w:color w:val="FF79C6"/>
-          <w:sz w:val="21"/>
-          <w:szCs w:val="21"/>
-          <w:lang w:eastAsia="zh-CN"/>
-        </w:rPr>
-        <w:t>void</w:t>
-      </w:r>
-      <w:r>
-        <w:rPr>
-          <w:rFonts w:ascii="Consolas" w:eastAsia="Times New Roman" w:hAnsi="Consolas" w:cs="Times New Roman"/>
-          <w:color w:val="F8F8F2"/>
-          <w:sz w:val="21"/>
-          <w:szCs w:val="21"/>
-          <w:lang w:eastAsia="zh-CN"/>
-        </w:rPr>
-        <w:t xml:space="preserve"> </w:t>
-      </w:r>
-      <w:r>
-        <w:rPr>
-          <w:rFonts w:ascii="Consolas" w:eastAsia="Times New Roman" w:hAnsi="Consolas" w:cs="Times New Roman"/>
-          <w:color w:val="50FA7B"/>
-          <w:sz w:val="21"/>
-          <w:szCs w:val="21"/>
-          <w:lang w:eastAsia="zh-CN"/>
-        </w:rPr>
-        <w:t>app_main</w:t>
-      </w:r>
-      <w:r>
-        <w:rPr>
-          <w:rFonts w:ascii="Consolas" w:eastAsia="Times New Roman" w:hAnsi="Consolas" w:cs="Times New Roman"/>
-          <w:color w:val="F8F8F2"/>
-          <w:sz w:val="21"/>
-          <w:szCs w:val="21"/>
-          <w:lang w:eastAsia="zh-CN"/>
-        </w:rPr>
-        <w:t>(</w:t>
-      </w:r>
-      <w:r>
-        <w:rPr>
-          <w:rFonts w:ascii="Consolas" w:eastAsia="Times New Roman" w:hAnsi="Consolas" w:cs="Times New Roman"/>
-          <w:color w:val="FF79C6"/>
-          <w:sz w:val="21"/>
-          <w:szCs w:val="21"/>
-          <w:lang w:eastAsia="zh-CN"/>
-        </w:rPr>
-        <w:t>void</w:t>
-      </w:r>
-      <w:r>
-        <w:rPr>
-          <w:rFonts w:ascii="Consolas" w:eastAsia="Times New Roman" w:hAnsi="Consolas" w:cs="Times New Roman"/>
-          <w:color w:val="F8F8F2"/>
-          <w:sz w:val="21"/>
-          <w:szCs w:val="21"/>
-          <w:lang w:eastAsia="zh-CN"/>
-        </w:rPr>
-        <w:t>)</w:t>
-      </w:r>
-    </w:p>
-    <w:p>
-      <w:pPr>
-        <w:shd w:val="clear" w:color="auto" w:fill="282A36"/>
-        <w:spacing w:before="0" w:line="285" w:lineRule="atLeast"/>
-        <w:jc w:val="left"/>
-        <w:rPr>
-          <w:rFonts w:ascii="Consolas" w:eastAsia="Times New Roman" w:hAnsi="Consolas" w:cs="Times New Roman"/>
-          <w:color w:val="F8F8F2"/>
-          <w:sz w:val="21"/>
-          <w:szCs w:val="21"/>
-          <w:lang w:eastAsia="zh-CN"/>
-        </w:rPr>
-      </w:pPr>
-      <w:r>
-        <w:rPr>
-          <w:rFonts w:ascii="Consolas" w:eastAsia="Times New Roman" w:hAnsi="Consolas" w:cs="Times New Roman"/>
-          <w:color w:val="F8F8F2"/>
-          <w:sz w:val="21"/>
-          <w:szCs w:val="21"/>
-          <w:lang w:eastAsia="zh-CN"/>
-        </w:rPr>
-        <w:t>{</w:t>
-      </w:r>
-    </w:p>
-    <w:p>
-      <w:pPr>
-        <w:shd w:val="clear" w:color="auto" w:fill="282A36"/>
-        <w:spacing w:before="0" w:line="285" w:lineRule="atLeast"/>
-        <w:jc w:val="left"/>
-        <w:rPr>
-          <w:rFonts w:ascii="Consolas" w:eastAsia="Times New Roman" w:hAnsi="Consolas" w:cs="Times New Roman"/>
-          <w:color w:val="F8F8F2"/>
-          <w:sz w:val="21"/>
-          <w:szCs w:val="21"/>
-          <w:lang w:eastAsia="zh-CN"/>
-        </w:rPr>
-      </w:pPr>
-      <w:r>
-        <w:rPr>
-          <w:rFonts w:ascii="Consolas" w:eastAsia="Times New Roman" w:hAnsi="Consolas" w:cs="Times New Roman"/>
-          <w:color w:val="F8F8F2"/>
-          <w:sz w:val="21"/>
-          <w:szCs w:val="21"/>
-          <w:lang w:eastAsia="zh-CN"/>
-        </w:rPr>
-        <w:t xml:space="preserve">    timer1_reading_time </w:t>
-      </w:r>
-      <w:r>
-        <w:rPr>
-          <w:rFonts w:ascii="Consolas" w:eastAsia="Times New Roman" w:hAnsi="Consolas" w:cs="Times New Roman"/>
-          <w:color w:val="FF79C6"/>
-          <w:sz w:val="21"/>
-          <w:szCs w:val="21"/>
-          <w:lang w:eastAsia="zh-CN"/>
-        </w:rPr>
-        <w:t>=</w:t>
-      </w:r>
-      <w:r>
-        <w:rPr>
-          <w:rFonts w:ascii="Consolas" w:eastAsia="Times New Roman" w:hAnsi="Consolas" w:cs="Times New Roman"/>
-          <w:color w:val="F8F8F2"/>
-          <w:sz w:val="21"/>
-          <w:szCs w:val="21"/>
-          <w:lang w:eastAsia="zh-CN"/>
-        </w:rPr>
-        <w:t xml:space="preserve"> </w:t>
-      </w:r>
-      <w:r>
-        <w:rPr>
-          <w:rFonts w:ascii="Consolas" w:eastAsia="Times New Roman" w:hAnsi="Consolas" w:cs="Times New Roman"/>
-          <w:color w:val="BD93F9"/>
-          <w:sz w:val="21"/>
-          <w:szCs w:val="21"/>
-          <w:lang w:eastAsia="zh-CN"/>
-        </w:rPr>
-        <w:t>0</w:t>
-      </w:r>
-      <w:r>
-        <w:rPr>
-          <w:rFonts w:ascii="Consolas" w:eastAsia="Times New Roman" w:hAnsi="Consolas" w:cs="Times New Roman"/>
-          <w:color w:val="F8F8F2"/>
-          <w:sz w:val="21"/>
-          <w:szCs w:val="21"/>
-          <w:lang w:eastAsia="zh-CN"/>
-        </w:rPr>
-        <w:t>;</w:t>
-      </w:r>
-    </w:p>
-    <w:p>
-      <w:pPr>
-        <w:shd w:val="clear" w:color="auto" w:fill="282A36"/>
-        <w:spacing w:before="0" w:line="285" w:lineRule="atLeast"/>
-        <w:jc w:val="left"/>
-        <w:rPr>
-          <w:rFonts w:ascii="Consolas" w:eastAsia="Times New Roman" w:hAnsi="Consolas" w:cs="Times New Roman"/>
-          <w:color w:val="F8F8F2"/>
-          <w:sz w:val="21"/>
-          <w:szCs w:val="21"/>
-          <w:lang w:eastAsia="zh-CN"/>
-        </w:rPr>
-      </w:pPr>
-      <w:r>
-        <w:rPr>
-          <w:rFonts w:ascii="Consolas" w:eastAsia="Times New Roman" w:hAnsi="Consolas" w:cs="Times New Roman"/>
-          <w:color w:val="F8F8F2"/>
-          <w:sz w:val="21"/>
-          <w:szCs w:val="21"/>
-          <w:lang w:eastAsia="zh-CN"/>
-        </w:rPr>
-        <w:t xml:space="preserve">    timer1 </w:t>
-      </w:r>
-      <w:r>
-        <w:rPr>
-          <w:rFonts w:ascii="Consolas" w:eastAsia="Times New Roman" w:hAnsi="Consolas" w:cs="Times New Roman"/>
-          <w:color w:val="FF79C6"/>
-          <w:sz w:val="21"/>
-          <w:szCs w:val="21"/>
-          <w:lang w:eastAsia="zh-CN"/>
-        </w:rPr>
-        <w:t>=</w:t>
-      </w:r>
-      <w:r>
-        <w:rPr>
-          <w:rFonts w:ascii="Consolas" w:eastAsia="Times New Roman" w:hAnsi="Consolas" w:cs="Times New Roman"/>
-          <w:color w:val="F8F8F2"/>
-          <w:sz w:val="21"/>
-          <w:szCs w:val="21"/>
-          <w:lang w:eastAsia="zh-CN"/>
-        </w:rPr>
-        <w:t xml:space="preserve"> </w:t>
-      </w:r>
-      <w:r>
-        <w:rPr>
-          <w:rFonts w:ascii="Consolas" w:eastAsia="Times New Roman" w:hAnsi="Consolas" w:cs="Times New Roman"/>
-          <w:color w:val="50FA7B"/>
-          <w:sz w:val="21"/>
-          <w:szCs w:val="21"/>
-          <w:lang w:eastAsia="zh-CN"/>
-        </w:rPr>
-        <w:t>xTimerCreate</w:t>
-      </w:r>
-      <w:r>
-        <w:rPr>
-          <w:rFonts w:ascii="Consolas" w:eastAsia="Times New Roman" w:hAnsi="Consolas" w:cs="Times New Roman"/>
-          <w:color w:val="F8F8F2"/>
-          <w:sz w:val="21"/>
-          <w:szCs w:val="21"/>
-          <w:lang w:eastAsia="zh-CN"/>
-        </w:rPr>
-        <w:t>(</w:t>
-      </w:r>
-    </w:p>
-    <w:p>
-      <w:pPr>
-        <w:shd w:val="clear" w:color="auto" w:fill="282A36"/>
-        <w:spacing w:before="0" w:line="285" w:lineRule="atLeast"/>
-        <w:jc w:val="left"/>
-        <w:rPr>
-          <w:rFonts w:ascii="Consolas" w:eastAsia="Times New Roman" w:hAnsi="Consolas" w:cs="Times New Roman"/>
-          <w:color w:val="F8F8F2"/>
-          <w:sz w:val="21"/>
-          <w:szCs w:val="21"/>
-          <w:lang w:eastAsia="zh-CN"/>
-        </w:rPr>
-      </w:pPr>
-      <w:r>
-        <w:rPr>
-          <w:rFonts w:ascii="Consolas" w:eastAsia="Times New Roman" w:hAnsi="Consolas" w:cs="Times New Roman"/>
-          <w:color w:val="F8F8F2"/>
-          <w:sz w:val="21"/>
-          <w:szCs w:val="21"/>
-          <w:lang w:eastAsia="zh-CN"/>
-        </w:rPr>
-        <w:t xml:space="preserve">        </w:t>
-      </w:r>
-      <w:r>
-        <w:rPr>
-          <w:rFonts w:ascii="Consolas" w:eastAsia="Times New Roman" w:hAnsi="Consolas" w:cs="Times New Roman"/>
-          <w:color w:val="E9F284"/>
-          <w:sz w:val="21"/>
-          <w:szCs w:val="21"/>
-          <w:lang w:eastAsia="zh-CN"/>
-        </w:rPr>
-        <w:t>"</w:t>
-      </w:r>
-      <w:r>
-        <w:rPr>
-          <w:rFonts w:ascii="Consolas" w:eastAsia="Times New Roman" w:hAnsi="Consolas" w:cs="Times New Roman"/>
-          <w:color w:val="F1FA8C"/>
-          <w:sz w:val="21"/>
-          <w:szCs w:val="21"/>
-          <w:lang w:eastAsia="zh-CN"/>
-        </w:rPr>
-        <w:t>Timer 1</w:t>
-      </w:r>
-      <w:r>
-        <w:rPr>
-          <w:rFonts w:ascii="Consolas" w:eastAsia="Times New Roman" w:hAnsi="Consolas" w:cs="Times New Roman"/>
-          <w:color w:val="E9F284"/>
-          <w:sz w:val="21"/>
-          <w:szCs w:val="21"/>
-          <w:lang w:eastAsia="zh-CN"/>
-        </w:rPr>
-        <w:t>"</w:t>
-      </w:r>
-      <w:r>
-        <w:rPr>
-          <w:rFonts w:ascii="Consolas" w:eastAsia="Times New Roman" w:hAnsi="Consolas" w:cs="Times New Roman"/>
-          <w:color w:val="F8F8F2"/>
-          <w:sz w:val="21"/>
-          <w:szCs w:val="21"/>
-          <w:lang w:eastAsia="zh-CN"/>
-        </w:rPr>
-        <w:t>,</w:t>
-      </w:r>
-    </w:p>
-    <w:p>
-      <w:pPr>
-        <w:shd w:val="clear" w:color="auto" w:fill="282A36"/>
-        <w:spacing w:before="0" w:line="285" w:lineRule="atLeast"/>
-        <w:jc w:val="left"/>
-        <w:rPr>
-          <w:rFonts w:ascii="Consolas" w:eastAsia="Times New Roman" w:hAnsi="Consolas" w:cs="Times New Roman"/>
-          <w:color w:val="F8F8F2"/>
-          <w:sz w:val="21"/>
-          <w:szCs w:val="21"/>
-          <w:lang w:eastAsia="zh-CN"/>
-        </w:rPr>
-      </w:pPr>
-      <w:r>
-        <w:rPr>
-          <w:rFonts w:ascii="Consolas" w:eastAsia="Times New Roman" w:hAnsi="Consolas" w:cs="Times New Roman"/>
-          <w:color w:val="F8F8F2"/>
-          <w:sz w:val="21"/>
-          <w:szCs w:val="21"/>
-          <w:lang w:eastAsia="zh-CN"/>
-        </w:rPr>
-        <w:t xml:space="preserve">        </w:t>
-      </w:r>
-      <w:r>
-        <w:rPr>
-          <w:rFonts w:ascii="Consolas" w:eastAsia="Times New Roman" w:hAnsi="Consolas" w:cs="Times New Roman"/>
-          <w:color w:val="50FA7B"/>
-          <w:sz w:val="21"/>
-          <w:szCs w:val="21"/>
-          <w:lang w:eastAsia="zh-CN"/>
-        </w:rPr>
-        <w:t>pdMS_TO_TICKS</w:t>
-      </w:r>
-      <w:r>
-        <w:rPr>
-          <w:rFonts w:ascii="Consolas" w:eastAsia="Times New Roman" w:hAnsi="Consolas" w:cs="Times New Roman"/>
-          <w:color w:val="F8F8F2"/>
-          <w:sz w:val="21"/>
-          <w:szCs w:val="21"/>
-          <w:lang w:eastAsia="zh-CN"/>
-        </w:rPr>
-        <w:t>(</w:t>
-      </w:r>
-      <w:r>
-        <w:rPr>
-          <w:rFonts w:ascii="Consolas" w:eastAsia="Times New Roman" w:hAnsi="Consolas" w:cs="Times New Roman"/>
-          <w:color w:val="50FA7B"/>
-          <w:sz w:val="21"/>
-          <w:szCs w:val="21"/>
-          <w:lang w:eastAsia="zh-CN"/>
-        </w:rPr>
-        <w:t>TIMER_1_PERIOD</w:t>
-      </w:r>
-      <w:r>
-        <w:rPr>
-          <w:rFonts w:ascii="Consolas" w:eastAsia="Times New Roman" w:hAnsi="Consolas" w:cs="Times New Roman"/>
-          <w:color w:val="F8F8F2"/>
-          <w:sz w:val="21"/>
-          <w:szCs w:val="21"/>
-          <w:lang w:eastAsia="zh-CN"/>
-        </w:rPr>
-        <w:t>),</w:t>
-      </w:r>
-    </w:p>
-    <w:p>
-      <w:pPr>
-        <w:shd w:val="clear" w:color="auto" w:fill="282A36"/>
-        <w:spacing w:before="0" w:line="285" w:lineRule="atLeast"/>
-        <w:jc w:val="left"/>
-        <w:rPr>
-          <w:rFonts w:ascii="Consolas" w:eastAsia="Times New Roman" w:hAnsi="Consolas" w:cs="Times New Roman"/>
-          <w:color w:val="F8F8F2"/>
-          <w:sz w:val="21"/>
-          <w:szCs w:val="21"/>
-          <w:lang w:eastAsia="zh-CN"/>
-        </w:rPr>
-      </w:pPr>
-      <w:r>
-        <w:rPr>
-          <w:rFonts w:ascii="Consolas" w:eastAsia="Times New Roman" w:hAnsi="Consolas" w:cs="Times New Roman"/>
-          <w:color w:val="F8F8F2"/>
-          <w:sz w:val="21"/>
-          <w:szCs w:val="21"/>
-          <w:lang w:eastAsia="zh-CN"/>
-        </w:rPr>
-        <w:lastRenderedPageBreak/>
-        <w:t xml:space="preserve">        </w:t>
-      </w:r>
-      <w:r>
-        <w:rPr>
-          <w:rFonts w:ascii="Consolas" w:eastAsia="Times New Roman" w:hAnsi="Consolas" w:cs="Times New Roman"/>
-          <w:color w:val="50FA7B"/>
-          <w:sz w:val="21"/>
-          <w:szCs w:val="21"/>
-          <w:lang w:eastAsia="zh-CN"/>
-        </w:rPr>
-        <w:t>pdTRUE</w:t>
-      </w:r>
-      <w:r>
-        <w:rPr>
-          <w:rFonts w:ascii="Consolas" w:eastAsia="Times New Roman" w:hAnsi="Consolas" w:cs="Times New Roman"/>
-          <w:color w:val="F8F8F2"/>
-          <w:sz w:val="21"/>
-          <w:szCs w:val="21"/>
-          <w:lang w:eastAsia="zh-CN"/>
-        </w:rPr>
-        <w:t>,</w:t>
-      </w:r>
-      <w:r>
-        <w:rPr>
-          <w:rFonts w:ascii="Consolas" w:eastAsia="Times New Roman" w:hAnsi="Consolas" w:cs="Times New Roman"/>
-          <w:color w:val="6272A4"/>
-          <w:sz w:val="21"/>
-          <w:szCs w:val="21"/>
-          <w:lang w:eastAsia="zh-CN"/>
-        </w:rPr>
-        <w:t xml:space="preserve"> // Auto reload</w:t>
-      </w:r>
-    </w:p>
-    <w:p>
-      <w:pPr>
-        <w:shd w:val="clear" w:color="auto" w:fill="282A36"/>
-        <w:spacing w:before="0" w:line="285" w:lineRule="atLeast"/>
-        <w:jc w:val="left"/>
-        <w:rPr>
-          <w:rFonts w:ascii="Consolas" w:eastAsia="Times New Roman" w:hAnsi="Consolas" w:cs="Times New Roman"/>
-          <w:color w:val="F8F8F2"/>
-          <w:sz w:val="21"/>
-          <w:szCs w:val="21"/>
-          <w:lang w:eastAsia="zh-CN"/>
-        </w:rPr>
-      </w:pPr>
-      <w:r>
-        <w:rPr>
-          <w:rFonts w:ascii="Consolas" w:eastAsia="Times New Roman" w:hAnsi="Consolas" w:cs="Times New Roman"/>
-          <w:color w:val="F8F8F2"/>
-          <w:sz w:val="21"/>
-          <w:szCs w:val="21"/>
-          <w:lang w:eastAsia="zh-CN"/>
-        </w:rPr>
-        <w:t xml:space="preserve">        </w:t>
-      </w:r>
-      <w:r>
-        <w:rPr>
-          <w:rFonts w:ascii="Consolas" w:eastAsia="Times New Roman" w:hAnsi="Consolas" w:cs="Times New Roman"/>
-          <w:color w:val="BD93F9"/>
-          <w:sz w:val="21"/>
-          <w:szCs w:val="21"/>
-          <w:lang w:eastAsia="zh-CN"/>
-        </w:rPr>
-        <w:t>1</w:t>
-      </w:r>
-      <w:r>
-        <w:rPr>
-          <w:rFonts w:ascii="Consolas" w:eastAsia="Times New Roman" w:hAnsi="Consolas" w:cs="Times New Roman"/>
-          <w:color w:val="F8F8F2"/>
-          <w:sz w:val="21"/>
-          <w:szCs w:val="21"/>
-          <w:lang w:eastAsia="zh-CN"/>
-        </w:rPr>
-        <w:t>,</w:t>
-      </w:r>
-    </w:p>
-    <w:p>
-      <w:pPr>
-        <w:shd w:val="clear" w:color="auto" w:fill="282A36"/>
-        <w:spacing w:before="0" w:line="285" w:lineRule="atLeast"/>
-        <w:jc w:val="left"/>
-        <w:rPr>
-          <w:rFonts w:ascii="Consolas" w:eastAsia="Times New Roman" w:hAnsi="Consolas" w:cs="Times New Roman"/>
-          <w:color w:val="F8F8F2"/>
-          <w:sz w:val="21"/>
-          <w:szCs w:val="21"/>
-          <w:lang w:eastAsia="zh-CN"/>
-        </w:rPr>
-      </w:pPr>
-      <w:r>
-        <w:rPr>
-          <w:rFonts w:ascii="Consolas" w:eastAsia="Times New Roman" w:hAnsi="Consolas" w:cs="Times New Roman"/>
-          <w:color w:val="F8F8F2"/>
-          <w:sz w:val="21"/>
-          <w:szCs w:val="21"/>
-          <w:lang w:eastAsia="zh-CN"/>
-        </w:rPr>
-        <w:t xml:space="preserve">        </w:t>
-      </w:r>
-      <w:r>
-        <w:rPr>
-          <w:rFonts w:ascii="Consolas" w:eastAsia="Times New Roman" w:hAnsi="Consolas" w:cs="Times New Roman"/>
-          <w:color w:val="50FA7B"/>
-          <w:sz w:val="21"/>
-          <w:szCs w:val="21"/>
-          <w:lang w:eastAsia="zh-CN"/>
-        </w:rPr>
-        <w:t>vTimerCallback</w:t>
-      </w:r>
-      <w:r>
-        <w:rPr>
-          <w:rFonts w:ascii="Consolas" w:eastAsia="Times New Roman" w:hAnsi="Consolas" w:cs="Times New Roman"/>
-          <w:color w:val="F8F8F2"/>
-          <w:sz w:val="21"/>
-          <w:szCs w:val="21"/>
-          <w:lang w:eastAsia="zh-CN"/>
-        </w:rPr>
-        <w:t>);</w:t>
-      </w:r>
-    </w:p>
-    <w:p>
-      <w:pPr>
-        <w:shd w:val="clear" w:color="auto" w:fill="282A36"/>
-        <w:spacing w:before="0" w:line="285" w:lineRule="atLeast"/>
-        <w:jc w:val="left"/>
-        <w:rPr>
-          <w:rFonts w:ascii="Consolas" w:eastAsia="Times New Roman" w:hAnsi="Consolas" w:cs="Times New Roman"/>
-          <w:color w:val="F8F8F2"/>
-          <w:sz w:val="21"/>
-          <w:szCs w:val="21"/>
-          <w:lang w:eastAsia="zh-CN"/>
-        </w:rPr>
-      </w:pPr>
-    </w:p>
-    <w:p>
-      <w:pPr>
-        <w:shd w:val="clear" w:color="auto" w:fill="282A36"/>
-        <w:spacing w:before="0" w:line="285" w:lineRule="atLeast"/>
-        <w:jc w:val="left"/>
-        <w:rPr>
-          <w:rFonts w:ascii="Consolas" w:eastAsia="Times New Roman" w:hAnsi="Consolas" w:cs="Times New Roman"/>
-          <w:color w:val="F8F8F2"/>
-          <w:sz w:val="21"/>
-          <w:szCs w:val="21"/>
-          <w:lang w:eastAsia="zh-CN"/>
-        </w:rPr>
-      </w:pPr>
-      <w:r>
-        <w:rPr>
-          <w:rFonts w:ascii="Consolas" w:eastAsia="Times New Roman" w:hAnsi="Consolas" w:cs="Times New Roman"/>
-          <w:color w:val="F8F8F2"/>
-          <w:sz w:val="21"/>
-          <w:szCs w:val="21"/>
-          <w:lang w:eastAsia="zh-CN"/>
-        </w:rPr>
-        <w:t xml:space="preserve">    timer2_reading_time </w:t>
-      </w:r>
-      <w:r>
-        <w:rPr>
-          <w:rFonts w:ascii="Consolas" w:eastAsia="Times New Roman" w:hAnsi="Consolas" w:cs="Times New Roman"/>
-          <w:color w:val="FF79C6"/>
-          <w:sz w:val="21"/>
-          <w:szCs w:val="21"/>
-          <w:lang w:eastAsia="zh-CN"/>
-        </w:rPr>
-        <w:t>=</w:t>
-      </w:r>
-      <w:r>
-        <w:rPr>
-          <w:rFonts w:ascii="Consolas" w:eastAsia="Times New Roman" w:hAnsi="Consolas" w:cs="Times New Roman"/>
-          <w:color w:val="F8F8F2"/>
-          <w:sz w:val="21"/>
-          <w:szCs w:val="21"/>
-          <w:lang w:eastAsia="zh-CN"/>
-        </w:rPr>
-        <w:t xml:space="preserve"> </w:t>
-      </w:r>
-      <w:r>
-        <w:rPr>
-          <w:rFonts w:ascii="Consolas" w:eastAsia="Times New Roman" w:hAnsi="Consolas" w:cs="Times New Roman"/>
-          <w:color w:val="BD93F9"/>
-          <w:sz w:val="21"/>
-          <w:szCs w:val="21"/>
-          <w:lang w:eastAsia="zh-CN"/>
-        </w:rPr>
-        <w:t>0</w:t>
-      </w:r>
-      <w:r>
-        <w:rPr>
-          <w:rFonts w:ascii="Consolas" w:eastAsia="Times New Roman" w:hAnsi="Consolas" w:cs="Times New Roman"/>
-          <w:color w:val="F8F8F2"/>
-          <w:sz w:val="21"/>
-          <w:szCs w:val="21"/>
-          <w:lang w:eastAsia="zh-CN"/>
-        </w:rPr>
-        <w:t>;</w:t>
-      </w:r>
-    </w:p>
-    <w:p>
-      <w:pPr>
-        <w:shd w:val="clear" w:color="auto" w:fill="282A36"/>
-        <w:spacing w:before="0" w:line="285" w:lineRule="atLeast"/>
-        <w:jc w:val="left"/>
-        <w:rPr>
-          <w:rFonts w:ascii="Consolas" w:eastAsia="Times New Roman" w:hAnsi="Consolas" w:cs="Times New Roman"/>
-          <w:color w:val="F8F8F2"/>
-          <w:sz w:val="21"/>
-          <w:szCs w:val="21"/>
-          <w:lang w:eastAsia="zh-CN"/>
-        </w:rPr>
-      </w:pPr>
-      <w:r>
-        <w:rPr>
-          <w:rFonts w:ascii="Consolas" w:eastAsia="Times New Roman" w:hAnsi="Consolas" w:cs="Times New Roman"/>
-          <w:color w:val="F8F8F2"/>
-          <w:sz w:val="21"/>
-          <w:szCs w:val="21"/>
-          <w:lang w:eastAsia="zh-CN"/>
-        </w:rPr>
-        <w:t xml:space="preserve">    timer2 </w:t>
-      </w:r>
-      <w:r>
-        <w:rPr>
-          <w:rFonts w:ascii="Consolas" w:eastAsia="Times New Roman" w:hAnsi="Consolas" w:cs="Times New Roman"/>
-          <w:color w:val="FF79C6"/>
-          <w:sz w:val="21"/>
-          <w:szCs w:val="21"/>
-          <w:lang w:eastAsia="zh-CN"/>
-        </w:rPr>
-        <w:t>=</w:t>
-      </w:r>
-      <w:r>
-        <w:rPr>
-          <w:rFonts w:ascii="Consolas" w:eastAsia="Times New Roman" w:hAnsi="Consolas" w:cs="Times New Roman"/>
-          <w:color w:val="F8F8F2"/>
-          <w:sz w:val="21"/>
-          <w:szCs w:val="21"/>
-          <w:lang w:eastAsia="zh-CN"/>
-        </w:rPr>
-        <w:t xml:space="preserve"> </w:t>
-      </w:r>
-      <w:r>
-        <w:rPr>
-          <w:rFonts w:ascii="Consolas" w:eastAsia="Times New Roman" w:hAnsi="Consolas" w:cs="Times New Roman"/>
-          <w:color w:val="50FA7B"/>
-          <w:sz w:val="21"/>
-          <w:szCs w:val="21"/>
-          <w:lang w:eastAsia="zh-CN"/>
-        </w:rPr>
-        <w:t>xTimerCreate</w:t>
-      </w:r>
-      <w:r>
-        <w:rPr>
-          <w:rFonts w:ascii="Consolas" w:eastAsia="Times New Roman" w:hAnsi="Consolas" w:cs="Times New Roman"/>
-          <w:color w:val="F8F8F2"/>
-          <w:sz w:val="21"/>
-          <w:szCs w:val="21"/>
-          <w:lang w:eastAsia="zh-CN"/>
-        </w:rPr>
-        <w:t>(</w:t>
-      </w:r>
-    </w:p>
-    <w:p>
-      <w:pPr>
-        <w:shd w:val="clear" w:color="auto" w:fill="282A36"/>
-        <w:spacing w:before="0" w:line="285" w:lineRule="atLeast"/>
-        <w:jc w:val="left"/>
-        <w:rPr>
-          <w:rFonts w:ascii="Consolas" w:eastAsia="Times New Roman" w:hAnsi="Consolas" w:cs="Times New Roman"/>
-          <w:color w:val="F8F8F2"/>
-          <w:sz w:val="21"/>
-          <w:szCs w:val="21"/>
-          <w:lang w:eastAsia="zh-CN"/>
-        </w:rPr>
-      </w:pPr>
-      <w:r>
-        <w:rPr>
-          <w:rFonts w:ascii="Consolas" w:eastAsia="Times New Roman" w:hAnsi="Consolas" w:cs="Times New Roman"/>
-          <w:color w:val="F8F8F2"/>
-          <w:sz w:val="21"/>
-          <w:szCs w:val="21"/>
-          <w:lang w:eastAsia="zh-CN"/>
-        </w:rPr>
-        <w:t xml:space="preserve">        </w:t>
-      </w:r>
-      <w:r>
-        <w:rPr>
-          <w:rFonts w:ascii="Consolas" w:eastAsia="Times New Roman" w:hAnsi="Consolas" w:cs="Times New Roman"/>
-          <w:color w:val="E9F284"/>
-          <w:sz w:val="21"/>
-          <w:szCs w:val="21"/>
-          <w:lang w:eastAsia="zh-CN"/>
-        </w:rPr>
-        <w:t>"</w:t>
-      </w:r>
-      <w:r>
-        <w:rPr>
-          <w:rFonts w:ascii="Consolas" w:eastAsia="Times New Roman" w:hAnsi="Consolas" w:cs="Times New Roman"/>
-          <w:color w:val="F1FA8C"/>
-          <w:sz w:val="21"/>
-          <w:szCs w:val="21"/>
-          <w:lang w:eastAsia="zh-CN"/>
-        </w:rPr>
-        <w:t>Timer 2</w:t>
-      </w:r>
-      <w:r>
-        <w:rPr>
-          <w:rFonts w:ascii="Consolas" w:eastAsia="Times New Roman" w:hAnsi="Consolas" w:cs="Times New Roman"/>
-          <w:color w:val="E9F284"/>
-          <w:sz w:val="21"/>
-          <w:szCs w:val="21"/>
-          <w:lang w:eastAsia="zh-CN"/>
-        </w:rPr>
-        <w:t>"</w:t>
-      </w:r>
-      <w:r>
-        <w:rPr>
-          <w:rFonts w:ascii="Consolas" w:eastAsia="Times New Roman" w:hAnsi="Consolas" w:cs="Times New Roman"/>
-          <w:color w:val="F8F8F2"/>
-          <w:sz w:val="21"/>
-          <w:szCs w:val="21"/>
-          <w:lang w:eastAsia="zh-CN"/>
-        </w:rPr>
-        <w:t>,</w:t>
-      </w:r>
-    </w:p>
-    <w:p>
-      <w:pPr>
-        <w:shd w:val="clear" w:color="auto" w:fill="282A36"/>
-        <w:spacing w:before="0" w:line="285" w:lineRule="atLeast"/>
-        <w:jc w:val="left"/>
-        <w:rPr>
-          <w:rFonts w:ascii="Consolas" w:eastAsia="Times New Roman" w:hAnsi="Consolas" w:cs="Times New Roman"/>
-          <w:color w:val="F8F8F2"/>
-          <w:sz w:val="21"/>
-          <w:szCs w:val="21"/>
-          <w:lang w:eastAsia="zh-CN"/>
-        </w:rPr>
-      </w:pPr>
-      <w:r>
-        <w:rPr>
-          <w:rFonts w:ascii="Consolas" w:eastAsia="Times New Roman" w:hAnsi="Consolas" w:cs="Times New Roman"/>
-          <w:color w:val="F8F8F2"/>
-          <w:sz w:val="21"/>
-          <w:szCs w:val="21"/>
-          <w:lang w:eastAsia="zh-CN"/>
-        </w:rPr>
-        <w:t xml:space="preserve">        </w:t>
-      </w:r>
-      <w:r>
-        <w:rPr>
-          <w:rFonts w:ascii="Consolas" w:eastAsia="Times New Roman" w:hAnsi="Consolas" w:cs="Times New Roman"/>
-          <w:color w:val="50FA7B"/>
-          <w:sz w:val="21"/>
-          <w:szCs w:val="21"/>
-          <w:lang w:eastAsia="zh-CN"/>
-        </w:rPr>
-        <w:t>pdMS_TO_TICKS</w:t>
-      </w:r>
-      <w:r>
-        <w:rPr>
-          <w:rFonts w:ascii="Consolas" w:eastAsia="Times New Roman" w:hAnsi="Consolas" w:cs="Times New Roman"/>
-          <w:color w:val="F8F8F2"/>
-          <w:sz w:val="21"/>
-          <w:szCs w:val="21"/>
-          <w:lang w:eastAsia="zh-CN"/>
-        </w:rPr>
-        <w:t>(</w:t>
-      </w:r>
-      <w:r>
-        <w:rPr>
-          <w:rFonts w:ascii="Consolas" w:eastAsia="Times New Roman" w:hAnsi="Consolas" w:cs="Times New Roman"/>
-          <w:color w:val="50FA7B"/>
-          <w:sz w:val="21"/>
-          <w:szCs w:val="21"/>
-          <w:lang w:eastAsia="zh-CN"/>
-        </w:rPr>
-        <w:t>TIMER_2_PERIOD</w:t>
-      </w:r>
-      <w:r>
-        <w:rPr>
-          <w:rFonts w:ascii="Consolas" w:eastAsia="Times New Roman" w:hAnsi="Consolas" w:cs="Times New Roman"/>
-          <w:color w:val="F8F8F2"/>
-          <w:sz w:val="21"/>
-          <w:szCs w:val="21"/>
-          <w:lang w:eastAsia="zh-CN"/>
-        </w:rPr>
-        <w:t>),</w:t>
-      </w:r>
-    </w:p>
-    <w:p>
-      <w:pPr>
-        <w:shd w:val="clear" w:color="auto" w:fill="282A36"/>
-        <w:spacing w:before="0" w:line="285" w:lineRule="atLeast"/>
-        <w:jc w:val="left"/>
-        <w:rPr>
-          <w:rFonts w:ascii="Consolas" w:eastAsia="Times New Roman" w:hAnsi="Consolas" w:cs="Times New Roman"/>
-          <w:color w:val="F8F8F2"/>
-          <w:sz w:val="21"/>
-          <w:szCs w:val="21"/>
-          <w:lang w:eastAsia="zh-CN"/>
-        </w:rPr>
-      </w:pPr>
-      <w:r>
-        <w:rPr>
-          <w:rFonts w:ascii="Consolas" w:eastAsia="Times New Roman" w:hAnsi="Consolas" w:cs="Times New Roman"/>
-          <w:color w:val="F8F8F2"/>
-          <w:sz w:val="21"/>
-          <w:szCs w:val="21"/>
-          <w:lang w:eastAsia="zh-CN"/>
-        </w:rPr>
-        <w:t xml:space="preserve">        </w:t>
-      </w:r>
-      <w:r>
-        <w:rPr>
-          <w:rFonts w:ascii="Consolas" w:eastAsia="Times New Roman" w:hAnsi="Consolas" w:cs="Times New Roman"/>
-          <w:color w:val="50FA7B"/>
-          <w:sz w:val="21"/>
-          <w:szCs w:val="21"/>
-          <w:lang w:eastAsia="zh-CN"/>
-        </w:rPr>
-        <w:t>pdTRUE</w:t>
-      </w:r>
-      <w:r>
-        <w:rPr>
-          <w:rFonts w:ascii="Consolas" w:eastAsia="Times New Roman" w:hAnsi="Consolas" w:cs="Times New Roman"/>
-          <w:color w:val="F8F8F2"/>
-          <w:sz w:val="21"/>
-          <w:szCs w:val="21"/>
-          <w:lang w:eastAsia="zh-CN"/>
-        </w:rPr>
-        <w:t>,</w:t>
-      </w:r>
-      <w:r>
-        <w:rPr>
-          <w:rFonts w:ascii="Consolas" w:eastAsia="Times New Roman" w:hAnsi="Consolas" w:cs="Times New Roman"/>
-          <w:color w:val="6272A4"/>
-          <w:sz w:val="21"/>
-          <w:szCs w:val="21"/>
-          <w:lang w:eastAsia="zh-CN"/>
-        </w:rPr>
-        <w:t xml:space="preserve"> // Auto reload</w:t>
-      </w:r>
-    </w:p>
-    <w:p>
-      <w:pPr>
-        <w:shd w:val="clear" w:color="auto" w:fill="282A36"/>
-        <w:spacing w:before="0" w:line="285" w:lineRule="atLeast"/>
-        <w:jc w:val="left"/>
-        <w:rPr>
-          <w:rFonts w:ascii="Consolas" w:eastAsia="Times New Roman" w:hAnsi="Consolas" w:cs="Times New Roman"/>
-          <w:color w:val="F8F8F2"/>
-          <w:sz w:val="21"/>
-          <w:szCs w:val="21"/>
-          <w:lang w:eastAsia="zh-CN"/>
-        </w:rPr>
-      </w:pPr>
-      <w:r>
-        <w:rPr>
-          <w:rFonts w:ascii="Consolas" w:eastAsia="Times New Roman" w:hAnsi="Consolas" w:cs="Times New Roman"/>
-          <w:color w:val="F8F8F2"/>
-          <w:sz w:val="21"/>
-          <w:szCs w:val="21"/>
-          <w:lang w:eastAsia="zh-CN"/>
-        </w:rPr>
-        <w:t xml:space="preserve">        </w:t>
-      </w:r>
-      <w:r>
-        <w:rPr>
-          <w:rFonts w:ascii="Consolas" w:eastAsia="Times New Roman" w:hAnsi="Consolas" w:cs="Times New Roman"/>
-          <w:color w:val="BD93F9"/>
-          <w:sz w:val="21"/>
-          <w:szCs w:val="21"/>
-          <w:lang w:eastAsia="zh-CN"/>
-        </w:rPr>
-        <w:t>2</w:t>
-      </w:r>
-      <w:r>
-        <w:rPr>
-          <w:rFonts w:ascii="Consolas" w:eastAsia="Times New Roman" w:hAnsi="Consolas" w:cs="Times New Roman"/>
-          <w:color w:val="F8F8F2"/>
-          <w:sz w:val="21"/>
-          <w:szCs w:val="21"/>
-          <w:lang w:eastAsia="zh-CN"/>
-        </w:rPr>
-        <w:t>,</w:t>
-      </w:r>
-    </w:p>
-    <w:p>
-      <w:pPr>
-        <w:shd w:val="clear" w:color="auto" w:fill="282A36"/>
-        <w:spacing w:before="0" w:line="285" w:lineRule="atLeast"/>
-        <w:jc w:val="left"/>
-        <w:rPr>
-          <w:rFonts w:ascii="Consolas" w:eastAsia="Times New Roman" w:hAnsi="Consolas" w:cs="Times New Roman"/>
-          <w:color w:val="F8F8F2"/>
-          <w:sz w:val="21"/>
-          <w:szCs w:val="21"/>
-          <w:lang w:eastAsia="zh-CN"/>
-        </w:rPr>
-      </w:pPr>
-      <w:r>
-        <w:rPr>
-          <w:rFonts w:ascii="Consolas" w:eastAsia="Times New Roman" w:hAnsi="Consolas" w:cs="Times New Roman"/>
-          <w:color w:val="F8F8F2"/>
-          <w:sz w:val="21"/>
-          <w:szCs w:val="21"/>
-          <w:lang w:eastAsia="zh-CN"/>
-        </w:rPr>
-        <w:t xml:space="preserve">        </w:t>
-      </w:r>
-      <w:r>
-        <w:rPr>
-          <w:rFonts w:ascii="Consolas" w:eastAsia="Times New Roman" w:hAnsi="Consolas" w:cs="Times New Roman"/>
-          <w:color w:val="50FA7B"/>
-          <w:sz w:val="21"/>
-          <w:szCs w:val="21"/>
-          <w:lang w:eastAsia="zh-CN"/>
-        </w:rPr>
-        <w:t>vTimerCallback</w:t>
-      </w:r>
-      <w:r>
-        <w:rPr>
-          <w:rFonts w:ascii="Consolas" w:eastAsia="Times New Roman" w:hAnsi="Consolas" w:cs="Times New Roman"/>
-          <w:color w:val="F8F8F2"/>
-          <w:sz w:val="21"/>
-          <w:szCs w:val="21"/>
-          <w:lang w:eastAsia="zh-CN"/>
-        </w:rPr>
-        <w:t>);</w:t>
-      </w:r>
-    </w:p>
-    <w:p>
-      <w:pPr>
-        <w:shd w:val="clear" w:color="auto" w:fill="282A36"/>
-        <w:spacing w:before="0" w:line="285" w:lineRule="atLeast"/>
-        <w:jc w:val="left"/>
-        <w:rPr>
-          <w:rFonts w:ascii="Consolas" w:eastAsia="Times New Roman" w:hAnsi="Consolas" w:cs="Times New Roman"/>
-          <w:color w:val="F8F8F2"/>
-          <w:sz w:val="21"/>
-          <w:szCs w:val="21"/>
-          <w:lang w:eastAsia="zh-CN"/>
-        </w:rPr>
-      </w:pPr>
-    </w:p>
-    <w:p>
-      <w:pPr>
-        <w:shd w:val="clear" w:color="auto" w:fill="282A36"/>
-        <w:spacing w:before="0" w:line="285" w:lineRule="atLeast"/>
-        <w:jc w:val="left"/>
-        <w:rPr>
-          <w:rFonts w:ascii="Consolas" w:eastAsia="Times New Roman" w:hAnsi="Consolas" w:cs="Times New Roman"/>
-          <w:color w:val="F8F8F2"/>
-          <w:sz w:val="21"/>
-          <w:szCs w:val="21"/>
-          <w:lang w:eastAsia="zh-CN"/>
-        </w:rPr>
-      </w:pPr>
-      <w:r>
-        <w:rPr>
-          <w:rFonts w:ascii="Consolas" w:eastAsia="Times New Roman" w:hAnsi="Consolas" w:cs="Times New Roman"/>
-          <w:color w:val="F8F8F2"/>
-          <w:sz w:val="21"/>
-          <w:szCs w:val="21"/>
-          <w:lang w:eastAsia="zh-CN"/>
-        </w:rPr>
-        <w:t xml:space="preserve">    </w:t>
-      </w:r>
-      <w:r>
-        <w:rPr>
-          <w:rFonts w:ascii="Consolas" w:eastAsia="Times New Roman" w:hAnsi="Consolas" w:cs="Times New Roman"/>
-          <w:color w:val="FF79C6"/>
-          <w:sz w:val="21"/>
-          <w:szCs w:val="21"/>
-          <w:lang w:eastAsia="zh-CN"/>
-        </w:rPr>
-        <w:t>if</w:t>
-      </w:r>
-      <w:r>
-        <w:rPr>
-          <w:rFonts w:ascii="Consolas" w:eastAsia="Times New Roman" w:hAnsi="Consolas" w:cs="Times New Roman"/>
-          <w:color w:val="F8F8F2"/>
-          <w:sz w:val="21"/>
-          <w:szCs w:val="21"/>
-          <w:lang w:eastAsia="zh-CN"/>
-        </w:rPr>
-        <w:t xml:space="preserve"> ((timer1 </w:t>
-      </w:r>
-      <w:r>
-        <w:rPr>
-          <w:rFonts w:ascii="Consolas" w:eastAsia="Times New Roman" w:hAnsi="Consolas" w:cs="Times New Roman"/>
-          <w:color w:val="FF79C6"/>
-          <w:sz w:val="21"/>
-          <w:szCs w:val="21"/>
-          <w:lang w:eastAsia="zh-CN"/>
-        </w:rPr>
-        <w:t>!=</w:t>
-      </w:r>
-      <w:r>
-        <w:rPr>
-          <w:rFonts w:ascii="Consolas" w:eastAsia="Times New Roman" w:hAnsi="Consolas" w:cs="Times New Roman"/>
-          <w:color w:val="F8F8F2"/>
-          <w:sz w:val="21"/>
-          <w:szCs w:val="21"/>
-          <w:lang w:eastAsia="zh-CN"/>
-        </w:rPr>
-        <w:t xml:space="preserve"> </w:t>
-      </w:r>
-      <w:r>
-        <w:rPr>
-          <w:rFonts w:ascii="Consolas" w:eastAsia="Times New Roman" w:hAnsi="Consolas" w:cs="Times New Roman"/>
-          <w:color w:val="50FA7B"/>
-          <w:sz w:val="21"/>
-          <w:szCs w:val="21"/>
-          <w:lang w:eastAsia="zh-CN"/>
-        </w:rPr>
-        <w:t>NULL</w:t>
-      </w:r>
-      <w:r>
-        <w:rPr>
-          <w:rFonts w:ascii="Consolas" w:eastAsia="Times New Roman" w:hAnsi="Consolas" w:cs="Times New Roman"/>
-          <w:color w:val="F8F8F2"/>
-          <w:sz w:val="21"/>
-          <w:szCs w:val="21"/>
-          <w:lang w:eastAsia="zh-CN"/>
-        </w:rPr>
-        <w:t xml:space="preserve">) </w:t>
-      </w:r>
-      <w:r>
-        <w:rPr>
-          <w:rFonts w:ascii="Consolas" w:eastAsia="Times New Roman" w:hAnsi="Consolas" w:cs="Times New Roman"/>
-          <w:color w:val="FF79C6"/>
-          <w:sz w:val="21"/>
-          <w:szCs w:val="21"/>
-          <w:lang w:eastAsia="zh-CN"/>
-        </w:rPr>
-        <w:t>&amp;&amp;</w:t>
-      </w:r>
-      <w:r>
-        <w:rPr>
-          <w:rFonts w:ascii="Consolas" w:eastAsia="Times New Roman" w:hAnsi="Consolas" w:cs="Times New Roman"/>
-          <w:color w:val="F8F8F2"/>
-          <w:sz w:val="21"/>
-          <w:szCs w:val="21"/>
-          <w:lang w:eastAsia="zh-CN"/>
-        </w:rPr>
-        <w:t xml:space="preserve"> (timer2 </w:t>
-      </w:r>
-      <w:r>
-        <w:rPr>
-          <w:rFonts w:ascii="Consolas" w:eastAsia="Times New Roman" w:hAnsi="Consolas" w:cs="Times New Roman"/>
-          <w:color w:val="FF79C6"/>
-          <w:sz w:val="21"/>
-          <w:szCs w:val="21"/>
-          <w:lang w:eastAsia="zh-CN"/>
-        </w:rPr>
-        <w:t>!=</w:t>
-      </w:r>
-      <w:r>
-        <w:rPr>
-          <w:rFonts w:ascii="Consolas" w:eastAsia="Times New Roman" w:hAnsi="Consolas" w:cs="Times New Roman"/>
-          <w:color w:val="F8F8F2"/>
-          <w:sz w:val="21"/>
-          <w:szCs w:val="21"/>
-          <w:lang w:eastAsia="zh-CN"/>
-        </w:rPr>
-        <w:t xml:space="preserve"> </w:t>
-      </w:r>
-      <w:r>
-        <w:rPr>
-          <w:rFonts w:ascii="Consolas" w:eastAsia="Times New Roman" w:hAnsi="Consolas" w:cs="Times New Roman"/>
-          <w:color w:val="50FA7B"/>
-          <w:sz w:val="21"/>
-          <w:szCs w:val="21"/>
-          <w:lang w:eastAsia="zh-CN"/>
-        </w:rPr>
-        <w:t>NULL</w:t>
-      </w:r>
-      <w:r>
-        <w:rPr>
-          <w:rFonts w:ascii="Consolas" w:eastAsia="Times New Roman" w:hAnsi="Consolas" w:cs="Times New Roman"/>
-          <w:color w:val="F8F8F2"/>
-          <w:sz w:val="21"/>
-          <w:szCs w:val="21"/>
-          <w:lang w:eastAsia="zh-CN"/>
-        </w:rPr>
-        <w:t>))</w:t>
-      </w:r>
-    </w:p>
-    <w:p>
-      <w:pPr>
-        <w:shd w:val="clear" w:color="auto" w:fill="282A36"/>
-        <w:spacing w:before="0" w:line="285" w:lineRule="atLeast"/>
-        <w:jc w:val="left"/>
-        <w:rPr>
-          <w:rFonts w:ascii="Consolas" w:eastAsia="Times New Roman" w:hAnsi="Consolas" w:cs="Times New Roman"/>
-          <w:color w:val="F8F8F2"/>
-          <w:sz w:val="21"/>
-          <w:szCs w:val="21"/>
-          <w:lang w:eastAsia="zh-CN"/>
-        </w:rPr>
-      </w:pPr>
-      <w:r>
-        <w:rPr>
-          <w:rFonts w:ascii="Consolas" w:eastAsia="Times New Roman" w:hAnsi="Consolas" w:cs="Times New Roman"/>
-          <w:color w:val="F8F8F2"/>
-          <w:sz w:val="21"/>
-          <w:szCs w:val="21"/>
-          <w:lang w:eastAsia="zh-CN"/>
-        </w:rPr>
-        <w:t>    {</w:t>
-      </w:r>
-    </w:p>
-    <w:p>
-      <w:pPr>
-        <w:shd w:val="clear" w:color="auto" w:fill="282A36"/>
-        <w:spacing w:before="0" w:line="285" w:lineRule="atLeast"/>
-        <w:jc w:val="left"/>
-        <w:rPr>
-          <w:rFonts w:ascii="Consolas" w:eastAsia="Times New Roman" w:hAnsi="Consolas" w:cs="Times New Roman"/>
-          <w:color w:val="F8F8F2"/>
-          <w:sz w:val="21"/>
-          <w:szCs w:val="21"/>
-          <w:lang w:eastAsia="zh-CN"/>
-        </w:rPr>
-      </w:pPr>
-      <w:r>
-        <w:rPr>
-          <w:rFonts w:ascii="Consolas" w:eastAsia="Times New Roman" w:hAnsi="Consolas" w:cs="Times New Roman"/>
-          <w:color w:val="F8F8F2"/>
-          <w:sz w:val="21"/>
-          <w:szCs w:val="21"/>
-          <w:lang w:eastAsia="zh-CN"/>
-        </w:rPr>
-        <w:t xml:space="preserve">        xTimer1Started </w:t>
-      </w:r>
-      <w:r>
-        <w:rPr>
-          <w:rFonts w:ascii="Consolas" w:eastAsia="Times New Roman" w:hAnsi="Consolas" w:cs="Times New Roman"/>
-          <w:color w:val="FF79C6"/>
-          <w:sz w:val="21"/>
-          <w:szCs w:val="21"/>
-          <w:lang w:eastAsia="zh-CN"/>
-        </w:rPr>
-        <w:t>=</w:t>
-      </w:r>
-      <w:r>
-        <w:rPr>
-          <w:rFonts w:ascii="Consolas" w:eastAsia="Times New Roman" w:hAnsi="Consolas" w:cs="Times New Roman"/>
-          <w:color w:val="F8F8F2"/>
-          <w:sz w:val="21"/>
-          <w:szCs w:val="21"/>
-          <w:lang w:eastAsia="zh-CN"/>
-        </w:rPr>
-        <w:t xml:space="preserve"> </w:t>
-      </w:r>
-      <w:r>
-        <w:rPr>
-          <w:rFonts w:ascii="Consolas" w:eastAsia="Times New Roman" w:hAnsi="Consolas" w:cs="Times New Roman"/>
-          <w:color w:val="50FA7B"/>
-          <w:sz w:val="21"/>
-          <w:szCs w:val="21"/>
-          <w:lang w:eastAsia="zh-CN"/>
-        </w:rPr>
-        <w:t>xTimerStart</w:t>
-      </w:r>
-      <w:r>
-        <w:rPr>
-          <w:rFonts w:ascii="Consolas" w:eastAsia="Times New Roman" w:hAnsi="Consolas" w:cs="Times New Roman"/>
-          <w:color w:val="F8F8F2"/>
-          <w:sz w:val="21"/>
-          <w:szCs w:val="21"/>
-          <w:lang w:eastAsia="zh-CN"/>
-        </w:rPr>
-        <w:t xml:space="preserve">(timer1, </w:t>
-      </w:r>
-      <w:r>
-        <w:rPr>
-          <w:rFonts w:ascii="Consolas" w:eastAsia="Times New Roman" w:hAnsi="Consolas" w:cs="Times New Roman"/>
-          <w:color w:val="BD93F9"/>
-          <w:sz w:val="21"/>
-          <w:szCs w:val="21"/>
-          <w:lang w:eastAsia="zh-CN"/>
-        </w:rPr>
-        <w:t>0</w:t>
-      </w:r>
-      <w:r>
-        <w:rPr>
-          <w:rFonts w:ascii="Consolas" w:eastAsia="Times New Roman" w:hAnsi="Consolas" w:cs="Times New Roman"/>
-          <w:color w:val="F8F8F2"/>
-          <w:sz w:val="21"/>
-          <w:szCs w:val="21"/>
-          <w:lang w:eastAsia="zh-CN"/>
-        </w:rPr>
-        <w:t>);</w:t>
-      </w:r>
-    </w:p>
-    <w:p>
-      <w:pPr>
-        <w:shd w:val="clear" w:color="auto" w:fill="282A36"/>
-        <w:spacing w:before="0" w:line="285" w:lineRule="atLeast"/>
-        <w:jc w:val="left"/>
-        <w:rPr>
-          <w:rFonts w:ascii="Consolas" w:eastAsia="Times New Roman" w:hAnsi="Consolas" w:cs="Times New Roman"/>
-          <w:color w:val="F8F8F2"/>
-          <w:sz w:val="21"/>
-          <w:szCs w:val="21"/>
-          <w:lang w:eastAsia="zh-CN"/>
-        </w:rPr>
-      </w:pPr>
-      <w:r>
-        <w:rPr>
-          <w:rFonts w:ascii="Consolas" w:eastAsia="Times New Roman" w:hAnsi="Consolas" w:cs="Times New Roman"/>
-          <w:color w:val="F8F8F2"/>
-          <w:sz w:val="21"/>
-          <w:szCs w:val="21"/>
-          <w:lang w:eastAsia="zh-CN"/>
-        </w:rPr>
-        <w:t xml:space="preserve">        xTimer2Started </w:t>
-      </w:r>
-      <w:r>
-        <w:rPr>
-          <w:rFonts w:ascii="Consolas" w:eastAsia="Times New Roman" w:hAnsi="Consolas" w:cs="Times New Roman"/>
-          <w:color w:val="FF79C6"/>
-          <w:sz w:val="21"/>
-          <w:szCs w:val="21"/>
-          <w:lang w:eastAsia="zh-CN"/>
-        </w:rPr>
-        <w:t>=</w:t>
-      </w:r>
-      <w:r>
-        <w:rPr>
-          <w:rFonts w:ascii="Consolas" w:eastAsia="Times New Roman" w:hAnsi="Consolas" w:cs="Times New Roman"/>
-          <w:color w:val="F8F8F2"/>
-          <w:sz w:val="21"/>
-          <w:szCs w:val="21"/>
-          <w:lang w:eastAsia="zh-CN"/>
-        </w:rPr>
-        <w:t xml:space="preserve"> </w:t>
-      </w:r>
-      <w:r>
-        <w:rPr>
-          <w:rFonts w:ascii="Consolas" w:eastAsia="Times New Roman" w:hAnsi="Consolas" w:cs="Times New Roman"/>
-          <w:color w:val="50FA7B"/>
-          <w:sz w:val="21"/>
-          <w:szCs w:val="21"/>
-          <w:lang w:eastAsia="zh-CN"/>
-        </w:rPr>
-        <w:t>xTimerStart</w:t>
-      </w:r>
-      <w:r>
-        <w:rPr>
-          <w:rFonts w:ascii="Consolas" w:eastAsia="Times New Roman" w:hAnsi="Consolas" w:cs="Times New Roman"/>
-          <w:color w:val="F8F8F2"/>
-          <w:sz w:val="21"/>
-          <w:szCs w:val="21"/>
-          <w:lang w:eastAsia="zh-CN"/>
-        </w:rPr>
-        <w:t xml:space="preserve">(timer2, </w:t>
-      </w:r>
-      <w:r>
-        <w:rPr>
-          <w:rFonts w:ascii="Consolas" w:eastAsia="Times New Roman" w:hAnsi="Consolas" w:cs="Times New Roman"/>
-          <w:color w:val="BD93F9"/>
-          <w:sz w:val="21"/>
-          <w:szCs w:val="21"/>
-          <w:lang w:eastAsia="zh-CN"/>
-        </w:rPr>
-        <w:t>0</w:t>
-      </w:r>
-      <w:r>
-        <w:rPr>
-          <w:rFonts w:ascii="Consolas" w:eastAsia="Times New Roman" w:hAnsi="Consolas" w:cs="Times New Roman"/>
-          <w:color w:val="F8F8F2"/>
-          <w:sz w:val="21"/>
-          <w:szCs w:val="21"/>
-          <w:lang w:eastAsia="zh-CN"/>
-        </w:rPr>
-        <w:t>);</w:t>
-      </w:r>
-    </w:p>
-    <w:p>
-      <w:pPr>
-        <w:shd w:val="clear" w:color="auto" w:fill="282A36"/>
-        <w:spacing w:before="0" w:line="285" w:lineRule="atLeast"/>
-        <w:jc w:val="left"/>
-        <w:rPr>
-          <w:rFonts w:ascii="Consolas" w:eastAsia="Times New Roman" w:hAnsi="Consolas" w:cs="Times New Roman"/>
-          <w:color w:val="F8F8F2"/>
-          <w:sz w:val="21"/>
-          <w:szCs w:val="21"/>
-          <w:lang w:eastAsia="zh-CN"/>
-        </w:rPr>
-      </w:pPr>
-      <w:r>
-        <w:rPr>
-          <w:rFonts w:ascii="Consolas" w:eastAsia="Times New Roman" w:hAnsi="Consolas" w:cs="Times New Roman"/>
-          <w:color w:val="F8F8F2"/>
-          <w:sz w:val="21"/>
-          <w:szCs w:val="21"/>
-          <w:lang w:eastAsia="zh-CN"/>
-        </w:rPr>
-        <w:t xml:space="preserve">        </w:t>
-      </w:r>
-      <w:r>
-        <w:rPr>
-          <w:rFonts w:ascii="Consolas" w:eastAsia="Times New Roman" w:hAnsi="Consolas" w:cs="Times New Roman"/>
-          <w:color w:val="6272A4"/>
-          <w:sz w:val="21"/>
-          <w:szCs w:val="21"/>
-          <w:lang w:eastAsia="zh-CN"/>
-        </w:rPr>
-        <w:t>// if ((xTimer1Started == pdPASS) &amp;&amp; (xTimer2Started == pdPASS))</w:t>
-      </w:r>
-    </w:p>
-    <w:p>
-      <w:pPr>
-        <w:shd w:val="clear" w:color="auto" w:fill="282A36"/>
-        <w:spacing w:before="0" w:line="285" w:lineRule="atLeast"/>
-        <w:jc w:val="left"/>
-        <w:rPr>
-          <w:rFonts w:ascii="Consolas" w:eastAsia="Times New Roman" w:hAnsi="Consolas" w:cs="Times New Roman"/>
-          <w:color w:val="F8F8F2"/>
-          <w:sz w:val="21"/>
-          <w:szCs w:val="21"/>
-          <w:lang w:eastAsia="zh-CN"/>
-        </w:rPr>
-      </w:pPr>
-      <w:r>
-        <w:rPr>
-          <w:rFonts w:ascii="Consolas" w:eastAsia="Times New Roman" w:hAnsi="Consolas" w:cs="Times New Roman"/>
-          <w:color w:val="F8F8F2"/>
-          <w:sz w:val="21"/>
-          <w:szCs w:val="21"/>
-          <w:lang w:eastAsia="zh-CN"/>
-        </w:rPr>
-        <w:t xml:space="preserve">        </w:t>
-      </w:r>
-      <w:r>
-        <w:rPr>
-          <w:rFonts w:ascii="Consolas" w:eastAsia="Times New Roman" w:hAnsi="Consolas" w:cs="Times New Roman"/>
-          <w:color w:val="6272A4"/>
-          <w:sz w:val="21"/>
-          <w:szCs w:val="21"/>
-          <w:lang w:eastAsia="zh-CN"/>
-        </w:rPr>
-        <w:t>// {</w:t>
-      </w:r>
-    </w:p>
-    <w:p>
-      <w:pPr>
-        <w:shd w:val="clear" w:color="auto" w:fill="282A36"/>
-        <w:spacing w:before="0" w:line="285" w:lineRule="atLeast"/>
-        <w:jc w:val="left"/>
-        <w:rPr>
-          <w:rFonts w:ascii="Consolas" w:eastAsia="Times New Roman" w:hAnsi="Consolas" w:cs="Times New Roman"/>
-          <w:color w:val="F8F8F2"/>
-          <w:sz w:val="21"/>
-          <w:szCs w:val="21"/>
-          <w:lang w:eastAsia="zh-CN"/>
-        </w:rPr>
-      </w:pPr>
-      <w:r>
-        <w:rPr>
-          <w:rFonts w:ascii="Consolas" w:eastAsia="Times New Roman" w:hAnsi="Consolas" w:cs="Times New Roman"/>
-          <w:color w:val="F8F8F2"/>
-          <w:sz w:val="21"/>
-          <w:szCs w:val="21"/>
-          <w:lang w:eastAsia="zh-CN"/>
-        </w:rPr>
-        <w:t xml:space="preserve">        </w:t>
-      </w:r>
-      <w:r>
-        <w:rPr>
-          <w:rFonts w:ascii="Consolas" w:eastAsia="Times New Roman" w:hAnsi="Consolas" w:cs="Times New Roman"/>
-          <w:color w:val="6272A4"/>
-          <w:sz w:val="21"/>
-          <w:szCs w:val="21"/>
-          <w:lang w:eastAsia="zh-CN"/>
-        </w:rPr>
-        <w:t>//     ;</w:t>
-      </w:r>
-    </w:p>
-    <w:p>
-      <w:pPr>
-        <w:shd w:val="clear" w:color="auto" w:fill="282A36"/>
-        <w:spacing w:before="0" w:line="285" w:lineRule="atLeast"/>
-        <w:jc w:val="left"/>
-        <w:rPr>
-          <w:rFonts w:ascii="Consolas" w:eastAsia="Times New Roman" w:hAnsi="Consolas" w:cs="Times New Roman"/>
-          <w:color w:val="F8F8F2"/>
-          <w:sz w:val="21"/>
-          <w:szCs w:val="21"/>
-          <w:lang w:eastAsia="zh-CN"/>
-        </w:rPr>
-      </w:pPr>
-      <w:r>
-        <w:rPr>
-          <w:rFonts w:ascii="Consolas" w:eastAsia="Times New Roman" w:hAnsi="Consolas" w:cs="Times New Roman"/>
-          <w:color w:val="F8F8F2"/>
-          <w:sz w:val="21"/>
-          <w:szCs w:val="21"/>
-          <w:lang w:eastAsia="zh-CN"/>
-        </w:rPr>
-        <w:t xml:space="preserve">        </w:t>
-      </w:r>
-      <w:r>
-        <w:rPr>
-          <w:rFonts w:ascii="Consolas" w:eastAsia="Times New Roman" w:hAnsi="Consolas" w:cs="Times New Roman"/>
-          <w:color w:val="6272A4"/>
-          <w:sz w:val="21"/>
-          <w:szCs w:val="21"/>
-          <w:lang w:eastAsia="zh-CN"/>
-        </w:rPr>
-        <w:t>// }</w:t>
-      </w:r>
-    </w:p>
-    <w:p>
-      <w:pPr>
-        <w:shd w:val="clear" w:color="auto" w:fill="282A36"/>
-        <w:spacing w:before="0" w:line="285" w:lineRule="atLeast"/>
-        <w:jc w:val="left"/>
-        <w:rPr>
-          <w:rFonts w:ascii="Consolas" w:eastAsia="Times New Roman" w:hAnsi="Consolas" w:cs="Times New Roman"/>
-          <w:color w:val="F8F8F2"/>
-          <w:sz w:val="21"/>
-          <w:szCs w:val="21"/>
-          <w:lang w:eastAsia="zh-CN"/>
-        </w:rPr>
-      </w:pPr>
-      <w:r>
-        <w:rPr>
-          <w:rFonts w:ascii="Consolas" w:eastAsia="Times New Roman" w:hAnsi="Consolas" w:cs="Times New Roman"/>
-          <w:color w:val="F8F8F2"/>
-          <w:sz w:val="21"/>
-          <w:szCs w:val="21"/>
-          <w:lang w:eastAsia="zh-CN"/>
-        </w:rPr>
-        <w:t>    }</w:t>
-      </w:r>
-    </w:p>
-    <w:p>
-      <w:pPr>
-        <w:shd w:val="clear" w:color="auto" w:fill="282A36"/>
-        <w:spacing w:before="0" w:line="285" w:lineRule="atLeast"/>
-        <w:jc w:val="left"/>
-        <w:rPr>
-          <w:rFonts w:ascii="Consolas" w:eastAsia="Times New Roman" w:hAnsi="Consolas" w:cs="Times New Roman"/>
-          <w:color w:val="F8F8F2"/>
-          <w:sz w:val="21"/>
-          <w:szCs w:val="21"/>
-          <w:lang w:eastAsia="zh-CN"/>
-        </w:rPr>
-      </w:pPr>
-      <w:r>
-        <w:rPr>
-          <w:rFonts w:ascii="Consolas" w:eastAsia="Times New Roman" w:hAnsi="Consolas" w:cs="Times New Roman"/>
-          <w:color w:val="F8F8F2"/>
-          <w:sz w:val="21"/>
-          <w:szCs w:val="21"/>
-          <w:lang w:eastAsia="zh-CN"/>
-        </w:rPr>
-        <w:t>}</w:t>
-      </w:r>
-    </w:p>
-    <w:p>
-      <w:pPr>
-        <w:spacing w:line="360" w:lineRule="auto"/>
-        <w:rPr>
-          <w:rStyle w:val="Siuktni"/>
+      <w:r>
+        <w:rPr>
+          <w:rStyle w:val="Hyperlink"/>
           <w:rFonts w:cs="Times New Roman"/>
           <w:color w:val="auto"/>
           <w:sz w:val="26"/>
           <w:szCs w:val="26"/>
           <w:u w:val="none"/>
         </w:rPr>
-      </w:pPr>
-      <w:r>
-        <w:rPr>
-          <w:rStyle w:val="Siuktni"/>
+        <w:t>ID = 1</w:t>
+      </w:r>
+    </w:p>
+    <w:p>
+      <w:pPr>
+        <w:pStyle w:val="ListParagraph"/>
+        <w:numPr>
+          <w:ilvl w:val="1"/>
+          <w:numId w:val="43"/>
+        </w:numPr>
+        <w:spacing w:line="360" w:lineRule="auto"/>
+        <w:rPr>
+          <w:rStyle w:val="Hyperlink"/>
           <w:rFonts w:cs="Times New Roman"/>
           <w:color w:val="auto"/>
           <w:sz w:val="26"/>
           <w:szCs w:val="26"/>
           <w:u w:val="none"/>
         </w:rPr>
-        <w:t>Ở hàm main, ta lần lượt t</w:t>
-      </w:r>
-      <w:r>
-        <w:rPr>
-          <w:rStyle w:val="Siuktni"/>
+      </w:pPr>
+      <w:r>
+        <w:rPr>
+          <w:rStyle w:val="Hyperlink"/>
           <w:rFonts w:cs="Times New Roman"/>
           <w:color w:val="auto"/>
           <w:sz w:val="26"/>
           <w:szCs w:val="26"/>
           <w:u w:val="none"/>
         </w:rPr>
-        <w:t>hực hiện các hành động sau:</w:t>
-      </w:r>
-    </w:p>
-    <w:p>
-      <w:pPr>
-        <w:pStyle w:val="oancuaDanhsach"/>
+        <w:t>Hàm callback: vTimerCallback</w:t>
+      </w:r>
+    </w:p>
+    <w:p>
+      <w:pPr>
+        <w:pStyle w:val="ListParagraph"/>
         <w:numPr>
           <w:ilvl w:val="0"/>
           <w:numId w:val="43"/>
         </w:numPr>
         <w:spacing w:line="360" w:lineRule="auto"/>
         <w:rPr>
-          <w:rStyle w:val="Siuktni"/>
+          <w:rStyle w:val="Hyperlink"/>
           <w:rFonts w:cs="Times New Roman"/>
           <w:color w:val="auto"/>
           <w:sz w:val="26"/>
@@ -6927,37 +7530,45 @@
       </w:pPr>
       <w:r>
         <w:rPr>
-          <w:rStyle w:val="Siuktni"/>
+          <w:rStyle w:val="Hyperlink"/>
           <w:rFonts w:cs="Times New Roman"/>
           <w:color w:val="auto"/>
           <w:sz w:val="26"/>
           <w:szCs w:val="26"/>
           <w:u w:val="none"/>
         </w:rPr>
-        <w:t>Khởi tạo biến đếm số lần in (timer1_reading_time = 0)</w:t>
-      </w:r>
-      <w:r>
-        <w:rPr>
-          <w:rStyle w:val="Siuktni"/>
+        <w:t>Khởi tạo biến đếm số lần in (timer2_reading_time = 0)</w:t>
+      </w:r>
+      <w:r>
+        <w:rPr>
+          <w:rFonts w:cs="Times New Roman"/>
+          <w:sz w:val="26"/>
+          <w:szCs w:val="26"/>
+        </w:rPr>
+        <w:t xml:space="preserve"> </w:t>
+      </w:r>
+      <w:r>
+        <w:rPr>
+          <w:rStyle w:val="Hyperlink"/>
           <w:rFonts w:cs="Times New Roman"/>
           <w:color w:val="auto"/>
           <w:sz w:val="26"/>
           <w:szCs w:val="26"/>
           <w:u w:val="none"/>
         </w:rPr>
-        <w:t xml:space="preserve"> cho timer 1.</w:t>
-      </w:r>
-    </w:p>
-    <w:p>
-      <w:pPr>
-        <w:pStyle w:val="oancuaDanhsach"/>
+        <w:t>cho timer 2.</w:t>
+      </w:r>
+    </w:p>
+    <w:p>
+      <w:pPr>
+        <w:pStyle w:val="ListParagraph"/>
         <w:numPr>
           <w:ilvl w:val="0"/>
           <w:numId w:val="43"/>
         </w:numPr>
         <w:spacing w:line="360" w:lineRule="auto"/>
         <w:rPr>
-          <w:rStyle w:val="Siuktni"/>
+          <w:rStyle w:val="Hyperlink"/>
           <w:rFonts w:cs="Times New Roman"/>
           <w:color w:val="auto"/>
           <w:sz w:val="26"/>
@@ -6967,48 +7578,72 @@
       </w:pPr>
       <w:r>
         <w:rPr>
-          <w:rStyle w:val="Siuktni"/>
+          <w:rStyle w:val="Hyperlink"/>
           <w:rFonts w:cs="Times New Roman"/>
           <w:color w:val="auto"/>
           <w:sz w:val="26"/>
           <w:szCs w:val="26"/>
           <w:u w:val="none"/>
         </w:rPr>
-        <w:t>Dùng hàm xTimerCreate() để tạo timer</w:t>
-      </w:r>
-      <w:r>
-        <w:rPr>
-          <w:rStyle w:val="Siuktni"/>
+        <w:t xml:space="preserve">Dùng hàm </w:t>
+      </w:r>
+      <w:proofErr w:type="gramStart"/>
+      <w:r>
+        <w:rPr>
+          <w:rStyle w:val="Hyperlink"/>
           <w:rFonts w:cs="Times New Roman"/>
           <w:color w:val="auto"/>
           <w:sz w:val="26"/>
           <w:szCs w:val="26"/>
           <w:u w:val="none"/>
         </w:rPr>
-        <w:t xml:space="preserve"> 1</w:t>
-      </w:r>
-      <w:r>
-        <w:rPr>
-          <w:rStyle w:val="Siuktni"/>
+        <w:t>xTimerCreate(</w:t>
+      </w:r>
+      <w:proofErr w:type="gramEnd"/>
+      <w:r>
+        <w:rPr>
+          <w:rStyle w:val="Hyperlink"/>
           <w:rFonts w:cs="Times New Roman"/>
           <w:color w:val="auto"/>
           <w:sz w:val="26"/>
           <w:szCs w:val="26"/>
           <w:u w:val="none"/>
         </w:rPr>
+        <w:t>) để tạo timer</w:t>
+      </w:r>
+      <w:r>
+        <w:rPr>
+          <w:rStyle w:val="Hyperlink"/>
+          <w:rFonts w:cs="Times New Roman"/>
+          <w:color w:val="auto"/>
+          <w:sz w:val="26"/>
+          <w:szCs w:val="26"/>
+          <w:u w:val="none"/>
+        </w:rPr>
+        <w:t xml:space="preserve"> 2</w:t>
+      </w:r>
+      <w:r>
+        <w:rPr>
+          <w:rStyle w:val="Hyperlink"/>
+          <w:rFonts w:cs="Times New Roman"/>
+          <w:color w:val="auto"/>
+          <w:sz w:val="26"/>
+          <w:szCs w:val="26"/>
+          <w:u w:val="none"/>
+        </w:rPr>
         <w:t>:</w:t>
       </w:r>
     </w:p>
     <w:p>
       <w:pPr>
-        <w:pStyle w:val="oancuaDanhsach"/>
+        <w:pStyle w:val="ListParagraph"/>
         <w:numPr>
           <w:ilvl w:val="1"/>
           <w:numId w:val="43"/>
         </w:numPr>
         <w:spacing w:line="360" w:lineRule="auto"/>
         <w:rPr>
-          <w:rStyle w:val="Siuktni"/>
+          <w:rStyle w:val="Hyperlink"/>
           <w:rFonts w:cs="Times New Roman"/>
           <w:color w:val="auto"/>
           <w:sz w:val="26"/>
@@ -7018,26 +7653,26 @@
       </w:pPr>
       <w:r>
         <w:rPr>
-          <w:rStyle w:val="Siuktni"/>
+          <w:rStyle w:val="Hyperlink"/>
           <w:rFonts w:cs="Times New Roman"/>
           <w:color w:val="auto"/>
           <w:sz w:val="26"/>
           <w:szCs w:val="26"/>
           <w:u w:val="none"/>
         </w:rPr>
-        <w:t>Tên timer: “Timer 1”</w:t>
-      </w:r>
-    </w:p>
-    <w:p>
-      <w:pPr>
-        <w:pStyle w:val="oancuaDanhsach"/>
+        <w:t>Tên timer: “Timer 2”</w:t>
+      </w:r>
+    </w:p>
+    <w:p>
+      <w:pPr>
+        <w:pStyle w:val="ListParagraph"/>
         <w:numPr>
           <w:ilvl w:val="1"/>
           <w:numId w:val="43"/>
         </w:numPr>
         <w:spacing w:line="360" w:lineRule="auto"/>
         <w:rPr>
-          <w:rStyle w:val="Siuktni"/>
+          <w:rStyle w:val="Hyperlink"/>
           <w:rFonts w:cs="Times New Roman"/>
           <w:color w:val="auto"/>
           <w:sz w:val="26"/>
@@ -7047,26 +7682,26 @@
       </w:pPr>
       <w:r>
         <w:rPr>
-          <w:rStyle w:val="Siuktni"/>
+          <w:rStyle w:val="Hyperlink"/>
           <w:rFonts w:cs="Times New Roman"/>
           <w:color w:val="auto"/>
           <w:sz w:val="26"/>
           <w:szCs w:val="26"/>
           <w:u w:val="none"/>
         </w:rPr>
-        <w:t>Period: 2000 ms</w:t>
-      </w:r>
-    </w:p>
-    <w:p>
-      <w:pPr>
-        <w:pStyle w:val="oancuaDanhsach"/>
+        <w:t>Period: 3000 ms</w:t>
+      </w:r>
+    </w:p>
+    <w:p>
+      <w:pPr>
+        <w:pStyle w:val="ListParagraph"/>
         <w:numPr>
           <w:ilvl w:val="1"/>
           <w:numId w:val="43"/>
         </w:numPr>
         <w:spacing w:line="360" w:lineRule="auto"/>
         <w:rPr>
-          <w:rStyle w:val="Siuktni"/>
+          <w:rStyle w:val="Hyperlink"/>
           <w:rFonts w:cs="Times New Roman"/>
           <w:color w:val="auto"/>
           <w:sz w:val="26"/>
@@ -7076,37 +7711,66 @@
       </w:pPr>
       <w:r>
         <w:rPr>
-          <w:rStyle w:val="Siuktni"/>
+          <w:rStyle w:val="Hyperlink"/>
           <w:rFonts w:cs="Times New Roman"/>
           <w:color w:val="auto"/>
           <w:sz w:val="26"/>
           <w:szCs w:val="26"/>
           <w:u w:val="none"/>
         </w:rPr>
-        <w:t>AutoReload</w:t>
-      </w:r>
-      <w:r>
-        <w:rPr>
-          <w:rStyle w:val="Siuktni"/>
+        <w:t>AutoReload: pdTRUE</w:t>
+      </w:r>
+    </w:p>
+    <w:p>
+      <w:pPr>
+        <w:pStyle w:val="ListParagraph"/>
+        <w:numPr>
+          <w:ilvl w:val="1"/>
+          <w:numId w:val="43"/>
+        </w:numPr>
+        <w:spacing w:line="360" w:lineRule="auto"/>
+        <w:rPr>
+          <w:rStyle w:val="Hyperlink"/>
           <w:rFonts w:cs="Times New Roman"/>
           <w:color w:val="auto"/>
           <w:sz w:val="26"/>
           <w:szCs w:val="26"/>
           <w:u w:val="none"/>
         </w:rPr>
-        <w:t>: pdTRUE</w:t>
-      </w:r>
-    </w:p>
-    <w:p>
-      <w:pPr>
-        <w:pStyle w:val="oancuaDanhsach"/>
+      </w:pPr>
+      <w:r>
+        <w:rPr>
+          <w:rStyle w:val="Hyperlink"/>
+          <w:rFonts w:cs="Times New Roman"/>
+          <w:color w:val="auto"/>
+          <w:sz w:val="26"/>
+          <w:szCs w:val="26"/>
+          <w:u w:val="none"/>
+        </w:rPr>
+        <w:t xml:space="preserve">ID = </w:t>
+      </w:r>
+      <w:r>
+        <w:rPr>
+          <w:rStyle w:val="Hyperlink"/>
+          <w:rFonts w:cs="Times New Roman"/>
+          <w:color w:val="auto"/>
+          <w:sz w:val="26"/>
+          <w:szCs w:val="26"/>
+          <w:u w:val="none"/>
+        </w:rPr>
+        <w:t>2</w:t>
+      </w:r>
+    </w:p>
+    <w:p>
+      <w:pPr>
+        <w:pStyle w:val="ListParagraph"/>
         <w:numPr>
           <w:ilvl w:val="1"/>
           <w:numId w:val="43"/>
         </w:numPr>
         <w:spacing w:line="360" w:lineRule="auto"/>
         <w:rPr>
-          <w:rStyle w:val="Siuktni"/>
+          <w:rStyle w:val="Hyperlink"/>
           <w:rFonts w:cs="Times New Roman"/>
           <w:color w:val="auto"/>
           <w:sz w:val="26"/>
@@ -7116,26 +7780,26 @@
       </w:pPr>
       <w:r>
         <w:rPr>
-          <w:rStyle w:val="Siuktni"/>
+          <w:rStyle w:val="Hyperlink"/>
           <w:rFonts w:cs="Times New Roman"/>
           <w:color w:val="auto"/>
           <w:sz w:val="26"/>
           <w:szCs w:val="26"/>
           <w:u w:val="none"/>
         </w:rPr>
-        <w:t>ID = 1</w:t>
-      </w:r>
-    </w:p>
-    <w:p>
-      <w:pPr>
-        <w:pStyle w:val="oancuaDanhsach"/>
+        <w:t>Hàm callback: vTimerCallback</w:t>
+      </w:r>
+    </w:p>
+    <w:p>
+      <w:pPr>
+        <w:pStyle w:val="ListParagraph"/>
         <w:numPr>
-          <w:ilvl w:val="1"/>
+          <w:ilvl w:val="0"/>
           <w:numId w:val="43"/>
         </w:numPr>
         <w:spacing w:line="360" w:lineRule="auto"/>
         <w:rPr>
-          <w:rStyle w:val="Siuktni"/>
+          <w:rStyle w:val="Hyperlink"/>
           <w:rFonts w:cs="Times New Roman"/>
           <w:color w:val="auto"/>
           <w:sz w:val="26"/>
@@ -7145,417 +7809,58 @@
       </w:pPr>
       <w:r>
         <w:rPr>
-          <w:rStyle w:val="Siuktni"/>
+          <w:rStyle w:val="Hyperlink"/>
           <w:rFonts w:cs="Times New Roman"/>
           <w:color w:val="auto"/>
           <w:sz w:val="26"/>
           <w:szCs w:val="26"/>
           <w:u w:val="none"/>
         </w:rPr>
-        <w:t xml:space="preserve">Hàm callback: </w:t>
-      </w:r>
-      <w:r>
-        <w:rPr>
-          <w:rStyle w:val="Siuktni"/>
+        <w:t>Nếu 2 timer đã được tạo thành công, ta dùng hàm xTimerStart để bắt đầu 2 timer.</w:t>
+      </w:r>
+    </w:p>
+    <w:p>
+      <w:pPr>
+        <w:pStyle w:val="Heading2"/>
+        <w:rPr>
+          <w:rStyle w:val="Hyperlink"/>
+          <w:rFonts w:ascii="Times New Roman" w:hAnsi="Times New Roman" w:cs="Times New Roman"/>
+          <w:b/>
+          <w:bCs/>
+          <w:color w:val="auto"/>
+          <w:u w:val="none"/>
+        </w:rPr>
+      </w:pPr>
+      <w:bookmarkStart w:id="8" w:name="_Toc121751358"/>
+      <w:r>
+        <w:rPr>
+          <w:rStyle w:val="Hyperlink"/>
+          <w:rFonts w:ascii="Times New Roman" w:hAnsi="Times New Roman" w:cs="Times New Roman"/>
+          <w:b/>
+          <w:bCs/>
+          <w:color w:val="auto"/>
+          <w:u w:val="none"/>
+        </w:rPr>
+        <w:t>2. Kết quả</w:t>
+      </w:r>
+      <w:bookmarkEnd w:id="8"/>
+    </w:p>
+    <w:p>
+      <w:pPr>
+        <w:spacing w:line="360" w:lineRule="auto"/>
+        <w:jc w:val="center"/>
+        <w:rPr>
+          <w:rStyle w:val="Hyperlink"/>
           <w:rFonts w:cs="Times New Roman"/>
           <w:color w:val="auto"/>
           <w:sz w:val="26"/>
           <w:szCs w:val="26"/>
           <w:u w:val="none"/>
         </w:rPr>
-        <w:t>vTimerCallback</w:t>
-      </w:r>
-    </w:p>
-    <w:p>
-      <w:pPr>
-        <w:pStyle w:val="oancuaDanhsach"/>
-        <w:numPr>
-          <w:ilvl w:val="0"/>
-          <w:numId w:val="43"/>
-        </w:numPr>
-        <w:spacing w:line="360" w:lineRule="auto"/>
-        <w:rPr>
-          <w:rStyle w:val="Siuktni"/>
+      </w:pPr>
+      <w:r>
+        <w:rPr>
           <w:rFonts w:cs="Times New Roman"/>
-          <w:color w:val="auto"/>
-          <w:sz w:val="26"/>
-          <w:szCs w:val="26"/>
-          <w:u w:val="none"/>
-        </w:rPr>
-      </w:pPr>
-      <w:r>
-        <w:rPr>
-          <w:rStyle w:val="Siuktni"/>
-          <w:rFonts w:cs="Times New Roman"/>
-          <w:color w:val="auto"/>
-          <w:sz w:val="26"/>
-          <w:szCs w:val="26"/>
-          <w:u w:val="none"/>
-        </w:rPr>
-        <w:t>Khởi tạo biến đếm số lần in (timer</w:t>
-      </w:r>
-      <w:r>
-        <w:rPr>
-          <w:rStyle w:val="Siuktni"/>
-          <w:rFonts w:cs="Times New Roman"/>
-          <w:color w:val="auto"/>
-          <w:sz w:val="26"/>
-          <w:szCs w:val="26"/>
-          <w:u w:val="none"/>
-        </w:rPr>
-        <w:t>2</w:t>
-      </w:r>
-      <w:r>
-        <w:rPr>
-          <w:rStyle w:val="Siuktni"/>
-          <w:rFonts w:cs="Times New Roman"/>
-          <w:color w:val="auto"/>
-          <w:sz w:val="26"/>
-          <w:szCs w:val="26"/>
-          <w:u w:val="none"/>
-        </w:rPr>
-        <w:t>_reading_time = 0)</w:t>
-      </w:r>
-      <w:r>
-        <w:rPr>
-          <w:rFonts w:cs="Times New Roman"/>
-          <w:sz w:val="26"/>
-          <w:szCs w:val="26"/>
-        </w:rPr>
-        <w:t xml:space="preserve"> </w:t>
-      </w:r>
-      <w:r>
-        <w:rPr>
-          <w:rStyle w:val="Siuktni"/>
-          <w:rFonts w:cs="Times New Roman"/>
-          <w:color w:val="auto"/>
-          <w:sz w:val="26"/>
-          <w:szCs w:val="26"/>
-          <w:u w:val="none"/>
-        </w:rPr>
-        <w:t>cho timer 2.</w:t>
-      </w:r>
-    </w:p>
-    <w:p>
-      <w:pPr>
-        <w:pStyle w:val="oancuaDanhsach"/>
-        <w:numPr>
-          <w:ilvl w:val="0"/>
-          <w:numId w:val="43"/>
-        </w:numPr>
-        <w:spacing w:line="360" w:lineRule="auto"/>
-        <w:rPr>
-          <w:rStyle w:val="Siuktni"/>
-          <w:rFonts w:cs="Times New Roman"/>
-          <w:color w:val="auto"/>
-          <w:sz w:val="26"/>
-          <w:szCs w:val="26"/>
-          <w:u w:val="none"/>
-        </w:rPr>
-      </w:pPr>
-      <w:r>
-        <w:rPr>
-          <w:rStyle w:val="Siuktni"/>
-          <w:rFonts w:cs="Times New Roman"/>
-          <w:color w:val="auto"/>
-          <w:sz w:val="26"/>
-          <w:szCs w:val="26"/>
-          <w:u w:val="none"/>
-        </w:rPr>
-        <w:t>Dùng hàm xTimerCreate() để tạo timer</w:t>
-      </w:r>
-      <w:r>
-        <w:rPr>
-          <w:rStyle w:val="Siuktni"/>
-          <w:rFonts w:cs="Times New Roman"/>
-          <w:color w:val="auto"/>
-          <w:sz w:val="26"/>
-          <w:szCs w:val="26"/>
-          <w:u w:val="none"/>
-        </w:rPr>
-        <w:t xml:space="preserve"> 2</w:t>
-      </w:r>
-      <w:r>
-        <w:rPr>
-          <w:rStyle w:val="Siuktni"/>
-          <w:rFonts w:cs="Times New Roman"/>
-          <w:color w:val="auto"/>
-          <w:sz w:val="26"/>
-          <w:szCs w:val="26"/>
-          <w:u w:val="none"/>
-        </w:rPr>
-        <w:t>:</w:t>
-      </w:r>
-    </w:p>
-    <w:p>
-      <w:pPr>
-        <w:pStyle w:val="oancuaDanhsach"/>
-        <w:numPr>
-          <w:ilvl w:val="1"/>
-          <w:numId w:val="43"/>
-        </w:numPr>
-        <w:spacing w:line="360" w:lineRule="auto"/>
-        <w:rPr>
-          <w:rStyle w:val="Siuktni"/>
-          <w:rFonts w:cs="Times New Roman"/>
-          <w:color w:val="auto"/>
-          <w:sz w:val="26"/>
-          <w:szCs w:val="26"/>
-          <w:u w:val="none"/>
-        </w:rPr>
-      </w:pPr>
-      <w:r>
-        <w:rPr>
-          <w:rStyle w:val="Siuktni"/>
-          <w:rFonts w:cs="Times New Roman"/>
-          <w:color w:val="auto"/>
-          <w:sz w:val="26"/>
-          <w:szCs w:val="26"/>
-          <w:u w:val="none"/>
-        </w:rPr>
-        <w:t>Tên timer: “Timer 2”</w:t>
-      </w:r>
-    </w:p>
-    <w:p>
-      <w:pPr>
-        <w:pStyle w:val="oancuaDanhsach"/>
-        <w:numPr>
-          <w:ilvl w:val="1"/>
-          <w:numId w:val="43"/>
-        </w:numPr>
-        <w:spacing w:line="360" w:lineRule="auto"/>
-        <w:rPr>
-          <w:rStyle w:val="Siuktni"/>
-          <w:rFonts w:cs="Times New Roman"/>
-          <w:color w:val="auto"/>
-          <w:sz w:val="26"/>
-          <w:szCs w:val="26"/>
-          <w:u w:val="none"/>
-        </w:rPr>
-      </w:pPr>
-      <w:r>
-        <w:rPr>
-          <w:rStyle w:val="Siuktni"/>
-          <w:rFonts w:cs="Times New Roman"/>
-          <w:color w:val="auto"/>
-          <w:sz w:val="26"/>
-          <w:szCs w:val="26"/>
-          <w:u w:val="none"/>
-        </w:rPr>
-        <w:t>Period: 3000 ms</w:t>
-      </w:r>
-    </w:p>
-    <w:p>
-      <w:pPr>
-        <w:pStyle w:val="oancuaDanhsach"/>
-        <w:numPr>
-          <w:ilvl w:val="1"/>
-          <w:numId w:val="43"/>
-        </w:numPr>
-        <w:spacing w:line="360" w:lineRule="auto"/>
-        <w:rPr>
-          <w:rStyle w:val="Siuktni"/>
-          <w:rFonts w:cs="Times New Roman"/>
-          <w:color w:val="auto"/>
-          <w:sz w:val="26"/>
-          <w:szCs w:val="26"/>
-          <w:u w:val="none"/>
-        </w:rPr>
-      </w:pPr>
-      <w:r>
-        <w:rPr>
-          <w:rStyle w:val="Siuktni"/>
-          <w:rFonts w:cs="Times New Roman"/>
-          <w:color w:val="auto"/>
-          <w:sz w:val="26"/>
-          <w:szCs w:val="26"/>
-          <w:u w:val="none"/>
-        </w:rPr>
-        <w:t>AutoReload</w:t>
-      </w:r>
-      <w:r>
-        <w:rPr>
-          <w:rStyle w:val="Siuktni"/>
-          <w:rFonts w:cs="Times New Roman"/>
-          <w:color w:val="auto"/>
-          <w:sz w:val="26"/>
-          <w:szCs w:val="26"/>
-          <w:u w:val="none"/>
-        </w:rPr>
-        <w:t>: pdTRUE</w:t>
-      </w:r>
-    </w:p>
-    <w:p>
-      <w:pPr>
-        <w:pStyle w:val="oancuaDanhsach"/>
-        <w:numPr>
-          <w:ilvl w:val="1"/>
-          <w:numId w:val="43"/>
-        </w:numPr>
-        <w:spacing w:line="360" w:lineRule="auto"/>
-        <w:rPr>
-          <w:rStyle w:val="Siuktni"/>
-          <w:rFonts w:cs="Times New Roman"/>
-          <w:color w:val="auto"/>
-          <w:sz w:val="26"/>
-          <w:szCs w:val="26"/>
-          <w:u w:val="none"/>
-        </w:rPr>
-      </w:pPr>
-      <w:r>
-        <w:rPr>
-          <w:rStyle w:val="Siuktni"/>
-          <w:rFonts w:cs="Times New Roman"/>
-          <w:color w:val="auto"/>
-          <w:sz w:val="26"/>
-          <w:szCs w:val="26"/>
-          <w:u w:val="none"/>
-        </w:rPr>
-        <w:t xml:space="preserve">ID = </w:t>
-      </w:r>
-      <w:r>
-        <w:rPr>
-          <w:rStyle w:val="Siuktni"/>
-          <w:rFonts w:cs="Times New Roman"/>
-          <w:color w:val="auto"/>
-          <w:sz w:val="26"/>
-          <w:szCs w:val="26"/>
-          <w:u w:val="none"/>
-        </w:rPr>
-        <w:t>2</w:t>
-      </w:r>
-    </w:p>
-    <w:p>
-      <w:pPr>
-        <w:pStyle w:val="oancuaDanhsach"/>
-        <w:numPr>
-          <w:ilvl w:val="1"/>
-          <w:numId w:val="43"/>
-        </w:numPr>
-        <w:spacing w:line="360" w:lineRule="auto"/>
-        <w:rPr>
-          <w:rStyle w:val="Siuktni"/>
-          <w:rFonts w:cs="Times New Roman"/>
-          <w:color w:val="auto"/>
-          <w:sz w:val="26"/>
-          <w:szCs w:val="26"/>
-          <w:u w:val="none"/>
-        </w:rPr>
-      </w:pPr>
-      <w:r>
-        <w:rPr>
-          <w:rStyle w:val="Siuktni"/>
-          <w:rFonts w:cs="Times New Roman"/>
-          <w:color w:val="auto"/>
-          <w:sz w:val="26"/>
-          <w:szCs w:val="26"/>
-          <w:u w:val="none"/>
-        </w:rPr>
-        <w:t xml:space="preserve">Hàm callback: </w:t>
-      </w:r>
-      <w:r>
-        <w:rPr>
-          <w:rStyle w:val="Siuktni"/>
-          <w:rFonts w:cs="Times New Roman"/>
-          <w:color w:val="auto"/>
-          <w:sz w:val="26"/>
-          <w:szCs w:val="26"/>
-          <w:u w:val="none"/>
-        </w:rPr>
-        <w:t>vTimerCallback</w:t>
-      </w:r>
-    </w:p>
-    <w:p>
-      <w:pPr>
-        <w:pStyle w:val="oancuaDanhsach"/>
-        <w:numPr>
-          <w:ilvl w:val="0"/>
-          <w:numId w:val="43"/>
-        </w:numPr>
-        <w:spacing w:line="360" w:lineRule="auto"/>
-        <w:rPr>
-          <w:rStyle w:val="Siuktni"/>
-          <w:rFonts w:cs="Times New Roman"/>
-          <w:color w:val="auto"/>
-          <w:sz w:val="26"/>
-          <w:szCs w:val="26"/>
-          <w:u w:val="none"/>
-        </w:rPr>
-      </w:pPr>
-      <w:r>
-        <w:rPr>
-          <w:rStyle w:val="Siuktni"/>
-          <w:rFonts w:cs="Times New Roman"/>
-          <w:color w:val="auto"/>
-          <w:sz w:val="26"/>
-          <w:szCs w:val="26"/>
-          <w:u w:val="none"/>
-        </w:rPr>
-        <w:t xml:space="preserve">Nếu 2 timer đã được tạo thành công, ta dùng hàm </w:t>
-      </w:r>
-      <w:r>
-        <w:rPr>
-          <w:rStyle w:val="Siuktni"/>
-          <w:rFonts w:cs="Times New Roman"/>
-          <w:color w:val="auto"/>
-          <w:sz w:val="26"/>
-          <w:szCs w:val="26"/>
-          <w:u w:val="none"/>
-        </w:rPr>
-        <w:t>xTimerStart</w:t>
-      </w:r>
-      <w:r>
-        <w:rPr>
-          <w:rStyle w:val="Siuktni"/>
-          <w:rFonts w:cs="Times New Roman"/>
-          <w:color w:val="auto"/>
-          <w:sz w:val="26"/>
-          <w:szCs w:val="26"/>
-          <w:u w:val="none"/>
-        </w:rPr>
-        <w:t xml:space="preserve"> để bắt đầu 2 timer.</w:t>
-      </w:r>
-    </w:p>
-    <w:p>
-      <w:pPr>
-        <w:pStyle w:val="u1"/>
-        <w:rPr>
-          <w:rStyle w:val="Siuktni"/>
-          <w:color w:val="auto"/>
-          <w:sz w:val="26"/>
-          <w:szCs w:val="26"/>
-          <w:u w:val="none"/>
-        </w:rPr>
-      </w:pPr>
-      <w:bookmarkStart w:id="7" w:name="_Toc121664530"/>
-      <w:r>
-        <w:rPr>
-          <w:rStyle w:val="Siuktni"/>
-          <w:color w:val="auto"/>
-          <w:sz w:val="26"/>
-          <w:szCs w:val="26"/>
-          <w:u w:val="none"/>
-        </w:rPr>
-        <w:lastRenderedPageBreak/>
-        <w:t>2. Kết quả</w:t>
-      </w:r>
-      <w:bookmarkEnd w:id="7"/>
-    </w:p>
-    <w:p>
-      <w:pPr>
-        <w:spacing w:line="360" w:lineRule="auto"/>
-        <w:jc w:val="center"/>
-        <w:rPr>
-          <w:rStyle w:val="Siuktni"/>
-          <w:rFonts w:cs="Times New Roman"/>
-          <w:color w:val="auto"/>
-          <w:sz w:val="26"/>
-          <w:szCs w:val="26"/>
-          <w:u w:val="none"/>
-        </w:rPr>
-      </w:pPr>
-      <w:r>
-        <w:rPr>
           <w:noProof/>
         </w:rPr>
         <w:drawing>
@@ -7597,14 +7902,14 @@
     </w:p>
     <w:p>
       <w:pPr>
-        <w:pStyle w:val="oancuaDanhsach"/>
+        <w:pStyle w:val="ListParagraph"/>
         <w:numPr>
           <w:ilvl w:val="0"/>
           <w:numId w:val="43"/>
         </w:numPr>
         <w:spacing w:line="360" w:lineRule="auto"/>
         <w:rPr>
-          <w:rStyle w:val="Siuktni"/>
+          <w:rStyle w:val="Hyperlink"/>
           <w:rFonts w:cs="Times New Roman"/>
           <w:color w:val="auto"/>
           <w:sz w:val="26"/>
@@ -7614,7 +7919,7 @@
       </w:pPr>
       <w:r>
         <w:rPr>
-          <w:rStyle w:val="Siuktni"/>
+          <w:rStyle w:val="Hyperlink"/>
           <w:rFonts w:cs="Times New Roman"/>
           <w:color w:val="auto"/>
           <w:sz w:val="26"/>
@@ -7626,14 +7931,14 @@
     </w:p>
     <w:p>
       <w:pPr>
-        <w:pStyle w:val="oancuaDanhsach"/>
+        <w:pStyle w:val="ListParagraph"/>
         <w:numPr>
           <w:ilvl w:val="0"/>
           <w:numId w:val="43"/>
         </w:numPr>
         <w:spacing w:line="360" w:lineRule="auto"/>
         <w:rPr>
-          <w:rStyle w:val="Siuktni"/>
+          <w:rStyle w:val="Hyperlink"/>
           <w:rFonts w:cs="Times New Roman"/>
           <w:color w:val="auto"/>
           <w:sz w:val="26"/>
@@ -7643,168 +7948,14 @@
       </w:pPr>
       <w:r>
         <w:rPr>
-          <w:rStyle w:val="Siuktni"/>
+          <w:rStyle w:val="Hyperlink"/>
           <w:rFonts w:cs="Times New Roman"/>
           <w:color w:val="auto"/>
           <w:sz w:val="26"/>
           <w:szCs w:val="26"/>
           <w:u w:val="none"/>
         </w:rPr>
-        <w:t xml:space="preserve">Vì timer </w:t>
-      </w:r>
-      <w:r>
-        <w:rPr>
-          <w:rStyle w:val="Siuktni"/>
-          <w:rFonts w:cs="Times New Roman"/>
-          <w:color w:val="auto"/>
-          <w:sz w:val="26"/>
-          <w:szCs w:val="26"/>
-          <w:u w:val="none"/>
-        </w:rPr>
-        <w:t>2</w:t>
-      </w:r>
-      <w:r>
-        <w:rPr>
-          <w:rStyle w:val="Siuktni"/>
-          <w:rFonts w:cs="Times New Roman"/>
-          <w:color w:val="auto"/>
-          <w:sz w:val="26"/>
-          <w:szCs w:val="26"/>
-          <w:u w:val="none"/>
-        </w:rPr>
-        <w:t xml:space="preserve"> sẽ in “</w:t>
-      </w:r>
-      <w:r>
-        <w:rPr>
-          <w:rStyle w:val="Siuktni"/>
-          <w:rFonts w:cs="Times New Roman"/>
-          <w:color w:val="auto"/>
-          <w:sz w:val="26"/>
-          <w:szCs w:val="26"/>
-          <w:u w:val="none"/>
-        </w:rPr>
-        <w:t>ihaha</w:t>
-      </w:r>
-      <w:r>
-        <w:rPr>
-          <w:rStyle w:val="Siuktni"/>
-          <w:rFonts w:cs="Times New Roman"/>
-          <w:color w:val="auto"/>
-          <w:sz w:val="26"/>
-          <w:szCs w:val="26"/>
-          <w:u w:val="none"/>
-        </w:rPr>
-        <w:t xml:space="preserve">” mỗi </w:t>
-      </w:r>
-      <w:r>
-        <w:rPr>
-          <w:rStyle w:val="Siuktni"/>
-          <w:rFonts w:cs="Times New Roman"/>
-          <w:color w:val="auto"/>
-          <w:sz w:val="26"/>
-          <w:szCs w:val="26"/>
-          <w:u w:val="none"/>
-        </w:rPr>
-        <w:t>3</w:t>
-      </w:r>
-      <w:r>
-        <w:rPr>
-          <w:rStyle w:val="Siuktni"/>
-          <w:rFonts w:cs="Times New Roman"/>
-          <w:color w:val="auto"/>
-          <w:sz w:val="26"/>
-          <w:szCs w:val="26"/>
-          <w:u w:val="none"/>
-        </w:rPr>
-        <w:t xml:space="preserve"> giây và timer </w:t>
-      </w:r>
-      <w:r>
-        <w:rPr>
-          <w:rStyle w:val="Siuktni"/>
-          <w:rFonts w:cs="Times New Roman"/>
-          <w:color w:val="auto"/>
-          <w:sz w:val="26"/>
-          <w:szCs w:val="26"/>
-          <w:u w:val="none"/>
-        </w:rPr>
-        <w:t>2</w:t>
-      </w:r>
-      <w:r>
-        <w:rPr>
-          <w:rStyle w:val="Siuktni"/>
-          <w:rFonts w:cs="Times New Roman"/>
-          <w:color w:val="auto"/>
-          <w:sz w:val="26"/>
-          <w:szCs w:val="26"/>
-          <w:u w:val="none"/>
-        </w:rPr>
-        <w:t xml:space="preserve"> sẽ in </w:t>
-      </w:r>
-      <w:r>
-        <w:rPr>
-          <w:rStyle w:val="Siuktni"/>
-          <w:rFonts w:cs="Times New Roman"/>
-          <w:color w:val="auto"/>
-          <w:sz w:val="26"/>
-          <w:szCs w:val="26"/>
-          <w:u w:val="none"/>
-        </w:rPr>
-        <w:t>5</w:t>
-      </w:r>
-      <w:r>
-        <w:rPr>
-          <w:rStyle w:val="Siuktni"/>
-          <w:rFonts w:cs="Times New Roman"/>
-          <w:color w:val="auto"/>
-          <w:sz w:val="26"/>
-          <w:szCs w:val="26"/>
-          <w:u w:val="none"/>
-        </w:rPr>
-        <w:t xml:space="preserve"> lần, nên vào thời điểm t = </w:t>
-      </w:r>
-      <w:r>
-        <w:rPr>
-          <w:rStyle w:val="Siuktni"/>
-          <w:rFonts w:cs="Times New Roman"/>
-          <w:color w:val="auto"/>
-          <w:sz w:val="26"/>
-          <w:szCs w:val="26"/>
-          <w:u w:val="none"/>
-        </w:rPr>
-        <w:t>3, 6, 9, 12, 15</w:t>
-      </w:r>
-      <w:r>
-        <w:rPr>
-          <w:rStyle w:val="Siuktni"/>
-          <w:rFonts w:cs="Times New Roman"/>
-          <w:color w:val="auto"/>
-          <w:sz w:val="26"/>
-          <w:szCs w:val="26"/>
-          <w:u w:val="none"/>
-        </w:rPr>
-        <w:t xml:space="preserve"> chuỗi “</w:t>
-      </w:r>
-      <w:r>
-        <w:rPr>
-          <w:rStyle w:val="Siuktni"/>
-          <w:rFonts w:cs="Times New Roman"/>
-          <w:color w:val="auto"/>
-          <w:sz w:val="26"/>
-          <w:szCs w:val="26"/>
-          <w:u w:val="none"/>
-        </w:rPr>
-        <w:t>ihaha</w:t>
-      </w:r>
-      <w:r>
-        <w:rPr>
-          <w:rStyle w:val="Siuktni"/>
-          <w:rFonts w:cs="Times New Roman"/>
-          <w:color w:val="auto"/>
-          <w:sz w:val="26"/>
-          <w:szCs w:val="26"/>
-          <w:u w:val="none"/>
-        </w:rPr>
-        <w:t>” được in ra.</w:t>
+        <w:t>Vì timer 2 sẽ in “ihaha” mỗi 3 giây và timer 2 sẽ in 5 lần, nên vào thời điểm t = 3, 6, 9, 12, 15 chuỗi “ihaha” được in ra.</w:t>
       </w:r>
     </w:p>
     <w:sectPr>
@@ -7868,7 +8019,7 @@
     <w:sdtContent>
       <w:p>
         <w:pPr>
-          <w:pStyle w:val="Chntrang"/>
+          <w:pStyle w:val="Footer"/>
           <w:jc w:val="center"/>
         </w:pPr>
         <w:r>
@@ -7895,7 +8046,7 @@
   </w:sdt>
   <w:p>
     <w:pPr>
-      <w:pStyle w:val="Chntrang"/>
+      <w:pStyle w:val="Footer"/>
     </w:pPr>
   </w:p>
 </w:ftr>
@@ -7937,7 +8088,7 @@
 <w:hdr xmlns:wpc="http://schemas.microsoft.com/office/word/2010/wordprocessingCanvas" xmlns:cx="http://schemas.microsoft.com/office/drawing/2014/chartex" xmlns:cx1="http://schemas.microsoft.com/office/drawing/2015/9/8/chartex" xmlns:cx2="http://schemas.microsoft.com/office/drawing/2015/10/21/chartex" xmlns:cx3="http://schemas.microsoft.com/office/drawing/2016/5/9/chartex" xmlns:cx4="http://schemas.microsoft.com/office/drawing/2016/5/10/chartex" xmlns:cx5="http://schemas.microsoft.com/office/drawing/2016/5/11/chartex" xmlns:cx6="http://schemas.microsoft.com/office/drawing/2016/5/12/chartex" xmlns:cx7="http://schemas.microsoft.com/office/drawing/2016/5/13/chartex" xmlns:cx8="http://schemas.microsoft.com/office/drawing/2016/5/14/chartex" xmlns:mc="http://schemas.openxmlformats.org/markup-compatibility/2006" xmlns:aink="http://schemas.microsoft.com/office/drawing/2016/ink" xmlns:am3d="http://schemas.microsoft.com/office/drawing/2017/model3d" xmlns:o="urn:schemas-microsoft-com:office:office" xmlns:oel="http://schemas.microsoft.com/office/2019/extlst" xmlns:r="http://schemas.openxmlformats.org/officeDocument/2006/relationships" xmlns:m="http://schemas.openxmlformats.org/officeDocument/2006/math" xmlns:v="urn:schemas-microsoft-com:vml" xmlns:wp14="http://schemas.microsoft.com/office/word/2010/wordprocessingDrawing" xmlns:wp="http://schemas.openxmlformats.org/drawingml/2006/wordprocessingDrawing" xmlns:w10="urn:schemas-microsoft-com:office:word" xmlns:w="http://schemas.openxmlformats.org/wordprocessingml/2006/main" xmlns:w14="http://schemas.microsoft.com/office/word/2010/wordml" xmlns:w15="http://schemas.microsoft.com/office/word/2012/wordml" xmlns:w16cex="http://schemas.microsoft.com/office/word/2018/wordml/cex" xmlns:w16cid="http://schemas.microsoft.com/office/word/2016/wordml/cid" xmlns:w16="http://schemas.microsoft.com/office/word/2018/wordml" xmlns:w16sdtdh="http://schemas.microsoft.com/office/word/2020/wordml/sdtdatahash" xmlns:w16se="http://schemas.microsoft.com/office/word/2015/wordml/symex" xmlns:wpg="http://schemas.microsoft.com/office/word/2010/wordprocessingGroup" xmlns:wpi="http://schemas.microsoft.com/office/word/2010/wordprocessingInk" xmlns:wne="http://schemas.microsoft.com/office/word/2006/wordml" xmlns:wps="http://schemas.microsoft.com/office/word/2010/wordprocessingShape" mc:Ignorable="w14 w15 w16se w16cid w16 w16cex w16sdtdh wp14">
   <w:p>
     <w:pPr>
-      <w:pStyle w:val="utrang"/>
+      <w:pStyle w:val="Header"/>
     </w:pPr>
   </w:p>
 </w:hdr>
@@ -13047,15 +13198,15 @@
     <w:lsdException w:name="Unresolved Mention" w:semiHidden="1" w:unhideWhenUsed="1"/>
     <w:lsdException w:name="Smart Link" w:semiHidden="1" w:unhideWhenUsed="1"/>
   </w:latentStyles>
-  <w:style w:type="paragraph" w:default="1" w:styleId="Binhthng">
+  <w:style w:type="paragraph" w:default="1" w:styleId="Normal">
     <w:name w:val="Normal"/>
     <w:qFormat/>
     <w:rsid w:val="00F419A1"/>
   </w:style>
-  <w:style w:type="paragraph" w:styleId="u1">
+  <w:style w:type="paragraph" w:styleId="Heading1">
     <w:name w:val="heading 1"/>
-    <w:basedOn w:val="Binhthng"/>
-    <w:link w:val="u1Char"/>
+    <w:basedOn w:val="Normal"/>
+    <w:link w:val="Heading1Char"/>
     <w:uiPriority w:val="9"/>
     <w:qFormat/>
     <w:rsid w:val="00D363F3"/>
@@ -13074,11 +13225,11 @@
       <w:lang w:val="vi-VN" w:eastAsia="vi-VN"/>
     </w:rPr>
   </w:style>
-  <w:style w:type="paragraph" w:styleId="u2">
+  <w:style w:type="paragraph" w:styleId="Heading2">
     <w:name w:val="heading 2"/>
-    <w:basedOn w:val="Binhthng"/>
-    <w:next w:val="Binhthng"/>
-    <w:link w:val="u2Char"/>
+    <w:basedOn w:val="Normal"/>
+    <w:next w:val="Normal"/>
+    <w:link w:val="Heading2Char"/>
     <w:uiPriority w:val="9"/>
     <w:unhideWhenUsed/>
     <w:qFormat/>
@@ -13096,11 +13247,11 @@
       <w:szCs w:val="26"/>
     </w:rPr>
   </w:style>
-  <w:style w:type="paragraph" w:styleId="u3">
+  <w:style w:type="paragraph" w:styleId="Heading3">
     <w:name w:val="heading 3"/>
-    <w:basedOn w:val="Binhthng"/>
-    <w:next w:val="Binhthng"/>
-    <w:link w:val="u3Char"/>
+    <w:basedOn w:val="Normal"/>
+    <w:next w:val="Normal"/>
+    <w:link w:val="Heading3Char"/>
     <w:uiPriority w:val="9"/>
     <w:unhideWhenUsed/>
     <w:qFormat/>
@@ -13118,13 +13269,13 @@
       <w:szCs w:val="24"/>
     </w:rPr>
   </w:style>
-  <w:style w:type="character" w:default="1" w:styleId="Phngmcinhcuaoanvn">
+  <w:style w:type="character" w:default="1" w:styleId="DefaultParagraphFont">
     <w:name w:val="Default Paragraph Font"/>
     <w:uiPriority w:val="1"/>
     <w:semiHidden/>
     <w:unhideWhenUsed/>
   </w:style>
-  <w:style w:type="table" w:default="1" w:styleId="BangThngthng">
+  <w:style w:type="table" w:default="1" w:styleId="TableNormal">
     <w:name w:val="Normal Table"/>
     <w:uiPriority w:val="99"/>
     <w:semiHidden/>
@@ -13139,15 +13290,15 @@
       </w:tblCellMar>
     </w:tblPr>
   </w:style>
-  <w:style w:type="numbering" w:default="1" w:styleId="Khngco">
+  <w:style w:type="numbering" w:default="1" w:styleId="NoList">
     <w:name w:val="No List"/>
     <w:uiPriority w:val="99"/>
     <w:semiHidden/>
     <w:unhideWhenUsed/>
   </w:style>
-  <w:style w:type="paragraph" w:styleId="oancuaDanhsach">
+  <w:style w:type="paragraph" w:styleId="ListParagraph">
     <w:name w:val="List Paragraph"/>
-    <w:basedOn w:val="Binhthng"/>
+    <w:basedOn w:val="Normal"/>
     <w:uiPriority w:val="34"/>
     <w:qFormat/>
     <w:rsid w:val="00043BE2"/>
@@ -13156,10 +13307,10 @@
       <w:contextualSpacing/>
     </w:pPr>
   </w:style>
-  <w:style w:type="paragraph" w:styleId="utrang">
+  <w:style w:type="paragraph" w:styleId="Header">
     <w:name w:val="header"/>
-    <w:basedOn w:val="Binhthng"/>
-    <w:link w:val="utrangChar"/>
+    <w:basedOn w:val="Normal"/>
+    <w:link w:val="HeaderChar"/>
     <w:uiPriority w:val="99"/>
     <w:unhideWhenUsed/>
     <w:rsid w:val="00821F4D"/>
@@ -13171,17 +13322,17 @@
       <w:spacing w:before="0"/>
     </w:pPr>
   </w:style>
-  <w:style w:type="character" w:customStyle="1" w:styleId="utrangChar">
-    <w:name w:val="Đầu trang Char"/>
-    <w:basedOn w:val="Phngmcinhcuaoanvn"/>
-    <w:link w:val="utrang"/>
+  <w:style w:type="character" w:customStyle="1" w:styleId="HeaderChar">
+    <w:name w:val="Header Char"/>
+    <w:basedOn w:val="DefaultParagraphFont"/>
+    <w:link w:val="Header"/>
     <w:uiPriority w:val="99"/>
     <w:rsid w:val="00821F4D"/>
   </w:style>
-  <w:style w:type="paragraph" w:styleId="Chntrang">
+  <w:style w:type="paragraph" w:styleId="Footer">
     <w:name w:val="footer"/>
-    <w:basedOn w:val="Binhthng"/>
-    <w:link w:val="ChntrangChar"/>
+    <w:basedOn w:val="Normal"/>
+    <w:link w:val="FooterChar"/>
     <w:uiPriority w:val="99"/>
     <w:unhideWhenUsed/>
     <w:rsid w:val="00821F4D"/>
@@ -13193,17 +13344,17 @@
       <w:spacing w:before="0"/>
     </w:pPr>
   </w:style>
-  <w:style w:type="character" w:customStyle="1" w:styleId="ChntrangChar">
-    <w:name w:val="Chân trang Char"/>
-    <w:basedOn w:val="Phngmcinhcuaoanvn"/>
-    <w:link w:val="Chntrang"/>
+  <w:style w:type="character" w:customStyle="1" w:styleId="FooterChar">
+    <w:name w:val="Footer Char"/>
+    <w:basedOn w:val="DefaultParagraphFont"/>
+    <w:link w:val="Footer"/>
     <w:uiPriority w:val="99"/>
     <w:rsid w:val="00821F4D"/>
   </w:style>
-  <w:style w:type="paragraph" w:styleId="VnbanCcchu">
+  <w:style w:type="paragraph" w:styleId="FootnoteText">
     <w:name w:val="footnote text"/>
-    <w:basedOn w:val="Binhthng"/>
-    <w:link w:val="VnbanCcchuChar"/>
+    <w:basedOn w:val="Normal"/>
+    <w:link w:val="FootnoteTextChar"/>
     <w:uiPriority w:val="99"/>
     <w:semiHidden/>
     <w:unhideWhenUsed/>
@@ -13216,10 +13367,10 @@
       <w:szCs w:val="20"/>
     </w:rPr>
   </w:style>
-  <w:style w:type="character" w:customStyle="1" w:styleId="VnbanCcchuChar">
-    <w:name w:val="Văn bản Cước chú Char"/>
-    <w:basedOn w:val="Phngmcinhcuaoanvn"/>
-    <w:link w:val="VnbanCcchu"/>
+  <w:style w:type="character" w:customStyle="1" w:styleId="FootnoteTextChar">
+    <w:name w:val="Footnote Text Char"/>
+    <w:basedOn w:val="DefaultParagraphFont"/>
+    <w:link w:val="FootnoteText"/>
     <w:uiPriority w:val="99"/>
     <w:semiHidden/>
     <w:rsid w:val="003E48A5"/>
@@ -13228,9 +13379,9 @@
       <w:szCs w:val="20"/>
     </w:rPr>
   </w:style>
-  <w:style w:type="character" w:styleId="ThamchiuCcchu">
+  <w:style w:type="character" w:styleId="FootnoteReference">
     <w:name w:val="footnote reference"/>
-    <w:basedOn w:val="Phngmcinhcuaoanvn"/>
+    <w:basedOn w:val="DefaultParagraphFont"/>
     <w:uiPriority w:val="99"/>
     <w:semiHidden/>
     <w:unhideWhenUsed/>
@@ -13241,7 +13392,7 @@
   </w:style>
   <w:style w:type="character" w:customStyle="1" w:styleId="fontstyle01">
     <w:name w:val="fontstyle01"/>
-    <w:basedOn w:val="Phngmcinhcuaoanvn"/>
+    <w:basedOn w:val="DefaultParagraphFont"/>
     <w:rsid w:val="00997CE1"/>
     <w:rPr>
       <w:rFonts w:ascii="TimesNewRomanPSMT" w:hAnsi="TimesNewRomanPSMT" w:hint="default"/>
@@ -13254,9 +13405,9 @@
       <w:szCs w:val="26"/>
     </w:rPr>
   </w:style>
-  <w:style w:type="table" w:styleId="LiBang">
+  <w:style w:type="table" w:styleId="TableGrid">
     <w:name w:val="Table Grid"/>
-    <w:basedOn w:val="BangThngthng"/>
+    <w:basedOn w:val="TableNormal"/>
     <w:uiPriority w:val="39"/>
     <w:rsid w:val="00997CE1"/>
     <w:pPr>
@@ -13274,9 +13425,9 @@
       </w:tblBorders>
     </w:tblPr>
   </w:style>
-  <w:style w:type="paragraph" w:styleId="ThngthngWeb">
+  <w:style w:type="paragraph" w:styleId="NormalWeb">
     <w:name w:val="Normal (Web)"/>
-    <w:basedOn w:val="Binhthng"/>
+    <w:basedOn w:val="Normal"/>
     <w:uiPriority w:val="99"/>
     <w:unhideWhenUsed/>
     <w:rsid w:val="00451D17"/>
@@ -13291,9 +13442,9 @@
       <w:lang w:val="vi-VN" w:eastAsia="vi-VN"/>
     </w:rPr>
   </w:style>
-  <w:style w:type="character" w:styleId="Siuktni">
+  <w:style w:type="character" w:styleId="Hyperlink">
     <w:name w:val="Hyperlink"/>
-    <w:basedOn w:val="Phngmcinhcuaoanvn"/>
+    <w:basedOn w:val="DefaultParagraphFont"/>
     <w:uiPriority w:val="99"/>
     <w:unhideWhenUsed/>
     <w:rsid w:val="00920E4A"/>
@@ -13302,9 +13453,9 @@
       <w:u w:val="single"/>
     </w:rPr>
   </w:style>
-  <w:style w:type="character" w:styleId="Manh">
+  <w:style w:type="character" w:styleId="Strong">
     <w:name w:val="Strong"/>
-    <w:basedOn w:val="Phngmcinhcuaoanvn"/>
+    <w:basedOn w:val="DefaultParagraphFont"/>
     <w:uiPriority w:val="22"/>
     <w:qFormat/>
     <w:rsid w:val="00990FE4"/>
@@ -13313,10 +13464,10 @@
       <w:bCs/>
     </w:rPr>
   </w:style>
-  <w:style w:type="character" w:customStyle="1" w:styleId="u1Char">
-    <w:name w:val="Đầu đề 1 Char"/>
-    <w:basedOn w:val="Phngmcinhcuaoanvn"/>
-    <w:link w:val="u1"/>
+  <w:style w:type="character" w:customStyle="1" w:styleId="Heading1Char">
+    <w:name w:val="Heading 1 Char"/>
+    <w:basedOn w:val="DefaultParagraphFont"/>
+    <w:link w:val="Heading1"/>
     <w:uiPriority w:val="9"/>
     <w:rsid w:val="00D363F3"/>
     <w:rPr>
@@ -13331,7 +13482,7 @@
   </w:style>
   <w:style w:type="character" w:customStyle="1" w:styleId="cpChagiiquyt1">
     <w:name w:val="Đề cập Chưa giải quyết1"/>
-    <w:basedOn w:val="Phngmcinhcuaoanvn"/>
+    <w:basedOn w:val="DefaultParagraphFont"/>
     <w:uiPriority w:val="99"/>
     <w:semiHidden/>
     <w:unhideWhenUsed/>
@@ -13341,10 +13492,10 @@
       <w:shd w:val="clear" w:color="auto" w:fill="E1DFDD"/>
     </w:rPr>
   </w:style>
-  <w:style w:type="character" w:customStyle="1" w:styleId="u3Char">
-    <w:name w:val="Đầu đề 3 Char"/>
-    <w:basedOn w:val="Phngmcinhcuaoanvn"/>
-    <w:link w:val="u3"/>
+  <w:style w:type="character" w:customStyle="1" w:styleId="Heading3Char">
+    <w:name w:val="Heading 3 Char"/>
+    <w:basedOn w:val="DefaultParagraphFont"/>
+    <w:link w:val="Heading3"/>
     <w:uiPriority w:val="9"/>
     <w:rsid w:val="00812847"/>
     <w:rPr>
@@ -13354,10 +13505,10 @@
       <w:szCs w:val="24"/>
     </w:rPr>
   </w:style>
-  <w:style w:type="paragraph" w:styleId="VnbanChuthichcui">
+  <w:style w:type="paragraph" w:styleId="EndnoteText">
     <w:name w:val="endnote text"/>
-    <w:basedOn w:val="Binhthng"/>
-    <w:link w:val="VnbanChuthichcuiChar"/>
+    <w:basedOn w:val="Normal"/>
+    <w:link w:val="EndnoteTextChar"/>
     <w:uiPriority w:val="99"/>
     <w:semiHidden/>
     <w:unhideWhenUsed/>
@@ -13370,10 +13521,10 @@
       <w:szCs w:val="20"/>
     </w:rPr>
   </w:style>
-  <w:style w:type="character" w:customStyle="1" w:styleId="VnbanChuthichcuiChar">
-    <w:name w:val="Văn bản Chú thích cuối Char"/>
-    <w:basedOn w:val="Phngmcinhcuaoanvn"/>
-    <w:link w:val="VnbanChuthichcui"/>
+  <w:style w:type="character" w:customStyle="1" w:styleId="EndnoteTextChar">
+    <w:name w:val="Endnote Text Char"/>
+    <w:basedOn w:val="DefaultParagraphFont"/>
+    <w:link w:val="EndnoteText"/>
     <w:uiPriority w:val="99"/>
     <w:semiHidden/>
     <w:rsid w:val="00726AE8"/>
@@ -13382,9 +13533,9 @@
       <w:szCs w:val="20"/>
     </w:rPr>
   </w:style>
-  <w:style w:type="character" w:styleId="ThamchiuChuthichcui">
+  <w:style w:type="character" w:styleId="EndnoteReference">
     <w:name w:val="endnote reference"/>
-    <w:basedOn w:val="Phngmcinhcuaoanvn"/>
+    <w:basedOn w:val="DefaultParagraphFont"/>
     <w:uiPriority w:val="99"/>
     <w:semiHidden/>
     <w:unhideWhenUsed/>
@@ -13393,9 +13544,9 @@
       <w:vertAlign w:val="superscript"/>
     </w:rPr>
   </w:style>
-  <w:style w:type="character" w:styleId="Nhnmanh">
+  <w:style w:type="character" w:styleId="Emphasis">
     <w:name w:val="Emphasis"/>
-    <w:basedOn w:val="Phngmcinhcuaoanvn"/>
+    <w:basedOn w:val="DefaultParagraphFont"/>
     <w:uiPriority w:val="20"/>
     <w:qFormat/>
     <w:rsid w:val="00285907"/>
@@ -13404,10 +13555,10 @@
       <w:iCs/>
     </w:rPr>
   </w:style>
-  <w:style w:type="character" w:customStyle="1" w:styleId="u2Char">
-    <w:name w:val="Đầu đề 2 Char"/>
-    <w:basedOn w:val="Phngmcinhcuaoanvn"/>
-    <w:link w:val="u2"/>
+  <w:style w:type="character" w:customStyle="1" w:styleId="Heading2Char">
+    <w:name w:val="Heading 2 Char"/>
+    <w:basedOn w:val="DefaultParagraphFont"/>
+    <w:link w:val="Heading2"/>
     <w:uiPriority w:val="9"/>
     <w:rsid w:val="000C3C88"/>
     <w:rPr>
@@ -13417,9 +13568,9 @@
       <w:szCs w:val="26"/>
     </w:rPr>
   </w:style>
-  <w:style w:type="character" w:styleId="cpChagiiquyt">
+  <w:style w:type="character" w:styleId="UnresolvedMention">
     <w:name w:val="Unresolved Mention"/>
-    <w:basedOn w:val="Phngmcinhcuaoanvn"/>
+    <w:basedOn w:val="DefaultParagraphFont"/>
     <w:uiPriority w:val="99"/>
     <w:semiHidden/>
     <w:unhideWhenUsed/>
@@ -13431,7 +13582,7 @@
   </w:style>
   <w:style w:type="character" w:styleId="FollowedHyperlink">
     <w:name w:val="FollowedHyperlink"/>
-    <w:basedOn w:val="Phngmcinhcuaoanvn"/>
+    <w:basedOn w:val="DefaultParagraphFont"/>
     <w:uiPriority w:val="99"/>
     <w:semiHidden/>
     <w:unhideWhenUsed/>
@@ -13441,10 +13592,10 @@
       <w:u w:val="single"/>
     </w:rPr>
   </w:style>
-  <w:style w:type="paragraph" w:styleId="Chuthich">
+  <w:style w:type="paragraph" w:styleId="Caption">
     <w:name w:val="caption"/>
-    <w:basedOn w:val="Binhthng"/>
-    <w:next w:val="Binhthng"/>
+    <w:basedOn w:val="Normal"/>
+    <w:next w:val="Normal"/>
     <w:uiPriority w:val="35"/>
     <w:unhideWhenUsed/>
     <w:qFormat/>
@@ -13460,10 +13611,10 @@
       <w:szCs w:val="18"/>
     </w:rPr>
   </w:style>
-  <w:style w:type="paragraph" w:styleId="uMucluc">
+  <w:style w:type="paragraph" w:styleId="TOCHeading">
     <w:name w:val="TOC Heading"/>
-    <w:basedOn w:val="u1"/>
-    <w:next w:val="Binhthng"/>
+    <w:basedOn w:val="Heading1"/>
+    <w:next w:val="Normal"/>
     <w:uiPriority w:val="39"/>
     <w:unhideWhenUsed/>
     <w:qFormat/>
@@ -13485,10 +13636,10 @@
       <w:lang w:val="en-US" w:eastAsia="zh-CN"/>
     </w:rPr>
   </w:style>
-  <w:style w:type="paragraph" w:styleId="Mucluc2">
+  <w:style w:type="paragraph" w:styleId="TOC2">
     <w:name w:val="toc 2"/>
-    <w:basedOn w:val="Binhthng"/>
-    <w:next w:val="Binhthng"/>
+    <w:basedOn w:val="Normal"/>
+    <w:next w:val="Normal"/>
     <w:autoRedefine/>
     <w:uiPriority w:val="39"/>
     <w:unhideWhenUsed/>
@@ -13504,10 +13655,10 @@
       <w:lang w:eastAsia="zh-CN"/>
     </w:rPr>
   </w:style>
-  <w:style w:type="paragraph" w:styleId="Mucluc1">
+  <w:style w:type="paragraph" w:styleId="TOC1">
     <w:name w:val="toc 1"/>
-    <w:basedOn w:val="Binhthng"/>
-    <w:next w:val="Binhthng"/>
+    <w:basedOn w:val="Normal"/>
+    <w:next w:val="Normal"/>
     <w:autoRedefine/>
     <w:uiPriority w:val="39"/>
     <w:unhideWhenUsed/>
@@ -13529,10 +13680,10 @@
       <w:lang w:eastAsia="zh-CN"/>
     </w:rPr>
   </w:style>
-  <w:style w:type="paragraph" w:styleId="Mucluc3">
+  <w:style w:type="paragraph" w:styleId="TOC3">
     <w:name w:val="toc 3"/>
-    <w:basedOn w:val="Binhthng"/>
-    <w:next w:val="Binhthng"/>
+    <w:basedOn w:val="Normal"/>
+    <w:next w:val="Normal"/>
     <w:autoRedefine/>
     <w:uiPriority w:val="39"/>
     <w:unhideWhenUsed/>
